--- a/Report/ClarityCheck_CS3SP_Report.docx
+++ b/Report/ClarityCheck_CS3SP_Report.docx
@@ -39,7 +39,7 @@
                     </pic:cNvPicPr>
                   </pic:nvPicPr>
                   <pic:blipFill>
-                    <a:blip r:embed="rId6">
+                    <a:blip r:embed="rId7">
                       <a:extLst>
                         <a:ext uri="{28A0092B-C50C-407E-A947-70E740481C1C}">
                           <a14:useLocalDpi xmlns:a14="http://schemas.microsoft.com/office/drawing/2010/main" val="0"/>
@@ -132,52 +132,38 @@
           <w:sz w:val="56"/>
           <w:szCs w:val="56"/>
         </w:rPr>
-        <w:t>CS</w:t>
-      </w:r>
-      <w:r>
+        <w:t>CS3SP Coursework</w:t>
+      </w:r>
+    </w:p>
+    <w:p>
+      <w:pPr>
         <w:rPr>
           <w:sz w:val="56"/>
           <w:szCs w:val="56"/>
         </w:rPr>
-        <w:t>3SP</w:t>
-      </w:r>
-      <w:r>
+      </w:pPr>
+    </w:p>
+    <w:p>
+      <w:pPr>
         <w:rPr>
           <w:sz w:val="56"/>
           <w:szCs w:val="56"/>
         </w:rPr>
-        <w:t xml:space="preserve"> Coursework</w:t>
-      </w:r>
-    </w:p>
-    <w:p>
-      <w:pPr>
+      </w:pPr>
+    </w:p>
+    <w:p>
+      <w:pPr>
+        <w:jc w:val="center"/>
         <w:rPr>
           <w:sz w:val="56"/>
           <w:szCs w:val="56"/>
         </w:rPr>
       </w:pPr>
-    </w:p>
-    <w:p>
-      <w:pPr>
+      <w:r>
         <w:rPr>
           <w:sz w:val="56"/>
           <w:szCs w:val="56"/>
         </w:rPr>
-      </w:pPr>
-    </w:p>
-    <w:p>
-      <w:pPr>
-        <w:jc w:val="center"/>
-        <w:rPr>
-          <w:sz w:val="56"/>
-          <w:szCs w:val="56"/>
-        </w:rPr>
-      </w:pPr>
-      <w:r>
-        <w:rPr>
-          <w:sz w:val="56"/>
-          <w:szCs w:val="56"/>
-        </w:rPr>
         <w:t>Jonah Reader &amp; Khaled Qasem</w:t>
       </w:r>
     </w:p>
@@ -300,19 +286,6 @@
           <w:szCs w:val="36"/>
         </w:rPr>
         <w:tab/>
-      </w:r>
-      <w:r>
-        <w:rPr>
-          <w:sz w:val="36"/>
-          <w:szCs w:val="36"/>
-        </w:rPr>
-        <w:tab/>
-      </w:r>
-      <w:r>
-        <w:rPr>
-          <w:sz w:val="36"/>
-          <w:szCs w:val="36"/>
-        </w:rPr>
         <w:t>3</w:t>
       </w:r>
     </w:p>
@@ -336,56 +309,83 @@
           <w:sz w:val="36"/>
           <w:szCs w:val="36"/>
         </w:rPr>
-        <w:t xml:space="preserve">Apache Server Hardening </w:t>
-      </w:r>
-      <w:r>
-        <w:rPr>
-          <w:sz w:val="36"/>
-          <w:szCs w:val="36"/>
-        </w:rPr>
-        <w:tab/>
-      </w:r>
-      <w:r>
-        <w:rPr>
-          <w:sz w:val="36"/>
-          <w:szCs w:val="36"/>
-        </w:rPr>
-        <w:tab/>
-      </w:r>
-      <w:r>
-        <w:rPr>
-          <w:sz w:val="36"/>
-          <w:szCs w:val="36"/>
-        </w:rPr>
-        <w:tab/>
-      </w:r>
-      <w:r>
-        <w:rPr>
-          <w:sz w:val="36"/>
-          <w:szCs w:val="36"/>
-        </w:rPr>
-        <w:tab/>
-      </w:r>
-      <w:r>
-        <w:rPr>
-          <w:sz w:val="36"/>
-          <w:szCs w:val="36"/>
-        </w:rPr>
-        <w:tab/>
-      </w:r>
-      <w:r>
-        <w:rPr>
-          <w:sz w:val="36"/>
-          <w:szCs w:val="36"/>
-        </w:rPr>
-        <w:tab/>
-      </w:r>
-      <w:r>
-        <w:rPr>
-          <w:sz w:val="36"/>
-          <w:szCs w:val="36"/>
-        </w:rPr>
-        <w:tab/>
+        <w:t>User</w:t>
+      </w:r>
+      <w:r>
+        <w:rPr>
+          <w:sz w:val="36"/>
+          <w:szCs w:val="36"/>
+        </w:rPr>
+        <w:t xml:space="preserve"> </w:t>
+      </w:r>
+      <w:r>
+        <w:rPr>
+          <w:sz w:val="36"/>
+          <w:szCs w:val="36"/>
+        </w:rPr>
+        <w:t xml:space="preserve">Account </w:t>
+      </w:r>
+      <w:r>
+        <w:rPr>
+          <w:sz w:val="36"/>
+          <w:szCs w:val="36"/>
+        </w:rPr>
+        <w:t>Security</w:t>
+      </w:r>
+      <w:r>
+        <w:rPr>
+          <w:sz w:val="36"/>
+          <w:szCs w:val="36"/>
+        </w:rPr>
+        <w:tab/>
+      </w:r>
+      <w:r>
+        <w:rPr>
+          <w:sz w:val="36"/>
+          <w:szCs w:val="36"/>
+        </w:rPr>
+        <w:tab/>
+      </w:r>
+      <w:r>
+        <w:rPr>
+          <w:sz w:val="36"/>
+          <w:szCs w:val="36"/>
+        </w:rPr>
+        <w:tab/>
+      </w:r>
+      <w:r>
+        <w:rPr>
+          <w:sz w:val="36"/>
+          <w:szCs w:val="36"/>
+        </w:rPr>
+        <w:tab/>
+      </w:r>
+      <w:r>
+        <w:rPr>
+          <w:sz w:val="36"/>
+          <w:szCs w:val="36"/>
+        </w:rPr>
+        <w:tab/>
+      </w:r>
+      <w:r>
+        <w:rPr>
+          <w:sz w:val="36"/>
+          <w:szCs w:val="36"/>
+        </w:rPr>
+        <w:tab/>
+      </w:r>
+      <w:r>
+        <w:rPr>
+          <w:sz w:val="36"/>
+          <w:szCs w:val="36"/>
+        </w:rPr>
+        <w:tab/>
+      </w:r>
+      <w:r>
+        <w:rPr>
+          <w:sz w:val="36"/>
+          <w:szCs w:val="36"/>
+        </w:rPr>
         <w:t>4</w:t>
       </w:r>
     </w:p>
@@ -409,7 +409,79 @@
           <w:sz w:val="36"/>
           <w:szCs w:val="36"/>
         </w:rPr>
-        <w:t>User</w:t>
+        <w:t>Prescription Portal Security</w:t>
+      </w:r>
+      <w:r>
+        <w:rPr>
+          <w:sz w:val="36"/>
+          <w:szCs w:val="36"/>
+        </w:rPr>
+        <w:tab/>
+      </w:r>
+      <w:r>
+        <w:rPr>
+          <w:sz w:val="36"/>
+          <w:szCs w:val="36"/>
+        </w:rPr>
+        <w:tab/>
+      </w:r>
+      <w:r>
+        <w:rPr>
+          <w:sz w:val="36"/>
+          <w:szCs w:val="36"/>
+        </w:rPr>
+        <w:tab/>
+      </w:r>
+      <w:r>
+        <w:rPr>
+          <w:sz w:val="36"/>
+          <w:szCs w:val="36"/>
+        </w:rPr>
+        <w:tab/>
+      </w:r>
+      <w:r>
+        <w:rPr>
+          <w:sz w:val="36"/>
+          <w:szCs w:val="36"/>
+        </w:rPr>
+        <w:tab/>
+      </w:r>
+      <w:r>
+        <w:rPr>
+          <w:sz w:val="36"/>
+          <w:szCs w:val="36"/>
+        </w:rPr>
+        <w:tab/>
+      </w:r>
+      <w:r>
+        <w:rPr>
+          <w:sz w:val="36"/>
+          <w:szCs w:val="36"/>
+        </w:rPr>
+        <w:t>5</w:t>
+      </w:r>
+    </w:p>
+    <w:p>
+      <w:pPr>
+        <w:rPr>
+          <w:sz w:val="36"/>
+          <w:szCs w:val="36"/>
+        </w:rPr>
+      </w:pPr>
+    </w:p>
+    <w:p>
+      <w:pPr>
+        <w:rPr>
+          <w:sz w:val="36"/>
+          <w:szCs w:val="36"/>
+        </w:rPr>
+      </w:pPr>
+      <w:r>
+        <w:rPr>
+          <w:sz w:val="36"/>
+          <w:szCs w:val="36"/>
+        </w:rPr>
+        <w:t>Additional Security</w:t>
       </w:r>
       <w:r>
         <w:rPr>
@@ -423,100 +495,7 @@
           <w:sz w:val="36"/>
           <w:szCs w:val="36"/>
         </w:rPr>
-        <w:t xml:space="preserve">Account </w:t>
-      </w:r>
-      <w:r>
-        <w:rPr>
-          <w:sz w:val="36"/>
-          <w:szCs w:val="36"/>
-        </w:rPr>
-        <w:t>Security</w:t>
-      </w:r>
-      <w:r>
-        <w:rPr>
-          <w:sz w:val="36"/>
-          <w:szCs w:val="36"/>
-        </w:rPr>
-        <w:tab/>
-      </w:r>
-      <w:r>
-        <w:rPr>
-          <w:sz w:val="36"/>
-          <w:szCs w:val="36"/>
-        </w:rPr>
-        <w:tab/>
-      </w:r>
-      <w:r>
-        <w:rPr>
-          <w:sz w:val="36"/>
-          <w:szCs w:val="36"/>
-        </w:rPr>
-        <w:tab/>
-      </w:r>
-      <w:r>
-        <w:rPr>
-          <w:sz w:val="36"/>
-          <w:szCs w:val="36"/>
-        </w:rPr>
-        <w:tab/>
-      </w:r>
-      <w:r>
-        <w:rPr>
-          <w:sz w:val="36"/>
-          <w:szCs w:val="36"/>
-        </w:rPr>
-        <w:tab/>
-      </w:r>
-      <w:r>
-        <w:rPr>
-          <w:sz w:val="36"/>
-          <w:szCs w:val="36"/>
-        </w:rPr>
-        <w:tab/>
-      </w:r>
-      <w:r>
-        <w:rPr>
-          <w:sz w:val="36"/>
-          <w:szCs w:val="36"/>
-        </w:rPr>
-        <w:tab/>
-      </w:r>
-      <w:r>
-        <w:rPr>
-          <w:sz w:val="36"/>
-          <w:szCs w:val="36"/>
-        </w:rPr>
-        <w:tab/>
-      </w:r>
-      <w:r>
-        <w:rPr>
-          <w:sz w:val="36"/>
-          <w:szCs w:val="36"/>
-        </w:rPr>
-        <w:t>5</w:t>
-      </w:r>
-    </w:p>
-    <w:p>
-      <w:pPr>
-        <w:rPr>
-          <w:sz w:val="36"/>
-          <w:szCs w:val="36"/>
-        </w:rPr>
-      </w:pPr>
-    </w:p>
-    <w:p>
-      <w:pPr>
-        <w:rPr>
-          <w:sz w:val="36"/>
-          <w:szCs w:val="36"/>
-        </w:rPr>
-      </w:pPr>
-      <w:r>
-        <w:rPr>
-          <w:sz w:val="36"/>
-          <w:szCs w:val="36"/>
-        </w:rPr>
-        <w:t>Prescription Portal Security</w:t>
+        <w:tab/>
       </w:r>
       <w:r>
         <w:rPr>
@@ -653,13 +632,6 @@
           <w:szCs w:val="36"/>
         </w:rPr>
         <w:tab/>
-      </w:r>
-      <w:r>
-        <w:rPr>
-          <w:sz w:val="36"/>
-          <w:szCs w:val="36"/>
-        </w:rPr>
-        <w:tab/>
         <w:t>7</w:t>
       </w:r>
     </w:p>
@@ -671,6 +643,201 @@
         </w:rPr>
       </w:pPr>
     </w:p>
+    <w:p>
+      <w:pPr>
+        <w:rPr>
+          <w:sz w:val="36"/>
+          <w:szCs w:val="36"/>
+        </w:rPr>
+      </w:pPr>
+      <w:r>
+        <w:rPr>
+          <w:sz w:val="36"/>
+          <w:szCs w:val="36"/>
+        </w:rPr>
+        <w:t>Source Code</w:t>
+      </w:r>
+      <w:r>
+        <w:rPr>
+          <w:sz w:val="36"/>
+          <w:szCs w:val="36"/>
+        </w:rPr>
+        <w:tab/>
+      </w:r>
+      <w:r>
+        <w:rPr>
+          <w:sz w:val="36"/>
+          <w:szCs w:val="36"/>
+        </w:rPr>
+        <w:tab/>
+      </w:r>
+      <w:r>
+        <w:rPr>
+          <w:sz w:val="36"/>
+          <w:szCs w:val="36"/>
+        </w:rPr>
+        <w:tab/>
+      </w:r>
+      <w:r>
+        <w:rPr>
+          <w:sz w:val="36"/>
+          <w:szCs w:val="36"/>
+        </w:rPr>
+        <w:tab/>
+      </w:r>
+      <w:r>
+        <w:rPr>
+          <w:sz w:val="36"/>
+          <w:szCs w:val="36"/>
+        </w:rPr>
+        <w:tab/>
+      </w:r>
+      <w:r>
+        <w:rPr>
+          <w:sz w:val="36"/>
+          <w:szCs w:val="36"/>
+        </w:rPr>
+        <w:tab/>
+      </w:r>
+      <w:r>
+        <w:rPr>
+          <w:sz w:val="36"/>
+          <w:szCs w:val="36"/>
+        </w:rPr>
+        <w:tab/>
+      </w:r>
+      <w:r>
+        <w:rPr>
+          <w:sz w:val="36"/>
+          <w:szCs w:val="36"/>
+        </w:rPr>
+        <w:tab/>
+      </w:r>
+      <w:r>
+        <w:rPr>
+          <w:sz w:val="36"/>
+          <w:szCs w:val="36"/>
+        </w:rPr>
+        <w:tab/>
+      </w:r>
+      <w:r>
+        <w:rPr>
+          <w:sz w:val="36"/>
+          <w:szCs w:val="36"/>
+        </w:rPr>
+        <w:t xml:space="preserve">8 </w:t>
+      </w:r>
+      <w:proofErr w:type="gramStart"/>
+      <w:r>
+        <w:rPr>
+          <w:sz w:val="36"/>
+          <w:szCs w:val="36"/>
+        </w:rPr>
+        <w:t>- ?</w:t>
+      </w:r>
+      <w:proofErr w:type="gramEnd"/>
+    </w:p>
+    <w:p>
+      <w:pPr>
+        <w:rPr>
+          <w:sz w:val="36"/>
+          <w:szCs w:val="36"/>
+        </w:rPr>
+      </w:pPr>
+    </w:p>
+    <w:p>
+      <w:pPr>
+        <w:rPr>
+          <w:sz w:val="36"/>
+          <w:szCs w:val="36"/>
+        </w:rPr>
+      </w:pPr>
+      <w:r>
+        <w:rPr>
+          <w:sz w:val="36"/>
+          <w:szCs w:val="36"/>
+        </w:rPr>
+        <w:t xml:space="preserve">Contribution </w:t>
+      </w:r>
+      <w:r>
+        <w:rPr>
+          <w:sz w:val="36"/>
+          <w:szCs w:val="36"/>
+        </w:rPr>
+        <w:tab/>
+      </w:r>
+      <w:r>
+        <w:rPr>
+          <w:sz w:val="36"/>
+          <w:szCs w:val="36"/>
+        </w:rPr>
+        <w:tab/>
+      </w:r>
+      <w:r>
+        <w:rPr>
+          <w:sz w:val="36"/>
+          <w:szCs w:val="36"/>
+        </w:rPr>
+        <w:tab/>
+      </w:r>
+      <w:r>
+        <w:rPr>
+          <w:sz w:val="36"/>
+          <w:szCs w:val="36"/>
+        </w:rPr>
+        <w:tab/>
+      </w:r>
+      <w:r>
+        <w:rPr>
+          <w:sz w:val="36"/>
+          <w:szCs w:val="36"/>
+        </w:rPr>
+        <w:tab/>
+      </w:r>
+      <w:r>
+        <w:rPr>
+          <w:sz w:val="36"/>
+          <w:szCs w:val="36"/>
+        </w:rPr>
+        <w:tab/>
+      </w:r>
+      <w:r>
+        <w:rPr>
+          <w:sz w:val="36"/>
+          <w:szCs w:val="36"/>
+        </w:rPr>
+        <w:tab/>
+      </w:r>
+      <w:r>
+        <w:rPr>
+          <w:sz w:val="36"/>
+          <w:szCs w:val="36"/>
+        </w:rPr>
+        <w:tab/>
+      </w:r>
+      <w:r>
+        <w:rPr>
+          <w:sz w:val="36"/>
+          <w:szCs w:val="36"/>
+        </w:rPr>
+        <w:tab/>
+      </w:r>
+      <w:r>
+        <w:rPr>
+          <w:sz w:val="36"/>
+          <w:szCs w:val="36"/>
+        </w:rPr>
+        <w:t>?</w:t>
+      </w:r>
+    </w:p>
+    <w:p>
+      <w:pPr>
+        <w:rPr>
+          <w:sz w:val="36"/>
+          <w:szCs w:val="36"/>
+        </w:rPr>
+      </w:pPr>
+    </w:p>
     <w:p/>
     <w:p>
       <w:pPr>
@@ -777,44 +944,7 @@
         <w:jc w:val="center"/>
       </w:pPr>
     </w:p>
-    <w:p>
-      <w:pPr>
-        <w:jc w:val="center"/>
-      </w:pPr>
-    </w:p>
-    <w:p>
-      <w:pPr>
-        <w:jc w:val="center"/>
-      </w:pPr>
-    </w:p>
-    <w:p/>
-    <w:p>
-      <w:pPr>
-        <w:rPr>
-          <w:sz w:val="32"/>
-          <w:szCs w:val="32"/>
-          <w:u w:val="single"/>
-        </w:rPr>
-      </w:pPr>
-    </w:p>
-    <w:p>
-      <w:pPr>
-        <w:rPr>
-          <w:sz w:val="32"/>
-          <w:szCs w:val="32"/>
-          <w:u w:val="single"/>
-        </w:rPr>
-      </w:pPr>
-    </w:p>
-    <w:p>
-      <w:pPr>
-        <w:rPr>
-          <w:sz w:val="32"/>
-          <w:szCs w:val="32"/>
-          <w:u w:val="single"/>
-        </w:rPr>
-      </w:pPr>
-    </w:p>
+    <w:p/>
     <w:p>
       <w:pPr>
         <w:rPr>
@@ -935,6 +1065,68 @@
     </w:p>
     <w:p>
       <w:r>
+        <w:drawing>
+          <wp:anchor distT="0" distB="0" distL="114300" distR="114300" simplePos="0" relativeHeight="251660288" behindDoc="1" locked="0" layoutInCell="1" allowOverlap="1" wp14:anchorId="06B6BDD0" wp14:editId="02B124E6">
+            <wp:simplePos x="0" y="0"/>
+            <wp:positionH relativeFrom="column">
+              <wp:posOffset>3371850</wp:posOffset>
+            </wp:positionH>
+            <wp:positionV relativeFrom="paragraph">
+              <wp:posOffset>891540</wp:posOffset>
+            </wp:positionV>
+            <wp:extent cx="1810003" cy="2114845"/>
+            <wp:effectExtent l="0" t="0" r="0" b="0"/>
+            <wp:wrapTight wrapText="bothSides">
+              <wp:wrapPolygon edited="0">
+                <wp:start x="0" y="0"/>
+                <wp:lineTo x="0" y="21405"/>
+                <wp:lineTo x="21373" y="21405"/>
+                <wp:lineTo x="21373" y="0"/>
+                <wp:lineTo x="0" y="0"/>
+              </wp:wrapPolygon>
+            </wp:wrapTight>
+            <wp:docPr id="572421270" name="Picture 1" descr="A screenshot of a computer&#10;&#10;Description automatically generated"/>
+            <wp:cNvGraphicFramePr>
+              <a:graphicFrameLocks xmlns:a="http://schemas.openxmlformats.org/drawingml/2006/main" noChangeAspect="1"/>
+            </wp:cNvGraphicFramePr>
+            <a:graphic xmlns:a="http://schemas.openxmlformats.org/drawingml/2006/main">
+              <a:graphicData uri="http://schemas.openxmlformats.org/drawingml/2006/picture">
+                <pic:pic xmlns:pic="http://schemas.openxmlformats.org/drawingml/2006/picture">
+                  <pic:nvPicPr>
+                    <pic:cNvPr id="572421270" name="Picture 1" descr="A screenshot of a computer&#10;&#10;Description automatically generated"/>
+                    <pic:cNvPicPr/>
+                  </pic:nvPicPr>
+                  <pic:blipFill>
+                    <a:blip r:embed="rId8">
+                      <a:extLst>
+                        <a:ext uri="{28A0092B-C50C-407E-A947-70E740481C1C}">
+                          <a14:useLocalDpi xmlns:a14="http://schemas.microsoft.com/office/drawing/2010/main" val="0"/>
+                        </a:ext>
+                      </a:extLst>
+                    </a:blip>
+                    <a:stretch>
+                      <a:fillRect/>
+                    </a:stretch>
+                  </pic:blipFill>
+                  <pic:spPr>
+                    <a:xfrm>
+                      <a:off x="0" y="0"/>
+                      <a:ext cx="1810003" cy="2114845"/>
+                    </a:xfrm>
+                    <a:prstGeom prst="rect">
+                      <a:avLst/>
+                    </a:prstGeom>
+                  </pic:spPr>
+                </pic:pic>
+              </a:graphicData>
+            </a:graphic>
+          </wp:anchor>
+        </w:drawing>
+      </w:r>
+      <w:r>
+        <w:rPr>
+          <w:noProof/>
+        </w:rPr>
         <w:drawing>
           <wp:anchor distT="0" distB="0" distL="114300" distR="114300" simplePos="0" relativeHeight="251659264" behindDoc="1" locked="0" layoutInCell="1" allowOverlap="1" wp14:anchorId="0D4BFA21" wp14:editId="1700BF4E">
             <wp:simplePos x="0" y="0"/>
@@ -959,7 +1151,7 @@
                     <pic:cNvPicPr/>
                   </pic:nvPicPr>
                   <pic:blipFill>
-                    <a:blip r:embed="rId7">
+                    <a:blip r:embed="rId9">
                       <a:extLst>
                         <a:ext uri="{28A0092B-C50C-407E-A947-70E740481C1C}">
                           <a14:useLocalDpi xmlns:a14="http://schemas.microsoft.com/office/drawing/2010/main" val="0"/>
@@ -1005,71 +1197,6 @@
     <w:p/>
     <w:p/>
     <w:p/>
-    <w:p/>
-    <w:p>
-      <w:pPr>
-        <w:rPr>
-          <w:sz w:val="32"/>
-          <w:szCs w:val="32"/>
-          <w:u w:val="single"/>
-        </w:rPr>
-      </w:pPr>
-      <w:r>
-        <w:rPr>
-          <w:sz w:val="32"/>
-          <w:szCs w:val="32"/>
-          <w:u w:val="single"/>
-        </w:rPr>
-        <w:lastRenderedPageBreak/>
-        <w:t>Apache Server Hardening</w:t>
-      </w:r>
-    </w:p>
-    <w:p/>
-    <w:p/>
-    <w:p/>
-    <w:p/>
-    <w:p/>
-    <w:p/>
-    <w:p/>
-    <w:p/>
-    <w:p/>
-    <w:p/>
-    <w:p/>
-    <w:p/>
-    <w:p/>
-    <w:p/>
-    <w:p/>
-    <w:p/>
-    <w:p/>
-    <w:p/>
-    <w:p/>
-    <w:p/>
-    <w:p/>
-    <w:p/>
-    <w:p/>
-    <w:p/>
-    <w:p/>
-    <w:p/>
-    <w:p/>
-    <w:p/>
-    <w:p/>
-    <w:p/>
-    <w:p/>
-    <w:p/>
-    <w:p/>
-    <w:p/>
-    <w:p/>
-    <w:p/>
-    <w:p/>
-    <w:p/>
-    <w:p/>
-    <w:p/>
-    <w:p/>
-    <w:p/>
-    <w:p/>
-    <w:p/>
-    <w:p/>
-    <w:p/>
     <w:p>
       <w:pPr>
         <w:rPr>
@@ -1733,6 +1860,330 @@
           <w:u w:val="single"/>
         </w:rPr>
         <w:lastRenderedPageBreak/>
+        <w:t>Additional Security</w:t>
+      </w:r>
+    </w:p>
+    <w:p>
+      <w:pPr>
+        <w:rPr>
+          <w:sz w:val="32"/>
+          <w:szCs w:val="32"/>
+          <w:u w:val="single"/>
+        </w:rPr>
+      </w:pPr>
+    </w:p>
+    <w:p>
+      <w:pPr>
+        <w:rPr>
+          <w:sz w:val="32"/>
+          <w:szCs w:val="32"/>
+          <w:u w:val="single"/>
+        </w:rPr>
+      </w:pPr>
+    </w:p>
+    <w:p>
+      <w:pPr>
+        <w:rPr>
+          <w:sz w:val="32"/>
+          <w:szCs w:val="32"/>
+          <w:u w:val="single"/>
+        </w:rPr>
+      </w:pPr>
+    </w:p>
+    <w:p>
+      <w:pPr>
+        <w:rPr>
+          <w:sz w:val="32"/>
+          <w:szCs w:val="32"/>
+          <w:u w:val="single"/>
+        </w:rPr>
+      </w:pPr>
+    </w:p>
+    <w:p>
+      <w:pPr>
+        <w:rPr>
+          <w:sz w:val="32"/>
+          <w:szCs w:val="32"/>
+          <w:u w:val="single"/>
+        </w:rPr>
+      </w:pPr>
+    </w:p>
+    <w:p>
+      <w:pPr>
+        <w:rPr>
+          <w:sz w:val="32"/>
+          <w:szCs w:val="32"/>
+          <w:u w:val="single"/>
+        </w:rPr>
+      </w:pPr>
+    </w:p>
+    <w:p>
+      <w:pPr>
+        <w:rPr>
+          <w:sz w:val="32"/>
+          <w:szCs w:val="32"/>
+          <w:u w:val="single"/>
+        </w:rPr>
+      </w:pPr>
+    </w:p>
+    <w:p>
+      <w:pPr>
+        <w:rPr>
+          <w:sz w:val="32"/>
+          <w:szCs w:val="32"/>
+          <w:u w:val="single"/>
+        </w:rPr>
+      </w:pPr>
+    </w:p>
+    <w:p>
+      <w:pPr>
+        <w:rPr>
+          <w:sz w:val="32"/>
+          <w:szCs w:val="32"/>
+          <w:u w:val="single"/>
+        </w:rPr>
+      </w:pPr>
+    </w:p>
+    <w:p>
+      <w:pPr>
+        <w:rPr>
+          <w:sz w:val="32"/>
+          <w:szCs w:val="32"/>
+          <w:u w:val="single"/>
+        </w:rPr>
+      </w:pPr>
+    </w:p>
+    <w:p>
+      <w:pPr>
+        <w:rPr>
+          <w:sz w:val="32"/>
+          <w:szCs w:val="32"/>
+          <w:u w:val="single"/>
+        </w:rPr>
+      </w:pPr>
+    </w:p>
+    <w:p>
+      <w:pPr>
+        <w:rPr>
+          <w:sz w:val="32"/>
+          <w:szCs w:val="32"/>
+          <w:u w:val="single"/>
+        </w:rPr>
+      </w:pPr>
+    </w:p>
+    <w:p>
+      <w:pPr>
+        <w:rPr>
+          <w:sz w:val="32"/>
+          <w:szCs w:val="32"/>
+          <w:u w:val="single"/>
+        </w:rPr>
+      </w:pPr>
+    </w:p>
+    <w:p>
+      <w:pPr>
+        <w:rPr>
+          <w:sz w:val="32"/>
+          <w:szCs w:val="32"/>
+          <w:u w:val="single"/>
+        </w:rPr>
+      </w:pPr>
+    </w:p>
+    <w:p>
+      <w:pPr>
+        <w:rPr>
+          <w:sz w:val="32"/>
+          <w:szCs w:val="32"/>
+          <w:u w:val="single"/>
+        </w:rPr>
+      </w:pPr>
+    </w:p>
+    <w:p>
+      <w:pPr>
+        <w:rPr>
+          <w:sz w:val="32"/>
+          <w:szCs w:val="32"/>
+          <w:u w:val="single"/>
+        </w:rPr>
+      </w:pPr>
+    </w:p>
+    <w:p>
+      <w:pPr>
+        <w:rPr>
+          <w:sz w:val="32"/>
+          <w:szCs w:val="32"/>
+          <w:u w:val="single"/>
+        </w:rPr>
+      </w:pPr>
+    </w:p>
+    <w:p>
+      <w:pPr>
+        <w:rPr>
+          <w:sz w:val="32"/>
+          <w:szCs w:val="32"/>
+          <w:u w:val="single"/>
+        </w:rPr>
+      </w:pPr>
+    </w:p>
+    <w:p>
+      <w:pPr>
+        <w:rPr>
+          <w:sz w:val="32"/>
+          <w:szCs w:val="32"/>
+          <w:u w:val="single"/>
+        </w:rPr>
+      </w:pPr>
+    </w:p>
+    <w:p>
+      <w:pPr>
+        <w:rPr>
+          <w:sz w:val="32"/>
+          <w:szCs w:val="32"/>
+          <w:u w:val="single"/>
+        </w:rPr>
+      </w:pPr>
+    </w:p>
+    <w:p>
+      <w:pPr>
+        <w:rPr>
+          <w:sz w:val="32"/>
+          <w:szCs w:val="32"/>
+          <w:u w:val="single"/>
+        </w:rPr>
+      </w:pPr>
+    </w:p>
+    <w:p>
+      <w:pPr>
+        <w:rPr>
+          <w:sz w:val="32"/>
+          <w:szCs w:val="32"/>
+          <w:u w:val="single"/>
+        </w:rPr>
+      </w:pPr>
+    </w:p>
+    <w:p>
+      <w:pPr>
+        <w:rPr>
+          <w:sz w:val="32"/>
+          <w:szCs w:val="32"/>
+          <w:u w:val="single"/>
+        </w:rPr>
+      </w:pPr>
+    </w:p>
+    <w:p>
+      <w:pPr>
+        <w:rPr>
+          <w:sz w:val="32"/>
+          <w:szCs w:val="32"/>
+          <w:u w:val="single"/>
+        </w:rPr>
+      </w:pPr>
+    </w:p>
+    <w:p>
+      <w:pPr>
+        <w:rPr>
+          <w:sz w:val="32"/>
+          <w:szCs w:val="32"/>
+          <w:u w:val="single"/>
+        </w:rPr>
+      </w:pPr>
+    </w:p>
+    <w:p>
+      <w:pPr>
+        <w:rPr>
+          <w:sz w:val="32"/>
+          <w:szCs w:val="32"/>
+          <w:u w:val="single"/>
+        </w:rPr>
+      </w:pPr>
+    </w:p>
+    <w:p>
+      <w:pPr>
+        <w:rPr>
+          <w:sz w:val="32"/>
+          <w:szCs w:val="32"/>
+          <w:u w:val="single"/>
+        </w:rPr>
+      </w:pPr>
+    </w:p>
+    <w:p>
+      <w:pPr>
+        <w:rPr>
+          <w:sz w:val="32"/>
+          <w:szCs w:val="32"/>
+          <w:u w:val="single"/>
+        </w:rPr>
+      </w:pPr>
+    </w:p>
+    <w:p>
+      <w:pPr>
+        <w:rPr>
+          <w:sz w:val="32"/>
+          <w:szCs w:val="32"/>
+          <w:u w:val="single"/>
+        </w:rPr>
+      </w:pPr>
+    </w:p>
+    <w:p>
+      <w:pPr>
+        <w:rPr>
+          <w:sz w:val="32"/>
+          <w:szCs w:val="32"/>
+          <w:u w:val="single"/>
+        </w:rPr>
+      </w:pPr>
+    </w:p>
+    <w:p>
+      <w:pPr>
+        <w:rPr>
+          <w:sz w:val="32"/>
+          <w:szCs w:val="32"/>
+          <w:u w:val="single"/>
+        </w:rPr>
+      </w:pPr>
+    </w:p>
+    <w:p>
+      <w:pPr>
+        <w:rPr>
+          <w:sz w:val="32"/>
+          <w:szCs w:val="32"/>
+          <w:u w:val="single"/>
+        </w:rPr>
+      </w:pPr>
+    </w:p>
+    <w:p>
+      <w:pPr>
+        <w:rPr>
+          <w:sz w:val="32"/>
+          <w:szCs w:val="32"/>
+          <w:u w:val="single"/>
+        </w:rPr>
+      </w:pPr>
+    </w:p>
+    <w:p>
+      <w:pPr>
+        <w:rPr>
+          <w:sz w:val="32"/>
+          <w:szCs w:val="32"/>
+          <w:u w:val="single"/>
+        </w:rPr>
+      </w:pPr>
+    </w:p>
+    <w:p>
+      <w:pPr>
+        <w:rPr>
+          <w:sz w:val="32"/>
+          <w:szCs w:val="32"/>
+          <w:u w:val="single"/>
+        </w:rPr>
+      </w:pPr>
+      <w:r>
+        <w:rPr>
+          <w:sz w:val="32"/>
+          <w:szCs w:val="32"/>
+          <w:u w:val="single"/>
+        </w:rPr>
+        <w:lastRenderedPageBreak/>
         <w:t>References</w:t>
       </w:r>
     </w:p>
@@ -2033,7 +2484,647 @@
         </w:rPr>
       </w:pPr>
     </w:p>
-    <w:p/>
+    <w:p>
+      <w:pPr>
+        <w:rPr>
+          <w:sz w:val="32"/>
+          <w:szCs w:val="32"/>
+          <w:u w:val="single"/>
+        </w:rPr>
+      </w:pPr>
+    </w:p>
+    <w:p>
+      <w:pPr>
+        <w:rPr>
+          <w:sz w:val="32"/>
+          <w:szCs w:val="32"/>
+          <w:u w:val="single"/>
+        </w:rPr>
+      </w:pPr>
+      <w:r>
+        <w:rPr>
+          <w:sz w:val="32"/>
+          <w:szCs w:val="32"/>
+          <w:u w:val="single"/>
+        </w:rPr>
+        <w:lastRenderedPageBreak/>
+        <w:t>Source Code</w:t>
+      </w:r>
+    </w:p>
+    <w:p>
+      <w:pPr>
+        <w:rPr>
+          <w:sz w:val="32"/>
+          <w:szCs w:val="32"/>
+          <w:u w:val="single"/>
+        </w:rPr>
+      </w:pPr>
+    </w:p>
+    <w:p>
+      <w:proofErr w:type="spellStart"/>
+      <w:r>
+        <w:t>Connection.php</w:t>
+      </w:r>
+      <w:proofErr w:type="spellEnd"/>
+      <w:r>
+        <w:t>:</w:t>
+      </w:r>
+    </w:p>
+    <w:p/>
+    <w:p>
+      <w:r>
+        <w:drawing>
+          <wp:inline distT="0" distB="0" distL="0" distR="0" wp14:anchorId="6049A39D" wp14:editId="0E8A8E78">
+            <wp:extent cx="5731510" cy="2462530"/>
+            <wp:effectExtent l="0" t="0" r="2540" b="0"/>
+            <wp:docPr id="1798635500" name="Picture 1" descr="A screenshot of a computer&#10;&#10;Description automatically generated"/>
+            <wp:cNvGraphicFramePr>
+              <a:graphicFrameLocks xmlns:a="http://schemas.openxmlformats.org/drawingml/2006/main" noChangeAspect="1"/>
+            </wp:cNvGraphicFramePr>
+            <a:graphic xmlns:a="http://schemas.openxmlformats.org/drawingml/2006/main">
+              <a:graphicData uri="http://schemas.openxmlformats.org/drawingml/2006/picture">
+                <pic:pic xmlns:pic="http://schemas.openxmlformats.org/drawingml/2006/picture">
+                  <pic:nvPicPr>
+                    <pic:cNvPr id="1798635500" name="Picture 1" descr="A screenshot of a computer&#10;&#10;Description automatically generated"/>
+                    <pic:cNvPicPr/>
+                  </pic:nvPicPr>
+                  <pic:blipFill>
+                    <a:blip r:embed="rId10"/>
+                    <a:stretch>
+                      <a:fillRect/>
+                    </a:stretch>
+                  </pic:blipFill>
+                  <pic:spPr>
+                    <a:xfrm>
+                      <a:off x="0" y="0"/>
+                      <a:ext cx="5731510" cy="2462530"/>
+                    </a:xfrm>
+                    <a:prstGeom prst="rect">
+                      <a:avLst/>
+                    </a:prstGeom>
+                  </pic:spPr>
+                </pic:pic>
+              </a:graphicData>
+            </a:graphic>
+          </wp:inline>
+        </w:drawing>
+      </w:r>
+    </w:p>
+    <w:p>
+      <w:pPr>
+        <w:rPr>
+          <w:sz w:val="32"/>
+          <w:szCs w:val="32"/>
+          <w:u w:val="single"/>
+        </w:rPr>
+      </w:pPr>
+    </w:p>
+    <w:p/>
+    <w:p>
+      <w:r>
+        <w:t>.</w:t>
+      </w:r>
+      <w:proofErr w:type="spellStart"/>
+      <w:r>
+        <w:t>htaccess</w:t>
+      </w:r>
+      <w:proofErr w:type="spellEnd"/>
+      <w:r>
+        <w:t>:</w:t>
+      </w:r>
+    </w:p>
+    <w:p/>
+    <w:p>
+      <w:r>
+        <w:drawing>
+          <wp:inline distT="0" distB="0" distL="0" distR="0" wp14:anchorId="226B4BB3" wp14:editId="32A75BFD">
+            <wp:extent cx="5731510" cy="1018540"/>
+            <wp:effectExtent l="0" t="0" r="2540" b="0"/>
+            <wp:docPr id="2072603293" name="Picture 1" descr="A computer screen shot of a computer code&#10;&#10;Description automatically generated"/>
+            <wp:cNvGraphicFramePr>
+              <a:graphicFrameLocks xmlns:a="http://schemas.openxmlformats.org/drawingml/2006/main" noChangeAspect="1"/>
+            </wp:cNvGraphicFramePr>
+            <a:graphic xmlns:a="http://schemas.openxmlformats.org/drawingml/2006/main">
+              <a:graphicData uri="http://schemas.openxmlformats.org/drawingml/2006/picture">
+                <pic:pic xmlns:pic="http://schemas.openxmlformats.org/drawingml/2006/picture">
+                  <pic:nvPicPr>
+                    <pic:cNvPr id="2072603293" name="Picture 1" descr="A computer screen shot of a computer code&#10;&#10;Description automatically generated"/>
+                    <pic:cNvPicPr/>
+                  </pic:nvPicPr>
+                  <pic:blipFill>
+                    <a:blip r:embed="rId11"/>
+                    <a:stretch>
+                      <a:fillRect/>
+                    </a:stretch>
+                  </pic:blipFill>
+                  <pic:spPr>
+                    <a:xfrm>
+                      <a:off x="0" y="0"/>
+                      <a:ext cx="5731510" cy="1018540"/>
+                    </a:xfrm>
+                    <a:prstGeom prst="rect">
+                      <a:avLst/>
+                    </a:prstGeom>
+                  </pic:spPr>
+                </pic:pic>
+              </a:graphicData>
+            </a:graphic>
+          </wp:inline>
+        </w:drawing>
+      </w:r>
+    </w:p>
+    <w:p/>
+    <w:p/>
+    <w:p>
+      <w:r>
+        <w:drawing>
+          <wp:anchor distT="0" distB="0" distL="114300" distR="114300" simplePos="0" relativeHeight="251661312" behindDoc="0" locked="0" layoutInCell="1" allowOverlap="1" wp14:anchorId="2CC803FF" wp14:editId="18806533">
+            <wp:simplePos x="0" y="0"/>
+            <wp:positionH relativeFrom="margin">
+              <wp:align>left</wp:align>
+            </wp:positionH>
+            <wp:positionV relativeFrom="paragraph">
+              <wp:posOffset>379796</wp:posOffset>
+            </wp:positionV>
+            <wp:extent cx="5114925" cy="2947035"/>
+            <wp:effectExtent l="0" t="0" r="9525" b="5715"/>
+            <wp:wrapTopAndBottom/>
+            <wp:docPr id="450817812" name="Picture 1" descr="A screen shot of a computer program&#10;&#10;Description automatically generated"/>
+            <wp:cNvGraphicFramePr>
+              <a:graphicFrameLocks xmlns:a="http://schemas.openxmlformats.org/drawingml/2006/main" noChangeAspect="1"/>
+            </wp:cNvGraphicFramePr>
+            <a:graphic xmlns:a="http://schemas.openxmlformats.org/drawingml/2006/main">
+              <a:graphicData uri="http://schemas.openxmlformats.org/drawingml/2006/picture">
+                <pic:pic xmlns:pic="http://schemas.openxmlformats.org/drawingml/2006/picture">
+                  <pic:nvPicPr>
+                    <pic:cNvPr id="450817812" name="Picture 1" descr="A screen shot of a computer program&#10;&#10;Description automatically generated"/>
+                    <pic:cNvPicPr/>
+                  </pic:nvPicPr>
+                  <pic:blipFill>
+                    <a:blip r:embed="rId12">
+                      <a:extLst>
+                        <a:ext uri="{28A0092B-C50C-407E-A947-70E740481C1C}">
+                          <a14:useLocalDpi xmlns:a14="http://schemas.microsoft.com/office/drawing/2010/main" val="0"/>
+                        </a:ext>
+                      </a:extLst>
+                    </a:blip>
+                    <a:stretch>
+                      <a:fillRect/>
+                    </a:stretch>
+                  </pic:blipFill>
+                  <pic:spPr>
+                    <a:xfrm>
+                      <a:off x="0" y="0"/>
+                      <a:ext cx="5114925" cy="2947035"/>
+                    </a:xfrm>
+                    <a:prstGeom prst="rect">
+                      <a:avLst/>
+                    </a:prstGeom>
+                  </pic:spPr>
+                </pic:pic>
+              </a:graphicData>
+            </a:graphic>
+          </wp:anchor>
+        </w:drawing>
+      </w:r>
+      <w:proofErr w:type="spellStart"/>
+      <w:r>
+        <w:t>Index.php</w:t>
+      </w:r>
+      <w:proofErr w:type="spellEnd"/>
+      <w:r>
+        <w:t>:</w:t>
+      </w:r>
+    </w:p>
+    <w:p>
+      <w:r>
+        <w:lastRenderedPageBreak/>
+        <w:drawing>
+          <wp:anchor distT="0" distB="0" distL="114300" distR="114300" simplePos="0" relativeHeight="251663360" behindDoc="0" locked="0" layoutInCell="1" allowOverlap="1" wp14:anchorId="4186003F" wp14:editId="158BE905">
+            <wp:simplePos x="0" y="0"/>
+            <wp:positionH relativeFrom="margin">
+              <wp:align>left</wp:align>
+            </wp:positionH>
+            <wp:positionV relativeFrom="paragraph">
+              <wp:posOffset>0</wp:posOffset>
+            </wp:positionV>
+            <wp:extent cx="4658995" cy="3693795"/>
+            <wp:effectExtent l="0" t="0" r="8255" b="1905"/>
+            <wp:wrapTopAndBottom/>
+            <wp:docPr id="2039893871" name="Picture 1" descr="A screen shot of a computer program&#10;&#10;Description automatically generated"/>
+            <wp:cNvGraphicFramePr>
+              <a:graphicFrameLocks xmlns:a="http://schemas.openxmlformats.org/drawingml/2006/main" noChangeAspect="1"/>
+            </wp:cNvGraphicFramePr>
+            <a:graphic xmlns:a="http://schemas.openxmlformats.org/drawingml/2006/main">
+              <a:graphicData uri="http://schemas.openxmlformats.org/drawingml/2006/picture">
+                <pic:pic xmlns:pic="http://schemas.openxmlformats.org/drawingml/2006/picture">
+                  <pic:nvPicPr>
+                    <pic:cNvPr id="2039893871" name="Picture 1" descr="A screen shot of a computer program&#10;&#10;Description automatically generated"/>
+                    <pic:cNvPicPr/>
+                  </pic:nvPicPr>
+                  <pic:blipFill>
+                    <a:blip r:embed="rId13">
+                      <a:extLst>
+                        <a:ext uri="{28A0092B-C50C-407E-A947-70E740481C1C}">
+                          <a14:useLocalDpi xmlns:a14="http://schemas.microsoft.com/office/drawing/2010/main" val="0"/>
+                        </a:ext>
+                      </a:extLst>
+                    </a:blip>
+                    <a:stretch>
+                      <a:fillRect/>
+                    </a:stretch>
+                  </pic:blipFill>
+                  <pic:spPr>
+                    <a:xfrm>
+                      <a:off x="0" y="0"/>
+                      <a:ext cx="4658995" cy="3693795"/>
+                    </a:xfrm>
+                    <a:prstGeom prst="rect">
+                      <a:avLst/>
+                    </a:prstGeom>
+                  </pic:spPr>
+                </pic:pic>
+              </a:graphicData>
+            </a:graphic>
+            <wp14:sizeRelH relativeFrom="margin">
+              <wp14:pctWidth>0</wp14:pctWidth>
+            </wp14:sizeRelH>
+            <wp14:sizeRelV relativeFrom="margin">
+              <wp14:pctHeight>0</wp14:pctHeight>
+            </wp14:sizeRelV>
+          </wp:anchor>
+        </w:drawing>
+      </w:r>
+    </w:p>
+    <w:p/>
+    <w:p>
+      <w:proofErr w:type="spellStart"/>
+      <w:r>
+        <w:t>Singup.php</w:t>
+      </w:r>
+      <w:proofErr w:type="spellEnd"/>
+      <w:r>
+        <w:t>:</w:t>
+      </w:r>
+    </w:p>
+    <w:p>
+      <w:r>
+        <w:drawing>
+          <wp:anchor distT="0" distB="0" distL="114300" distR="114300" simplePos="0" relativeHeight="251662336" behindDoc="0" locked="0" layoutInCell="1" allowOverlap="1" wp14:anchorId="2C9FB275" wp14:editId="583EDEA9">
+            <wp:simplePos x="0" y="0"/>
+            <wp:positionH relativeFrom="margin">
+              <wp:posOffset>55659</wp:posOffset>
+            </wp:positionH>
+            <wp:positionV relativeFrom="paragraph">
+              <wp:posOffset>392872</wp:posOffset>
+            </wp:positionV>
+            <wp:extent cx="5563870" cy="4366260"/>
+            <wp:effectExtent l="0" t="0" r="0" b="0"/>
+            <wp:wrapTopAndBottom/>
+            <wp:docPr id="2062943821" name="Picture 1" descr="A screenshot of a computer program&#10;&#10;Description automatically generated"/>
+            <wp:cNvGraphicFramePr>
+              <a:graphicFrameLocks xmlns:a="http://schemas.openxmlformats.org/drawingml/2006/main" noChangeAspect="1"/>
+            </wp:cNvGraphicFramePr>
+            <a:graphic xmlns:a="http://schemas.openxmlformats.org/drawingml/2006/main">
+              <a:graphicData uri="http://schemas.openxmlformats.org/drawingml/2006/picture">
+                <pic:pic xmlns:pic="http://schemas.openxmlformats.org/drawingml/2006/picture">
+                  <pic:nvPicPr>
+                    <pic:cNvPr id="2062943821" name="Picture 1" descr="A screenshot of a computer program&#10;&#10;Description automatically generated"/>
+                    <pic:cNvPicPr/>
+                  </pic:nvPicPr>
+                  <pic:blipFill>
+                    <a:blip r:embed="rId14">
+                      <a:extLst>
+                        <a:ext uri="{28A0092B-C50C-407E-A947-70E740481C1C}">
+                          <a14:useLocalDpi xmlns:a14="http://schemas.microsoft.com/office/drawing/2010/main" val="0"/>
+                        </a:ext>
+                      </a:extLst>
+                    </a:blip>
+                    <a:stretch>
+                      <a:fillRect/>
+                    </a:stretch>
+                  </pic:blipFill>
+                  <pic:spPr>
+                    <a:xfrm>
+                      <a:off x="0" y="0"/>
+                      <a:ext cx="5563870" cy="4366260"/>
+                    </a:xfrm>
+                    <a:prstGeom prst="rect">
+                      <a:avLst/>
+                    </a:prstGeom>
+                  </pic:spPr>
+                </pic:pic>
+              </a:graphicData>
+            </a:graphic>
+            <wp14:sizeRelH relativeFrom="margin">
+              <wp14:pctWidth>0</wp14:pctWidth>
+            </wp14:sizeRelH>
+            <wp14:sizeRelV relativeFrom="margin">
+              <wp14:pctHeight>0</wp14:pctHeight>
+            </wp14:sizeRelV>
+          </wp:anchor>
+        </w:drawing>
+      </w:r>
+    </w:p>
+    <w:p>
+      <w:r>
+        <w:lastRenderedPageBreak/>
+        <w:drawing>
+          <wp:anchor distT="0" distB="0" distL="114300" distR="114300" simplePos="0" relativeHeight="251664384" behindDoc="0" locked="0" layoutInCell="1" allowOverlap="1" wp14:anchorId="0339F369" wp14:editId="73364534">
+            <wp:simplePos x="0" y="0"/>
+            <wp:positionH relativeFrom="margin">
+              <wp:posOffset>85629</wp:posOffset>
+            </wp:positionH>
+            <wp:positionV relativeFrom="paragraph">
+              <wp:posOffset>228</wp:posOffset>
+            </wp:positionV>
+            <wp:extent cx="5731510" cy="2738120"/>
+            <wp:effectExtent l="0" t="0" r="2540" b="5080"/>
+            <wp:wrapTopAndBottom/>
+            <wp:docPr id="189067243" name="Picture 1" descr="A screen shot of a computer code&#10;&#10;Description automatically generated"/>
+            <wp:cNvGraphicFramePr>
+              <a:graphicFrameLocks xmlns:a="http://schemas.openxmlformats.org/drawingml/2006/main" noChangeAspect="1"/>
+            </wp:cNvGraphicFramePr>
+            <a:graphic xmlns:a="http://schemas.openxmlformats.org/drawingml/2006/main">
+              <a:graphicData uri="http://schemas.openxmlformats.org/drawingml/2006/picture">
+                <pic:pic xmlns:pic="http://schemas.openxmlformats.org/drawingml/2006/picture">
+                  <pic:nvPicPr>
+                    <pic:cNvPr id="189067243" name="Picture 1" descr="A screen shot of a computer code&#10;&#10;Description automatically generated"/>
+                    <pic:cNvPicPr/>
+                  </pic:nvPicPr>
+                  <pic:blipFill>
+                    <a:blip r:embed="rId15">
+                      <a:extLst>
+                        <a:ext uri="{28A0092B-C50C-407E-A947-70E740481C1C}">
+                          <a14:useLocalDpi xmlns:a14="http://schemas.microsoft.com/office/drawing/2010/main" val="0"/>
+                        </a:ext>
+                      </a:extLst>
+                    </a:blip>
+                    <a:stretch>
+                      <a:fillRect/>
+                    </a:stretch>
+                  </pic:blipFill>
+                  <pic:spPr>
+                    <a:xfrm>
+                      <a:off x="0" y="0"/>
+                      <a:ext cx="5731510" cy="2738120"/>
+                    </a:xfrm>
+                    <a:prstGeom prst="rect">
+                      <a:avLst/>
+                    </a:prstGeom>
+                  </pic:spPr>
+                </pic:pic>
+              </a:graphicData>
+            </a:graphic>
+          </wp:anchor>
+        </w:drawing>
+      </w:r>
+    </w:p>
+    <w:p/>
+    <w:p>
+      <w:proofErr w:type="spellStart"/>
+      <w:r>
+        <w:t>View_prescription.php</w:t>
+      </w:r>
+      <w:proofErr w:type="spellEnd"/>
+      <w:r>
+        <w:t>:</w:t>
+      </w:r>
+    </w:p>
+    <w:p/>
+    <w:p>
+      <w:proofErr w:type="spellStart"/>
+      <w:r>
+        <w:t>Add_prescription.php</w:t>
+      </w:r>
+      <w:proofErr w:type="spellEnd"/>
+      <w:r>
+        <w:t>:</w:t>
+      </w:r>
+    </w:p>
+    <w:p/>
+    <w:p/>
+    <w:p/>
+    <w:p/>
+    <w:p/>
+    <w:p/>
+    <w:p/>
+    <w:p/>
+    <w:p/>
+    <w:p/>
+    <w:p/>
+    <w:p/>
+    <w:p/>
+    <w:p/>
+    <w:p>
+      <w:pPr>
+        <w:rPr>
+          <w:sz w:val="32"/>
+          <w:szCs w:val="32"/>
+          <w:u w:val="single"/>
+        </w:rPr>
+      </w:pPr>
+    </w:p>
+    <w:p>
+      <w:pPr>
+        <w:rPr>
+          <w:sz w:val="32"/>
+          <w:szCs w:val="32"/>
+          <w:u w:val="single"/>
+        </w:rPr>
+      </w:pPr>
+    </w:p>
+    <w:p>
+      <w:pPr>
+        <w:rPr>
+          <w:sz w:val="32"/>
+          <w:szCs w:val="32"/>
+          <w:u w:val="single"/>
+        </w:rPr>
+      </w:pPr>
+    </w:p>
+    <w:p>
+      <w:pPr>
+        <w:rPr>
+          <w:sz w:val="32"/>
+          <w:szCs w:val="32"/>
+          <w:u w:val="single"/>
+        </w:rPr>
+      </w:pPr>
+    </w:p>
+    <w:p>
+      <w:pPr>
+        <w:rPr>
+          <w:sz w:val="32"/>
+          <w:szCs w:val="32"/>
+          <w:u w:val="single"/>
+        </w:rPr>
+      </w:pPr>
+    </w:p>
+    <w:p>
+      <w:pPr>
+        <w:rPr>
+          <w:sz w:val="32"/>
+          <w:szCs w:val="32"/>
+          <w:u w:val="single"/>
+        </w:rPr>
+      </w:pPr>
+    </w:p>
+    <w:p>
+      <w:pPr>
+        <w:rPr>
+          <w:sz w:val="32"/>
+          <w:szCs w:val="32"/>
+          <w:u w:val="single"/>
+        </w:rPr>
+      </w:pPr>
+    </w:p>
+    <w:p>
+      <w:pPr>
+        <w:rPr>
+          <w:sz w:val="32"/>
+          <w:szCs w:val="32"/>
+          <w:u w:val="single"/>
+        </w:rPr>
+      </w:pPr>
+    </w:p>
+    <w:p>
+      <w:pPr>
+        <w:rPr>
+          <w:sz w:val="32"/>
+          <w:szCs w:val="32"/>
+          <w:u w:val="single"/>
+        </w:rPr>
+      </w:pPr>
+    </w:p>
+    <w:p>
+      <w:pPr>
+        <w:rPr>
+          <w:sz w:val="32"/>
+          <w:szCs w:val="32"/>
+          <w:u w:val="single"/>
+        </w:rPr>
+      </w:pPr>
+    </w:p>
+    <w:p>
+      <w:pPr>
+        <w:rPr>
+          <w:sz w:val="32"/>
+          <w:szCs w:val="32"/>
+          <w:u w:val="single"/>
+        </w:rPr>
+      </w:pPr>
+      <w:r>
+        <w:rPr>
+          <w:sz w:val="32"/>
+          <w:szCs w:val="32"/>
+          <w:u w:val="single"/>
+        </w:rPr>
+        <w:lastRenderedPageBreak/>
+        <w:t>Contribution</w:t>
+      </w:r>
+    </w:p>
+    <w:p>
+      <w:pPr>
+        <w:rPr>
+          <w:sz w:val="32"/>
+          <w:szCs w:val="32"/>
+          <w:u w:val="single"/>
+        </w:rPr>
+      </w:pPr>
+    </w:p>
+    <w:p>
+      <w:pPr>
+        <w:rPr>
+          <w:b/>
+          <w:bCs/>
+        </w:rPr>
+      </w:pPr>
+      <w:r>
+        <w:rPr>
+          <w:b/>
+          <w:bCs/>
+        </w:rPr>
+        <w:t>Jonah Reader:</w:t>
+      </w:r>
+    </w:p>
+    <w:p/>
+    <w:p>
+      <w:proofErr w:type="spellStart"/>
+      <w:r>
+        <w:t>Index.php</w:t>
+      </w:r>
+      <w:proofErr w:type="spellEnd"/>
+    </w:p>
+    <w:p>
+      <w:proofErr w:type="spellStart"/>
+      <w:r>
+        <w:t>Signup.php</w:t>
+      </w:r>
+      <w:proofErr w:type="spellEnd"/>
+    </w:p>
+    <w:p>
+      <w:r>
+        <w:t>.</w:t>
+      </w:r>
+      <w:proofErr w:type="spellStart"/>
+      <w:r>
+        <w:t>htaccess</w:t>
+      </w:r>
+      <w:proofErr w:type="spellEnd"/>
+    </w:p>
+    <w:p>
+      <w:r>
+        <w:t xml:space="preserve">Report pages – </w:t>
+      </w:r>
+      <w:r>
+        <w:t>3</w:t>
+      </w:r>
+      <w:r>
+        <w:t>, 4</w:t>
+      </w:r>
+    </w:p>
+    <w:p/>
+    <w:p/>
+    <w:p/>
+    <w:p>
+      <w:pPr>
+        <w:rPr>
+          <w:b/>
+          <w:bCs/>
+        </w:rPr>
+      </w:pPr>
+      <w:r>
+        <w:rPr>
+          <w:b/>
+          <w:bCs/>
+        </w:rPr>
+        <w:t>Khaled Qasem:</w:t>
+      </w:r>
+    </w:p>
+    <w:p/>
+    <w:p>
+      <w:proofErr w:type="spellStart"/>
+      <w:r>
+        <w:t>View_prescription.php</w:t>
+      </w:r>
+      <w:proofErr w:type="spellEnd"/>
+    </w:p>
+    <w:p>
+      <w:proofErr w:type="spellStart"/>
+      <w:r>
+        <w:t>Add_prescription.php</w:t>
+      </w:r>
+      <w:proofErr w:type="spellEnd"/>
+    </w:p>
+    <w:p>
+      <w:r>
+        <w:t xml:space="preserve">Report pages </w:t>
+      </w:r>
+      <w:r>
+        <w:t>– 5</w:t>
+      </w:r>
+    </w:p>
     <w:sectPr>
       <w:pgSz w:w="11906" w:h="16838"/>
       <w:pgMar w:top="1440" w:right="1440" w:bottom="1440" w:left="1440" w:header="708" w:footer="708" w:gutter="0"/>
@@ -2080,6 +3171,359 @@
     </w:p>
   </w:footnote>
 </w:footnotes>
+</file>
+
+<file path=word/numbering.xml><?xml version="1.0" encoding="utf-8"?>
+<w:numbering xmlns:wpc="http://schemas.microsoft.com/office/word/2010/wordprocessingCanvas" xmlns:cx="http://schemas.microsoft.com/office/drawing/2014/chartex" xmlns:cx1="http://schemas.microsoft.com/office/drawing/2015/9/8/chartex" xmlns:cx2="http://schemas.microsoft.com/office/drawing/2015/10/21/chartex" xmlns:cx3="http://schemas.microsoft.com/office/drawing/2016/5/9/chartex" xmlns:cx4="http://schemas.microsoft.com/office/drawing/2016/5/10/chartex" xmlns:cx5="http://schemas.microsoft.com/office/drawing/2016/5/11/chartex" xmlns:cx6="http://schemas.microsoft.com/office/drawing/2016/5/12/chartex" xmlns:cx7="http://schemas.microsoft.com/office/drawing/2016/5/13/chartex" xmlns:cx8="http://schemas.microsoft.com/office/drawing/2016/5/14/chartex" xmlns:mc="http://schemas.openxmlformats.org/markup-compatibility/2006" xmlns:aink="http://schemas.microsoft.com/office/drawing/2016/ink" xmlns:am3d="http://schemas.microsoft.com/office/drawing/2017/model3d" xmlns:o="urn:schemas-microsoft-com:office:office" xmlns:oel="http://schemas.microsoft.com/office/2019/extlst" xmlns:r="http://schemas.openxmlformats.org/officeDocument/2006/relationships" xmlns:m="http://schemas.openxmlformats.org/officeDocument/2006/math" xmlns:v="urn:schemas-microsoft-com:vml" xmlns:wp14="http://schemas.microsoft.com/office/word/2010/wordprocessingDrawing" xmlns:wp="http://schemas.openxmlformats.org/drawingml/2006/wordprocessingDrawing" xmlns:w10="urn:schemas-microsoft-com:office:word" xmlns:w="http://schemas.openxmlformats.org/wordprocessingml/2006/main" xmlns:w14="http://schemas.microsoft.com/office/word/2010/wordml" xmlns:w15="http://schemas.microsoft.com/office/word/2012/wordml" xmlns:w16cex="http://schemas.microsoft.com/office/word/2018/wordml/cex" xmlns:w16cid="http://schemas.microsoft.com/office/word/2016/wordml/cid" xmlns:w16="http://schemas.microsoft.com/office/word/2018/wordml" xmlns:w16sdtdh="http://schemas.microsoft.com/office/word/2020/wordml/sdtdatahash" xmlns:w16se="http://schemas.microsoft.com/office/word/2015/wordml/symex" xmlns:wpg="http://schemas.microsoft.com/office/word/2010/wordprocessingGroup" xmlns:wpi="http://schemas.microsoft.com/office/word/2010/wordprocessingInk" xmlns:wne="http://schemas.microsoft.com/office/word/2006/wordml" xmlns:wps="http://schemas.microsoft.com/office/word/2010/wordprocessingShape" mc:Ignorable="w14 w15 w16se w16cid w16 w16cex w16sdtdh wp14">
+  <w:abstractNum w:abstractNumId="0" w15:restartNumberingAfterBreak="0">
+    <w:nsid w:val="2381415A"/>
+    <w:multiLevelType w:val="hybridMultilevel"/>
+    <w:tmpl w:val="3CACDFC8"/>
+    <w:lvl w:ilvl="0" w:tplc="08090001">
+      <w:start w:val="1"/>
+      <w:numFmt w:val="bullet"/>
+      <w:lvlText w:val=""/>
+      <w:lvlJc w:val="left"/>
+      <w:pPr>
+        <w:ind w:left="720" w:hanging="360"/>
+      </w:pPr>
+      <w:rPr>
+        <w:rFonts w:ascii="Symbol" w:hAnsi="Symbol" w:hint="default"/>
+      </w:rPr>
+    </w:lvl>
+    <w:lvl w:ilvl="1" w:tplc="08090003" w:tentative="1">
+      <w:start w:val="1"/>
+      <w:numFmt w:val="bullet"/>
+      <w:lvlText w:val="o"/>
+      <w:lvlJc w:val="left"/>
+      <w:pPr>
+        <w:ind w:left="1440" w:hanging="360"/>
+      </w:pPr>
+      <w:rPr>
+        <w:rFonts w:ascii="Courier New" w:hAnsi="Courier New" w:cs="Courier New" w:hint="default"/>
+      </w:rPr>
+    </w:lvl>
+    <w:lvl w:ilvl="2" w:tplc="08090005" w:tentative="1">
+      <w:start w:val="1"/>
+      <w:numFmt w:val="bullet"/>
+      <w:lvlText w:val=""/>
+      <w:lvlJc w:val="left"/>
+      <w:pPr>
+        <w:ind w:left="2160" w:hanging="360"/>
+      </w:pPr>
+      <w:rPr>
+        <w:rFonts w:ascii="Wingdings" w:hAnsi="Wingdings" w:hint="default"/>
+      </w:rPr>
+    </w:lvl>
+    <w:lvl w:ilvl="3" w:tplc="08090001" w:tentative="1">
+      <w:start w:val="1"/>
+      <w:numFmt w:val="bullet"/>
+      <w:lvlText w:val=""/>
+      <w:lvlJc w:val="left"/>
+      <w:pPr>
+        <w:ind w:left="2880" w:hanging="360"/>
+      </w:pPr>
+      <w:rPr>
+        <w:rFonts w:ascii="Symbol" w:hAnsi="Symbol" w:hint="default"/>
+      </w:rPr>
+    </w:lvl>
+    <w:lvl w:ilvl="4" w:tplc="08090003" w:tentative="1">
+      <w:start w:val="1"/>
+      <w:numFmt w:val="bullet"/>
+      <w:lvlText w:val="o"/>
+      <w:lvlJc w:val="left"/>
+      <w:pPr>
+        <w:ind w:left="3600" w:hanging="360"/>
+      </w:pPr>
+      <w:rPr>
+        <w:rFonts w:ascii="Courier New" w:hAnsi="Courier New" w:cs="Courier New" w:hint="default"/>
+      </w:rPr>
+    </w:lvl>
+    <w:lvl w:ilvl="5" w:tplc="08090005" w:tentative="1">
+      <w:start w:val="1"/>
+      <w:numFmt w:val="bullet"/>
+      <w:lvlText w:val=""/>
+      <w:lvlJc w:val="left"/>
+      <w:pPr>
+        <w:ind w:left="4320" w:hanging="360"/>
+      </w:pPr>
+      <w:rPr>
+        <w:rFonts w:ascii="Wingdings" w:hAnsi="Wingdings" w:hint="default"/>
+      </w:rPr>
+    </w:lvl>
+    <w:lvl w:ilvl="6" w:tplc="08090001" w:tentative="1">
+      <w:start w:val="1"/>
+      <w:numFmt w:val="bullet"/>
+      <w:lvlText w:val=""/>
+      <w:lvlJc w:val="left"/>
+      <w:pPr>
+        <w:ind w:left="5040" w:hanging="360"/>
+      </w:pPr>
+      <w:rPr>
+        <w:rFonts w:ascii="Symbol" w:hAnsi="Symbol" w:hint="default"/>
+      </w:rPr>
+    </w:lvl>
+    <w:lvl w:ilvl="7" w:tplc="08090003" w:tentative="1">
+      <w:start w:val="1"/>
+      <w:numFmt w:val="bullet"/>
+      <w:lvlText w:val="o"/>
+      <w:lvlJc w:val="left"/>
+      <w:pPr>
+        <w:ind w:left="5760" w:hanging="360"/>
+      </w:pPr>
+      <w:rPr>
+        <w:rFonts w:ascii="Courier New" w:hAnsi="Courier New" w:cs="Courier New" w:hint="default"/>
+      </w:rPr>
+    </w:lvl>
+    <w:lvl w:ilvl="8" w:tplc="08090005" w:tentative="1">
+      <w:start w:val="1"/>
+      <w:numFmt w:val="bullet"/>
+      <w:lvlText w:val=""/>
+      <w:lvlJc w:val="left"/>
+      <w:pPr>
+        <w:ind w:left="6480" w:hanging="360"/>
+      </w:pPr>
+      <w:rPr>
+        <w:rFonts w:ascii="Wingdings" w:hAnsi="Wingdings" w:hint="default"/>
+      </w:rPr>
+    </w:lvl>
+  </w:abstractNum>
+  <w:abstractNum w:abstractNumId="1" w15:restartNumberingAfterBreak="0">
+    <w:nsid w:val="33115642"/>
+    <w:multiLevelType w:val="hybridMultilevel"/>
+    <w:tmpl w:val="B2B6834C"/>
+    <w:lvl w:ilvl="0" w:tplc="08090001">
+      <w:start w:val="1"/>
+      <w:numFmt w:val="bullet"/>
+      <w:lvlText w:val=""/>
+      <w:lvlJc w:val="left"/>
+      <w:pPr>
+        <w:ind w:left="720" w:hanging="360"/>
+      </w:pPr>
+      <w:rPr>
+        <w:rFonts w:ascii="Symbol" w:hAnsi="Symbol" w:hint="default"/>
+      </w:rPr>
+    </w:lvl>
+    <w:lvl w:ilvl="1" w:tplc="08090003" w:tentative="1">
+      <w:start w:val="1"/>
+      <w:numFmt w:val="bullet"/>
+      <w:lvlText w:val="o"/>
+      <w:lvlJc w:val="left"/>
+      <w:pPr>
+        <w:ind w:left="1440" w:hanging="360"/>
+      </w:pPr>
+      <w:rPr>
+        <w:rFonts w:ascii="Courier New" w:hAnsi="Courier New" w:cs="Courier New" w:hint="default"/>
+      </w:rPr>
+    </w:lvl>
+    <w:lvl w:ilvl="2" w:tplc="08090005" w:tentative="1">
+      <w:start w:val="1"/>
+      <w:numFmt w:val="bullet"/>
+      <w:lvlText w:val=""/>
+      <w:lvlJc w:val="left"/>
+      <w:pPr>
+        <w:ind w:left="2160" w:hanging="360"/>
+      </w:pPr>
+      <w:rPr>
+        <w:rFonts w:ascii="Wingdings" w:hAnsi="Wingdings" w:hint="default"/>
+      </w:rPr>
+    </w:lvl>
+    <w:lvl w:ilvl="3" w:tplc="08090001" w:tentative="1">
+      <w:start w:val="1"/>
+      <w:numFmt w:val="bullet"/>
+      <w:lvlText w:val=""/>
+      <w:lvlJc w:val="left"/>
+      <w:pPr>
+        <w:ind w:left="2880" w:hanging="360"/>
+      </w:pPr>
+      <w:rPr>
+        <w:rFonts w:ascii="Symbol" w:hAnsi="Symbol" w:hint="default"/>
+      </w:rPr>
+    </w:lvl>
+    <w:lvl w:ilvl="4" w:tplc="08090003" w:tentative="1">
+      <w:start w:val="1"/>
+      <w:numFmt w:val="bullet"/>
+      <w:lvlText w:val="o"/>
+      <w:lvlJc w:val="left"/>
+      <w:pPr>
+        <w:ind w:left="3600" w:hanging="360"/>
+      </w:pPr>
+      <w:rPr>
+        <w:rFonts w:ascii="Courier New" w:hAnsi="Courier New" w:cs="Courier New" w:hint="default"/>
+      </w:rPr>
+    </w:lvl>
+    <w:lvl w:ilvl="5" w:tplc="08090005" w:tentative="1">
+      <w:start w:val="1"/>
+      <w:numFmt w:val="bullet"/>
+      <w:lvlText w:val=""/>
+      <w:lvlJc w:val="left"/>
+      <w:pPr>
+        <w:ind w:left="4320" w:hanging="360"/>
+      </w:pPr>
+      <w:rPr>
+        <w:rFonts w:ascii="Wingdings" w:hAnsi="Wingdings" w:hint="default"/>
+      </w:rPr>
+    </w:lvl>
+    <w:lvl w:ilvl="6" w:tplc="08090001" w:tentative="1">
+      <w:start w:val="1"/>
+      <w:numFmt w:val="bullet"/>
+      <w:lvlText w:val=""/>
+      <w:lvlJc w:val="left"/>
+      <w:pPr>
+        <w:ind w:left="5040" w:hanging="360"/>
+      </w:pPr>
+      <w:rPr>
+        <w:rFonts w:ascii="Symbol" w:hAnsi="Symbol" w:hint="default"/>
+      </w:rPr>
+    </w:lvl>
+    <w:lvl w:ilvl="7" w:tplc="08090003" w:tentative="1">
+      <w:start w:val="1"/>
+      <w:numFmt w:val="bullet"/>
+      <w:lvlText w:val="o"/>
+      <w:lvlJc w:val="left"/>
+      <w:pPr>
+        <w:ind w:left="5760" w:hanging="360"/>
+      </w:pPr>
+      <w:rPr>
+        <w:rFonts w:ascii="Courier New" w:hAnsi="Courier New" w:cs="Courier New" w:hint="default"/>
+      </w:rPr>
+    </w:lvl>
+    <w:lvl w:ilvl="8" w:tplc="08090005" w:tentative="1">
+      <w:start w:val="1"/>
+      <w:numFmt w:val="bullet"/>
+      <w:lvlText w:val=""/>
+      <w:lvlJc w:val="left"/>
+      <w:pPr>
+        <w:ind w:left="6480" w:hanging="360"/>
+      </w:pPr>
+      <w:rPr>
+        <w:rFonts w:ascii="Wingdings" w:hAnsi="Wingdings" w:hint="default"/>
+      </w:rPr>
+    </w:lvl>
+  </w:abstractNum>
+  <w:abstractNum w:abstractNumId="2" w15:restartNumberingAfterBreak="0">
+    <w:nsid w:val="46A97D83"/>
+    <w:multiLevelType w:val="hybridMultilevel"/>
+    <w:tmpl w:val="A7ECA6AA"/>
+    <w:lvl w:ilvl="0" w:tplc="08090001">
+      <w:start w:val="1"/>
+      <w:numFmt w:val="bullet"/>
+      <w:lvlText w:val=""/>
+      <w:lvlJc w:val="left"/>
+      <w:pPr>
+        <w:ind w:left="720" w:hanging="360"/>
+      </w:pPr>
+      <w:rPr>
+        <w:rFonts w:ascii="Symbol" w:hAnsi="Symbol" w:hint="default"/>
+      </w:rPr>
+    </w:lvl>
+    <w:lvl w:ilvl="1" w:tplc="08090003" w:tentative="1">
+      <w:start w:val="1"/>
+      <w:numFmt w:val="bullet"/>
+      <w:lvlText w:val="o"/>
+      <w:lvlJc w:val="left"/>
+      <w:pPr>
+        <w:ind w:left="1440" w:hanging="360"/>
+      </w:pPr>
+      <w:rPr>
+        <w:rFonts w:ascii="Courier New" w:hAnsi="Courier New" w:cs="Courier New" w:hint="default"/>
+      </w:rPr>
+    </w:lvl>
+    <w:lvl w:ilvl="2" w:tplc="08090005" w:tentative="1">
+      <w:start w:val="1"/>
+      <w:numFmt w:val="bullet"/>
+      <w:lvlText w:val=""/>
+      <w:lvlJc w:val="left"/>
+      <w:pPr>
+        <w:ind w:left="2160" w:hanging="360"/>
+      </w:pPr>
+      <w:rPr>
+        <w:rFonts w:ascii="Wingdings" w:hAnsi="Wingdings" w:hint="default"/>
+      </w:rPr>
+    </w:lvl>
+    <w:lvl w:ilvl="3" w:tplc="08090001" w:tentative="1">
+      <w:start w:val="1"/>
+      <w:numFmt w:val="bullet"/>
+      <w:lvlText w:val=""/>
+      <w:lvlJc w:val="left"/>
+      <w:pPr>
+        <w:ind w:left="2880" w:hanging="360"/>
+      </w:pPr>
+      <w:rPr>
+        <w:rFonts w:ascii="Symbol" w:hAnsi="Symbol" w:hint="default"/>
+      </w:rPr>
+    </w:lvl>
+    <w:lvl w:ilvl="4" w:tplc="08090003" w:tentative="1">
+      <w:start w:val="1"/>
+      <w:numFmt w:val="bullet"/>
+      <w:lvlText w:val="o"/>
+      <w:lvlJc w:val="left"/>
+      <w:pPr>
+        <w:ind w:left="3600" w:hanging="360"/>
+      </w:pPr>
+      <w:rPr>
+        <w:rFonts w:ascii="Courier New" w:hAnsi="Courier New" w:cs="Courier New" w:hint="default"/>
+      </w:rPr>
+    </w:lvl>
+    <w:lvl w:ilvl="5" w:tplc="08090005" w:tentative="1">
+      <w:start w:val="1"/>
+      <w:numFmt w:val="bullet"/>
+      <w:lvlText w:val=""/>
+      <w:lvlJc w:val="left"/>
+      <w:pPr>
+        <w:ind w:left="4320" w:hanging="360"/>
+      </w:pPr>
+      <w:rPr>
+        <w:rFonts w:ascii="Wingdings" w:hAnsi="Wingdings" w:hint="default"/>
+      </w:rPr>
+    </w:lvl>
+    <w:lvl w:ilvl="6" w:tplc="08090001" w:tentative="1">
+      <w:start w:val="1"/>
+      <w:numFmt w:val="bullet"/>
+      <w:lvlText w:val=""/>
+      <w:lvlJc w:val="left"/>
+      <w:pPr>
+        <w:ind w:left="5040" w:hanging="360"/>
+      </w:pPr>
+      <w:rPr>
+        <w:rFonts w:ascii="Symbol" w:hAnsi="Symbol" w:hint="default"/>
+      </w:rPr>
+    </w:lvl>
+    <w:lvl w:ilvl="7" w:tplc="08090003" w:tentative="1">
+      <w:start w:val="1"/>
+      <w:numFmt w:val="bullet"/>
+      <w:lvlText w:val="o"/>
+      <w:lvlJc w:val="left"/>
+      <w:pPr>
+        <w:ind w:left="5760" w:hanging="360"/>
+      </w:pPr>
+      <w:rPr>
+        <w:rFonts w:ascii="Courier New" w:hAnsi="Courier New" w:cs="Courier New" w:hint="default"/>
+      </w:rPr>
+    </w:lvl>
+    <w:lvl w:ilvl="8" w:tplc="08090005" w:tentative="1">
+      <w:start w:val="1"/>
+      <w:numFmt w:val="bullet"/>
+      <w:lvlText w:val=""/>
+      <w:lvlJc w:val="left"/>
+      <w:pPr>
+        <w:ind w:left="6480" w:hanging="360"/>
+      </w:pPr>
+      <w:rPr>
+        <w:rFonts w:ascii="Wingdings" w:hAnsi="Wingdings" w:hint="default"/>
+      </w:rPr>
+    </w:lvl>
+  </w:abstractNum>
+  <w:num w:numId="1" w16cid:durableId="254435318">
+    <w:abstractNumId w:val="0"/>
+  </w:num>
+  <w:num w:numId="2" w16cid:durableId="293946851">
+    <w:abstractNumId w:val="2"/>
+  </w:num>
+  <w:num w:numId="3" w16cid:durableId="1636914709">
+    <w:abstractNumId w:val="1"/>
+  </w:num>
+</w:numbering>
 </file>
 
 <file path=word/styles.xml><?xml version="1.0" encoding="utf-8"?>
@@ -2580,6 +4024,17 @@
       <w14:ligatures w14:val="none"/>
     </w:rPr>
   </w:style>
+  <w:style w:type="paragraph" w:styleId="ListParagraph">
+    <w:name w:val="List Paragraph"/>
+    <w:basedOn w:val="Normal"/>
+    <w:uiPriority w:val="34"/>
+    <w:qFormat/>
+    <w:rsid w:val="008E674E"/>
+    <w:pPr>
+      <w:ind w:left="720"/>
+      <w:contextualSpacing/>
+    </w:pPr>
+  </w:style>
 </w:styles>
 </file>
 

--- a/Report/ClarityCheck_CS3SP_Report.docx
+++ b/Report/ClarityCheck_CS3SP_Report.docx
@@ -75,12 +75,14 @@
       <w:pPr>
         <w:jc w:val="center"/>
         <w:rPr>
+          <w:rFonts w:ascii="Arial" w:hAnsi="Arial" w:cs="Arial"/>
           <w:sz w:val="56"/>
           <w:szCs w:val="56"/>
         </w:rPr>
       </w:pPr>
       <w:r>
         <w:rPr>
+          <w:rFonts w:ascii="Arial" w:hAnsi="Arial" w:cs="Arial"/>
           <w:sz w:val="56"/>
           <w:szCs w:val="56"/>
         </w:rPr>
@@ -91,12 +93,14 @@
       <w:pPr>
         <w:jc w:val="center"/>
         <w:rPr>
+          <w:rFonts w:ascii="Arial" w:hAnsi="Arial" w:cs="Arial"/>
           <w:sz w:val="56"/>
           <w:szCs w:val="56"/>
         </w:rPr>
       </w:pPr>
       <w:r>
         <w:rPr>
+          <w:rFonts w:ascii="Arial" w:hAnsi="Arial" w:cs="Arial"/>
           <w:sz w:val="56"/>
           <w:szCs w:val="56"/>
         </w:rPr>
@@ -106,6 +110,7 @@
     <w:p>
       <w:pPr>
         <w:rPr>
+          <w:rFonts w:ascii="Arial" w:hAnsi="Arial" w:cs="Arial"/>
           <w:sz w:val="56"/>
           <w:szCs w:val="56"/>
         </w:rPr>
@@ -114,6 +119,7 @@
     <w:p>
       <w:pPr>
         <w:rPr>
+          <w:rFonts w:ascii="Arial" w:hAnsi="Arial" w:cs="Arial"/>
           <w:sz w:val="56"/>
           <w:szCs w:val="56"/>
         </w:rPr>
@@ -123,12 +129,14 @@
       <w:pPr>
         <w:jc w:val="center"/>
         <w:rPr>
+          <w:rFonts w:ascii="Arial" w:hAnsi="Arial" w:cs="Arial"/>
           <w:sz w:val="56"/>
           <w:szCs w:val="56"/>
         </w:rPr>
       </w:pPr>
       <w:r>
         <w:rPr>
+          <w:rFonts w:ascii="Arial" w:hAnsi="Arial" w:cs="Arial"/>
           <w:sz w:val="56"/>
           <w:szCs w:val="56"/>
         </w:rPr>
@@ -138,6 +146,7 @@
     <w:p>
       <w:pPr>
         <w:rPr>
+          <w:rFonts w:ascii="Arial" w:hAnsi="Arial" w:cs="Arial"/>
           <w:sz w:val="56"/>
           <w:szCs w:val="56"/>
         </w:rPr>
@@ -146,6 +155,7 @@
     <w:p>
       <w:pPr>
         <w:rPr>
+          <w:rFonts w:ascii="Arial" w:hAnsi="Arial" w:cs="Arial"/>
           <w:sz w:val="56"/>
           <w:szCs w:val="56"/>
         </w:rPr>
@@ -155,52 +165,160 @@
       <w:pPr>
         <w:jc w:val="center"/>
         <w:rPr>
+          <w:rFonts w:ascii="Arial" w:hAnsi="Arial" w:cs="Arial"/>
           <w:sz w:val="56"/>
           <w:szCs w:val="56"/>
         </w:rPr>
       </w:pPr>
       <w:r>
         <w:rPr>
+          <w:rFonts w:ascii="Arial" w:hAnsi="Arial" w:cs="Arial"/>
           <w:sz w:val="56"/>
           <w:szCs w:val="56"/>
         </w:rPr>
         <w:t>Jonah Reader &amp; Khaled Qasem</w:t>
       </w:r>
     </w:p>
-    <w:p/>
-    <w:p/>
-    <w:p/>
-    <w:p/>
-    <w:p/>
-    <w:p/>
-    <w:p/>
-    <w:p/>
-    <w:p/>
-    <w:p/>
-    <w:p/>
-    <w:p/>
-    <w:p/>
-    <w:p/>
-    <w:p/>
-    <w:p/>
-    <w:p>
-      <w:pPr>
-        <w:rPr>
-          <w:sz w:val="40"/>
-          <w:szCs w:val="40"/>
-        </w:rPr>
-      </w:pPr>
-    </w:p>
-    <w:p>
-      <w:pPr>
-        <w:rPr>
-          <w:sz w:val="36"/>
-          <w:szCs w:val="36"/>
-          <w:u w:val="single"/>
-        </w:rPr>
-      </w:pPr>
-      <w:r>
-        <w:rPr>
+    <w:p>
+      <w:pPr>
+        <w:jc w:val="center"/>
+        <w:rPr>
+          <w:rFonts w:ascii="Arial" w:hAnsi="Arial" w:cs="Arial"/>
+          <w:sz w:val="56"/>
+          <w:szCs w:val="56"/>
+        </w:rPr>
+      </w:pPr>
+    </w:p>
+    <w:p>
+      <w:pPr>
+        <w:jc w:val="center"/>
+        <w:rPr>
+          <w:rFonts w:ascii="Arial" w:hAnsi="Arial" w:cs="Arial"/>
+          <w:sz w:val="56"/>
+          <w:szCs w:val="56"/>
+        </w:rPr>
+      </w:pPr>
+    </w:p>
+    <w:p>
+      <w:pPr>
+        <w:jc w:val="center"/>
+        <w:rPr>
+          <w:rFonts w:ascii="Arial" w:hAnsi="Arial" w:cs="Arial"/>
+          <w:sz w:val="56"/>
+          <w:szCs w:val="56"/>
+        </w:rPr>
+      </w:pPr>
+      <w:r>
+        <w:rPr>
+          <w:rFonts w:ascii="Arial" w:hAnsi="Arial" w:cs="Arial"/>
+          <w:sz w:val="56"/>
+          <w:szCs w:val="56"/>
+        </w:rPr>
+        <w:t>ClarityCheck</w:t>
+      </w:r>
+    </w:p>
+    <w:p>
+      <w:pPr>
+        <w:rPr>
+          <w:rFonts w:ascii="Arial" w:hAnsi="Arial" w:cs="Arial"/>
+        </w:rPr>
+      </w:pPr>
+    </w:p>
+    <w:p>
+      <w:pPr>
+        <w:rPr>
+          <w:rFonts w:ascii="Arial" w:hAnsi="Arial" w:cs="Arial"/>
+        </w:rPr>
+      </w:pPr>
+    </w:p>
+    <w:p>
+      <w:pPr>
+        <w:rPr>
+          <w:rFonts w:ascii="Arial" w:hAnsi="Arial" w:cs="Arial"/>
+        </w:rPr>
+      </w:pPr>
+    </w:p>
+    <w:p>
+      <w:pPr>
+        <w:rPr>
+          <w:rFonts w:ascii="Arial" w:hAnsi="Arial" w:cs="Arial"/>
+        </w:rPr>
+      </w:pPr>
+    </w:p>
+    <w:p>
+      <w:pPr>
+        <w:rPr>
+          <w:rFonts w:ascii="Arial" w:hAnsi="Arial" w:cs="Arial"/>
+        </w:rPr>
+      </w:pPr>
+    </w:p>
+    <w:p>
+      <w:pPr>
+        <w:rPr>
+          <w:rFonts w:ascii="Arial" w:hAnsi="Arial" w:cs="Arial"/>
+        </w:rPr>
+      </w:pPr>
+    </w:p>
+    <w:p>
+      <w:pPr>
+        <w:rPr>
+          <w:rFonts w:ascii="Arial" w:hAnsi="Arial" w:cs="Arial"/>
+        </w:rPr>
+      </w:pPr>
+    </w:p>
+    <w:p>
+      <w:pPr>
+        <w:rPr>
+          <w:rFonts w:ascii="Arial" w:hAnsi="Arial" w:cs="Arial"/>
+        </w:rPr>
+      </w:pPr>
+    </w:p>
+    <w:p>
+      <w:pPr>
+        <w:rPr>
+          <w:rFonts w:ascii="Arial" w:hAnsi="Arial" w:cs="Arial"/>
+        </w:rPr>
+      </w:pPr>
+    </w:p>
+    <w:p>
+      <w:pPr>
+        <w:rPr>
+          <w:rFonts w:ascii="Arial" w:hAnsi="Arial" w:cs="Arial"/>
+        </w:rPr>
+      </w:pPr>
+    </w:p>
+    <w:p>
+      <w:pPr>
+        <w:rPr>
+          <w:rFonts w:ascii="Arial" w:hAnsi="Arial" w:cs="Arial"/>
+          <w:sz w:val="36"/>
+          <w:szCs w:val="36"/>
+          <w:u w:val="single"/>
+        </w:rPr>
+      </w:pPr>
+    </w:p>
+    <w:p>
+      <w:pPr>
+        <w:rPr>
+          <w:rFonts w:ascii="Arial" w:hAnsi="Arial" w:cs="Arial"/>
+          <w:sz w:val="36"/>
+          <w:szCs w:val="36"/>
+          <w:u w:val="single"/>
+        </w:rPr>
+      </w:pPr>
+    </w:p>
+    <w:p>
+      <w:pPr>
+        <w:rPr>
+          <w:rFonts w:ascii="Arial" w:hAnsi="Arial" w:cs="Arial"/>
+          <w:sz w:val="36"/>
+          <w:szCs w:val="36"/>
+          <w:u w:val="single"/>
+        </w:rPr>
+      </w:pPr>
+      <w:r>
+        <w:rPr>
+          <w:rFonts w:ascii="Arial" w:hAnsi="Arial" w:cs="Arial"/>
           <w:sz w:val="36"/>
           <w:szCs w:val="36"/>
           <w:u w:val="single"/>
@@ -212,20 +330,23 @@
     <w:p>
       <w:pPr>
         <w:rPr>
-          <w:sz w:val="36"/>
-          <w:szCs w:val="36"/>
-        </w:rPr>
-      </w:pPr>
-    </w:p>
-    <w:p>
-      <w:pPr>
-        <w:rPr>
-          <w:sz w:val="36"/>
-          <w:szCs w:val="36"/>
-        </w:rPr>
-      </w:pPr>
-      <w:r>
-        <w:rPr>
+          <w:rFonts w:ascii="Arial" w:hAnsi="Arial" w:cs="Arial"/>
+          <w:sz w:val="36"/>
+          <w:szCs w:val="36"/>
+        </w:rPr>
+      </w:pPr>
+    </w:p>
+    <w:p>
+      <w:pPr>
+        <w:rPr>
+          <w:rFonts w:ascii="Arial" w:hAnsi="Arial" w:cs="Arial"/>
+          <w:sz w:val="36"/>
+          <w:szCs w:val="36"/>
+        </w:rPr>
+      </w:pPr>
+      <w:r>
+        <w:rPr>
+          <w:rFonts w:ascii="Arial" w:hAnsi="Arial" w:cs="Arial"/>
           <w:sz w:val="36"/>
           <w:szCs w:val="36"/>
         </w:rPr>
@@ -233,6 +354,7 @@
       </w:r>
       <w:r>
         <w:rPr>
+          <w:rFonts w:ascii="Arial" w:hAnsi="Arial" w:cs="Arial"/>
           <w:sz w:val="36"/>
           <w:szCs w:val="36"/>
         </w:rPr>
@@ -240,6 +362,7 @@
       </w:r>
       <w:r>
         <w:rPr>
+          <w:rFonts w:ascii="Arial" w:hAnsi="Arial" w:cs="Arial"/>
           <w:sz w:val="36"/>
           <w:szCs w:val="36"/>
         </w:rPr>
@@ -247,6 +370,7 @@
       </w:r>
       <w:r>
         <w:rPr>
+          <w:rFonts w:ascii="Arial" w:hAnsi="Arial" w:cs="Arial"/>
           <w:sz w:val="36"/>
           <w:szCs w:val="36"/>
         </w:rPr>
@@ -254,6 +378,7 @@
       </w:r>
       <w:r>
         <w:rPr>
+          <w:rFonts w:ascii="Arial" w:hAnsi="Arial" w:cs="Arial"/>
           <w:sz w:val="36"/>
           <w:szCs w:val="36"/>
         </w:rPr>
@@ -261,6 +386,7 @@
       </w:r>
       <w:r>
         <w:rPr>
+          <w:rFonts w:ascii="Arial" w:hAnsi="Arial" w:cs="Arial"/>
           <w:sz w:val="36"/>
           <w:szCs w:val="36"/>
         </w:rPr>
@@ -268,6 +394,7 @@
       </w:r>
       <w:r>
         <w:rPr>
+          <w:rFonts w:ascii="Arial" w:hAnsi="Arial" w:cs="Arial"/>
           <w:sz w:val="36"/>
           <w:szCs w:val="36"/>
         </w:rPr>
@@ -275,6 +402,7 @@
       </w:r>
       <w:r>
         <w:rPr>
+          <w:rFonts w:ascii="Arial" w:hAnsi="Arial" w:cs="Arial"/>
           <w:sz w:val="36"/>
           <w:szCs w:val="36"/>
         </w:rPr>
@@ -282,6 +410,7 @@
       </w:r>
       <w:r>
         <w:rPr>
+          <w:rFonts w:ascii="Arial" w:hAnsi="Arial" w:cs="Arial"/>
           <w:sz w:val="36"/>
           <w:szCs w:val="36"/>
         </w:rPr>
@@ -292,20 +421,23 @@
     <w:p>
       <w:pPr>
         <w:rPr>
-          <w:sz w:val="36"/>
-          <w:szCs w:val="36"/>
-        </w:rPr>
-      </w:pPr>
-    </w:p>
-    <w:p>
-      <w:pPr>
-        <w:rPr>
-          <w:sz w:val="36"/>
-          <w:szCs w:val="36"/>
-        </w:rPr>
-      </w:pPr>
-      <w:r>
-        <w:rPr>
+          <w:rFonts w:ascii="Arial" w:hAnsi="Arial" w:cs="Arial"/>
+          <w:sz w:val="36"/>
+          <w:szCs w:val="36"/>
+        </w:rPr>
+      </w:pPr>
+    </w:p>
+    <w:p>
+      <w:pPr>
+        <w:rPr>
+          <w:rFonts w:ascii="Arial" w:hAnsi="Arial" w:cs="Arial"/>
+          <w:sz w:val="36"/>
+          <w:szCs w:val="36"/>
+        </w:rPr>
+      </w:pPr>
+      <w:r>
+        <w:rPr>
+          <w:rFonts w:ascii="Arial" w:hAnsi="Arial" w:cs="Arial"/>
           <w:sz w:val="36"/>
           <w:szCs w:val="36"/>
         </w:rPr>
@@ -313,6 +445,7 @@
       </w:r>
       <w:r>
         <w:rPr>
+          <w:rFonts w:ascii="Arial" w:hAnsi="Arial" w:cs="Arial"/>
           <w:sz w:val="36"/>
           <w:szCs w:val="36"/>
         </w:rPr>
@@ -320,6 +453,7 @@
       </w:r>
       <w:r>
         <w:rPr>
+          <w:rFonts w:ascii="Arial" w:hAnsi="Arial" w:cs="Arial"/>
           <w:sz w:val="36"/>
           <w:szCs w:val="36"/>
         </w:rPr>
@@ -327,6 +461,7 @@
       </w:r>
       <w:r>
         <w:rPr>
+          <w:rFonts w:ascii="Arial" w:hAnsi="Arial" w:cs="Arial"/>
           <w:sz w:val="36"/>
           <w:szCs w:val="36"/>
         </w:rPr>
@@ -334,6 +469,7 @@
       </w:r>
       <w:r>
         <w:rPr>
+          <w:rFonts w:ascii="Arial" w:hAnsi="Arial" w:cs="Arial"/>
           <w:sz w:val="36"/>
           <w:szCs w:val="36"/>
         </w:rPr>
@@ -341,6 +477,7 @@
       </w:r>
       <w:r>
         <w:rPr>
+          <w:rFonts w:ascii="Arial" w:hAnsi="Arial" w:cs="Arial"/>
           <w:sz w:val="36"/>
           <w:szCs w:val="36"/>
         </w:rPr>
@@ -348,6 +485,7 @@
       </w:r>
       <w:r>
         <w:rPr>
+          <w:rFonts w:ascii="Arial" w:hAnsi="Arial" w:cs="Arial"/>
           <w:sz w:val="36"/>
           <w:szCs w:val="36"/>
         </w:rPr>
@@ -355,6 +493,7 @@
       </w:r>
       <w:r>
         <w:rPr>
+          <w:rFonts w:ascii="Arial" w:hAnsi="Arial" w:cs="Arial"/>
           <w:sz w:val="36"/>
           <w:szCs w:val="36"/>
         </w:rPr>
@@ -362,6 +501,7 @@
       </w:r>
       <w:r>
         <w:rPr>
+          <w:rFonts w:ascii="Arial" w:hAnsi="Arial" w:cs="Arial"/>
           <w:sz w:val="36"/>
           <w:szCs w:val="36"/>
         </w:rPr>
@@ -369,6 +509,7 @@
       </w:r>
       <w:r>
         <w:rPr>
+          <w:rFonts w:ascii="Arial" w:hAnsi="Arial" w:cs="Arial"/>
           <w:sz w:val="36"/>
           <w:szCs w:val="36"/>
         </w:rPr>
@@ -376,6 +517,7 @@
       </w:r>
       <w:r>
         <w:rPr>
+          <w:rFonts w:ascii="Arial" w:hAnsi="Arial" w:cs="Arial"/>
           <w:sz w:val="36"/>
           <w:szCs w:val="36"/>
         </w:rPr>
@@ -383,29 +525,41 @@
       </w:r>
       <w:r>
         <w:rPr>
+          <w:rFonts w:ascii="Arial" w:hAnsi="Arial" w:cs="Arial"/>
           <w:sz w:val="36"/>
           <w:szCs w:val="36"/>
         </w:rPr>
         <w:t>4</w:t>
       </w:r>
-    </w:p>
-    <w:p>
-      <w:pPr>
-        <w:rPr>
-          <w:sz w:val="36"/>
-          <w:szCs w:val="36"/>
-        </w:rPr>
-      </w:pPr>
-    </w:p>
-    <w:p>
-      <w:pPr>
-        <w:rPr>
-          <w:sz w:val="36"/>
-          <w:szCs w:val="36"/>
-        </w:rPr>
-      </w:pPr>
-      <w:r>
-        <w:rPr>
+      <w:r>
+        <w:rPr>
+          <w:rFonts w:ascii="Arial" w:hAnsi="Arial" w:cs="Arial"/>
+          <w:sz w:val="36"/>
+          <w:szCs w:val="36"/>
+        </w:rPr>
+        <w:t xml:space="preserve"> - 5</w:t>
+      </w:r>
+    </w:p>
+    <w:p>
+      <w:pPr>
+        <w:rPr>
+          <w:rFonts w:ascii="Arial" w:hAnsi="Arial" w:cs="Arial"/>
+          <w:sz w:val="36"/>
+          <w:szCs w:val="36"/>
+        </w:rPr>
+      </w:pPr>
+    </w:p>
+    <w:p>
+      <w:pPr>
+        <w:rPr>
+          <w:rFonts w:ascii="Arial" w:hAnsi="Arial" w:cs="Arial"/>
+          <w:sz w:val="36"/>
+          <w:szCs w:val="36"/>
+        </w:rPr>
+      </w:pPr>
+      <w:r>
+        <w:rPr>
+          <w:rFonts w:ascii="Arial" w:hAnsi="Arial" w:cs="Arial"/>
           <w:sz w:val="36"/>
           <w:szCs w:val="36"/>
         </w:rPr>
@@ -413,6 +567,7 @@
       </w:r>
       <w:r>
         <w:rPr>
+          <w:rFonts w:ascii="Arial" w:hAnsi="Arial" w:cs="Arial"/>
           <w:sz w:val="36"/>
           <w:szCs w:val="36"/>
         </w:rPr>
@@ -420,6 +575,7 @@
       </w:r>
       <w:r>
         <w:rPr>
+          <w:rFonts w:ascii="Arial" w:hAnsi="Arial" w:cs="Arial"/>
           <w:sz w:val="36"/>
           <w:szCs w:val="36"/>
         </w:rPr>
@@ -427,6 +583,7 @@
       </w:r>
       <w:r>
         <w:rPr>
+          <w:rFonts w:ascii="Arial" w:hAnsi="Arial" w:cs="Arial"/>
           <w:sz w:val="36"/>
           <w:szCs w:val="36"/>
         </w:rPr>
@@ -434,6 +591,7 @@
       </w:r>
       <w:r>
         <w:rPr>
+          <w:rFonts w:ascii="Arial" w:hAnsi="Arial" w:cs="Arial"/>
           <w:sz w:val="36"/>
           <w:szCs w:val="36"/>
         </w:rPr>
@@ -441,6 +599,7 @@
       </w:r>
       <w:r>
         <w:rPr>
+          <w:rFonts w:ascii="Arial" w:hAnsi="Arial" w:cs="Arial"/>
           <w:sz w:val="36"/>
           <w:szCs w:val="36"/>
         </w:rPr>
@@ -448,6 +607,49 @@
       </w:r>
       <w:r>
         <w:rPr>
+          <w:rFonts w:ascii="Arial" w:hAnsi="Arial" w:cs="Arial"/>
+          <w:sz w:val="36"/>
+          <w:szCs w:val="36"/>
+        </w:rPr>
+        <w:t>?</w:t>
+      </w:r>
+    </w:p>
+    <w:p>
+      <w:pPr>
+        <w:rPr>
+          <w:rFonts w:ascii="Arial" w:hAnsi="Arial" w:cs="Arial"/>
+          <w:sz w:val="36"/>
+          <w:szCs w:val="36"/>
+        </w:rPr>
+      </w:pPr>
+    </w:p>
+    <w:p>
+      <w:pPr>
+        <w:rPr>
+          <w:rFonts w:ascii="Arial" w:hAnsi="Arial" w:cs="Arial"/>
+          <w:sz w:val="36"/>
+          <w:szCs w:val="36"/>
+        </w:rPr>
+      </w:pPr>
+      <w:r>
+        <w:rPr>
+          <w:rFonts w:ascii="Arial" w:hAnsi="Arial" w:cs="Arial"/>
+          <w:sz w:val="36"/>
+          <w:szCs w:val="36"/>
+        </w:rPr>
+        <w:t>Additional Security</w:t>
+      </w:r>
+      <w:r>
+        <w:rPr>
+          <w:rFonts w:ascii="Arial" w:hAnsi="Arial" w:cs="Arial"/>
+          <w:sz w:val="36"/>
+          <w:szCs w:val="36"/>
+        </w:rPr>
+        <w:t xml:space="preserve"> </w:t>
+      </w:r>
+      <w:r>
+        <w:rPr>
+          <w:rFonts w:ascii="Arial" w:hAnsi="Arial" w:cs="Arial"/>
           <w:sz w:val="36"/>
           <w:szCs w:val="36"/>
         </w:rPr>
@@ -455,43 +657,7 @@
       </w:r>
       <w:r>
         <w:rPr>
-          <w:sz w:val="36"/>
-          <w:szCs w:val="36"/>
-        </w:rPr>
-        <w:t>5</w:t>
-      </w:r>
-    </w:p>
-    <w:p>
-      <w:pPr>
-        <w:rPr>
-          <w:sz w:val="36"/>
-          <w:szCs w:val="36"/>
-        </w:rPr>
-      </w:pPr>
-    </w:p>
-    <w:p>
-      <w:pPr>
-        <w:rPr>
-          <w:sz w:val="36"/>
-          <w:szCs w:val="36"/>
-        </w:rPr>
-      </w:pPr>
-      <w:r>
-        <w:rPr>
-          <w:sz w:val="36"/>
-          <w:szCs w:val="36"/>
-        </w:rPr>
-        <w:t>Additional Security</w:t>
-      </w:r>
-      <w:r>
-        <w:rPr>
-          <w:sz w:val="36"/>
-          <w:szCs w:val="36"/>
-        </w:rPr>
-        <w:t xml:space="preserve"> </w:t>
-      </w:r>
-      <w:r>
-        <w:rPr>
+          <w:rFonts w:ascii="Arial" w:hAnsi="Arial" w:cs="Arial"/>
           <w:sz w:val="36"/>
           <w:szCs w:val="36"/>
         </w:rPr>
@@ -499,6 +665,7 @@
       </w:r>
       <w:r>
         <w:rPr>
+          <w:rFonts w:ascii="Arial" w:hAnsi="Arial" w:cs="Arial"/>
           <w:sz w:val="36"/>
           <w:szCs w:val="36"/>
         </w:rPr>
@@ -506,6 +673,7 @@
       </w:r>
       <w:r>
         <w:rPr>
+          <w:rFonts w:ascii="Arial" w:hAnsi="Arial" w:cs="Arial"/>
           <w:sz w:val="36"/>
           <w:szCs w:val="36"/>
         </w:rPr>
@@ -513,6 +681,7 @@
       </w:r>
       <w:r>
         <w:rPr>
+          <w:rFonts w:ascii="Arial" w:hAnsi="Arial" w:cs="Arial"/>
           <w:sz w:val="36"/>
           <w:szCs w:val="36"/>
         </w:rPr>
@@ -520,6 +689,7 @@
       </w:r>
       <w:r>
         <w:rPr>
+          <w:rFonts w:ascii="Arial" w:hAnsi="Arial" w:cs="Arial"/>
           <w:sz w:val="36"/>
           <w:szCs w:val="36"/>
         </w:rPr>
@@ -527,6 +697,7 @@
       </w:r>
       <w:r>
         <w:rPr>
+          <w:rFonts w:ascii="Arial" w:hAnsi="Arial" w:cs="Arial"/>
           <w:sz w:val="36"/>
           <w:szCs w:val="36"/>
         </w:rPr>
@@ -534,6 +705,41 @@
       </w:r>
       <w:r>
         <w:rPr>
+          <w:rFonts w:ascii="Arial" w:hAnsi="Arial" w:cs="Arial"/>
+          <w:sz w:val="36"/>
+          <w:szCs w:val="36"/>
+        </w:rPr>
+        <w:t>?</w:t>
+      </w:r>
+    </w:p>
+    <w:p>
+      <w:pPr>
+        <w:rPr>
+          <w:rFonts w:ascii="Arial" w:hAnsi="Arial" w:cs="Arial"/>
+          <w:sz w:val="36"/>
+          <w:szCs w:val="36"/>
+        </w:rPr>
+      </w:pPr>
+    </w:p>
+    <w:p>
+      <w:pPr>
+        <w:rPr>
+          <w:rFonts w:ascii="Arial" w:hAnsi="Arial" w:cs="Arial"/>
+          <w:sz w:val="36"/>
+          <w:szCs w:val="36"/>
+        </w:rPr>
+      </w:pPr>
+      <w:r>
+        <w:rPr>
+          <w:rFonts w:ascii="Arial" w:hAnsi="Arial" w:cs="Arial"/>
+          <w:sz w:val="36"/>
+          <w:szCs w:val="36"/>
+        </w:rPr>
+        <w:t>References</w:t>
+      </w:r>
+      <w:r>
+        <w:rPr>
+          <w:rFonts w:ascii="Arial" w:hAnsi="Arial" w:cs="Arial"/>
           <w:sz w:val="36"/>
           <w:szCs w:val="36"/>
         </w:rPr>
@@ -541,37 +747,15 @@
       </w:r>
       <w:r>
         <w:rPr>
+          <w:rFonts w:ascii="Arial" w:hAnsi="Arial" w:cs="Arial"/>
           <w:sz w:val="36"/>
           <w:szCs w:val="36"/>
         </w:rPr>
         <w:tab/>
-        <w:t>6</w:t>
-      </w:r>
-    </w:p>
-    <w:p>
-      <w:pPr>
-        <w:rPr>
-          <w:sz w:val="36"/>
-          <w:szCs w:val="36"/>
-        </w:rPr>
-      </w:pPr>
-    </w:p>
-    <w:p>
-      <w:pPr>
-        <w:rPr>
-          <w:sz w:val="36"/>
-          <w:szCs w:val="36"/>
-        </w:rPr>
-      </w:pPr>
-      <w:r>
-        <w:rPr>
-          <w:sz w:val="36"/>
-          <w:szCs w:val="36"/>
-        </w:rPr>
-        <w:t>References</w:t>
-      </w:r>
-      <w:r>
-        <w:rPr>
+      </w:r>
+      <w:r>
+        <w:rPr>
+          <w:rFonts w:ascii="Arial" w:hAnsi="Arial" w:cs="Arial"/>
           <w:sz w:val="36"/>
           <w:szCs w:val="36"/>
         </w:rPr>
@@ -579,6 +763,7 @@
       </w:r>
       <w:r>
         <w:rPr>
+          <w:rFonts w:ascii="Arial" w:hAnsi="Arial" w:cs="Arial"/>
           <w:sz w:val="36"/>
           <w:szCs w:val="36"/>
         </w:rPr>
@@ -586,6 +771,7 @@
       </w:r>
       <w:r>
         <w:rPr>
+          <w:rFonts w:ascii="Arial" w:hAnsi="Arial" w:cs="Arial"/>
           <w:sz w:val="36"/>
           <w:szCs w:val="36"/>
         </w:rPr>
@@ -593,6 +779,7 @@
       </w:r>
       <w:r>
         <w:rPr>
+          <w:rFonts w:ascii="Arial" w:hAnsi="Arial" w:cs="Arial"/>
           <w:sz w:val="36"/>
           <w:szCs w:val="36"/>
         </w:rPr>
@@ -600,6 +787,7 @@
       </w:r>
       <w:r>
         <w:rPr>
+          <w:rFonts w:ascii="Arial" w:hAnsi="Arial" w:cs="Arial"/>
           <w:sz w:val="36"/>
           <w:szCs w:val="36"/>
         </w:rPr>
@@ -607,6 +795,7 @@
       </w:r>
       <w:r>
         <w:rPr>
+          <w:rFonts w:ascii="Arial" w:hAnsi="Arial" w:cs="Arial"/>
           <w:sz w:val="36"/>
           <w:szCs w:val="36"/>
         </w:rPr>
@@ -614,6 +803,7 @@
       </w:r>
       <w:r>
         <w:rPr>
+          <w:rFonts w:ascii="Arial" w:hAnsi="Arial" w:cs="Arial"/>
           <w:sz w:val="36"/>
           <w:szCs w:val="36"/>
         </w:rPr>
@@ -621,6 +811,41 @@
       </w:r>
       <w:r>
         <w:rPr>
+          <w:rFonts w:ascii="Arial" w:hAnsi="Arial" w:cs="Arial"/>
+          <w:sz w:val="36"/>
+          <w:szCs w:val="36"/>
+        </w:rPr>
+        <w:t>?</w:t>
+      </w:r>
+    </w:p>
+    <w:p>
+      <w:pPr>
+        <w:rPr>
+          <w:rFonts w:ascii="Arial" w:hAnsi="Arial" w:cs="Arial"/>
+          <w:sz w:val="36"/>
+          <w:szCs w:val="36"/>
+        </w:rPr>
+      </w:pPr>
+    </w:p>
+    <w:p>
+      <w:pPr>
+        <w:rPr>
+          <w:rFonts w:ascii="Arial" w:hAnsi="Arial" w:cs="Arial"/>
+          <w:sz w:val="36"/>
+          <w:szCs w:val="36"/>
+        </w:rPr>
+      </w:pPr>
+      <w:r>
+        <w:rPr>
+          <w:rFonts w:ascii="Arial" w:hAnsi="Arial" w:cs="Arial"/>
+          <w:sz w:val="36"/>
+          <w:szCs w:val="36"/>
+        </w:rPr>
+        <w:t>Source Code</w:t>
+      </w:r>
+      <w:r>
+        <w:rPr>
+          <w:rFonts w:ascii="Arial" w:hAnsi="Arial" w:cs="Arial"/>
           <w:sz w:val="36"/>
           <w:szCs w:val="36"/>
         </w:rPr>
@@ -628,37 +853,15 @@
       </w:r>
       <w:r>
         <w:rPr>
+          <w:rFonts w:ascii="Arial" w:hAnsi="Arial" w:cs="Arial"/>
           <w:sz w:val="36"/>
           <w:szCs w:val="36"/>
         </w:rPr>
         <w:tab/>
-        <w:t>7</w:t>
-      </w:r>
-    </w:p>
-    <w:p>
-      <w:pPr>
-        <w:rPr>
-          <w:sz w:val="36"/>
-          <w:szCs w:val="36"/>
-        </w:rPr>
-      </w:pPr>
-    </w:p>
-    <w:p>
-      <w:pPr>
-        <w:rPr>
-          <w:sz w:val="36"/>
-          <w:szCs w:val="36"/>
-        </w:rPr>
-      </w:pPr>
-      <w:r>
-        <w:rPr>
-          <w:sz w:val="36"/>
-          <w:szCs w:val="36"/>
-        </w:rPr>
-        <w:t>Source Code</w:t>
-      </w:r>
-      <w:r>
-        <w:rPr>
+      </w:r>
+      <w:r>
+        <w:rPr>
+          <w:rFonts w:ascii="Arial" w:hAnsi="Arial" w:cs="Arial"/>
           <w:sz w:val="36"/>
           <w:szCs w:val="36"/>
         </w:rPr>
@@ -666,6 +869,7 @@
       </w:r>
       <w:r>
         <w:rPr>
+          <w:rFonts w:ascii="Arial" w:hAnsi="Arial" w:cs="Arial"/>
           <w:sz w:val="36"/>
           <w:szCs w:val="36"/>
         </w:rPr>
@@ -673,6 +877,7 @@
       </w:r>
       <w:r>
         <w:rPr>
+          <w:rFonts w:ascii="Arial" w:hAnsi="Arial" w:cs="Arial"/>
           <w:sz w:val="36"/>
           <w:szCs w:val="36"/>
         </w:rPr>
@@ -680,6 +885,7 @@
       </w:r>
       <w:r>
         <w:rPr>
+          <w:rFonts w:ascii="Arial" w:hAnsi="Arial" w:cs="Arial"/>
           <w:sz w:val="36"/>
           <w:szCs w:val="36"/>
         </w:rPr>
@@ -687,6 +893,7 @@
       </w:r>
       <w:r>
         <w:rPr>
+          <w:rFonts w:ascii="Arial" w:hAnsi="Arial" w:cs="Arial"/>
           <w:sz w:val="36"/>
           <w:szCs w:val="36"/>
         </w:rPr>
@@ -694,6 +901,7 @@
       </w:r>
       <w:r>
         <w:rPr>
+          <w:rFonts w:ascii="Arial" w:hAnsi="Arial" w:cs="Arial"/>
           <w:sz w:val="36"/>
           <w:szCs w:val="36"/>
         </w:rPr>
@@ -701,6 +909,7 @@
       </w:r>
       <w:r>
         <w:rPr>
+          <w:rFonts w:ascii="Arial" w:hAnsi="Arial" w:cs="Arial"/>
           <w:sz w:val="36"/>
           <w:szCs w:val="36"/>
         </w:rPr>
@@ -708,6 +917,41 @@
       </w:r>
       <w:r>
         <w:rPr>
+          <w:rFonts w:ascii="Arial" w:hAnsi="Arial" w:cs="Arial"/>
+          <w:sz w:val="36"/>
+          <w:szCs w:val="36"/>
+        </w:rPr>
+        <w:t>?</w:t>
+      </w:r>
+    </w:p>
+    <w:p>
+      <w:pPr>
+        <w:rPr>
+          <w:rFonts w:ascii="Arial" w:hAnsi="Arial" w:cs="Arial"/>
+          <w:sz w:val="36"/>
+          <w:szCs w:val="36"/>
+        </w:rPr>
+      </w:pPr>
+    </w:p>
+    <w:p>
+      <w:pPr>
+        <w:rPr>
+          <w:rFonts w:ascii="Arial" w:hAnsi="Arial" w:cs="Arial"/>
+          <w:sz w:val="36"/>
+          <w:szCs w:val="36"/>
+        </w:rPr>
+      </w:pPr>
+      <w:r>
+        <w:rPr>
+          <w:rFonts w:ascii="Arial" w:hAnsi="Arial" w:cs="Arial"/>
+          <w:sz w:val="36"/>
+          <w:szCs w:val="36"/>
+        </w:rPr>
+        <w:t xml:space="preserve">Contribution </w:t>
+      </w:r>
+      <w:r>
+        <w:rPr>
+          <w:rFonts w:ascii="Arial" w:hAnsi="Arial" w:cs="Arial"/>
           <w:sz w:val="36"/>
           <w:szCs w:val="36"/>
         </w:rPr>
@@ -715,6 +959,7 @@
       </w:r>
       <w:r>
         <w:rPr>
+          <w:rFonts w:ascii="Arial" w:hAnsi="Arial" w:cs="Arial"/>
           <w:sz w:val="36"/>
           <w:szCs w:val="36"/>
         </w:rPr>
@@ -722,45 +967,7 @@
       </w:r>
       <w:r>
         <w:rPr>
-          <w:sz w:val="36"/>
-          <w:szCs w:val="36"/>
-        </w:rPr>
-        <w:t xml:space="preserve">8 </w:t>
-      </w:r>
-      <w:proofErr w:type="gramStart"/>
-      <w:r>
-        <w:rPr>
-          <w:sz w:val="36"/>
-          <w:szCs w:val="36"/>
-        </w:rPr>
-        <w:t>- ?</w:t>
-      </w:r>
-      <w:proofErr w:type="gramEnd"/>
-    </w:p>
-    <w:p>
-      <w:pPr>
-        <w:rPr>
-          <w:sz w:val="36"/>
-          <w:szCs w:val="36"/>
-        </w:rPr>
-      </w:pPr>
-    </w:p>
-    <w:p>
-      <w:pPr>
-        <w:rPr>
-          <w:sz w:val="36"/>
-          <w:szCs w:val="36"/>
-        </w:rPr>
-      </w:pPr>
-      <w:r>
-        <w:rPr>
-          <w:sz w:val="36"/>
-          <w:szCs w:val="36"/>
-        </w:rPr>
-        <w:t xml:space="preserve">Contribution </w:t>
-      </w:r>
-      <w:r>
-        <w:rPr>
+          <w:rFonts w:ascii="Arial" w:hAnsi="Arial" w:cs="Arial"/>
           <w:sz w:val="36"/>
           <w:szCs w:val="36"/>
         </w:rPr>
@@ -768,6 +975,7 @@
       </w:r>
       <w:r>
         <w:rPr>
+          <w:rFonts w:ascii="Arial" w:hAnsi="Arial" w:cs="Arial"/>
           <w:sz w:val="36"/>
           <w:szCs w:val="36"/>
         </w:rPr>
@@ -775,6 +983,7 @@
       </w:r>
       <w:r>
         <w:rPr>
+          <w:rFonts w:ascii="Arial" w:hAnsi="Arial" w:cs="Arial"/>
           <w:sz w:val="36"/>
           <w:szCs w:val="36"/>
         </w:rPr>
@@ -782,6 +991,7 @@
       </w:r>
       <w:r>
         <w:rPr>
+          <w:rFonts w:ascii="Arial" w:hAnsi="Arial" w:cs="Arial"/>
           <w:sz w:val="36"/>
           <w:szCs w:val="36"/>
         </w:rPr>
@@ -789,6 +999,7 @@
       </w:r>
       <w:r>
         <w:rPr>
+          <w:rFonts w:ascii="Arial" w:hAnsi="Arial" w:cs="Arial"/>
           <w:sz w:val="36"/>
           <w:szCs w:val="36"/>
         </w:rPr>
@@ -796,6 +1007,7 @@
       </w:r>
       <w:r>
         <w:rPr>
+          <w:rFonts w:ascii="Arial" w:hAnsi="Arial" w:cs="Arial"/>
           <w:sz w:val="36"/>
           <w:szCs w:val="36"/>
         </w:rPr>
@@ -803,160 +1015,249 @@
       </w:r>
       <w:r>
         <w:rPr>
+          <w:rFonts w:ascii="Arial" w:hAnsi="Arial" w:cs="Arial"/>
           <w:sz w:val="36"/>
           <w:szCs w:val="36"/>
         </w:rPr>
         <w:tab/>
-      </w:r>
-      <w:r>
-        <w:rPr>
-          <w:sz w:val="36"/>
-          <w:szCs w:val="36"/>
-        </w:rPr>
-        <w:tab/>
-      </w:r>
-      <w:r>
-        <w:rPr>
-          <w:sz w:val="36"/>
-          <w:szCs w:val="36"/>
-        </w:rPr>
-        <w:tab/>
-      </w:r>
-      <w:r>
-        <w:rPr>
-          <w:sz w:val="36"/>
-          <w:szCs w:val="36"/>
-        </w:rPr>
         <w:t>?</w:t>
       </w:r>
     </w:p>
     <w:p>
       <w:pPr>
         <w:rPr>
-          <w:sz w:val="36"/>
-          <w:szCs w:val="36"/>
-        </w:rPr>
-      </w:pPr>
-    </w:p>
-    <w:p/>
+          <w:rFonts w:ascii="Arial" w:hAnsi="Arial" w:cs="Arial"/>
+          <w:sz w:val="36"/>
+          <w:szCs w:val="36"/>
+        </w:rPr>
+      </w:pPr>
+    </w:p>
+    <w:p>
+      <w:pPr>
+        <w:rPr>
+          <w:rFonts w:ascii="Arial" w:hAnsi="Arial" w:cs="Arial"/>
+        </w:rPr>
+      </w:pPr>
+    </w:p>
     <w:p>
       <w:pPr>
         <w:jc w:val="center"/>
+        <w:rPr>
+          <w:rFonts w:ascii="Arial" w:hAnsi="Arial" w:cs="Arial"/>
+        </w:rPr>
       </w:pPr>
     </w:p>
     <w:p>
       <w:pPr>
         <w:jc w:val="center"/>
+        <w:rPr>
+          <w:rFonts w:ascii="Arial" w:hAnsi="Arial" w:cs="Arial"/>
+        </w:rPr>
       </w:pPr>
     </w:p>
     <w:p>
       <w:pPr>
         <w:jc w:val="center"/>
+        <w:rPr>
+          <w:rFonts w:ascii="Arial" w:hAnsi="Arial" w:cs="Arial"/>
+        </w:rPr>
       </w:pPr>
     </w:p>
     <w:p>
       <w:pPr>
         <w:jc w:val="center"/>
+        <w:rPr>
+          <w:rFonts w:ascii="Arial" w:hAnsi="Arial" w:cs="Arial"/>
+        </w:rPr>
       </w:pPr>
     </w:p>
     <w:p>
       <w:pPr>
         <w:jc w:val="center"/>
+        <w:rPr>
+          <w:rFonts w:ascii="Arial" w:hAnsi="Arial" w:cs="Arial"/>
+        </w:rPr>
       </w:pPr>
     </w:p>
     <w:p>
       <w:pPr>
         <w:jc w:val="center"/>
+        <w:rPr>
+          <w:rFonts w:ascii="Arial" w:hAnsi="Arial" w:cs="Arial"/>
+        </w:rPr>
       </w:pPr>
     </w:p>
     <w:p>
       <w:pPr>
         <w:jc w:val="center"/>
+        <w:rPr>
+          <w:rFonts w:ascii="Arial" w:hAnsi="Arial" w:cs="Arial"/>
+        </w:rPr>
       </w:pPr>
     </w:p>
     <w:p>
       <w:pPr>
         <w:jc w:val="center"/>
+        <w:rPr>
+          <w:rFonts w:ascii="Arial" w:hAnsi="Arial" w:cs="Arial"/>
+        </w:rPr>
       </w:pPr>
     </w:p>
     <w:p>
       <w:pPr>
         <w:jc w:val="center"/>
+        <w:rPr>
+          <w:rFonts w:ascii="Arial" w:hAnsi="Arial" w:cs="Arial"/>
+        </w:rPr>
       </w:pPr>
     </w:p>
     <w:p>
       <w:pPr>
         <w:jc w:val="center"/>
+        <w:rPr>
+          <w:rFonts w:ascii="Arial" w:hAnsi="Arial" w:cs="Arial"/>
+        </w:rPr>
       </w:pPr>
     </w:p>
     <w:p>
       <w:pPr>
         <w:jc w:val="center"/>
+        <w:rPr>
+          <w:rFonts w:ascii="Arial" w:hAnsi="Arial" w:cs="Arial"/>
+        </w:rPr>
       </w:pPr>
     </w:p>
     <w:p>
       <w:pPr>
         <w:jc w:val="center"/>
+        <w:rPr>
+          <w:rFonts w:ascii="Arial" w:hAnsi="Arial" w:cs="Arial"/>
+        </w:rPr>
       </w:pPr>
     </w:p>
     <w:p>
       <w:pPr>
         <w:jc w:val="center"/>
+        <w:rPr>
+          <w:rFonts w:ascii="Arial" w:hAnsi="Arial" w:cs="Arial"/>
+        </w:rPr>
       </w:pPr>
     </w:p>
     <w:p>
       <w:pPr>
         <w:jc w:val="center"/>
+        <w:rPr>
+          <w:rFonts w:ascii="Arial" w:hAnsi="Arial" w:cs="Arial"/>
+        </w:rPr>
       </w:pPr>
     </w:p>
     <w:p>
       <w:pPr>
         <w:jc w:val="center"/>
+        <w:rPr>
+          <w:rFonts w:ascii="Arial" w:hAnsi="Arial" w:cs="Arial"/>
+        </w:rPr>
       </w:pPr>
     </w:p>
     <w:p>
       <w:pPr>
         <w:jc w:val="center"/>
+        <w:rPr>
+          <w:rFonts w:ascii="Arial" w:hAnsi="Arial" w:cs="Arial"/>
+        </w:rPr>
       </w:pPr>
     </w:p>
     <w:p>
       <w:pPr>
         <w:jc w:val="center"/>
+        <w:rPr>
+          <w:rFonts w:ascii="Arial" w:hAnsi="Arial" w:cs="Arial"/>
+        </w:rPr>
       </w:pPr>
     </w:p>
     <w:p>
       <w:pPr>
         <w:jc w:val="center"/>
+        <w:rPr>
+          <w:rFonts w:ascii="Arial" w:hAnsi="Arial" w:cs="Arial"/>
+        </w:rPr>
       </w:pPr>
     </w:p>
     <w:p>
       <w:pPr>
         <w:jc w:val="center"/>
+        <w:rPr>
+          <w:rFonts w:ascii="Arial" w:hAnsi="Arial" w:cs="Arial"/>
+        </w:rPr>
       </w:pPr>
     </w:p>
     <w:p>
       <w:pPr>
         <w:jc w:val="center"/>
+        <w:rPr>
+          <w:rFonts w:ascii="Arial" w:hAnsi="Arial" w:cs="Arial"/>
+        </w:rPr>
       </w:pPr>
     </w:p>
     <w:p>
       <w:pPr>
         <w:jc w:val="center"/>
-      </w:pPr>
-    </w:p>
-    <w:p/>
-    <w:p>
-      <w:pPr>
-        <w:rPr>
-          <w:sz w:val="32"/>
-          <w:szCs w:val="32"/>
-          <w:u w:val="single"/>
-        </w:rPr>
-      </w:pPr>
-      <w:r>
-        <w:rPr>
-          <w:sz w:val="32"/>
-          <w:szCs w:val="32"/>
+        <w:rPr>
+          <w:rFonts w:ascii="Arial" w:hAnsi="Arial" w:cs="Arial"/>
+        </w:rPr>
+      </w:pPr>
+    </w:p>
+    <w:p>
+      <w:pPr>
+        <w:rPr>
+          <w:rFonts w:ascii="Arial" w:hAnsi="Arial" w:cs="Arial"/>
+        </w:rPr>
+      </w:pPr>
+    </w:p>
+    <w:p>
+      <w:pPr>
+        <w:rPr>
+          <w:rFonts w:ascii="Arial" w:hAnsi="Arial" w:cs="Arial"/>
+          <w:sz w:val="32"/>
+          <w:szCs w:val="32"/>
+          <w:u w:val="single"/>
+        </w:rPr>
+      </w:pPr>
+    </w:p>
+    <w:p>
+      <w:pPr>
+        <w:rPr>
+          <w:rFonts w:ascii="Arial" w:hAnsi="Arial" w:cs="Arial"/>
+          <w:sz w:val="32"/>
+          <w:szCs w:val="32"/>
+          <w:u w:val="single"/>
+        </w:rPr>
+      </w:pPr>
+    </w:p>
+    <w:p>
+      <w:pPr>
+        <w:rPr>
+          <w:rFonts w:ascii="Arial" w:hAnsi="Arial" w:cs="Arial"/>
+          <w:sz w:val="20"/>
+          <w:szCs w:val="20"/>
+          <w:u w:val="single"/>
+        </w:rPr>
+      </w:pPr>
+    </w:p>
+    <w:p>
+      <w:pPr>
+        <w:rPr>
+          <w:rFonts w:ascii="Arial" w:hAnsi="Arial" w:cs="Arial"/>
+          <w:b/>
+          <w:bCs/>
+          <w:u w:val="single"/>
+        </w:rPr>
+      </w:pPr>
+      <w:r>
+        <w:rPr>
+          <w:rFonts w:ascii="Arial" w:hAnsi="Arial" w:cs="Arial"/>
+          <w:b/>
+          <w:bCs/>
           <w:u w:val="single"/>
         </w:rPr>
         <w:lastRenderedPageBreak/>
@@ -964,107 +1265,225 @@
       </w:r>
       <w:r>
         <w:rPr>
-          <w:sz w:val="32"/>
-          <w:szCs w:val="32"/>
+          <w:rFonts w:ascii="Arial" w:hAnsi="Arial" w:cs="Arial"/>
+          <w:b/>
+          <w:bCs/>
           <w:u w:val="single"/>
         </w:rPr>
         <w:t xml:space="preserve">our </w:t>
       </w:r>
       <w:r>
         <w:rPr>
-          <w:sz w:val="32"/>
-          <w:szCs w:val="32"/>
+          <w:rFonts w:ascii="Arial" w:hAnsi="Arial" w:cs="Arial"/>
+          <w:b/>
+          <w:bCs/>
           <w:u w:val="single"/>
         </w:rPr>
         <w:t>Application</w:t>
       </w:r>
     </w:p>
-    <w:p/>
-    <w:p>
-      <w:r>
+    <w:p>
+      <w:pPr>
+        <w:rPr>
+          <w:rFonts w:ascii="Arial" w:hAnsi="Arial" w:cs="Arial"/>
+          <w:sz w:val="22"/>
+          <w:szCs w:val="22"/>
+        </w:rPr>
+      </w:pPr>
+    </w:p>
+    <w:p>
+      <w:pPr>
+        <w:rPr>
+          <w:rFonts w:ascii="Arial" w:hAnsi="Arial" w:cs="Arial"/>
+          <w:sz w:val="22"/>
+          <w:szCs w:val="22"/>
+        </w:rPr>
+      </w:pPr>
+      <w:r>
+        <w:rPr>
+          <w:rFonts w:ascii="Arial" w:hAnsi="Arial" w:cs="Arial"/>
+          <w:sz w:val="22"/>
+          <w:szCs w:val="22"/>
+        </w:rPr>
         <w:t xml:space="preserve">Clarity Check is a web application </w:t>
       </w:r>
       <w:r>
+        <w:rPr>
+          <w:rFonts w:ascii="Arial" w:hAnsi="Arial" w:cs="Arial"/>
+          <w:sz w:val="22"/>
+          <w:szCs w:val="22"/>
+        </w:rPr>
         <w:t xml:space="preserve">where users can add </w:t>
       </w:r>
       <w:r>
+        <w:rPr>
+          <w:rFonts w:ascii="Arial" w:hAnsi="Arial" w:cs="Arial"/>
+          <w:sz w:val="22"/>
+          <w:szCs w:val="22"/>
+        </w:rPr>
         <w:t xml:space="preserve">new eye prescriptions </w:t>
       </w:r>
       <w:r>
+        <w:rPr>
+          <w:rFonts w:ascii="Arial" w:hAnsi="Arial" w:cs="Arial"/>
+          <w:sz w:val="22"/>
+          <w:szCs w:val="22"/>
+        </w:rPr>
         <w:t xml:space="preserve">and view their </w:t>
       </w:r>
       <w:r>
+        <w:rPr>
+          <w:rFonts w:ascii="Arial" w:hAnsi="Arial" w:cs="Arial"/>
+          <w:sz w:val="22"/>
+          <w:szCs w:val="22"/>
+        </w:rPr>
         <w:t>past</w:t>
       </w:r>
       <w:r>
+        <w:rPr>
+          <w:rFonts w:ascii="Arial" w:hAnsi="Arial" w:cs="Arial"/>
+          <w:sz w:val="22"/>
+          <w:szCs w:val="22"/>
+        </w:rPr>
         <w:t xml:space="preserve"> </w:t>
       </w:r>
       <w:r>
+        <w:rPr>
+          <w:rFonts w:ascii="Arial" w:hAnsi="Arial" w:cs="Arial"/>
+          <w:sz w:val="22"/>
+          <w:szCs w:val="22"/>
+        </w:rPr>
         <w:t>eye prescriptions</w:t>
       </w:r>
       <w:r>
+        <w:rPr>
+          <w:rFonts w:ascii="Arial" w:hAnsi="Arial" w:cs="Arial"/>
+          <w:sz w:val="22"/>
+          <w:szCs w:val="22"/>
+        </w:rPr>
         <w:t xml:space="preserve"> allowing them to monitor their eye health throughout life. </w:t>
       </w:r>
     </w:p>
-    <w:p/>
-    <w:p>
-      <w:pPr>
-        <w:rPr>
-          <w:u w:val="single"/>
-        </w:rPr>
-      </w:pPr>
-    </w:p>
-    <w:p>
-      <w:pPr>
-        <w:rPr>
-          <w:u w:val="single"/>
-        </w:rPr>
-      </w:pPr>
-      <w:r>
-        <w:rPr>
-          <w:u w:val="single"/>
-        </w:rPr>
-        <w:t>Architecture</w:t>
-      </w:r>
-    </w:p>
-    <w:p/>
-    <w:p>
-      <w:r>
+    <w:p>
+      <w:pPr>
+        <w:rPr>
+          <w:rFonts w:ascii="Arial" w:hAnsi="Arial" w:cs="Arial"/>
+          <w:sz w:val="22"/>
+          <w:szCs w:val="22"/>
+        </w:rPr>
+      </w:pPr>
+    </w:p>
+    <w:p>
+      <w:pPr>
+        <w:rPr>
+          <w:rFonts w:ascii="Arial" w:hAnsi="Arial" w:cs="Arial"/>
+          <w:sz w:val="22"/>
+          <w:szCs w:val="22"/>
+        </w:rPr>
+      </w:pPr>
+      <w:r>
+        <w:rPr>
+          <w:rFonts w:ascii="Arial" w:hAnsi="Arial" w:cs="Arial"/>
+          <w:sz w:val="22"/>
+          <w:szCs w:val="22"/>
+        </w:rPr>
         <w:t>Clarity Check is fronted by a login page</w:t>
       </w:r>
       <w:r>
+        <w:rPr>
+          <w:rFonts w:ascii="Arial" w:hAnsi="Arial" w:cs="Arial"/>
+          <w:sz w:val="22"/>
+          <w:szCs w:val="22"/>
+        </w:rPr>
         <w:t xml:space="preserve"> </w:t>
       </w:r>
       <w:r>
+        <w:rPr>
+          <w:rFonts w:ascii="Arial" w:hAnsi="Arial" w:cs="Arial"/>
+          <w:sz w:val="22"/>
+          <w:szCs w:val="22"/>
+        </w:rPr>
         <w:t xml:space="preserve">requiring the user to provide a username and password. </w:t>
       </w:r>
       <w:r>
+        <w:rPr>
+          <w:rFonts w:ascii="Arial" w:hAnsi="Arial" w:cs="Arial"/>
+          <w:sz w:val="22"/>
+          <w:szCs w:val="22"/>
+        </w:rPr>
         <w:t xml:space="preserve">Upon logging in, the user is taken to their personal prescription portal where they can view their past prescriptions. </w:t>
       </w:r>
       <w:r>
+        <w:rPr>
+          <w:rFonts w:ascii="Arial" w:hAnsi="Arial" w:cs="Arial"/>
+          <w:sz w:val="22"/>
+          <w:szCs w:val="22"/>
+        </w:rPr>
         <w:t xml:space="preserve">Within this portal, a link can be found inviting the user to </w:t>
       </w:r>
       <w:r>
+        <w:rPr>
+          <w:rFonts w:ascii="Arial" w:hAnsi="Arial" w:cs="Arial"/>
+          <w:sz w:val="22"/>
+          <w:szCs w:val="22"/>
+        </w:rPr>
         <w:t xml:space="preserve">input </w:t>
       </w:r>
       <w:r>
+        <w:rPr>
+          <w:rFonts w:ascii="Arial" w:hAnsi="Arial" w:cs="Arial"/>
+          <w:sz w:val="22"/>
+          <w:szCs w:val="22"/>
+        </w:rPr>
         <w:t>their most recent prescription</w:t>
       </w:r>
       <w:r>
+        <w:rPr>
+          <w:rFonts w:ascii="Arial" w:hAnsi="Arial" w:cs="Arial"/>
+          <w:sz w:val="22"/>
+          <w:szCs w:val="22"/>
+        </w:rPr>
         <w:t xml:space="preserve"> which </w:t>
       </w:r>
       <w:r>
+        <w:rPr>
+          <w:rFonts w:ascii="Arial" w:hAnsi="Arial" w:cs="Arial"/>
+          <w:sz w:val="22"/>
+          <w:szCs w:val="22"/>
+        </w:rPr>
         <w:t xml:space="preserve">will be </w:t>
       </w:r>
       <w:r>
+        <w:rPr>
+          <w:rFonts w:ascii="Arial" w:hAnsi="Arial" w:cs="Arial"/>
+          <w:sz w:val="22"/>
+          <w:szCs w:val="22"/>
+        </w:rPr>
         <w:t xml:space="preserve">stored in persistent storage. </w:t>
       </w:r>
       <w:r>
+        <w:rPr>
+          <w:rFonts w:ascii="Arial" w:hAnsi="Arial" w:cs="Arial"/>
+          <w:sz w:val="22"/>
+          <w:szCs w:val="22"/>
+        </w:rPr>
         <w:t xml:space="preserve">The user can then return to the portal to view their new entry along with their past entries. </w:t>
       </w:r>
     </w:p>
     <w:p>
-      <w:r>
+      <w:pPr>
+        <w:rPr>
+          <w:rFonts w:ascii="Arial" w:hAnsi="Arial" w:cs="Arial"/>
+          <w:sz w:val="20"/>
+          <w:szCs w:val="20"/>
+        </w:rPr>
+      </w:pPr>
+      <w:r>
+        <w:rPr>
+          <w:rFonts w:ascii="Arial" w:hAnsi="Arial" w:cs="Arial"/>
+          <w:sz w:val="20"/>
+          <w:szCs w:val="20"/>
+        </w:rPr>
         <w:drawing>
           <wp:anchor distT="0" distB="0" distL="114300" distR="114300" simplePos="0" relativeHeight="251660288" behindDoc="1" locked="0" layoutInCell="1" allowOverlap="1" wp14:anchorId="06B6BDD0" wp14:editId="02B124E6">
             <wp:simplePos x="0" y="0"/>
@@ -1125,7 +1544,10 @@
       </w:r>
       <w:r>
         <w:rPr>
+          <w:rFonts w:ascii="Arial" w:hAnsi="Arial" w:cs="Arial"/>
           <w:noProof/>
+          <w:sz w:val="20"/>
+          <w:szCs w:val="20"/>
         </w:rPr>
         <w:drawing>
           <wp:anchor distT="0" distB="0" distL="114300" distR="114300" simplePos="0" relativeHeight="251659264" behindDoc="1" locked="0" layoutInCell="1" allowOverlap="1" wp14:anchorId="0D4BFA21" wp14:editId="1700BF4E">
@@ -1184,31 +1606,237 @@
         </w:drawing>
       </w:r>
     </w:p>
-    <w:p/>
-    <w:p/>
-    <w:p/>
-    <w:p/>
-    <w:p/>
-    <w:p/>
-    <w:p/>
-    <w:p/>
-    <w:p/>
-    <w:p/>
-    <w:p/>
-    <w:p/>
-    <w:p/>
-    <w:p>
-      <w:pPr>
-        <w:rPr>
-          <w:sz w:val="32"/>
-          <w:szCs w:val="32"/>
-          <w:u w:val="single"/>
-        </w:rPr>
-      </w:pPr>
-      <w:r>
-        <w:rPr>
-          <w:sz w:val="32"/>
-          <w:szCs w:val="32"/>
+    <w:p>
+      <w:pPr>
+        <w:rPr>
+          <w:rFonts w:ascii="Arial" w:hAnsi="Arial" w:cs="Arial"/>
+          <w:sz w:val="20"/>
+          <w:szCs w:val="20"/>
+        </w:rPr>
+      </w:pPr>
+    </w:p>
+    <w:p>
+      <w:pPr>
+        <w:rPr>
+          <w:rFonts w:ascii="Arial" w:hAnsi="Arial" w:cs="Arial"/>
+          <w:sz w:val="20"/>
+          <w:szCs w:val="20"/>
+        </w:rPr>
+      </w:pPr>
+    </w:p>
+    <w:p>
+      <w:pPr>
+        <w:rPr>
+          <w:rFonts w:ascii="Arial" w:hAnsi="Arial" w:cs="Arial"/>
+          <w:sz w:val="20"/>
+          <w:szCs w:val="20"/>
+        </w:rPr>
+      </w:pPr>
+    </w:p>
+    <w:p>
+      <w:pPr>
+        <w:rPr>
+          <w:rFonts w:ascii="Arial" w:hAnsi="Arial" w:cs="Arial"/>
+          <w:sz w:val="20"/>
+          <w:szCs w:val="20"/>
+        </w:rPr>
+      </w:pPr>
+    </w:p>
+    <w:p>
+      <w:pPr>
+        <w:rPr>
+          <w:rFonts w:ascii="Arial" w:hAnsi="Arial" w:cs="Arial"/>
+          <w:sz w:val="20"/>
+          <w:szCs w:val="20"/>
+        </w:rPr>
+      </w:pPr>
+    </w:p>
+    <w:p>
+      <w:pPr>
+        <w:rPr>
+          <w:rFonts w:ascii="Arial" w:hAnsi="Arial" w:cs="Arial"/>
+          <w:sz w:val="20"/>
+          <w:szCs w:val="20"/>
+        </w:rPr>
+      </w:pPr>
+    </w:p>
+    <w:p>
+      <w:pPr>
+        <w:rPr>
+          <w:rFonts w:ascii="Arial" w:hAnsi="Arial" w:cs="Arial"/>
+          <w:sz w:val="20"/>
+          <w:szCs w:val="20"/>
+        </w:rPr>
+      </w:pPr>
+    </w:p>
+    <w:p>
+      <w:pPr>
+        <w:rPr>
+          <w:rFonts w:ascii="Arial" w:hAnsi="Arial" w:cs="Arial"/>
+          <w:sz w:val="20"/>
+          <w:szCs w:val="20"/>
+        </w:rPr>
+      </w:pPr>
+    </w:p>
+    <w:p>
+      <w:pPr>
+        <w:rPr>
+          <w:rFonts w:ascii="Arial" w:hAnsi="Arial" w:cs="Arial"/>
+          <w:sz w:val="20"/>
+          <w:szCs w:val="20"/>
+        </w:rPr>
+      </w:pPr>
+    </w:p>
+    <w:p>
+      <w:pPr>
+        <w:rPr>
+          <w:rFonts w:ascii="Arial" w:hAnsi="Arial" w:cs="Arial"/>
+          <w:sz w:val="20"/>
+          <w:szCs w:val="20"/>
+        </w:rPr>
+      </w:pPr>
+    </w:p>
+    <w:p>
+      <w:pPr>
+        <w:rPr>
+          <w:rFonts w:ascii="Arial" w:hAnsi="Arial" w:cs="Arial"/>
+          <w:sz w:val="20"/>
+          <w:szCs w:val="20"/>
+        </w:rPr>
+      </w:pPr>
+    </w:p>
+    <w:p>
+      <w:pPr>
+        <w:rPr>
+          <w:rFonts w:ascii="Arial" w:hAnsi="Arial" w:cs="Arial"/>
+          <w:sz w:val="20"/>
+          <w:szCs w:val="20"/>
+        </w:rPr>
+      </w:pPr>
+    </w:p>
+    <w:p>
+      <w:pPr>
+        <w:rPr>
+          <w:rFonts w:ascii="Arial" w:hAnsi="Arial" w:cs="Arial"/>
+          <w:sz w:val="20"/>
+          <w:szCs w:val="20"/>
+        </w:rPr>
+      </w:pPr>
+    </w:p>
+    <w:p>
+      <w:pPr>
+        <w:rPr>
+          <w:rFonts w:ascii="Arial" w:hAnsi="Arial" w:cs="Arial"/>
+          <w:sz w:val="20"/>
+          <w:szCs w:val="20"/>
+          <w:u w:val="single"/>
+        </w:rPr>
+      </w:pPr>
+    </w:p>
+    <w:p>
+      <w:pPr>
+        <w:rPr>
+          <w:rFonts w:ascii="Arial" w:hAnsi="Arial" w:cs="Arial"/>
+          <w:sz w:val="20"/>
+          <w:szCs w:val="20"/>
+          <w:u w:val="single"/>
+        </w:rPr>
+      </w:pPr>
+    </w:p>
+    <w:p>
+      <w:pPr>
+        <w:rPr>
+          <w:rFonts w:ascii="Arial" w:hAnsi="Arial" w:cs="Arial"/>
+          <w:sz w:val="20"/>
+          <w:szCs w:val="20"/>
+          <w:u w:val="single"/>
+        </w:rPr>
+      </w:pPr>
+    </w:p>
+    <w:p>
+      <w:pPr>
+        <w:rPr>
+          <w:rFonts w:ascii="Arial" w:hAnsi="Arial" w:cs="Arial"/>
+          <w:sz w:val="20"/>
+          <w:szCs w:val="20"/>
+          <w:u w:val="single"/>
+        </w:rPr>
+      </w:pPr>
+    </w:p>
+    <w:p>
+      <w:pPr>
+        <w:rPr>
+          <w:rFonts w:ascii="Arial" w:hAnsi="Arial" w:cs="Arial"/>
+          <w:b/>
+          <w:bCs/>
+          <w:u w:val="single"/>
+        </w:rPr>
+      </w:pPr>
+    </w:p>
+    <w:p>
+      <w:pPr>
+        <w:rPr>
+          <w:rFonts w:ascii="Arial" w:hAnsi="Arial" w:cs="Arial"/>
+          <w:b/>
+          <w:bCs/>
+          <w:u w:val="single"/>
+        </w:rPr>
+      </w:pPr>
+    </w:p>
+    <w:p>
+      <w:pPr>
+        <w:rPr>
+          <w:rFonts w:ascii="Arial" w:hAnsi="Arial" w:cs="Arial"/>
+          <w:b/>
+          <w:bCs/>
+          <w:u w:val="single"/>
+        </w:rPr>
+      </w:pPr>
+    </w:p>
+    <w:p>
+      <w:pPr>
+        <w:rPr>
+          <w:rFonts w:ascii="Arial" w:hAnsi="Arial" w:cs="Arial"/>
+          <w:b/>
+          <w:bCs/>
+          <w:u w:val="single"/>
+        </w:rPr>
+      </w:pPr>
+    </w:p>
+    <w:p>
+      <w:pPr>
+        <w:rPr>
+          <w:rFonts w:ascii="Arial" w:hAnsi="Arial" w:cs="Arial"/>
+          <w:b/>
+          <w:bCs/>
+          <w:u w:val="single"/>
+        </w:rPr>
+      </w:pPr>
+    </w:p>
+    <w:p>
+      <w:pPr>
+        <w:rPr>
+          <w:rFonts w:ascii="Arial" w:hAnsi="Arial" w:cs="Arial"/>
+          <w:b/>
+          <w:bCs/>
+          <w:u w:val="single"/>
+        </w:rPr>
+      </w:pPr>
+    </w:p>
+    <w:p>
+      <w:pPr>
+        <w:rPr>
+          <w:rFonts w:ascii="Arial" w:hAnsi="Arial" w:cs="Arial"/>
+          <w:b/>
+          <w:bCs/>
+          <w:u w:val="single"/>
+        </w:rPr>
+      </w:pPr>
+      <w:r>
+        <w:rPr>
+          <w:rFonts w:ascii="Arial" w:hAnsi="Arial" w:cs="Arial"/>
+          <w:b/>
+          <w:bCs/>
           <w:u w:val="single"/>
         </w:rPr>
         <w:lastRenderedPageBreak/>
@@ -1218,645 +1846,1712 @@
     <w:p>
       <w:pPr>
         <w:rPr>
-          <w:sz w:val="32"/>
-          <w:szCs w:val="32"/>
-          <w:u w:val="single"/>
-        </w:rPr>
-      </w:pPr>
-    </w:p>
-    <w:p>
-      <w:pPr>
-        <w:rPr>
-          <w:sz w:val="32"/>
-          <w:szCs w:val="32"/>
-          <w:u w:val="single"/>
-        </w:rPr>
-      </w:pPr>
-    </w:p>
-    <w:p>
-      <w:pPr>
-        <w:rPr>
-          <w:sz w:val="32"/>
-          <w:szCs w:val="32"/>
-          <w:u w:val="single"/>
-        </w:rPr>
-      </w:pPr>
-    </w:p>
-    <w:p>
-      <w:pPr>
-        <w:rPr>
-          <w:sz w:val="32"/>
-          <w:szCs w:val="32"/>
-          <w:u w:val="single"/>
-        </w:rPr>
-      </w:pPr>
-    </w:p>
-    <w:p>
-      <w:pPr>
-        <w:rPr>
-          <w:sz w:val="32"/>
-          <w:szCs w:val="32"/>
-          <w:u w:val="single"/>
-        </w:rPr>
-      </w:pPr>
-    </w:p>
-    <w:p>
-      <w:pPr>
-        <w:rPr>
-          <w:sz w:val="32"/>
-          <w:szCs w:val="32"/>
-          <w:u w:val="single"/>
-        </w:rPr>
-      </w:pPr>
-    </w:p>
-    <w:p>
-      <w:pPr>
-        <w:rPr>
-          <w:sz w:val="32"/>
-          <w:szCs w:val="32"/>
-          <w:u w:val="single"/>
-        </w:rPr>
-      </w:pPr>
-    </w:p>
-    <w:p>
-      <w:pPr>
-        <w:rPr>
-          <w:sz w:val="32"/>
-          <w:szCs w:val="32"/>
-          <w:u w:val="single"/>
-        </w:rPr>
-      </w:pPr>
-    </w:p>
-    <w:p>
-      <w:pPr>
-        <w:rPr>
-          <w:sz w:val="32"/>
-          <w:szCs w:val="32"/>
-          <w:u w:val="single"/>
-        </w:rPr>
-      </w:pPr>
-    </w:p>
-    <w:p>
-      <w:pPr>
-        <w:rPr>
-          <w:sz w:val="32"/>
-          <w:szCs w:val="32"/>
-          <w:u w:val="single"/>
-        </w:rPr>
-      </w:pPr>
-    </w:p>
-    <w:p>
-      <w:pPr>
-        <w:rPr>
-          <w:sz w:val="32"/>
-          <w:szCs w:val="32"/>
-          <w:u w:val="single"/>
-        </w:rPr>
-      </w:pPr>
-    </w:p>
-    <w:p>
-      <w:pPr>
-        <w:rPr>
-          <w:sz w:val="32"/>
-          <w:szCs w:val="32"/>
-          <w:u w:val="single"/>
-        </w:rPr>
-      </w:pPr>
-    </w:p>
-    <w:p>
-      <w:pPr>
-        <w:rPr>
-          <w:sz w:val="32"/>
-          <w:szCs w:val="32"/>
-          <w:u w:val="single"/>
-        </w:rPr>
-      </w:pPr>
-    </w:p>
-    <w:p>
-      <w:pPr>
-        <w:rPr>
-          <w:sz w:val="32"/>
-          <w:szCs w:val="32"/>
-          <w:u w:val="single"/>
-        </w:rPr>
-      </w:pPr>
-    </w:p>
-    <w:p>
-      <w:pPr>
-        <w:rPr>
-          <w:sz w:val="32"/>
-          <w:szCs w:val="32"/>
-          <w:u w:val="single"/>
-        </w:rPr>
-      </w:pPr>
-    </w:p>
-    <w:p>
-      <w:pPr>
-        <w:rPr>
-          <w:sz w:val="32"/>
-          <w:szCs w:val="32"/>
-          <w:u w:val="single"/>
-        </w:rPr>
-      </w:pPr>
-    </w:p>
-    <w:p>
-      <w:pPr>
-        <w:rPr>
-          <w:sz w:val="32"/>
-          <w:szCs w:val="32"/>
-          <w:u w:val="single"/>
-        </w:rPr>
-      </w:pPr>
-    </w:p>
-    <w:p>
-      <w:pPr>
-        <w:rPr>
-          <w:sz w:val="32"/>
-          <w:szCs w:val="32"/>
-          <w:u w:val="single"/>
-        </w:rPr>
-      </w:pPr>
-    </w:p>
-    <w:p>
-      <w:pPr>
-        <w:rPr>
-          <w:sz w:val="32"/>
-          <w:szCs w:val="32"/>
-          <w:u w:val="single"/>
-        </w:rPr>
-      </w:pPr>
-    </w:p>
-    <w:p>
-      <w:pPr>
-        <w:rPr>
-          <w:sz w:val="32"/>
-          <w:szCs w:val="32"/>
-          <w:u w:val="single"/>
-        </w:rPr>
-      </w:pPr>
-    </w:p>
-    <w:p>
-      <w:pPr>
-        <w:rPr>
-          <w:sz w:val="32"/>
-          <w:szCs w:val="32"/>
-          <w:u w:val="single"/>
-        </w:rPr>
-      </w:pPr>
-    </w:p>
-    <w:p>
-      <w:pPr>
-        <w:rPr>
-          <w:sz w:val="32"/>
-          <w:szCs w:val="32"/>
-          <w:u w:val="single"/>
-        </w:rPr>
-      </w:pPr>
-    </w:p>
-    <w:p>
-      <w:pPr>
-        <w:rPr>
-          <w:sz w:val="32"/>
-          <w:szCs w:val="32"/>
-          <w:u w:val="single"/>
-        </w:rPr>
-      </w:pPr>
-    </w:p>
-    <w:p>
-      <w:pPr>
-        <w:rPr>
-          <w:sz w:val="32"/>
-          <w:szCs w:val="32"/>
-          <w:u w:val="single"/>
-        </w:rPr>
-      </w:pPr>
-    </w:p>
-    <w:p>
-      <w:pPr>
-        <w:rPr>
-          <w:sz w:val="32"/>
-          <w:szCs w:val="32"/>
-          <w:u w:val="single"/>
-        </w:rPr>
-      </w:pPr>
-    </w:p>
-    <w:p>
-      <w:pPr>
-        <w:rPr>
-          <w:sz w:val="32"/>
-          <w:szCs w:val="32"/>
-          <w:u w:val="single"/>
-        </w:rPr>
-      </w:pPr>
-    </w:p>
-    <w:p>
-      <w:pPr>
-        <w:rPr>
-          <w:sz w:val="32"/>
-          <w:szCs w:val="32"/>
-          <w:u w:val="single"/>
-        </w:rPr>
-      </w:pPr>
-    </w:p>
-    <w:p>
-      <w:pPr>
-        <w:rPr>
-          <w:sz w:val="32"/>
-          <w:szCs w:val="32"/>
-          <w:u w:val="single"/>
-        </w:rPr>
-      </w:pPr>
-    </w:p>
-    <w:p>
-      <w:pPr>
-        <w:rPr>
-          <w:sz w:val="32"/>
-          <w:szCs w:val="32"/>
-          <w:u w:val="single"/>
-        </w:rPr>
-      </w:pPr>
-    </w:p>
-    <w:p>
-      <w:pPr>
-        <w:rPr>
-          <w:sz w:val="32"/>
-          <w:szCs w:val="32"/>
-          <w:u w:val="single"/>
-        </w:rPr>
-      </w:pPr>
-    </w:p>
-    <w:p>
-      <w:pPr>
-        <w:rPr>
-          <w:sz w:val="32"/>
-          <w:szCs w:val="32"/>
-          <w:u w:val="single"/>
-        </w:rPr>
-      </w:pPr>
-    </w:p>
-    <w:p>
-      <w:pPr>
-        <w:rPr>
-          <w:sz w:val="32"/>
-          <w:szCs w:val="32"/>
-          <w:u w:val="single"/>
-        </w:rPr>
-      </w:pPr>
-    </w:p>
-    <w:p>
-      <w:pPr>
-        <w:rPr>
-          <w:sz w:val="32"/>
-          <w:szCs w:val="32"/>
-          <w:u w:val="single"/>
-        </w:rPr>
-      </w:pPr>
-    </w:p>
-    <w:p>
-      <w:pPr>
-        <w:rPr>
-          <w:sz w:val="32"/>
-          <w:szCs w:val="32"/>
-          <w:u w:val="single"/>
-        </w:rPr>
-      </w:pPr>
-    </w:p>
-    <w:p>
-      <w:pPr>
-        <w:rPr>
-          <w:sz w:val="32"/>
-          <w:szCs w:val="32"/>
-          <w:u w:val="single"/>
-        </w:rPr>
-      </w:pPr>
-      <w:r>
-        <w:rPr>
-          <w:sz w:val="32"/>
-          <w:szCs w:val="32"/>
-          <w:u w:val="single"/>
+          <w:rFonts w:ascii="Arial" w:hAnsi="Arial" w:cs="Arial"/>
+          <w:sz w:val="22"/>
+          <w:szCs w:val="22"/>
+          <w:u w:val="single"/>
+        </w:rPr>
+      </w:pPr>
+    </w:p>
+    <w:p>
+      <w:pPr>
+        <w:rPr>
+          <w:rFonts w:ascii="Arial" w:hAnsi="Arial" w:cs="Arial"/>
+          <w:sz w:val="20"/>
+          <w:szCs w:val="20"/>
+        </w:rPr>
+      </w:pPr>
+      <w:r>
+        <w:rPr>
+          <w:rFonts w:ascii="Arial" w:hAnsi="Arial" w:cs="Arial"/>
+          <w:sz w:val="20"/>
+          <w:szCs w:val="20"/>
+        </w:rPr>
+        <w:t xml:space="preserve">One of the most important </w:t>
+      </w:r>
+      <w:r>
+        <w:rPr>
+          <w:rFonts w:ascii="Arial" w:hAnsi="Arial" w:cs="Arial"/>
+          <w:sz w:val="20"/>
+          <w:szCs w:val="20"/>
+        </w:rPr>
+        <w:t>aspects</w:t>
+      </w:r>
+      <w:r>
+        <w:rPr>
+          <w:rFonts w:ascii="Arial" w:hAnsi="Arial" w:cs="Arial"/>
+          <w:sz w:val="20"/>
+          <w:szCs w:val="20"/>
+        </w:rPr>
+        <w:t xml:space="preserve"> of application security is making sure users and their accounts are safe from attacks. To achieve this, we implemented a number of controls during the signup and login process. </w:t>
+      </w:r>
+    </w:p>
+    <w:p>
+      <w:pPr>
+        <w:rPr>
+          <w:rFonts w:ascii="Arial" w:hAnsi="Arial" w:cs="Arial"/>
+          <w:sz w:val="20"/>
+          <w:szCs w:val="20"/>
+        </w:rPr>
+      </w:pPr>
+    </w:p>
+    <w:p>
+      <w:pPr>
+        <w:rPr>
+          <w:rFonts w:ascii="Arial" w:hAnsi="Arial" w:cs="Arial"/>
+          <w:sz w:val="20"/>
+          <w:szCs w:val="20"/>
+        </w:rPr>
+      </w:pPr>
+      <w:r>
+        <w:rPr>
+          <w:rFonts w:ascii="Arial" w:hAnsi="Arial" w:cs="Arial"/>
+          <w:sz w:val="20"/>
+          <w:szCs w:val="20"/>
+        </w:rPr>
+        <w:t xml:space="preserve">The first control implemented during the signup process was forcing the user to create a strong password and validating this on the client-side through </w:t>
+      </w:r>
+      <w:r>
+        <w:rPr>
+          <w:rFonts w:ascii="Arial" w:hAnsi="Arial" w:cs="Arial"/>
+          <w:sz w:val="20"/>
+          <w:szCs w:val="20"/>
+        </w:rPr>
+        <w:t xml:space="preserve">strict </w:t>
+      </w:r>
+      <w:r>
+        <w:rPr>
+          <w:rFonts w:ascii="Arial" w:hAnsi="Arial" w:cs="Arial"/>
+          <w:sz w:val="20"/>
+          <w:szCs w:val="20"/>
+        </w:rPr>
+        <w:t>pattern regex</w:t>
+      </w:r>
+      <w:r>
+        <w:rPr>
+          <w:rFonts w:ascii="Arial" w:hAnsi="Arial" w:cs="Arial"/>
+          <w:sz w:val="20"/>
+          <w:szCs w:val="20"/>
+        </w:rPr>
+        <w:t xml:space="preserve"> (</w:t>
+      </w:r>
+      <w:proofErr w:type="spellStart"/>
+      <w:r>
+        <w:rPr>
+          <w:rFonts w:ascii="Arial" w:hAnsi="Arial" w:cs="Arial"/>
+          <w:sz w:val="20"/>
+          <w:szCs w:val="20"/>
+        </w:rPr>
+        <w:t>Stackoverflow</w:t>
+      </w:r>
+      <w:proofErr w:type="spellEnd"/>
+      <w:r>
+        <w:rPr>
+          <w:rFonts w:ascii="Arial" w:hAnsi="Arial" w:cs="Arial"/>
+          <w:sz w:val="20"/>
+          <w:szCs w:val="20"/>
+        </w:rPr>
+        <w:t>, 2013)</w:t>
+      </w:r>
+      <w:r>
+        <w:rPr>
+          <w:rFonts w:ascii="Arial" w:hAnsi="Arial" w:cs="Arial"/>
+          <w:sz w:val="20"/>
+          <w:szCs w:val="20"/>
+        </w:rPr>
+        <w:t xml:space="preserve">. </w:t>
+      </w:r>
+      <w:r>
+        <w:rPr>
+          <w:rFonts w:ascii="Arial" w:hAnsi="Arial" w:cs="Arial"/>
+          <w:sz w:val="20"/>
+          <w:szCs w:val="20"/>
+        </w:rPr>
+        <w:t xml:space="preserve">This follows best practice by requiring a password with at least eight characters including an uppercase and lowercase letter, a special character, and a number. Without this mitigation, a user would be able to input a password such as “123” which is easily vulnerable to brute force attacks. </w:t>
+      </w:r>
+      <w:r>
+        <w:rPr>
+          <w:rFonts w:ascii="Arial" w:hAnsi="Arial" w:cs="Arial"/>
+          <w:sz w:val="20"/>
+          <w:szCs w:val="20"/>
+        </w:rPr>
+        <w:t xml:space="preserve">This control could be further improved by implementing </w:t>
+      </w:r>
+      <w:r>
+        <w:rPr>
+          <w:rFonts w:ascii="Arial" w:hAnsi="Arial" w:cs="Arial"/>
+          <w:sz w:val="20"/>
+          <w:szCs w:val="20"/>
+        </w:rPr>
+        <w:t xml:space="preserve">similar </w:t>
+      </w:r>
+      <w:r>
+        <w:rPr>
+          <w:rFonts w:ascii="Arial" w:hAnsi="Arial" w:cs="Arial"/>
+          <w:sz w:val="20"/>
+          <w:szCs w:val="20"/>
+        </w:rPr>
+        <w:t>server-side validation with PHP as client-side validation can be bypassed relatively easily</w:t>
+      </w:r>
+      <w:r>
+        <w:rPr>
+          <w:rFonts w:ascii="Arial" w:hAnsi="Arial" w:cs="Arial"/>
+          <w:sz w:val="20"/>
+          <w:szCs w:val="20"/>
+        </w:rPr>
+        <w:t xml:space="preserve"> by manipulating request URLs.</w:t>
+      </w:r>
+    </w:p>
+    <w:p>
+      <w:pPr>
+        <w:rPr>
+          <w:rFonts w:ascii="Arial" w:hAnsi="Arial" w:cs="Arial"/>
+          <w:sz w:val="20"/>
+          <w:szCs w:val="20"/>
+        </w:rPr>
+      </w:pPr>
+      <w:r>
+        <w:rPr>
+          <w:rFonts w:ascii="Arial" w:hAnsi="Arial" w:cs="Arial"/>
+          <w:sz w:val="20"/>
+          <w:szCs w:val="20"/>
+          <w:u w:val="single"/>
+        </w:rPr>
+        <w:drawing>
+          <wp:anchor distT="0" distB="0" distL="114300" distR="114300" simplePos="0" relativeHeight="251667456" behindDoc="0" locked="0" layoutInCell="1" allowOverlap="1" wp14:anchorId="18CF4BC3" wp14:editId="585A036E">
+            <wp:simplePos x="0" y="0"/>
+            <wp:positionH relativeFrom="margin">
+              <wp:align>right</wp:align>
+            </wp:positionH>
+            <wp:positionV relativeFrom="paragraph">
+              <wp:posOffset>100965</wp:posOffset>
+            </wp:positionV>
+            <wp:extent cx="5731510" cy="1350645"/>
+            <wp:effectExtent l="0" t="0" r="2540" b="1905"/>
+            <wp:wrapTopAndBottom/>
+            <wp:docPr id="52770790" name="Picture 1" descr="A screen shot of a computer&#10;&#10;Description automatically generated"/>
+            <wp:cNvGraphicFramePr>
+              <a:graphicFrameLocks xmlns:a="http://schemas.openxmlformats.org/drawingml/2006/main" noChangeAspect="1"/>
+            </wp:cNvGraphicFramePr>
+            <a:graphic xmlns:a="http://schemas.openxmlformats.org/drawingml/2006/main">
+              <a:graphicData uri="http://schemas.openxmlformats.org/drawingml/2006/picture">
+                <pic:pic xmlns:pic="http://schemas.openxmlformats.org/drawingml/2006/picture">
+                  <pic:nvPicPr>
+                    <pic:cNvPr id="52770790" name="Picture 1" descr="A screen shot of a computer&#10;&#10;Description automatically generated"/>
+                    <pic:cNvPicPr/>
+                  </pic:nvPicPr>
+                  <pic:blipFill>
+                    <a:blip r:embed="rId10">
+                      <a:extLst>
+                        <a:ext uri="{28A0092B-C50C-407E-A947-70E740481C1C}">
+                          <a14:useLocalDpi xmlns:a14="http://schemas.microsoft.com/office/drawing/2010/main" val="0"/>
+                        </a:ext>
+                      </a:extLst>
+                    </a:blip>
+                    <a:stretch>
+                      <a:fillRect/>
+                    </a:stretch>
+                  </pic:blipFill>
+                  <pic:spPr>
+                    <a:xfrm>
+                      <a:off x="0" y="0"/>
+                      <a:ext cx="5731510" cy="1350645"/>
+                    </a:xfrm>
+                    <a:prstGeom prst="rect">
+                      <a:avLst/>
+                    </a:prstGeom>
+                  </pic:spPr>
+                </pic:pic>
+              </a:graphicData>
+            </a:graphic>
+          </wp:anchor>
+        </w:drawing>
+      </w:r>
+    </w:p>
+    <w:p>
+      <w:pPr>
+        <w:rPr>
+          <w:rFonts w:ascii="Arial" w:hAnsi="Arial" w:cs="Arial"/>
+          <w:sz w:val="20"/>
+          <w:szCs w:val="20"/>
+        </w:rPr>
+      </w:pPr>
+      <w:r>
+        <w:rPr>
+          <w:rFonts w:ascii="Arial" w:hAnsi="Arial" w:cs="Arial"/>
+          <w:noProof/>
+          <w:sz w:val="18"/>
+          <w:szCs w:val="18"/>
+          <w:u w:val="single"/>
+        </w:rPr>
+        <w:drawing>
+          <wp:anchor distT="0" distB="0" distL="114300" distR="114300" simplePos="0" relativeHeight="251668480" behindDoc="1" locked="0" layoutInCell="1" allowOverlap="1" wp14:anchorId="464B709E" wp14:editId="5CBDB613">
+            <wp:simplePos x="0" y="0"/>
+            <wp:positionH relativeFrom="column">
+              <wp:posOffset>466725</wp:posOffset>
+            </wp:positionH>
+            <wp:positionV relativeFrom="paragraph">
+              <wp:posOffset>1549400</wp:posOffset>
+            </wp:positionV>
+            <wp:extent cx="4362450" cy="629920"/>
+            <wp:effectExtent l="0" t="0" r="0" b="0"/>
+            <wp:wrapTopAndBottom/>
+            <wp:docPr id="1802885886" name="Picture 1"/>
+            <wp:cNvGraphicFramePr>
+              <a:graphicFrameLocks xmlns:a="http://schemas.openxmlformats.org/drawingml/2006/main" noChangeAspect="1"/>
+            </wp:cNvGraphicFramePr>
+            <a:graphic xmlns:a="http://schemas.openxmlformats.org/drawingml/2006/main">
+              <a:graphicData uri="http://schemas.openxmlformats.org/drawingml/2006/picture">
+                <pic:pic xmlns:pic="http://schemas.openxmlformats.org/drawingml/2006/picture">
+                  <pic:nvPicPr>
+                    <pic:cNvPr id="0" name="Picture 2"/>
+                    <pic:cNvPicPr>
+                      <a:picLocks noChangeAspect="1" noChangeArrowheads="1"/>
+                    </pic:cNvPicPr>
+                  </pic:nvPicPr>
+                  <pic:blipFill>
+                    <a:blip r:embed="rId11">
+                      <a:extLst>
+                        <a:ext uri="{28A0092B-C50C-407E-A947-70E740481C1C}">
+                          <a14:useLocalDpi xmlns:a14="http://schemas.microsoft.com/office/drawing/2010/main" val="0"/>
+                        </a:ext>
+                      </a:extLst>
+                    </a:blip>
+                    <a:srcRect/>
+                    <a:stretch>
+                      <a:fillRect/>
+                    </a:stretch>
+                  </pic:blipFill>
+                  <pic:spPr bwMode="auto">
+                    <a:xfrm>
+                      <a:off x="0" y="0"/>
+                      <a:ext cx="4362450" cy="629920"/>
+                    </a:xfrm>
+                    <a:prstGeom prst="rect">
+                      <a:avLst/>
+                    </a:prstGeom>
+                    <a:noFill/>
+                  </pic:spPr>
+                </pic:pic>
+              </a:graphicData>
+            </a:graphic>
+          </wp:anchor>
+        </w:drawing>
+      </w:r>
+      <w:r>
+        <w:rPr>
+          <w:rFonts w:ascii="Arial" w:hAnsi="Arial" w:cs="Arial"/>
+          <w:sz w:val="18"/>
+          <w:szCs w:val="18"/>
+          <w:u w:val="single"/>
+        </w:rPr>
+        <w:drawing>
+          <wp:anchor distT="0" distB="0" distL="114300" distR="114300" simplePos="0" relativeHeight="251665408" behindDoc="0" locked="0" layoutInCell="1" allowOverlap="1" wp14:anchorId="21298B31" wp14:editId="57C94046">
+            <wp:simplePos x="0" y="0"/>
+            <wp:positionH relativeFrom="margin">
+              <wp:posOffset>-723900</wp:posOffset>
+            </wp:positionH>
+            <wp:positionV relativeFrom="paragraph">
+              <wp:posOffset>1097915</wp:posOffset>
+            </wp:positionV>
+            <wp:extent cx="3228975" cy="373380"/>
+            <wp:effectExtent l="0" t="0" r="9525" b="7620"/>
+            <wp:wrapTopAndBottom/>
+            <wp:docPr id="1083872851" name="Picture 1" descr="A black screen with white text&#10;&#10;Description automatically generated"/>
+            <wp:cNvGraphicFramePr>
+              <a:graphicFrameLocks xmlns:a="http://schemas.openxmlformats.org/drawingml/2006/main" noChangeAspect="1"/>
+            </wp:cNvGraphicFramePr>
+            <a:graphic xmlns:a="http://schemas.openxmlformats.org/drawingml/2006/main">
+              <a:graphicData uri="http://schemas.openxmlformats.org/drawingml/2006/picture">
+                <pic:pic xmlns:pic="http://schemas.openxmlformats.org/drawingml/2006/picture">
+                  <pic:nvPicPr>
+                    <pic:cNvPr id="1083872851" name="Picture 1" descr="A black screen with white text&#10;&#10;Description automatically generated"/>
+                    <pic:cNvPicPr/>
+                  </pic:nvPicPr>
+                  <pic:blipFill>
+                    <a:blip r:embed="rId12">
+                      <a:extLst>
+                        <a:ext uri="{28A0092B-C50C-407E-A947-70E740481C1C}">
+                          <a14:useLocalDpi xmlns:a14="http://schemas.microsoft.com/office/drawing/2010/main" val="0"/>
+                        </a:ext>
+                      </a:extLst>
+                    </a:blip>
+                    <a:stretch>
+                      <a:fillRect/>
+                    </a:stretch>
+                  </pic:blipFill>
+                  <pic:spPr>
+                    <a:xfrm>
+                      <a:off x="0" y="0"/>
+                      <a:ext cx="3228975" cy="373380"/>
+                    </a:xfrm>
+                    <a:prstGeom prst="rect">
+                      <a:avLst/>
+                    </a:prstGeom>
+                  </pic:spPr>
+                </pic:pic>
+              </a:graphicData>
+            </a:graphic>
+            <wp14:sizeRelH relativeFrom="margin">
+              <wp14:pctWidth>0</wp14:pctWidth>
+            </wp14:sizeRelH>
+            <wp14:sizeRelV relativeFrom="margin">
+              <wp14:pctHeight>0</wp14:pctHeight>
+            </wp14:sizeRelV>
+          </wp:anchor>
+        </w:drawing>
+      </w:r>
+      <w:r>
+        <w:rPr>
+          <w:rFonts w:ascii="Arial" w:hAnsi="Arial" w:cs="Arial"/>
+          <w:sz w:val="20"/>
+          <w:szCs w:val="20"/>
+          <w:u w:val="single"/>
+        </w:rPr>
+        <w:drawing>
+          <wp:anchor distT="0" distB="0" distL="114300" distR="114300" simplePos="0" relativeHeight="251666432" behindDoc="0" locked="0" layoutInCell="1" allowOverlap="1" wp14:anchorId="2F56FE57" wp14:editId="78A0B3EA">
+            <wp:simplePos x="0" y="0"/>
+            <wp:positionH relativeFrom="margin">
+              <wp:posOffset>2609850</wp:posOffset>
+            </wp:positionH>
+            <wp:positionV relativeFrom="paragraph">
+              <wp:posOffset>1151255</wp:posOffset>
+            </wp:positionV>
+            <wp:extent cx="3190875" cy="318135"/>
+            <wp:effectExtent l="0" t="0" r="9525" b="5715"/>
+            <wp:wrapTopAndBottom/>
+            <wp:docPr id="1566067481" name="Picture 1"/>
+            <wp:cNvGraphicFramePr>
+              <a:graphicFrameLocks xmlns:a="http://schemas.openxmlformats.org/drawingml/2006/main" noChangeAspect="1"/>
+            </wp:cNvGraphicFramePr>
+            <a:graphic xmlns:a="http://schemas.openxmlformats.org/drawingml/2006/main">
+              <a:graphicData uri="http://schemas.openxmlformats.org/drawingml/2006/picture">
+                <pic:pic xmlns:pic="http://schemas.openxmlformats.org/drawingml/2006/picture">
+                  <pic:nvPicPr>
+                    <pic:cNvPr id="1566067481" name=""/>
+                    <pic:cNvPicPr/>
+                  </pic:nvPicPr>
+                  <pic:blipFill>
+                    <a:blip r:embed="rId13">
+                      <a:extLst>
+                        <a:ext uri="{28A0092B-C50C-407E-A947-70E740481C1C}">
+                          <a14:useLocalDpi xmlns:a14="http://schemas.microsoft.com/office/drawing/2010/main" val="0"/>
+                        </a:ext>
+                      </a:extLst>
+                    </a:blip>
+                    <a:stretch>
+                      <a:fillRect/>
+                    </a:stretch>
+                  </pic:blipFill>
+                  <pic:spPr>
+                    <a:xfrm>
+                      <a:off x="0" y="0"/>
+                      <a:ext cx="3190875" cy="318135"/>
+                    </a:xfrm>
+                    <a:prstGeom prst="rect">
+                      <a:avLst/>
+                    </a:prstGeom>
+                  </pic:spPr>
+                </pic:pic>
+              </a:graphicData>
+            </a:graphic>
+            <wp14:sizeRelH relativeFrom="margin">
+              <wp14:pctWidth>0</wp14:pctWidth>
+            </wp14:sizeRelH>
+            <wp14:sizeRelV relativeFrom="margin">
+              <wp14:pctHeight>0</wp14:pctHeight>
+            </wp14:sizeRelV>
+          </wp:anchor>
+        </w:drawing>
+      </w:r>
+      <w:r>
+        <w:rPr>
+          <w:rFonts w:ascii="Arial" w:hAnsi="Arial" w:cs="Arial"/>
+          <w:sz w:val="20"/>
+          <w:szCs w:val="20"/>
+        </w:rPr>
+        <w:t xml:space="preserve">The second control implemented was password hashing. </w:t>
+      </w:r>
+      <w:r>
+        <w:rPr>
+          <w:rFonts w:ascii="Arial" w:hAnsi="Arial" w:cs="Arial"/>
+          <w:sz w:val="20"/>
+          <w:szCs w:val="20"/>
+        </w:rPr>
+        <w:t>Password hashing is the practice of algorithmically turning a password into ciphertext, or an irreversibly obfuscated version of itself</w:t>
+      </w:r>
+      <w:r>
+        <w:rPr>
+          <w:rFonts w:ascii="Arial" w:hAnsi="Arial" w:cs="Arial"/>
+          <w:sz w:val="20"/>
+          <w:szCs w:val="20"/>
+        </w:rPr>
+        <w:t xml:space="preserve"> </w:t>
+      </w:r>
+      <w:r>
+        <w:rPr>
+          <w:rFonts w:ascii="Arial" w:hAnsi="Arial" w:cs="Arial"/>
+          <w:sz w:val="20"/>
+          <w:szCs w:val="20"/>
+        </w:rPr>
+        <w:t>(</w:t>
+      </w:r>
+      <w:proofErr w:type="spellStart"/>
+      <w:r>
+        <w:rPr>
+          <w:rFonts w:ascii="Arial" w:hAnsi="Arial" w:cs="Arial"/>
+          <w:sz w:val="20"/>
+          <w:szCs w:val="20"/>
+        </w:rPr>
+        <w:t>Stytch</w:t>
+      </w:r>
+      <w:proofErr w:type="spellEnd"/>
+      <w:r>
+        <w:rPr>
+          <w:rFonts w:ascii="Arial" w:hAnsi="Arial" w:cs="Arial"/>
+          <w:sz w:val="20"/>
+          <w:szCs w:val="20"/>
+        </w:rPr>
+        <w:t>, 2022).</w:t>
+      </w:r>
+      <w:r>
+        <w:rPr>
+          <w:rFonts w:ascii="Arial" w:hAnsi="Arial" w:cs="Arial"/>
+          <w:sz w:val="20"/>
+          <w:szCs w:val="20"/>
+        </w:rPr>
+        <w:t xml:space="preserve"> Password hashing helps </w:t>
+      </w:r>
+      <w:r>
+        <w:rPr>
+          <w:rFonts w:ascii="Arial" w:hAnsi="Arial" w:cs="Arial"/>
+          <w:sz w:val="20"/>
+          <w:szCs w:val="20"/>
+        </w:rPr>
+        <w:t xml:space="preserve">to </w:t>
+      </w:r>
+      <w:r>
+        <w:rPr>
+          <w:rFonts w:ascii="Arial" w:hAnsi="Arial" w:cs="Arial"/>
+          <w:sz w:val="20"/>
+          <w:szCs w:val="20"/>
+        </w:rPr>
+        <w:t xml:space="preserve">protect against packet sniffing attacks and is especially important to have on HTTP websites where </w:t>
+      </w:r>
+      <w:r>
+        <w:rPr>
+          <w:rFonts w:ascii="Arial" w:hAnsi="Arial" w:cs="Arial"/>
+          <w:sz w:val="20"/>
+          <w:szCs w:val="20"/>
+        </w:rPr>
+        <w:t xml:space="preserve">passwords are sent in cleartext, and </w:t>
+      </w:r>
+      <w:r>
+        <w:rPr>
+          <w:rFonts w:ascii="Arial" w:hAnsi="Arial" w:cs="Arial"/>
+          <w:sz w:val="20"/>
+          <w:szCs w:val="20"/>
+        </w:rPr>
+        <w:t xml:space="preserve">packets are not encrypted. It also protects the user in the case where the database table is </w:t>
+      </w:r>
+      <w:r>
+        <w:rPr>
+          <w:rFonts w:ascii="Arial" w:hAnsi="Arial" w:cs="Arial"/>
+          <w:sz w:val="20"/>
+          <w:szCs w:val="20"/>
+        </w:rPr>
+        <w:t>breached,</w:t>
+      </w:r>
+      <w:r>
+        <w:rPr>
+          <w:rFonts w:ascii="Arial" w:hAnsi="Arial" w:cs="Arial"/>
+          <w:sz w:val="20"/>
+          <w:szCs w:val="20"/>
+        </w:rPr>
+        <w:t xml:space="preserve"> </w:t>
+      </w:r>
+      <w:r>
+        <w:rPr>
+          <w:rFonts w:ascii="Arial" w:hAnsi="Arial" w:cs="Arial"/>
+          <w:sz w:val="20"/>
+          <w:szCs w:val="20"/>
+        </w:rPr>
+        <w:t xml:space="preserve">and their credentials are exposed as the attacker would have to crack the hashed password requiring additional </w:t>
+      </w:r>
+      <w:r>
+        <w:rPr>
+          <w:rFonts w:ascii="Arial" w:hAnsi="Arial" w:cs="Arial"/>
+          <w:sz w:val="20"/>
+          <w:szCs w:val="20"/>
+        </w:rPr>
+        <w:t xml:space="preserve">time and effort. </w:t>
+      </w:r>
+    </w:p>
+    <w:p>
+      <w:pPr>
+        <w:rPr>
+          <w:rFonts w:ascii="Arial" w:hAnsi="Arial" w:cs="Arial"/>
+          <w:sz w:val="22"/>
+          <w:szCs w:val="22"/>
+        </w:rPr>
+      </w:pPr>
+    </w:p>
+    <w:p>
+      <w:pPr>
+        <w:rPr>
+          <w:rFonts w:ascii="Arial" w:hAnsi="Arial" w:cs="Arial"/>
+          <w:sz w:val="22"/>
+          <w:szCs w:val="22"/>
+        </w:rPr>
+      </w:pPr>
+      <w:r>
+        <w:rPr>
+          <w:rFonts w:ascii="Arial" w:hAnsi="Arial" w:cs="Arial"/>
+          <w:sz w:val="18"/>
+          <w:szCs w:val="18"/>
+          <w:u w:val="single"/>
+        </w:rPr>
+        <w:t xml:space="preserve"> </w:t>
+      </w:r>
+    </w:p>
+    <w:p>
+      <w:pPr>
+        <w:rPr>
+          <w:rFonts w:ascii="Arial" w:hAnsi="Arial" w:cs="Arial"/>
+          <w:sz w:val="20"/>
+          <w:szCs w:val="20"/>
+        </w:rPr>
+      </w:pPr>
+      <w:r>
+        <w:rPr>
+          <w:rFonts w:ascii="Arial" w:hAnsi="Arial" w:cs="Arial"/>
+          <w:sz w:val="20"/>
+          <w:szCs w:val="20"/>
+          <w:u w:val="single"/>
+        </w:rPr>
+        <w:drawing>
+          <wp:anchor distT="0" distB="0" distL="114300" distR="114300" simplePos="0" relativeHeight="251669504" behindDoc="0" locked="0" layoutInCell="1" allowOverlap="1" wp14:anchorId="3A579859" wp14:editId="250DAEE4">
+            <wp:simplePos x="0" y="0"/>
+            <wp:positionH relativeFrom="margin">
+              <wp:posOffset>-635</wp:posOffset>
+            </wp:positionH>
+            <wp:positionV relativeFrom="paragraph">
+              <wp:posOffset>841375</wp:posOffset>
+            </wp:positionV>
+            <wp:extent cx="5019675" cy="869950"/>
+            <wp:effectExtent l="0" t="0" r="9525" b="6350"/>
+            <wp:wrapTopAndBottom/>
+            <wp:docPr id="897595912" name="Picture 1" descr="A black background with text&#10;&#10;Description automatically generated"/>
+            <wp:cNvGraphicFramePr>
+              <a:graphicFrameLocks xmlns:a="http://schemas.openxmlformats.org/drawingml/2006/main" noChangeAspect="1"/>
+            </wp:cNvGraphicFramePr>
+            <a:graphic xmlns:a="http://schemas.openxmlformats.org/drawingml/2006/main">
+              <a:graphicData uri="http://schemas.openxmlformats.org/drawingml/2006/picture">
+                <pic:pic xmlns:pic="http://schemas.openxmlformats.org/drawingml/2006/picture">
+                  <pic:nvPicPr>
+                    <pic:cNvPr id="897595912" name="Picture 1" descr="A black background with text&#10;&#10;Description automatically generated"/>
+                    <pic:cNvPicPr/>
+                  </pic:nvPicPr>
+                  <pic:blipFill>
+                    <a:blip r:embed="rId14">
+                      <a:extLst>
+                        <a:ext uri="{28A0092B-C50C-407E-A947-70E740481C1C}">
+                          <a14:useLocalDpi xmlns:a14="http://schemas.microsoft.com/office/drawing/2010/main" val="0"/>
+                        </a:ext>
+                      </a:extLst>
+                    </a:blip>
+                    <a:stretch>
+                      <a:fillRect/>
+                    </a:stretch>
+                  </pic:blipFill>
+                  <pic:spPr>
+                    <a:xfrm>
+                      <a:off x="0" y="0"/>
+                      <a:ext cx="5019675" cy="869950"/>
+                    </a:xfrm>
+                    <a:prstGeom prst="rect">
+                      <a:avLst/>
+                    </a:prstGeom>
+                  </pic:spPr>
+                </pic:pic>
+              </a:graphicData>
+            </a:graphic>
+            <wp14:sizeRelH relativeFrom="margin">
+              <wp14:pctWidth>0</wp14:pctWidth>
+            </wp14:sizeRelH>
+            <wp14:sizeRelV relativeFrom="margin">
+              <wp14:pctHeight>0</wp14:pctHeight>
+            </wp14:sizeRelV>
+          </wp:anchor>
+        </w:drawing>
+      </w:r>
+      <w:r>
+        <w:rPr>
+          <w:rFonts w:ascii="Arial" w:hAnsi="Arial" w:cs="Arial"/>
+          <w:sz w:val="20"/>
+          <w:szCs w:val="20"/>
+        </w:rPr>
+        <w:t>The final control implemented was the use of prepared statements</w:t>
+      </w:r>
+      <w:r>
+        <w:rPr>
+          <w:rFonts w:ascii="Arial" w:hAnsi="Arial" w:cs="Arial"/>
+          <w:sz w:val="20"/>
+          <w:szCs w:val="20"/>
+        </w:rPr>
+        <w:t xml:space="preserve"> (PHP, 2023)</w:t>
+      </w:r>
+      <w:r>
+        <w:rPr>
+          <w:rFonts w:ascii="Arial" w:hAnsi="Arial" w:cs="Arial"/>
+          <w:sz w:val="20"/>
+          <w:szCs w:val="20"/>
+        </w:rPr>
+        <w:t xml:space="preserve"> to prevent SQL injection</w:t>
+      </w:r>
+      <w:r>
+        <w:rPr>
+          <w:rFonts w:ascii="Arial" w:hAnsi="Arial" w:cs="Arial"/>
+          <w:sz w:val="20"/>
+          <w:szCs w:val="20"/>
+        </w:rPr>
+        <w:t>.</w:t>
+      </w:r>
+      <w:r>
+        <w:rPr>
+          <w:rFonts w:ascii="Arial" w:hAnsi="Arial" w:cs="Arial"/>
+          <w:sz w:val="20"/>
+          <w:szCs w:val="20"/>
+        </w:rPr>
+        <w:t xml:space="preserve"> This attack</w:t>
+      </w:r>
+      <w:r>
+        <w:rPr>
+          <w:rFonts w:ascii="Arial" w:hAnsi="Arial" w:cs="Arial"/>
+          <w:sz w:val="20"/>
+          <w:szCs w:val="20"/>
+        </w:rPr>
+        <w:t xml:space="preserve"> falls under Injection within the OWASP Top 10 and is ranked the third highest security risk for web applications. </w:t>
+      </w:r>
+      <w:r>
+        <w:rPr>
+          <w:rFonts w:ascii="Arial" w:hAnsi="Arial" w:cs="Arial"/>
+          <w:sz w:val="20"/>
+          <w:szCs w:val="20"/>
+        </w:rPr>
+        <w:t>Prepared statements are best practice for preventing SQL injection as they s</w:t>
+      </w:r>
+      <w:r>
+        <w:rPr>
+          <w:rFonts w:ascii="Arial" w:hAnsi="Arial" w:cs="Arial"/>
+          <w:sz w:val="20"/>
+          <w:szCs w:val="20"/>
+        </w:rPr>
+        <w:t>eparate the data and the query so that the query cannot be maliciously manipulated and only data can be entered through the desired parameters.</w:t>
+      </w:r>
+    </w:p>
+    <w:p>
+      <w:pPr>
+        <w:rPr>
+          <w:rFonts w:ascii="Arial" w:hAnsi="Arial" w:cs="Arial"/>
+          <w:sz w:val="22"/>
+          <w:szCs w:val="22"/>
+        </w:rPr>
+      </w:pPr>
+      <w:r>
+        <w:rPr>
+          <w:rFonts w:ascii="Arial" w:hAnsi="Arial" w:cs="Arial"/>
+          <w:sz w:val="20"/>
+          <w:szCs w:val="20"/>
+          <w:u w:val="single"/>
+        </w:rPr>
+        <w:drawing>
+          <wp:anchor distT="0" distB="0" distL="114300" distR="114300" simplePos="0" relativeHeight="251670528" behindDoc="0" locked="0" layoutInCell="1" allowOverlap="1" wp14:anchorId="29B8CF75" wp14:editId="5FB50236">
+            <wp:simplePos x="0" y="0"/>
+            <wp:positionH relativeFrom="margin">
+              <wp:align>left</wp:align>
+            </wp:positionH>
+            <wp:positionV relativeFrom="paragraph">
+              <wp:posOffset>1156904</wp:posOffset>
+            </wp:positionV>
+            <wp:extent cx="4229100" cy="858520"/>
+            <wp:effectExtent l="0" t="0" r="0" b="0"/>
+            <wp:wrapTopAndBottom/>
+            <wp:docPr id="1453013805" name="Picture 1" descr="A black screen with text&#10;&#10;Description automatically generated"/>
+            <wp:cNvGraphicFramePr>
+              <a:graphicFrameLocks xmlns:a="http://schemas.openxmlformats.org/drawingml/2006/main" noChangeAspect="1"/>
+            </wp:cNvGraphicFramePr>
+            <a:graphic xmlns:a="http://schemas.openxmlformats.org/drawingml/2006/main">
+              <a:graphicData uri="http://schemas.openxmlformats.org/drawingml/2006/picture">
+                <pic:pic xmlns:pic="http://schemas.openxmlformats.org/drawingml/2006/picture">
+                  <pic:nvPicPr>
+                    <pic:cNvPr id="1453013805" name="Picture 1" descr="A black screen with text&#10;&#10;Description automatically generated"/>
+                    <pic:cNvPicPr/>
+                  </pic:nvPicPr>
+                  <pic:blipFill>
+                    <a:blip r:embed="rId15">
+                      <a:extLst>
+                        <a:ext uri="{28A0092B-C50C-407E-A947-70E740481C1C}">
+                          <a14:useLocalDpi xmlns:a14="http://schemas.microsoft.com/office/drawing/2010/main" val="0"/>
+                        </a:ext>
+                      </a:extLst>
+                    </a:blip>
+                    <a:stretch>
+                      <a:fillRect/>
+                    </a:stretch>
+                  </pic:blipFill>
+                  <pic:spPr>
+                    <a:xfrm>
+                      <a:off x="0" y="0"/>
+                      <a:ext cx="4229100" cy="858520"/>
+                    </a:xfrm>
+                    <a:prstGeom prst="rect">
+                      <a:avLst/>
+                    </a:prstGeom>
+                  </pic:spPr>
+                </pic:pic>
+              </a:graphicData>
+            </a:graphic>
+            <wp14:sizeRelH relativeFrom="margin">
+              <wp14:pctWidth>0</wp14:pctWidth>
+            </wp14:sizeRelH>
+            <wp14:sizeRelV relativeFrom="margin">
+              <wp14:pctHeight>0</wp14:pctHeight>
+            </wp14:sizeRelV>
+          </wp:anchor>
+        </w:drawing>
+      </w:r>
+    </w:p>
+    <w:p>
+      <w:pPr>
+        <w:rPr>
+          <w:rFonts w:ascii="Arial" w:hAnsi="Arial" w:cs="Arial"/>
+          <w:sz w:val="20"/>
+          <w:szCs w:val="20"/>
+        </w:rPr>
+      </w:pPr>
+      <w:r>
+        <w:rPr>
+          <w:rFonts w:ascii="Arial" w:hAnsi="Arial" w:cs="Arial"/>
+          <w:sz w:val="20"/>
+          <w:szCs w:val="20"/>
         </w:rPr>
         <w:lastRenderedPageBreak/>
+        <w:t>Upon penetration testing</w:t>
+      </w:r>
+      <w:r>
+        <w:rPr>
+          <w:rFonts w:ascii="Arial" w:hAnsi="Arial" w:cs="Arial"/>
+          <w:sz w:val="20"/>
+          <w:szCs w:val="20"/>
+        </w:rPr>
+        <w:t xml:space="preserve"> the insecure code, </w:t>
+      </w:r>
+      <w:r>
+        <w:rPr>
+          <w:rFonts w:ascii="Arial" w:hAnsi="Arial" w:cs="Arial"/>
+          <w:sz w:val="20"/>
+          <w:szCs w:val="20"/>
+        </w:rPr>
+        <w:t>I was able to login as any use</w:t>
+      </w:r>
+      <w:r>
+        <w:rPr>
+          <w:rFonts w:ascii="Arial" w:hAnsi="Arial" w:cs="Arial"/>
+          <w:sz w:val="20"/>
+          <w:szCs w:val="20"/>
+        </w:rPr>
+        <w:t>r by entering</w:t>
+      </w:r>
+      <w:r>
+        <w:rPr>
+          <w:rFonts w:ascii="Arial" w:hAnsi="Arial" w:cs="Arial"/>
+          <w:sz w:val="20"/>
+          <w:szCs w:val="20"/>
+        </w:rPr>
+        <w:t xml:space="preserve"> a random username and</w:t>
+      </w:r>
+      <w:r>
+        <w:rPr>
+          <w:rFonts w:ascii="Arial" w:hAnsi="Arial" w:cs="Arial"/>
+          <w:sz w:val="20"/>
+          <w:szCs w:val="20"/>
+        </w:rPr>
+        <w:t xml:space="preserve"> </w:t>
+      </w:r>
+      <w:r>
+        <w:rPr>
+          <w:rFonts w:ascii="Arial" w:hAnsi="Arial" w:cs="Arial"/>
+          <w:color w:val="FF0000"/>
+          <w:sz w:val="20"/>
+          <w:szCs w:val="20"/>
+        </w:rPr>
+        <w:t xml:space="preserve">‘OR’ 1=1 </w:t>
+      </w:r>
+      <w:r>
+        <w:rPr>
+          <w:rFonts w:ascii="Arial" w:hAnsi="Arial" w:cs="Arial"/>
+          <w:sz w:val="20"/>
+          <w:szCs w:val="20"/>
+        </w:rPr>
+        <w:t xml:space="preserve">as the password value. </w:t>
+      </w:r>
+      <w:r>
+        <w:rPr>
+          <w:rFonts w:ascii="Arial" w:hAnsi="Arial" w:cs="Arial"/>
+          <w:sz w:val="20"/>
+          <w:szCs w:val="20"/>
+        </w:rPr>
+        <w:t xml:space="preserve">I </w:t>
+      </w:r>
+      <w:r>
+        <w:rPr>
+          <w:rFonts w:ascii="Arial" w:hAnsi="Arial" w:cs="Arial"/>
+          <w:sz w:val="20"/>
+          <w:szCs w:val="20"/>
+        </w:rPr>
+        <w:t>discovered</w:t>
+      </w:r>
+      <w:r>
+        <w:rPr>
+          <w:rFonts w:ascii="Arial" w:hAnsi="Arial" w:cs="Arial"/>
+          <w:sz w:val="20"/>
+          <w:szCs w:val="20"/>
+        </w:rPr>
+        <w:t xml:space="preserve"> that it is also possible to inject multiple statements</w:t>
+      </w:r>
+      <w:r>
+        <w:rPr>
+          <w:rFonts w:ascii="Arial" w:hAnsi="Arial" w:cs="Arial"/>
+          <w:sz w:val="20"/>
+          <w:szCs w:val="20"/>
+        </w:rPr>
+        <w:t xml:space="preserve"> such as</w:t>
+      </w:r>
+      <w:r>
+        <w:rPr>
+          <w:rFonts w:ascii="Arial" w:hAnsi="Arial" w:cs="Arial"/>
+          <w:sz w:val="20"/>
+          <w:szCs w:val="20"/>
+        </w:rPr>
+        <w:t xml:space="preserve"> </w:t>
+      </w:r>
+      <w:r>
+        <w:rPr>
+          <w:rFonts w:ascii="Arial" w:hAnsi="Arial" w:cs="Arial"/>
+          <w:color w:val="FF0000"/>
+          <w:sz w:val="20"/>
+          <w:szCs w:val="20"/>
+        </w:rPr>
+        <w:t>‘OR’ 1=1</w:t>
+      </w:r>
+      <w:r>
+        <w:rPr>
+          <w:rFonts w:ascii="Arial" w:hAnsi="Arial" w:cs="Arial"/>
+          <w:color w:val="FF0000"/>
+          <w:sz w:val="20"/>
+          <w:szCs w:val="20"/>
+        </w:rPr>
+        <w:t>; DROP TABLE users</w:t>
+      </w:r>
+      <w:r>
+        <w:rPr>
+          <w:rFonts w:ascii="Arial" w:hAnsi="Arial" w:cs="Arial"/>
+          <w:sz w:val="20"/>
+          <w:szCs w:val="20"/>
+        </w:rPr>
+        <w:t xml:space="preserve"> if the PHP multiple statements query is used</w:t>
+      </w:r>
+      <w:r>
+        <w:rPr>
+          <w:rFonts w:ascii="Arial" w:hAnsi="Arial" w:cs="Arial"/>
+          <w:sz w:val="20"/>
+          <w:szCs w:val="20"/>
+        </w:rPr>
+        <w:t xml:space="preserve"> (PHP, 2018)</w:t>
+      </w:r>
+      <w:r>
+        <w:rPr>
+          <w:rFonts w:ascii="Arial" w:hAnsi="Arial" w:cs="Arial"/>
+          <w:sz w:val="20"/>
+          <w:szCs w:val="20"/>
+        </w:rPr>
+        <w:t>.</w:t>
+      </w:r>
+    </w:p>
+    <w:p>
+      <w:pPr>
+        <w:rPr>
+          <w:rFonts w:ascii="Arial" w:hAnsi="Arial" w:cs="Arial"/>
+          <w:sz w:val="20"/>
+          <w:szCs w:val="20"/>
+          <w:u w:val="single"/>
+        </w:rPr>
+      </w:pPr>
+      <w:r>
+        <w:rPr>
+          <w:rFonts w:ascii="Arial" w:hAnsi="Arial" w:cs="Arial"/>
+          <w:sz w:val="20"/>
+          <w:szCs w:val="20"/>
+          <w:u w:val="single"/>
+        </w:rPr>
+        <w:drawing>
+          <wp:anchor distT="0" distB="0" distL="114300" distR="114300" simplePos="0" relativeHeight="251671552" behindDoc="0" locked="0" layoutInCell="1" allowOverlap="1" wp14:anchorId="34C6538B" wp14:editId="327239F3">
+            <wp:simplePos x="0" y="0"/>
+            <wp:positionH relativeFrom="margin">
+              <wp:align>left</wp:align>
+            </wp:positionH>
+            <wp:positionV relativeFrom="paragraph">
+              <wp:posOffset>180975</wp:posOffset>
+            </wp:positionV>
+            <wp:extent cx="2486025" cy="2589530"/>
+            <wp:effectExtent l="0" t="0" r="9525" b="1270"/>
+            <wp:wrapTopAndBottom/>
+            <wp:docPr id="2024064411" name="Picture 1" descr="A screenshot of a login form&#10;&#10;Description automatically generated"/>
+            <wp:cNvGraphicFramePr>
+              <a:graphicFrameLocks xmlns:a="http://schemas.openxmlformats.org/drawingml/2006/main" noChangeAspect="1"/>
+            </wp:cNvGraphicFramePr>
+            <a:graphic xmlns:a="http://schemas.openxmlformats.org/drawingml/2006/main">
+              <a:graphicData uri="http://schemas.openxmlformats.org/drawingml/2006/picture">
+                <pic:pic xmlns:pic="http://schemas.openxmlformats.org/drawingml/2006/picture">
+                  <pic:nvPicPr>
+                    <pic:cNvPr id="2024064411" name="Picture 1" descr="A screenshot of a login form&#10;&#10;Description automatically generated"/>
+                    <pic:cNvPicPr/>
+                  </pic:nvPicPr>
+                  <pic:blipFill>
+                    <a:blip r:embed="rId16">
+                      <a:extLst>
+                        <a:ext uri="{28A0092B-C50C-407E-A947-70E740481C1C}">
+                          <a14:useLocalDpi xmlns:a14="http://schemas.microsoft.com/office/drawing/2010/main" val="0"/>
+                        </a:ext>
+                      </a:extLst>
+                    </a:blip>
+                    <a:stretch>
+                      <a:fillRect/>
+                    </a:stretch>
+                  </pic:blipFill>
+                  <pic:spPr>
+                    <a:xfrm>
+                      <a:off x="0" y="0"/>
+                      <a:ext cx="2486025" cy="2589530"/>
+                    </a:xfrm>
+                    <a:prstGeom prst="rect">
+                      <a:avLst/>
+                    </a:prstGeom>
+                  </pic:spPr>
+                </pic:pic>
+              </a:graphicData>
+            </a:graphic>
+            <wp14:sizeRelH relativeFrom="margin">
+              <wp14:pctWidth>0</wp14:pctWidth>
+            </wp14:sizeRelH>
+            <wp14:sizeRelV relativeFrom="margin">
+              <wp14:pctHeight>0</wp14:pctHeight>
+            </wp14:sizeRelV>
+          </wp:anchor>
+        </w:drawing>
+      </w:r>
+    </w:p>
+    <w:p>
+      <w:pPr>
+        <w:rPr>
+          <w:rFonts w:ascii="Arial" w:hAnsi="Arial" w:cs="Arial"/>
+          <w:sz w:val="20"/>
+          <w:szCs w:val="20"/>
+          <w:u w:val="single"/>
+        </w:rPr>
+      </w:pPr>
+    </w:p>
+    <w:p>
+      <w:pPr>
+        <w:rPr>
+          <w:rFonts w:ascii="Arial" w:hAnsi="Arial" w:cs="Arial"/>
+          <w:sz w:val="20"/>
+          <w:szCs w:val="20"/>
+          <w:u w:val="single"/>
+        </w:rPr>
+      </w:pPr>
+    </w:p>
+    <w:p>
+      <w:pPr>
+        <w:rPr>
+          <w:rFonts w:ascii="Arial" w:hAnsi="Arial" w:cs="Arial"/>
+          <w:sz w:val="20"/>
+          <w:szCs w:val="20"/>
+          <w:u w:val="single"/>
+        </w:rPr>
+      </w:pPr>
+    </w:p>
+    <w:p>
+      <w:pPr>
+        <w:rPr>
+          <w:rFonts w:ascii="Arial" w:hAnsi="Arial" w:cs="Arial"/>
+          <w:sz w:val="20"/>
+          <w:szCs w:val="20"/>
+          <w:u w:val="single"/>
+        </w:rPr>
+      </w:pPr>
+    </w:p>
+    <w:p>
+      <w:pPr>
+        <w:rPr>
+          <w:rFonts w:ascii="Arial" w:hAnsi="Arial" w:cs="Arial"/>
+          <w:sz w:val="20"/>
+          <w:szCs w:val="20"/>
+          <w:u w:val="single"/>
+        </w:rPr>
+      </w:pPr>
+    </w:p>
+    <w:p>
+      <w:pPr>
+        <w:rPr>
+          <w:rFonts w:ascii="Arial" w:hAnsi="Arial" w:cs="Arial"/>
+          <w:sz w:val="20"/>
+          <w:szCs w:val="20"/>
+          <w:u w:val="single"/>
+        </w:rPr>
+      </w:pPr>
+    </w:p>
+    <w:p>
+      <w:pPr>
+        <w:rPr>
+          <w:rFonts w:ascii="Arial" w:hAnsi="Arial" w:cs="Arial"/>
+          <w:sz w:val="20"/>
+          <w:szCs w:val="20"/>
+          <w:u w:val="single"/>
+        </w:rPr>
+      </w:pPr>
+    </w:p>
+    <w:p>
+      <w:pPr>
+        <w:rPr>
+          <w:rFonts w:ascii="Arial" w:hAnsi="Arial" w:cs="Arial"/>
+          <w:sz w:val="20"/>
+          <w:szCs w:val="20"/>
+          <w:u w:val="single"/>
+        </w:rPr>
+      </w:pPr>
+    </w:p>
+    <w:p>
+      <w:pPr>
+        <w:rPr>
+          <w:rFonts w:ascii="Arial" w:hAnsi="Arial" w:cs="Arial"/>
+          <w:sz w:val="20"/>
+          <w:szCs w:val="20"/>
+          <w:u w:val="single"/>
+        </w:rPr>
+      </w:pPr>
+    </w:p>
+    <w:p>
+      <w:pPr>
+        <w:rPr>
+          <w:rFonts w:ascii="Arial" w:hAnsi="Arial" w:cs="Arial"/>
+          <w:sz w:val="20"/>
+          <w:szCs w:val="20"/>
+          <w:u w:val="single"/>
+        </w:rPr>
+      </w:pPr>
+    </w:p>
+    <w:p>
+      <w:pPr>
+        <w:rPr>
+          <w:rFonts w:ascii="Arial" w:hAnsi="Arial" w:cs="Arial"/>
+          <w:sz w:val="20"/>
+          <w:szCs w:val="20"/>
+          <w:u w:val="single"/>
+        </w:rPr>
+      </w:pPr>
+    </w:p>
+    <w:p>
+      <w:pPr>
+        <w:rPr>
+          <w:rFonts w:ascii="Arial" w:hAnsi="Arial" w:cs="Arial"/>
+          <w:sz w:val="20"/>
+          <w:szCs w:val="20"/>
+          <w:u w:val="single"/>
+        </w:rPr>
+      </w:pPr>
+    </w:p>
+    <w:p>
+      <w:pPr>
+        <w:rPr>
+          <w:rFonts w:ascii="Arial" w:hAnsi="Arial" w:cs="Arial"/>
+          <w:sz w:val="20"/>
+          <w:szCs w:val="20"/>
+          <w:u w:val="single"/>
+        </w:rPr>
+      </w:pPr>
+    </w:p>
+    <w:p>
+      <w:pPr>
+        <w:rPr>
+          <w:rFonts w:ascii="Arial" w:hAnsi="Arial" w:cs="Arial"/>
+          <w:sz w:val="20"/>
+          <w:szCs w:val="20"/>
+          <w:u w:val="single"/>
+        </w:rPr>
+      </w:pPr>
+    </w:p>
+    <w:p>
+      <w:pPr>
+        <w:rPr>
+          <w:rFonts w:ascii="Arial" w:hAnsi="Arial" w:cs="Arial"/>
+          <w:sz w:val="20"/>
+          <w:szCs w:val="20"/>
+          <w:u w:val="single"/>
+        </w:rPr>
+      </w:pPr>
+    </w:p>
+    <w:p>
+      <w:pPr>
+        <w:rPr>
+          <w:rFonts w:ascii="Arial" w:hAnsi="Arial" w:cs="Arial"/>
+          <w:sz w:val="20"/>
+          <w:szCs w:val="20"/>
+          <w:u w:val="single"/>
+        </w:rPr>
+      </w:pPr>
+    </w:p>
+    <w:p>
+      <w:pPr>
+        <w:rPr>
+          <w:rFonts w:ascii="Arial" w:hAnsi="Arial" w:cs="Arial"/>
+          <w:sz w:val="20"/>
+          <w:szCs w:val="20"/>
+          <w:u w:val="single"/>
+        </w:rPr>
+      </w:pPr>
+    </w:p>
+    <w:p>
+      <w:pPr>
+        <w:rPr>
+          <w:rFonts w:ascii="Arial" w:hAnsi="Arial" w:cs="Arial"/>
+          <w:sz w:val="32"/>
+          <w:szCs w:val="32"/>
+          <w:u w:val="single"/>
+        </w:rPr>
+      </w:pPr>
+    </w:p>
+    <w:p>
+      <w:pPr>
+        <w:rPr>
+          <w:rFonts w:ascii="Arial" w:hAnsi="Arial" w:cs="Arial"/>
+          <w:sz w:val="32"/>
+          <w:szCs w:val="32"/>
+          <w:u w:val="single"/>
+        </w:rPr>
+      </w:pPr>
+    </w:p>
+    <w:p>
+      <w:pPr>
+        <w:rPr>
+          <w:rFonts w:ascii="Arial" w:hAnsi="Arial" w:cs="Arial"/>
+          <w:sz w:val="32"/>
+          <w:szCs w:val="32"/>
+          <w:u w:val="single"/>
+        </w:rPr>
+      </w:pPr>
+    </w:p>
+    <w:p>
+      <w:pPr>
+        <w:rPr>
+          <w:rFonts w:ascii="Arial" w:hAnsi="Arial" w:cs="Arial"/>
+          <w:sz w:val="32"/>
+          <w:szCs w:val="32"/>
+          <w:u w:val="single"/>
+        </w:rPr>
+      </w:pPr>
+    </w:p>
+    <w:p>
+      <w:pPr>
+        <w:rPr>
+          <w:rFonts w:ascii="Arial" w:hAnsi="Arial" w:cs="Arial"/>
+          <w:sz w:val="32"/>
+          <w:szCs w:val="32"/>
+          <w:u w:val="single"/>
+        </w:rPr>
+      </w:pPr>
+    </w:p>
+    <w:p>
+      <w:pPr>
+        <w:rPr>
+          <w:rFonts w:ascii="Arial" w:hAnsi="Arial" w:cs="Arial"/>
+          <w:sz w:val="32"/>
+          <w:szCs w:val="32"/>
+          <w:u w:val="single"/>
+        </w:rPr>
+      </w:pPr>
+    </w:p>
+    <w:p>
+      <w:pPr>
+        <w:rPr>
+          <w:rFonts w:ascii="Arial" w:hAnsi="Arial" w:cs="Arial"/>
+          <w:sz w:val="32"/>
+          <w:szCs w:val="32"/>
+          <w:u w:val="single"/>
+        </w:rPr>
+      </w:pPr>
+    </w:p>
+    <w:p>
+      <w:pPr>
+        <w:rPr>
+          <w:rFonts w:ascii="Arial" w:hAnsi="Arial" w:cs="Arial"/>
+          <w:sz w:val="32"/>
+          <w:szCs w:val="32"/>
+          <w:u w:val="single"/>
+        </w:rPr>
+      </w:pPr>
+    </w:p>
+    <w:p>
+      <w:pPr>
+        <w:rPr>
+          <w:rFonts w:ascii="Arial" w:hAnsi="Arial" w:cs="Arial"/>
+          <w:sz w:val="32"/>
+          <w:szCs w:val="32"/>
+          <w:u w:val="single"/>
+        </w:rPr>
+      </w:pPr>
+    </w:p>
+    <w:p>
+      <w:pPr>
+        <w:rPr>
+          <w:rFonts w:ascii="Arial" w:hAnsi="Arial" w:cs="Arial"/>
+          <w:sz w:val="32"/>
+          <w:szCs w:val="32"/>
+          <w:u w:val="single"/>
+        </w:rPr>
+      </w:pPr>
+    </w:p>
+    <w:p>
+      <w:pPr>
+        <w:rPr>
+          <w:rFonts w:ascii="Arial" w:hAnsi="Arial" w:cs="Arial"/>
+          <w:sz w:val="32"/>
+          <w:szCs w:val="32"/>
+          <w:u w:val="single"/>
+        </w:rPr>
+      </w:pPr>
+    </w:p>
+    <w:p>
+      <w:pPr>
+        <w:rPr>
+          <w:rFonts w:ascii="Arial" w:hAnsi="Arial" w:cs="Arial"/>
+          <w:sz w:val="32"/>
+          <w:szCs w:val="32"/>
+          <w:u w:val="single"/>
+        </w:rPr>
+      </w:pPr>
+    </w:p>
+    <w:p>
+      <w:pPr>
+        <w:rPr>
+          <w:rFonts w:ascii="Arial" w:hAnsi="Arial" w:cs="Arial"/>
+          <w:sz w:val="32"/>
+          <w:szCs w:val="32"/>
+          <w:u w:val="single"/>
+        </w:rPr>
+      </w:pPr>
+    </w:p>
+    <w:p>
+      <w:pPr>
+        <w:rPr>
+          <w:rFonts w:ascii="Arial" w:hAnsi="Arial" w:cs="Arial"/>
+          <w:b/>
+          <w:bCs/>
+          <w:u w:val="single"/>
+        </w:rPr>
+      </w:pPr>
+      <w:r>
+        <w:rPr>
+          <w:rFonts w:ascii="Arial" w:hAnsi="Arial" w:cs="Arial"/>
+          <w:b/>
+          <w:bCs/>
+          <w:u w:val="single"/>
+        </w:rPr>
         <w:t>Prescription Portal Security</w:t>
       </w:r>
     </w:p>
     <w:p>
       <w:pPr>
         <w:rPr>
-          <w:sz w:val="32"/>
-          <w:szCs w:val="32"/>
-          <w:u w:val="single"/>
-        </w:rPr>
-      </w:pPr>
-    </w:p>
-    <w:p>
-      <w:pPr>
-        <w:rPr>
-          <w:sz w:val="32"/>
-          <w:szCs w:val="32"/>
-          <w:u w:val="single"/>
-        </w:rPr>
-      </w:pPr>
-    </w:p>
-    <w:p>
-      <w:pPr>
-        <w:rPr>
-          <w:sz w:val="32"/>
-          <w:szCs w:val="32"/>
-          <w:u w:val="single"/>
-        </w:rPr>
-      </w:pPr>
-    </w:p>
-    <w:p>
-      <w:pPr>
-        <w:rPr>
-          <w:sz w:val="32"/>
-          <w:szCs w:val="32"/>
-          <w:u w:val="single"/>
-        </w:rPr>
-      </w:pPr>
-    </w:p>
-    <w:p>
-      <w:pPr>
-        <w:rPr>
-          <w:sz w:val="32"/>
-          <w:szCs w:val="32"/>
-          <w:u w:val="single"/>
-        </w:rPr>
-      </w:pPr>
-    </w:p>
-    <w:p>
-      <w:pPr>
-        <w:rPr>
-          <w:sz w:val="32"/>
-          <w:szCs w:val="32"/>
-          <w:u w:val="single"/>
-        </w:rPr>
-      </w:pPr>
-    </w:p>
-    <w:p>
-      <w:pPr>
-        <w:rPr>
-          <w:sz w:val="32"/>
-          <w:szCs w:val="32"/>
-          <w:u w:val="single"/>
-        </w:rPr>
-      </w:pPr>
-    </w:p>
-    <w:p>
-      <w:pPr>
-        <w:rPr>
-          <w:sz w:val="32"/>
-          <w:szCs w:val="32"/>
-          <w:u w:val="single"/>
-        </w:rPr>
-      </w:pPr>
-    </w:p>
-    <w:p>
-      <w:pPr>
-        <w:rPr>
-          <w:sz w:val="32"/>
-          <w:szCs w:val="32"/>
-          <w:u w:val="single"/>
-        </w:rPr>
-      </w:pPr>
-    </w:p>
-    <w:p>
-      <w:pPr>
-        <w:rPr>
-          <w:sz w:val="32"/>
-          <w:szCs w:val="32"/>
-          <w:u w:val="single"/>
-        </w:rPr>
-      </w:pPr>
-    </w:p>
-    <w:p>
-      <w:pPr>
-        <w:rPr>
-          <w:sz w:val="32"/>
-          <w:szCs w:val="32"/>
-          <w:u w:val="single"/>
-        </w:rPr>
-      </w:pPr>
-    </w:p>
-    <w:p>
-      <w:pPr>
-        <w:rPr>
-          <w:sz w:val="32"/>
-          <w:szCs w:val="32"/>
-          <w:u w:val="single"/>
-        </w:rPr>
-      </w:pPr>
-    </w:p>
-    <w:p>
-      <w:pPr>
-        <w:rPr>
-          <w:sz w:val="32"/>
-          <w:szCs w:val="32"/>
-          <w:u w:val="single"/>
-        </w:rPr>
-      </w:pPr>
-    </w:p>
-    <w:p>
-      <w:pPr>
-        <w:rPr>
-          <w:sz w:val="32"/>
-          <w:szCs w:val="32"/>
-          <w:u w:val="single"/>
-        </w:rPr>
-      </w:pPr>
-    </w:p>
-    <w:p>
-      <w:pPr>
-        <w:rPr>
-          <w:sz w:val="32"/>
-          <w:szCs w:val="32"/>
-          <w:u w:val="single"/>
-        </w:rPr>
-      </w:pPr>
-    </w:p>
-    <w:p>
-      <w:pPr>
-        <w:rPr>
-          <w:sz w:val="32"/>
-          <w:szCs w:val="32"/>
-          <w:u w:val="single"/>
-        </w:rPr>
-      </w:pPr>
-    </w:p>
-    <w:p>
-      <w:pPr>
-        <w:rPr>
-          <w:sz w:val="32"/>
-          <w:szCs w:val="32"/>
-          <w:u w:val="single"/>
-        </w:rPr>
-      </w:pPr>
-    </w:p>
-    <w:p>
-      <w:pPr>
-        <w:rPr>
-          <w:sz w:val="32"/>
-          <w:szCs w:val="32"/>
-          <w:u w:val="single"/>
-        </w:rPr>
-      </w:pPr>
-    </w:p>
-    <w:p>
-      <w:pPr>
-        <w:rPr>
-          <w:sz w:val="32"/>
-          <w:szCs w:val="32"/>
-          <w:u w:val="single"/>
-        </w:rPr>
-      </w:pPr>
-    </w:p>
-    <w:p>
-      <w:pPr>
-        <w:rPr>
-          <w:sz w:val="32"/>
-          <w:szCs w:val="32"/>
-          <w:u w:val="single"/>
-        </w:rPr>
-      </w:pPr>
-    </w:p>
-    <w:p>
-      <w:pPr>
-        <w:rPr>
-          <w:sz w:val="32"/>
-          <w:szCs w:val="32"/>
-          <w:u w:val="single"/>
-        </w:rPr>
-      </w:pPr>
-    </w:p>
-    <w:p>
-      <w:pPr>
-        <w:rPr>
-          <w:sz w:val="32"/>
-          <w:szCs w:val="32"/>
-          <w:u w:val="single"/>
-        </w:rPr>
-      </w:pPr>
-    </w:p>
-    <w:p>
-      <w:pPr>
-        <w:rPr>
-          <w:sz w:val="32"/>
-          <w:szCs w:val="32"/>
-          <w:u w:val="single"/>
-        </w:rPr>
-      </w:pPr>
-    </w:p>
-    <w:p>
-      <w:pPr>
-        <w:rPr>
-          <w:sz w:val="32"/>
-          <w:szCs w:val="32"/>
-          <w:u w:val="single"/>
-        </w:rPr>
-      </w:pPr>
-    </w:p>
-    <w:p>
-      <w:pPr>
-        <w:rPr>
-          <w:sz w:val="32"/>
-          <w:szCs w:val="32"/>
-          <w:u w:val="single"/>
-        </w:rPr>
-      </w:pPr>
-    </w:p>
-    <w:p>
-      <w:pPr>
-        <w:rPr>
-          <w:sz w:val="32"/>
-          <w:szCs w:val="32"/>
-          <w:u w:val="single"/>
-        </w:rPr>
-      </w:pPr>
-    </w:p>
-    <w:p>
-      <w:pPr>
-        <w:rPr>
-          <w:sz w:val="32"/>
-          <w:szCs w:val="32"/>
-          <w:u w:val="single"/>
-        </w:rPr>
-      </w:pPr>
-    </w:p>
-    <w:p>
-      <w:pPr>
-        <w:rPr>
-          <w:sz w:val="32"/>
-          <w:szCs w:val="32"/>
-          <w:u w:val="single"/>
-        </w:rPr>
-      </w:pPr>
-    </w:p>
-    <w:p>
-      <w:pPr>
-        <w:rPr>
-          <w:sz w:val="32"/>
-          <w:szCs w:val="32"/>
-          <w:u w:val="single"/>
-        </w:rPr>
-      </w:pPr>
-    </w:p>
-    <w:p>
-      <w:pPr>
-        <w:rPr>
-          <w:sz w:val="32"/>
-          <w:szCs w:val="32"/>
-          <w:u w:val="single"/>
-        </w:rPr>
-      </w:pPr>
-    </w:p>
-    <w:p>
-      <w:pPr>
-        <w:rPr>
-          <w:sz w:val="32"/>
-          <w:szCs w:val="32"/>
-          <w:u w:val="single"/>
-        </w:rPr>
-      </w:pPr>
-    </w:p>
-    <w:p>
-      <w:pPr>
-        <w:rPr>
-          <w:sz w:val="32"/>
-          <w:szCs w:val="32"/>
-          <w:u w:val="single"/>
-        </w:rPr>
-      </w:pPr>
-    </w:p>
-    <w:p>
-      <w:pPr>
-        <w:rPr>
-          <w:sz w:val="32"/>
-          <w:szCs w:val="32"/>
-          <w:u w:val="single"/>
-        </w:rPr>
-      </w:pPr>
-    </w:p>
-    <w:p>
-      <w:pPr>
-        <w:rPr>
-          <w:sz w:val="32"/>
-          <w:szCs w:val="32"/>
-          <w:u w:val="single"/>
-        </w:rPr>
-      </w:pPr>
-    </w:p>
-    <w:p>
-      <w:pPr>
-        <w:rPr>
-          <w:sz w:val="32"/>
-          <w:szCs w:val="32"/>
-          <w:u w:val="single"/>
-        </w:rPr>
-      </w:pPr>
-      <w:r>
-        <w:rPr>
-          <w:sz w:val="32"/>
-          <w:szCs w:val="32"/>
+          <w:rFonts w:ascii="Arial" w:hAnsi="Arial" w:cs="Arial"/>
+          <w:sz w:val="32"/>
+          <w:szCs w:val="32"/>
+          <w:u w:val="single"/>
+        </w:rPr>
+      </w:pPr>
+    </w:p>
+    <w:p>
+      <w:pPr>
+        <w:rPr>
+          <w:rFonts w:ascii="Arial" w:hAnsi="Arial" w:cs="Arial"/>
+          <w:sz w:val="20"/>
+          <w:szCs w:val="20"/>
+        </w:rPr>
+      </w:pPr>
+    </w:p>
+    <w:p>
+      <w:pPr>
+        <w:rPr>
+          <w:rFonts w:ascii="Arial" w:hAnsi="Arial" w:cs="Arial"/>
+          <w:sz w:val="20"/>
+          <w:szCs w:val="20"/>
+        </w:rPr>
+      </w:pPr>
+    </w:p>
+    <w:p>
+      <w:pPr>
+        <w:rPr>
+          <w:rFonts w:ascii="Arial" w:hAnsi="Arial" w:cs="Arial"/>
+          <w:sz w:val="20"/>
+          <w:szCs w:val="20"/>
+        </w:rPr>
+      </w:pPr>
+    </w:p>
+    <w:p>
+      <w:pPr>
+        <w:rPr>
+          <w:rFonts w:ascii="Arial" w:hAnsi="Arial" w:cs="Arial"/>
+          <w:sz w:val="32"/>
+          <w:szCs w:val="32"/>
+          <w:u w:val="single"/>
+        </w:rPr>
+      </w:pPr>
+    </w:p>
+    <w:p>
+      <w:pPr>
+        <w:rPr>
+          <w:rFonts w:ascii="Arial" w:hAnsi="Arial" w:cs="Arial"/>
+          <w:sz w:val="32"/>
+          <w:szCs w:val="32"/>
+          <w:u w:val="single"/>
+        </w:rPr>
+      </w:pPr>
+    </w:p>
+    <w:p>
+      <w:pPr>
+        <w:rPr>
+          <w:rFonts w:ascii="Arial" w:hAnsi="Arial" w:cs="Arial"/>
+          <w:sz w:val="32"/>
+          <w:szCs w:val="32"/>
+          <w:u w:val="single"/>
+        </w:rPr>
+      </w:pPr>
+    </w:p>
+    <w:p>
+      <w:pPr>
+        <w:rPr>
+          <w:rFonts w:ascii="Arial" w:hAnsi="Arial" w:cs="Arial"/>
+          <w:sz w:val="32"/>
+          <w:szCs w:val="32"/>
+          <w:u w:val="single"/>
+        </w:rPr>
+      </w:pPr>
+    </w:p>
+    <w:p>
+      <w:pPr>
+        <w:rPr>
+          <w:rFonts w:ascii="Arial" w:hAnsi="Arial" w:cs="Arial"/>
+          <w:sz w:val="32"/>
+          <w:szCs w:val="32"/>
+          <w:u w:val="single"/>
+        </w:rPr>
+      </w:pPr>
+    </w:p>
+    <w:p>
+      <w:pPr>
+        <w:rPr>
+          <w:rFonts w:ascii="Arial" w:hAnsi="Arial" w:cs="Arial"/>
+          <w:sz w:val="32"/>
+          <w:szCs w:val="32"/>
+          <w:u w:val="single"/>
+        </w:rPr>
+      </w:pPr>
+    </w:p>
+    <w:p>
+      <w:pPr>
+        <w:rPr>
+          <w:rFonts w:ascii="Arial" w:hAnsi="Arial" w:cs="Arial"/>
+          <w:sz w:val="32"/>
+          <w:szCs w:val="32"/>
+          <w:u w:val="single"/>
+        </w:rPr>
+      </w:pPr>
+    </w:p>
+    <w:p>
+      <w:pPr>
+        <w:rPr>
+          <w:rFonts w:ascii="Arial" w:hAnsi="Arial" w:cs="Arial"/>
+          <w:sz w:val="32"/>
+          <w:szCs w:val="32"/>
+          <w:u w:val="single"/>
+        </w:rPr>
+      </w:pPr>
+    </w:p>
+    <w:p>
+      <w:pPr>
+        <w:rPr>
+          <w:rFonts w:ascii="Arial" w:hAnsi="Arial" w:cs="Arial"/>
+          <w:sz w:val="32"/>
+          <w:szCs w:val="32"/>
+          <w:u w:val="single"/>
+        </w:rPr>
+      </w:pPr>
+    </w:p>
+    <w:p>
+      <w:pPr>
+        <w:rPr>
+          <w:rFonts w:ascii="Arial" w:hAnsi="Arial" w:cs="Arial"/>
+          <w:sz w:val="32"/>
+          <w:szCs w:val="32"/>
+          <w:u w:val="single"/>
+        </w:rPr>
+      </w:pPr>
+    </w:p>
+    <w:p>
+      <w:pPr>
+        <w:rPr>
+          <w:rFonts w:ascii="Arial" w:hAnsi="Arial" w:cs="Arial"/>
+          <w:sz w:val="32"/>
+          <w:szCs w:val="32"/>
+          <w:u w:val="single"/>
+        </w:rPr>
+      </w:pPr>
+    </w:p>
+    <w:p>
+      <w:pPr>
+        <w:rPr>
+          <w:rFonts w:ascii="Arial" w:hAnsi="Arial" w:cs="Arial"/>
+          <w:sz w:val="32"/>
+          <w:szCs w:val="32"/>
+          <w:u w:val="single"/>
+        </w:rPr>
+      </w:pPr>
+    </w:p>
+    <w:p>
+      <w:pPr>
+        <w:rPr>
+          <w:rFonts w:ascii="Arial" w:hAnsi="Arial" w:cs="Arial"/>
+          <w:sz w:val="32"/>
+          <w:szCs w:val="32"/>
+          <w:u w:val="single"/>
+        </w:rPr>
+      </w:pPr>
+    </w:p>
+    <w:p>
+      <w:pPr>
+        <w:rPr>
+          <w:rFonts w:ascii="Arial" w:hAnsi="Arial" w:cs="Arial"/>
+          <w:sz w:val="32"/>
+          <w:szCs w:val="32"/>
+          <w:u w:val="single"/>
+        </w:rPr>
+      </w:pPr>
+    </w:p>
+    <w:p>
+      <w:pPr>
+        <w:rPr>
+          <w:rFonts w:ascii="Arial" w:hAnsi="Arial" w:cs="Arial"/>
+          <w:sz w:val="32"/>
+          <w:szCs w:val="32"/>
+          <w:u w:val="single"/>
+        </w:rPr>
+      </w:pPr>
+    </w:p>
+    <w:p>
+      <w:pPr>
+        <w:rPr>
+          <w:rFonts w:ascii="Arial" w:hAnsi="Arial" w:cs="Arial"/>
+          <w:sz w:val="32"/>
+          <w:szCs w:val="32"/>
+          <w:u w:val="single"/>
+        </w:rPr>
+      </w:pPr>
+    </w:p>
+    <w:p>
+      <w:pPr>
+        <w:rPr>
+          <w:rFonts w:ascii="Arial" w:hAnsi="Arial" w:cs="Arial"/>
+          <w:sz w:val="32"/>
+          <w:szCs w:val="32"/>
+          <w:u w:val="single"/>
+        </w:rPr>
+      </w:pPr>
+    </w:p>
+    <w:p>
+      <w:pPr>
+        <w:rPr>
+          <w:rFonts w:ascii="Arial" w:hAnsi="Arial" w:cs="Arial"/>
+          <w:sz w:val="32"/>
+          <w:szCs w:val="32"/>
+          <w:u w:val="single"/>
+        </w:rPr>
+      </w:pPr>
+    </w:p>
+    <w:p>
+      <w:pPr>
+        <w:rPr>
+          <w:rFonts w:ascii="Arial" w:hAnsi="Arial" w:cs="Arial"/>
+          <w:sz w:val="32"/>
+          <w:szCs w:val="32"/>
+          <w:u w:val="single"/>
+        </w:rPr>
+      </w:pPr>
+    </w:p>
+    <w:p>
+      <w:pPr>
+        <w:rPr>
+          <w:rFonts w:ascii="Arial" w:hAnsi="Arial" w:cs="Arial"/>
+          <w:sz w:val="32"/>
+          <w:szCs w:val="32"/>
+          <w:u w:val="single"/>
+        </w:rPr>
+      </w:pPr>
+    </w:p>
+    <w:p>
+      <w:pPr>
+        <w:rPr>
+          <w:rFonts w:ascii="Arial" w:hAnsi="Arial" w:cs="Arial"/>
+          <w:sz w:val="32"/>
+          <w:szCs w:val="32"/>
+          <w:u w:val="single"/>
+        </w:rPr>
+      </w:pPr>
+    </w:p>
+    <w:p>
+      <w:pPr>
+        <w:rPr>
+          <w:rFonts w:ascii="Arial" w:hAnsi="Arial" w:cs="Arial"/>
+          <w:sz w:val="32"/>
+          <w:szCs w:val="32"/>
+          <w:u w:val="single"/>
+        </w:rPr>
+      </w:pPr>
+    </w:p>
+    <w:p>
+      <w:pPr>
+        <w:rPr>
+          <w:rFonts w:ascii="Arial" w:hAnsi="Arial" w:cs="Arial"/>
+          <w:sz w:val="32"/>
+          <w:szCs w:val="32"/>
+          <w:u w:val="single"/>
+        </w:rPr>
+      </w:pPr>
+    </w:p>
+    <w:p>
+      <w:pPr>
+        <w:rPr>
+          <w:rFonts w:ascii="Arial" w:hAnsi="Arial" w:cs="Arial"/>
+          <w:sz w:val="32"/>
+          <w:szCs w:val="32"/>
+          <w:u w:val="single"/>
+        </w:rPr>
+      </w:pPr>
+    </w:p>
+    <w:p>
+      <w:pPr>
+        <w:rPr>
+          <w:rFonts w:ascii="Arial" w:hAnsi="Arial" w:cs="Arial"/>
+          <w:sz w:val="32"/>
+          <w:szCs w:val="32"/>
+          <w:u w:val="single"/>
+        </w:rPr>
+      </w:pPr>
+    </w:p>
+    <w:p>
+      <w:pPr>
+        <w:rPr>
+          <w:rFonts w:ascii="Arial" w:hAnsi="Arial" w:cs="Arial"/>
+          <w:sz w:val="32"/>
+          <w:szCs w:val="32"/>
+          <w:u w:val="single"/>
+        </w:rPr>
+      </w:pPr>
+    </w:p>
+    <w:p>
+      <w:pPr>
+        <w:rPr>
+          <w:rFonts w:ascii="Arial" w:hAnsi="Arial" w:cs="Arial"/>
+          <w:sz w:val="32"/>
+          <w:szCs w:val="32"/>
+          <w:u w:val="single"/>
+        </w:rPr>
+      </w:pPr>
+    </w:p>
+    <w:p>
+      <w:pPr>
+        <w:rPr>
+          <w:rFonts w:ascii="Arial" w:hAnsi="Arial" w:cs="Arial"/>
+          <w:sz w:val="32"/>
+          <w:szCs w:val="32"/>
+          <w:u w:val="single"/>
+        </w:rPr>
+      </w:pPr>
+    </w:p>
+    <w:p>
+      <w:pPr>
+        <w:rPr>
+          <w:rFonts w:ascii="Arial" w:hAnsi="Arial" w:cs="Arial"/>
+          <w:sz w:val="32"/>
+          <w:szCs w:val="32"/>
+          <w:u w:val="single"/>
+        </w:rPr>
+      </w:pPr>
+    </w:p>
+    <w:p>
+      <w:pPr>
+        <w:rPr>
+          <w:rFonts w:ascii="Arial" w:hAnsi="Arial" w:cs="Arial"/>
+          <w:sz w:val="32"/>
+          <w:szCs w:val="32"/>
+          <w:u w:val="single"/>
+        </w:rPr>
+      </w:pPr>
+    </w:p>
+    <w:p>
+      <w:pPr>
+        <w:rPr>
+          <w:rFonts w:ascii="Arial" w:hAnsi="Arial" w:cs="Arial"/>
+          <w:sz w:val="32"/>
+          <w:szCs w:val="32"/>
+          <w:u w:val="single"/>
+        </w:rPr>
+      </w:pPr>
+    </w:p>
+    <w:p>
+      <w:pPr>
+        <w:rPr>
+          <w:rFonts w:ascii="Arial" w:hAnsi="Arial" w:cs="Arial"/>
+          <w:sz w:val="32"/>
+          <w:szCs w:val="32"/>
+          <w:u w:val="single"/>
+        </w:rPr>
+      </w:pPr>
+    </w:p>
+    <w:p>
+      <w:pPr>
+        <w:rPr>
+          <w:rFonts w:ascii="Arial" w:hAnsi="Arial" w:cs="Arial"/>
+          <w:sz w:val="32"/>
+          <w:szCs w:val="32"/>
+          <w:u w:val="single"/>
+        </w:rPr>
+      </w:pPr>
+    </w:p>
+    <w:p>
+      <w:pPr>
+        <w:rPr>
+          <w:rFonts w:ascii="Arial" w:hAnsi="Arial" w:cs="Arial"/>
+          <w:b/>
+          <w:bCs/>
+          <w:u w:val="single"/>
+        </w:rPr>
+      </w:pPr>
+      <w:r>
+        <w:rPr>
+          <w:rFonts w:ascii="Arial" w:hAnsi="Arial" w:cs="Arial"/>
+          <w:b/>
+          <w:bCs/>
           <w:u w:val="single"/>
         </w:rPr>
         <w:lastRenderedPageBreak/>
@@ -1866,321 +3561,536 @@
     <w:p>
       <w:pPr>
         <w:rPr>
-          <w:sz w:val="32"/>
-          <w:szCs w:val="32"/>
-          <w:u w:val="single"/>
-        </w:rPr>
-      </w:pPr>
-    </w:p>
-    <w:p>
-      <w:pPr>
-        <w:rPr>
-          <w:sz w:val="32"/>
-          <w:szCs w:val="32"/>
-          <w:u w:val="single"/>
-        </w:rPr>
-      </w:pPr>
-    </w:p>
-    <w:p>
-      <w:pPr>
-        <w:rPr>
-          <w:sz w:val="32"/>
-          <w:szCs w:val="32"/>
-          <w:u w:val="single"/>
-        </w:rPr>
-      </w:pPr>
-    </w:p>
-    <w:p>
-      <w:pPr>
-        <w:rPr>
-          <w:sz w:val="32"/>
-          <w:szCs w:val="32"/>
-          <w:u w:val="single"/>
-        </w:rPr>
-      </w:pPr>
-    </w:p>
-    <w:p>
-      <w:pPr>
-        <w:rPr>
-          <w:sz w:val="32"/>
-          <w:szCs w:val="32"/>
-          <w:u w:val="single"/>
-        </w:rPr>
-      </w:pPr>
-    </w:p>
-    <w:p>
-      <w:pPr>
-        <w:rPr>
-          <w:sz w:val="32"/>
-          <w:szCs w:val="32"/>
-          <w:u w:val="single"/>
-        </w:rPr>
-      </w:pPr>
-    </w:p>
-    <w:p>
-      <w:pPr>
-        <w:rPr>
-          <w:sz w:val="32"/>
-          <w:szCs w:val="32"/>
-          <w:u w:val="single"/>
-        </w:rPr>
-      </w:pPr>
-    </w:p>
-    <w:p>
-      <w:pPr>
-        <w:rPr>
-          <w:sz w:val="32"/>
-          <w:szCs w:val="32"/>
-          <w:u w:val="single"/>
-        </w:rPr>
-      </w:pPr>
-    </w:p>
-    <w:p>
-      <w:pPr>
-        <w:rPr>
-          <w:sz w:val="32"/>
-          <w:szCs w:val="32"/>
-          <w:u w:val="single"/>
-        </w:rPr>
-      </w:pPr>
-    </w:p>
-    <w:p>
-      <w:pPr>
-        <w:rPr>
-          <w:sz w:val="32"/>
-          <w:szCs w:val="32"/>
-          <w:u w:val="single"/>
-        </w:rPr>
-      </w:pPr>
-    </w:p>
-    <w:p>
-      <w:pPr>
-        <w:rPr>
-          <w:sz w:val="32"/>
-          <w:szCs w:val="32"/>
-          <w:u w:val="single"/>
-        </w:rPr>
-      </w:pPr>
-    </w:p>
-    <w:p>
-      <w:pPr>
-        <w:rPr>
-          <w:sz w:val="32"/>
-          <w:szCs w:val="32"/>
-          <w:u w:val="single"/>
-        </w:rPr>
-      </w:pPr>
-    </w:p>
-    <w:p>
-      <w:pPr>
-        <w:rPr>
-          <w:sz w:val="32"/>
-          <w:szCs w:val="32"/>
-          <w:u w:val="single"/>
-        </w:rPr>
-      </w:pPr>
-    </w:p>
-    <w:p>
-      <w:pPr>
-        <w:rPr>
-          <w:sz w:val="32"/>
-          <w:szCs w:val="32"/>
-          <w:u w:val="single"/>
-        </w:rPr>
-      </w:pPr>
-    </w:p>
-    <w:p>
-      <w:pPr>
-        <w:rPr>
-          <w:sz w:val="32"/>
-          <w:szCs w:val="32"/>
-          <w:u w:val="single"/>
-        </w:rPr>
-      </w:pPr>
-    </w:p>
-    <w:p>
-      <w:pPr>
-        <w:rPr>
-          <w:sz w:val="32"/>
-          <w:szCs w:val="32"/>
-          <w:u w:val="single"/>
-        </w:rPr>
-      </w:pPr>
-    </w:p>
-    <w:p>
-      <w:pPr>
-        <w:rPr>
-          <w:sz w:val="32"/>
-          <w:szCs w:val="32"/>
-          <w:u w:val="single"/>
-        </w:rPr>
-      </w:pPr>
-    </w:p>
-    <w:p>
-      <w:pPr>
-        <w:rPr>
-          <w:sz w:val="32"/>
-          <w:szCs w:val="32"/>
-          <w:u w:val="single"/>
-        </w:rPr>
-      </w:pPr>
-    </w:p>
-    <w:p>
-      <w:pPr>
-        <w:rPr>
-          <w:sz w:val="32"/>
-          <w:szCs w:val="32"/>
-          <w:u w:val="single"/>
-        </w:rPr>
-      </w:pPr>
-    </w:p>
-    <w:p>
-      <w:pPr>
-        <w:rPr>
-          <w:sz w:val="32"/>
-          <w:szCs w:val="32"/>
-          <w:u w:val="single"/>
-        </w:rPr>
-      </w:pPr>
-    </w:p>
-    <w:p>
-      <w:pPr>
-        <w:rPr>
-          <w:sz w:val="32"/>
-          <w:szCs w:val="32"/>
-          <w:u w:val="single"/>
-        </w:rPr>
-      </w:pPr>
-    </w:p>
-    <w:p>
-      <w:pPr>
-        <w:rPr>
-          <w:sz w:val="32"/>
-          <w:szCs w:val="32"/>
-          <w:u w:val="single"/>
-        </w:rPr>
-      </w:pPr>
-    </w:p>
-    <w:p>
-      <w:pPr>
-        <w:rPr>
-          <w:sz w:val="32"/>
-          <w:szCs w:val="32"/>
-          <w:u w:val="single"/>
-        </w:rPr>
-      </w:pPr>
-    </w:p>
-    <w:p>
-      <w:pPr>
-        <w:rPr>
-          <w:sz w:val="32"/>
-          <w:szCs w:val="32"/>
-          <w:u w:val="single"/>
-        </w:rPr>
-      </w:pPr>
-    </w:p>
-    <w:p>
-      <w:pPr>
-        <w:rPr>
-          <w:sz w:val="32"/>
-          <w:szCs w:val="32"/>
-          <w:u w:val="single"/>
-        </w:rPr>
-      </w:pPr>
-    </w:p>
-    <w:p>
-      <w:pPr>
-        <w:rPr>
-          <w:sz w:val="32"/>
-          <w:szCs w:val="32"/>
-          <w:u w:val="single"/>
-        </w:rPr>
-      </w:pPr>
-    </w:p>
-    <w:p>
-      <w:pPr>
-        <w:rPr>
-          <w:sz w:val="32"/>
-          <w:szCs w:val="32"/>
-          <w:u w:val="single"/>
-        </w:rPr>
-      </w:pPr>
-    </w:p>
-    <w:p>
-      <w:pPr>
-        <w:rPr>
-          <w:sz w:val="32"/>
-          <w:szCs w:val="32"/>
-          <w:u w:val="single"/>
-        </w:rPr>
-      </w:pPr>
-    </w:p>
-    <w:p>
-      <w:pPr>
-        <w:rPr>
-          <w:sz w:val="32"/>
-          <w:szCs w:val="32"/>
-          <w:u w:val="single"/>
-        </w:rPr>
-      </w:pPr>
-    </w:p>
-    <w:p>
-      <w:pPr>
-        <w:rPr>
-          <w:sz w:val="32"/>
-          <w:szCs w:val="32"/>
-          <w:u w:val="single"/>
-        </w:rPr>
-      </w:pPr>
-    </w:p>
-    <w:p>
-      <w:pPr>
-        <w:rPr>
-          <w:sz w:val="32"/>
-          <w:szCs w:val="32"/>
-          <w:u w:val="single"/>
-        </w:rPr>
-      </w:pPr>
-    </w:p>
-    <w:p>
-      <w:pPr>
-        <w:rPr>
-          <w:sz w:val="32"/>
-          <w:szCs w:val="32"/>
-          <w:u w:val="single"/>
-        </w:rPr>
-      </w:pPr>
-    </w:p>
-    <w:p>
-      <w:pPr>
-        <w:rPr>
-          <w:sz w:val="32"/>
-          <w:szCs w:val="32"/>
-          <w:u w:val="single"/>
-        </w:rPr>
-      </w:pPr>
-    </w:p>
-    <w:p>
-      <w:pPr>
-        <w:rPr>
-          <w:sz w:val="32"/>
-          <w:szCs w:val="32"/>
-          <w:u w:val="single"/>
-        </w:rPr>
-      </w:pPr>
-    </w:p>
-    <w:p>
-      <w:pPr>
-        <w:rPr>
-          <w:sz w:val="32"/>
-          <w:szCs w:val="32"/>
-          <w:u w:val="single"/>
-        </w:rPr>
-      </w:pPr>
-      <w:r>
-        <w:rPr>
-          <w:sz w:val="32"/>
-          <w:szCs w:val="32"/>
+          <w:rFonts w:ascii="Arial" w:hAnsi="Arial" w:cs="Arial"/>
+          <w:sz w:val="32"/>
+          <w:szCs w:val="32"/>
+          <w:u w:val="single"/>
+        </w:rPr>
+      </w:pPr>
+    </w:p>
+    <w:p>
+      <w:pPr>
+        <w:rPr>
+          <w:rFonts w:ascii="Arial" w:hAnsi="Arial" w:cs="Arial"/>
+          <w:sz w:val="20"/>
+          <w:szCs w:val="20"/>
+        </w:rPr>
+      </w:pPr>
+      <w:r>
+        <w:rPr>
+          <w:rFonts w:ascii="Arial" w:hAnsi="Arial" w:cs="Arial"/>
+          <w:sz w:val="20"/>
+          <w:szCs w:val="20"/>
+        </w:rPr>
+        <w:t xml:space="preserve">Although there were many ways we secured our web application, there are still more additional controls that we implemented </w:t>
+      </w:r>
+      <w:r>
+        <w:rPr>
+          <w:rFonts w:ascii="Arial" w:hAnsi="Arial" w:cs="Arial"/>
+          <w:sz w:val="20"/>
+          <w:szCs w:val="20"/>
+        </w:rPr>
+        <w:t>and would consider implementing</w:t>
+      </w:r>
+      <w:r>
+        <w:rPr>
+          <w:rFonts w:ascii="Arial" w:hAnsi="Arial" w:cs="Arial"/>
+          <w:sz w:val="20"/>
+          <w:szCs w:val="20"/>
+        </w:rPr>
+        <w:t xml:space="preserve"> as it is always important </w:t>
+      </w:r>
+      <w:r>
+        <w:rPr>
+          <w:rFonts w:ascii="Arial" w:hAnsi="Arial" w:cs="Arial"/>
+          <w:sz w:val="20"/>
+          <w:szCs w:val="20"/>
+        </w:rPr>
+        <w:t>follow</w:t>
+      </w:r>
+      <w:r>
+        <w:rPr>
+          <w:rFonts w:ascii="Arial" w:hAnsi="Arial" w:cs="Arial"/>
+          <w:sz w:val="20"/>
+          <w:szCs w:val="20"/>
+        </w:rPr>
+        <w:t xml:space="preserve"> the security-in-depth strategy.</w:t>
+      </w:r>
+    </w:p>
+    <w:p>
+      <w:pPr>
+        <w:rPr>
+          <w:rFonts w:ascii="Arial" w:hAnsi="Arial" w:cs="Arial"/>
+          <w:sz w:val="20"/>
+          <w:szCs w:val="20"/>
+        </w:rPr>
+      </w:pPr>
+    </w:p>
+    <w:p>
+      <w:pPr>
+        <w:rPr>
+          <w:rFonts w:ascii="Arial" w:hAnsi="Arial" w:cs="Arial"/>
+          <w:sz w:val="20"/>
+          <w:szCs w:val="20"/>
+        </w:rPr>
+      </w:pPr>
+      <w:r>
+        <w:rPr>
+          <w:rFonts w:ascii="Arial" w:hAnsi="Arial" w:cs="Arial"/>
+          <w:sz w:val="20"/>
+          <w:szCs w:val="20"/>
+        </w:rPr>
+        <w:t xml:space="preserve">One additional control we implemented was </w:t>
+      </w:r>
+      <w:r>
+        <w:rPr>
+          <w:rFonts w:ascii="Arial" w:hAnsi="Arial" w:cs="Arial"/>
+          <w:sz w:val="20"/>
+          <w:szCs w:val="20"/>
+        </w:rPr>
+        <w:t>separating</w:t>
+      </w:r>
+      <w:r>
+        <w:rPr>
+          <w:rFonts w:ascii="Arial" w:hAnsi="Arial" w:cs="Arial"/>
+          <w:sz w:val="20"/>
+          <w:szCs w:val="20"/>
+        </w:rPr>
+        <w:t xml:space="preserve"> the MySQL connection details from the root directory and restricting access to it through a .</w:t>
+      </w:r>
+      <w:proofErr w:type="spellStart"/>
+      <w:r>
+        <w:rPr>
+          <w:rFonts w:ascii="Arial" w:hAnsi="Arial" w:cs="Arial"/>
+          <w:sz w:val="20"/>
+          <w:szCs w:val="20"/>
+        </w:rPr>
+        <w:t>htaccess</w:t>
+      </w:r>
+      <w:proofErr w:type="spellEnd"/>
+      <w:r>
+        <w:rPr>
+          <w:rFonts w:ascii="Arial" w:hAnsi="Arial" w:cs="Arial"/>
+          <w:sz w:val="20"/>
+          <w:szCs w:val="20"/>
+        </w:rPr>
+        <w:t xml:space="preserve"> file (</w:t>
+      </w:r>
+      <w:proofErr w:type="spellStart"/>
+      <w:r>
+        <w:rPr>
+          <w:rFonts w:ascii="Arial" w:hAnsi="Arial" w:cs="Arial"/>
+          <w:sz w:val="20"/>
+          <w:szCs w:val="20"/>
+        </w:rPr>
+        <w:t>DreamHost</w:t>
+      </w:r>
+      <w:proofErr w:type="spellEnd"/>
+      <w:r>
+        <w:rPr>
+          <w:rFonts w:ascii="Arial" w:hAnsi="Arial" w:cs="Arial"/>
+          <w:sz w:val="20"/>
+          <w:szCs w:val="20"/>
+        </w:rPr>
+        <w:t>, 2023). An attacker would need to login with credentials hidden on the server in the .</w:t>
+      </w:r>
+      <w:proofErr w:type="spellStart"/>
+      <w:r>
+        <w:rPr>
+          <w:rFonts w:ascii="Arial" w:hAnsi="Arial" w:cs="Arial"/>
+          <w:sz w:val="20"/>
+          <w:szCs w:val="20"/>
+        </w:rPr>
+        <w:t>htpasswd</w:t>
+      </w:r>
+      <w:proofErr w:type="spellEnd"/>
+      <w:r>
+        <w:rPr>
+          <w:rFonts w:ascii="Arial" w:hAnsi="Arial" w:cs="Arial"/>
+          <w:sz w:val="20"/>
+          <w:szCs w:val="20"/>
+        </w:rPr>
+        <w:t xml:space="preserve"> file. </w:t>
+      </w:r>
+    </w:p>
+    <w:p>
+      <w:pPr>
+        <w:rPr>
+          <w:rFonts w:ascii="Arial" w:hAnsi="Arial" w:cs="Arial"/>
+          <w:sz w:val="20"/>
+          <w:szCs w:val="20"/>
+        </w:rPr>
+      </w:pPr>
+      <w:r>
+        <w:rPr>
+          <w:rFonts w:ascii="Arial" w:hAnsi="Arial" w:cs="Arial"/>
+          <w:sz w:val="32"/>
+          <w:szCs w:val="32"/>
+          <w:u w:val="single"/>
+        </w:rPr>
+        <w:drawing>
+          <wp:anchor distT="0" distB="0" distL="114300" distR="114300" simplePos="0" relativeHeight="251674624" behindDoc="0" locked="0" layoutInCell="1" allowOverlap="1" wp14:anchorId="3B24844E" wp14:editId="1A500BB8">
+            <wp:simplePos x="0" y="0"/>
+            <wp:positionH relativeFrom="margin">
+              <wp:posOffset>-676275</wp:posOffset>
+            </wp:positionH>
+            <wp:positionV relativeFrom="paragraph">
+              <wp:posOffset>455295</wp:posOffset>
+            </wp:positionV>
+            <wp:extent cx="2133600" cy="713105"/>
+            <wp:effectExtent l="0" t="0" r="0" b="0"/>
+            <wp:wrapTopAndBottom/>
+            <wp:docPr id="678721429" name="Picture 1" descr="A screenshot of a computer&#10;&#10;Description automatically generated"/>
+            <wp:cNvGraphicFramePr>
+              <a:graphicFrameLocks xmlns:a="http://schemas.openxmlformats.org/drawingml/2006/main" noChangeAspect="1"/>
+            </wp:cNvGraphicFramePr>
+            <a:graphic xmlns:a="http://schemas.openxmlformats.org/drawingml/2006/main">
+              <a:graphicData uri="http://schemas.openxmlformats.org/drawingml/2006/picture">
+                <pic:pic xmlns:pic="http://schemas.openxmlformats.org/drawingml/2006/picture">
+                  <pic:nvPicPr>
+                    <pic:cNvPr id="678721429" name="Picture 1" descr="A screenshot of a computer&#10;&#10;Description automatically generated"/>
+                    <pic:cNvPicPr/>
+                  </pic:nvPicPr>
+                  <pic:blipFill>
+                    <a:blip r:embed="rId17">
+                      <a:extLst>
+                        <a:ext uri="{28A0092B-C50C-407E-A947-70E740481C1C}">
+                          <a14:useLocalDpi xmlns:a14="http://schemas.microsoft.com/office/drawing/2010/main" val="0"/>
+                        </a:ext>
+                      </a:extLst>
+                    </a:blip>
+                    <a:stretch>
+                      <a:fillRect/>
+                    </a:stretch>
+                  </pic:blipFill>
+                  <pic:spPr>
+                    <a:xfrm>
+                      <a:off x="0" y="0"/>
+                      <a:ext cx="2133600" cy="713105"/>
+                    </a:xfrm>
+                    <a:prstGeom prst="rect">
+                      <a:avLst/>
+                    </a:prstGeom>
+                  </pic:spPr>
+                </pic:pic>
+              </a:graphicData>
+            </a:graphic>
+            <wp14:sizeRelH relativeFrom="margin">
+              <wp14:pctWidth>0</wp14:pctWidth>
+            </wp14:sizeRelH>
+            <wp14:sizeRelV relativeFrom="margin">
+              <wp14:pctHeight>0</wp14:pctHeight>
+            </wp14:sizeRelV>
+          </wp:anchor>
+        </w:drawing>
+      </w:r>
+      <w:r>
+        <w:rPr>
+          <w:rFonts w:ascii="Arial" w:hAnsi="Arial" w:cs="Arial"/>
+          <w:sz w:val="20"/>
+          <w:szCs w:val="20"/>
+        </w:rPr>
+        <w:drawing>
+          <wp:anchor distT="0" distB="0" distL="114300" distR="114300" simplePos="0" relativeHeight="251673600" behindDoc="0" locked="0" layoutInCell="1" allowOverlap="1" wp14:anchorId="77B0807E" wp14:editId="493E5610">
+            <wp:simplePos x="0" y="0"/>
+            <wp:positionH relativeFrom="column">
+              <wp:posOffset>1696085</wp:posOffset>
+            </wp:positionH>
+            <wp:positionV relativeFrom="paragraph">
+              <wp:posOffset>193675</wp:posOffset>
+            </wp:positionV>
+            <wp:extent cx="4530090" cy="1832610"/>
+            <wp:effectExtent l="0" t="0" r="3810" b="0"/>
+            <wp:wrapTopAndBottom/>
+            <wp:docPr id="1719787193" name="Picture 1" descr="A screenshot of a computer&#10;&#10;Description automatically generated"/>
+            <wp:cNvGraphicFramePr>
+              <a:graphicFrameLocks xmlns:a="http://schemas.openxmlformats.org/drawingml/2006/main" noChangeAspect="1"/>
+            </wp:cNvGraphicFramePr>
+            <a:graphic xmlns:a="http://schemas.openxmlformats.org/drawingml/2006/main">
+              <a:graphicData uri="http://schemas.openxmlformats.org/drawingml/2006/picture">
+                <pic:pic xmlns:pic="http://schemas.openxmlformats.org/drawingml/2006/picture">
+                  <pic:nvPicPr>
+                    <pic:cNvPr id="1719787193" name="Picture 1" descr="A screenshot of a computer&#10;&#10;Description automatically generated"/>
+                    <pic:cNvPicPr/>
+                  </pic:nvPicPr>
+                  <pic:blipFill>
+                    <a:blip r:embed="rId18">
+                      <a:extLst>
+                        <a:ext uri="{28A0092B-C50C-407E-A947-70E740481C1C}">
+                          <a14:useLocalDpi xmlns:a14="http://schemas.microsoft.com/office/drawing/2010/main" val="0"/>
+                        </a:ext>
+                      </a:extLst>
+                    </a:blip>
+                    <a:stretch>
+                      <a:fillRect/>
+                    </a:stretch>
+                  </pic:blipFill>
+                  <pic:spPr>
+                    <a:xfrm>
+                      <a:off x="0" y="0"/>
+                      <a:ext cx="4530090" cy="1832610"/>
+                    </a:xfrm>
+                    <a:prstGeom prst="rect">
+                      <a:avLst/>
+                    </a:prstGeom>
+                  </pic:spPr>
+                </pic:pic>
+              </a:graphicData>
+            </a:graphic>
+            <wp14:sizeRelH relativeFrom="margin">
+              <wp14:pctWidth>0</wp14:pctWidth>
+            </wp14:sizeRelH>
+            <wp14:sizeRelV relativeFrom="margin">
+              <wp14:pctHeight>0</wp14:pctHeight>
+            </wp14:sizeRelV>
+          </wp:anchor>
+        </w:drawing>
+      </w:r>
+    </w:p>
+    <w:p>
+      <w:pPr>
+        <w:rPr>
+          <w:rFonts w:ascii="Arial" w:hAnsi="Arial" w:cs="Arial"/>
+          <w:sz w:val="32"/>
+          <w:szCs w:val="32"/>
+          <w:u w:val="single"/>
+        </w:rPr>
+      </w:pPr>
+    </w:p>
+    <w:p>
+      <w:pPr>
+        <w:rPr>
+          <w:rFonts w:ascii="Arial" w:hAnsi="Arial" w:cs="Arial"/>
+          <w:sz w:val="32"/>
+          <w:szCs w:val="32"/>
+          <w:u w:val="single"/>
+        </w:rPr>
+      </w:pPr>
+    </w:p>
+    <w:p>
+      <w:pPr>
+        <w:rPr>
+          <w:rFonts w:ascii="Arial" w:hAnsi="Arial" w:cs="Arial"/>
+          <w:sz w:val="32"/>
+          <w:szCs w:val="32"/>
+          <w:u w:val="single"/>
+        </w:rPr>
+      </w:pPr>
+    </w:p>
+    <w:p>
+      <w:pPr>
+        <w:rPr>
+          <w:rFonts w:ascii="Arial" w:hAnsi="Arial" w:cs="Arial"/>
+          <w:sz w:val="32"/>
+          <w:szCs w:val="32"/>
+          <w:u w:val="single"/>
+        </w:rPr>
+      </w:pPr>
+    </w:p>
+    <w:p>
+      <w:pPr>
+        <w:rPr>
+          <w:rFonts w:ascii="Arial" w:hAnsi="Arial" w:cs="Arial"/>
+          <w:sz w:val="32"/>
+          <w:szCs w:val="32"/>
+          <w:u w:val="single"/>
+        </w:rPr>
+      </w:pPr>
+    </w:p>
+    <w:p>
+      <w:pPr>
+        <w:rPr>
+          <w:rFonts w:ascii="Arial" w:hAnsi="Arial" w:cs="Arial"/>
+          <w:sz w:val="32"/>
+          <w:szCs w:val="32"/>
+          <w:u w:val="single"/>
+        </w:rPr>
+      </w:pPr>
+    </w:p>
+    <w:p>
+      <w:pPr>
+        <w:rPr>
+          <w:rFonts w:ascii="Arial" w:hAnsi="Arial" w:cs="Arial"/>
+          <w:sz w:val="32"/>
+          <w:szCs w:val="32"/>
+          <w:u w:val="single"/>
+        </w:rPr>
+      </w:pPr>
+    </w:p>
+    <w:p>
+      <w:pPr>
+        <w:rPr>
+          <w:rFonts w:ascii="Arial" w:hAnsi="Arial" w:cs="Arial"/>
+          <w:sz w:val="32"/>
+          <w:szCs w:val="32"/>
+          <w:u w:val="single"/>
+        </w:rPr>
+      </w:pPr>
+    </w:p>
+    <w:p>
+      <w:pPr>
+        <w:rPr>
+          <w:rFonts w:ascii="Arial" w:hAnsi="Arial" w:cs="Arial"/>
+          <w:sz w:val="32"/>
+          <w:szCs w:val="32"/>
+          <w:u w:val="single"/>
+        </w:rPr>
+      </w:pPr>
+    </w:p>
+    <w:p>
+      <w:pPr>
+        <w:rPr>
+          <w:rFonts w:ascii="Arial" w:hAnsi="Arial" w:cs="Arial"/>
+          <w:sz w:val="32"/>
+          <w:szCs w:val="32"/>
+          <w:u w:val="single"/>
+        </w:rPr>
+      </w:pPr>
+    </w:p>
+    <w:p>
+      <w:pPr>
+        <w:rPr>
+          <w:rFonts w:ascii="Arial" w:hAnsi="Arial" w:cs="Arial"/>
+          <w:sz w:val="32"/>
+          <w:szCs w:val="32"/>
+          <w:u w:val="single"/>
+        </w:rPr>
+      </w:pPr>
+    </w:p>
+    <w:p>
+      <w:pPr>
+        <w:rPr>
+          <w:rFonts w:ascii="Arial" w:hAnsi="Arial" w:cs="Arial"/>
+          <w:sz w:val="32"/>
+          <w:szCs w:val="32"/>
+          <w:u w:val="single"/>
+        </w:rPr>
+      </w:pPr>
+    </w:p>
+    <w:p>
+      <w:pPr>
+        <w:rPr>
+          <w:rFonts w:ascii="Arial" w:hAnsi="Arial" w:cs="Arial"/>
+          <w:sz w:val="32"/>
+          <w:szCs w:val="32"/>
+          <w:u w:val="single"/>
+        </w:rPr>
+      </w:pPr>
+    </w:p>
+    <w:p>
+      <w:pPr>
+        <w:rPr>
+          <w:rFonts w:ascii="Arial" w:hAnsi="Arial" w:cs="Arial"/>
+          <w:sz w:val="32"/>
+          <w:szCs w:val="32"/>
+          <w:u w:val="single"/>
+        </w:rPr>
+      </w:pPr>
+    </w:p>
+    <w:p>
+      <w:pPr>
+        <w:rPr>
+          <w:rFonts w:ascii="Arial" w:hAnsi="Arial" w:cs="Arial"/>
+          <w:sz w:val="32"/>
+          <w:szCs w:val="32"/>
+          <w:u w:val="single"/>
+        </w:rPr>
+      </w:pPr>
+    </w:p>
+    <w:p>
+      <w:pPr>
+        <w:rPr>
+          <w:rFonts w:ascii="Arial" w:hAnsi="Arial" w:cs="Arial"/>
+          <w:sz w:val="32"/>
+          <w:szCs w:val="32"/>
+          <w:u w:val="single"/>
+        </w:rPr>
+      </w:pPr>
+    </w:p>
+    <w:p>
+      <w:pPr>
+        <w:rPr>
+          <w:rFonts w:ascii="Arial" w:hAnsi="Arial" w:cs="Arial"/>
+          <w:sz w:val="32"/>
+          <w:szCs w:val="32"/>
+          <w:u w:val="single"/>
+        </w:rPr>
+      </w:pPr>
+    </w:p>
+    <w:p>
+      <w:pPr>
+        <w:rPr>
+          <w:rFonts w:ascii="Arial" w:hAnsi="Arial" w:cs="Arial"/>
+          <w:sz w:val="32"/>
+          <w:szCs w:val="32"/>
+          <w:u w:val="single"/>
+        </w:rPr>
+      </w:pPr>
+    </w:p>
+    <w:p>
+      <w:pPr>
+        <w:rPr>
+          <w:rFonts w:ascii="Arial" w:hAnsi="Arial" w:cs="Arial"/>
+          <w:sz w:val="32"/>
+          <w:szCs w:val="32"/>
+          <w:u w:val="single"/>
+        </w:rPr>
+      </w:pPr>
+    </w:p>
+    <w:p>
+      <w:pPr>
+        <w:rPr>
+          <w:rFonts w:ascii="Arial" w:hAnsi="Arial" w:cs="Arial"/>
+          <w:sz w:val="32"/>
+          <w:szCs w:val="32"/>
+          <w:u w:val="single"/>
+        </w:rPr>
+      </w:pPr>
+    </w:p>
+    <w:p>
+      <w:pPr>
+        <w:rPr>
+          <w:rFonts w:ascii="Arial" w:hAnsi="Arial" w:cs="Arial"/>
+          <w:sz w:val="32"/>
+          <w:szCs w:val="32"/>
+          <w:u w:val="single"/>
+        </w:rPr>
+      </w:pPr>
+    </w:p>
+    <w:p>
+      <w:pPr>
+        <w:rPr>
+          <w:rFonts w:ascii="Arial" w:hAnsi="Arial" w:cs="Arial"/>
+          <w:sz w:val="32"/>
+          <w:szCs w:val="32"/>
+          <w:u w:val="single"/>
+        </w:rPr>
+      </w:pPr>
+    </w:p>
+    <w:p>
+      <w:pPr>
+        <w:rPr>
+          <w:rFonts w:ascii="Arial" w:hAnsi="Arial" w:cs="Arial"/>
+          <w:sz w:val="32"/>
+          <w:szCs w:val="32"/>
+          <w:u w:val="single"/>
+        </w:rPr>
+      </w:pPr>
+    </w:p>
+    <w:p>
+      <w:pPr>
+        <w:rPr>
+          <w:rFonts w:ascii="Arial" w:hAnsi="Arial" w:cs="Arial"/>
+          <w:b/>
+          <w:bCs/>
+          <w:u w:val="single"/>
+        </w:rPr>
+      </w:pPr>
+      <w:r>
+        <w:rPr>
+          <w:rFonts w:ascii="Arial" w:hAnsi="Arial" w:cs="Arial"/>
+          <w:b/>
+          <w:bCs/>
           <w:u w:val="single"/>
         </w:rPr>
         <w:lastRenderedPageBreak/>
@@ -2190,321 +4100,798 @@
     <w:p>
       <w:pPr>
         <w:rPr>
-          <w:sz w:val="32"/>
-          <w:szCs w:val="32"/>
-          <w:u w:val="single"/>
-        </w:rPr>
-      </w:pPr>
-    </w:p>
-    <w:p>
-      <w:pPr>
-        <w:rPr>
-          <w:sz w:val="32"/>
-          <w:szCs w:val="32"/>
-          <w:u w:val="single"/>
-        </w:rPr>
-      </w:pPr>
-    </w:p>
-    <w:p>
-      <w:pPr>
-        <w:rPr>
-          <w:sz w:val="32"/>
-          <w:szCs w:val="32"/>
-          <w:u w:val="single"/>
-        </w:rPr>
-      </w:pPr>
-    </w:p>
-    <w:p>
-      <w:pPr>
-        <w:rPr>
-          <w:sz w:val="32"/>
-          <w:szCs w:val="32"/>
-          <w:u w:val="single"/>
-        </w:rPr>
-      </w:pPr>
-    </w:p>
-    <w:p>
-      <w:pPr>
-        <w:rPr>
-          <w:sz w:val="32"/>
-          <w:szCs w:val="32"/>
-          <w:u w:val="single"/>
-        </w:rPr>
-      </w:pPr>
-    </w:p>
-    <w:p>
-      <w:pPr>
-        <w:rPr>
-          <w:sz w:val="32"/>
-          <w:szCs w:val="32"/>
-          <w:u w:val="single"/>
-        </w:rPr>
-      </w:pPr>
-    </w:p>
-    <w:p>
-      <w:pPr>
-        <w:rPr>
-          <w:sz w:val="32"/>
-          <w:szCs w:val="32"/>
-          <w:u w:val="single"/>
-        </w:rPr>
-      </w:pPr>
-    </w:p>
-    <w:p>
-      <w:pPr>
-        <w:rPr>
-          <w:sz w:val="32"/>
-          <w:szCs w:val="32"/>
-          <w:u w:val="single"/>
-        </w:rPr>
-      </w:pPr>
-    </w:p>
-    <w:p>
-      <w:pPr>
-        <w:rPr>
-          <w:sz w:val="32"/>
-          <w:szCs w:val="32"/>
-          <w:u w:val="single"/>
-        </w:rPr>
-      </w:pPr>
-    </w:p>
-    <w:p>
-      <w:pPr>
-        <w:rPr>
-          <w:sz w:val="32"/>
-          <w:szCs w:val="32"/>
-          <w:u w:val="single"/>
-        </w:rPr>
-      </w:pPr>
-    </w:p>
-    <w:p>
-      <w:pPr>
-        <w:rPr>
-          <w:sz w:val="32"/>
-          <w:szCs w:val="32"/>
-          <w:u w:val="single"/>
-        </w:rPr>
-      </w:pPr>
-    </w:p>
-    <w:p>
-      <w:pPr>
-        <w:rPr>
-          <w:sz w:val="32"/>
-          <w:szCs w:val="32"/>
-          <w:u w:val="single"/>
-        </w:rPr>
-      </w:pPr>
-    </w:p>
-    <w:p>
-      <w:pPr>
-        <w:rPr>
-          <w:sz w:val="32"/>
-          <w:szCs w:val="32"/>
-          <w:u w:val="single"/>
-        </w:rPr>
-      </w:pPr>
-    </w:p>
-    <w:p>
-      <w:pPr>
-        <w:rPr>
-          <w:sz w:val="32"/>
-          <w:szCs w:val="32"/>
-          <w:u w:val="single"/>
-        </w:rPr>
-      </w:pPr>
-    </w:p>
-    <w:p>
-      <w:pPr>
-        <w:rPr>
-          <w:sz w:val="32"/>
-          <w:szCs w:val="32"/>
-          <w:u w:val="single"/>
-        </w:rPr>
-      </w:pPr>
-    </w:p>
-    <w:p>
-      <w:pPr>
-        <w:rPr>
-          <w:sz w:val="32"/>
-          <w:szCs w:val="32"/>
-          <w:u w:val="single"/>
-        </w:rPr>
-      </w:pPr>
-    </w:p>
-    <w:p>
-      <w:pPr>
-        <w:rPr>
-          <w:sz w:val="32"/>
-          <w:szCs w:val="32"/>
-          <w:u w:val="single"/>
-        </w:rPr>
-      </w:pPr>
-    </w:p>
-    <w:p>
-      <w:pPr>
-        <w:rPr>
-          <w:sz w:val="32"/>
-          <w:szCs w:val="32"/>
-          <w:u w:val="single"/>
-        </w:rPr>
-      </w:pPr>
-    </w:p>
-    <w:p>
-      <w:pPr>
-        <w:rPr>
-          <w:sz w:val="32"/>
-          <w:szCs w:val="32"/>
-          <w:u w:val="single"/>
-        </w:rPr>
-      </w:pPr>
-    </w:p>
-    <w:p>
-      <w:pPr>
-        <w:rPr>
-          <w:sz w:val="32"/>
-          <w:szCs w:val="32"/>
-          <w:u w:val="single"/>
-        </w:rPr>
-      </w:pPr>
-    </w:p>
-    <w:p>
-      <w:pPr>
-        <w:rPr>
-          <w:sz w:val="32"/>
-          <w:szCs w:val="32"/>
-          <w:u w:val="single"/>
-        </w:rPr>
-      </w:pPr>
-    </w:p>
-    <w:p>
-      <w:pPr>
-        <w:rPr>
-          <w:sz w:val="32"/>
-          <w:szCs w:val="32"/>
-          <w:u w:val="single"/>
-        </w:rPr>
-      </w:pPr>
-    </w:p>
-    <w:p>
-      <w:pPr>
-        <w:rPr>
-          <w:sz w:val="32"/>
-          <w:szCs w:val="32"/>
-          <w:u w:val="single"/>
-        </w:rPr>
-      </w:pPr>
-    </w:p>
-    <w:p>
-      <w:pPr>
-        <w:rPr>
-          <w:sz w:val="32"/>
-          <w:szCs w:val="32"/>
-          <w:u w:val="single"/>
-        </w:rPr>
-      </w:pPr>
-    </w:p>
-    <w:p>
-      <w:pPr>
-        <w:rPr>
-          <w:sz w:val="32"/>
-          <w:szCs w:val="32"/>
-          <w:u w:val="single"/>
-        </w:rPr>
-      </w:pPr>
-    </w:p>
-    <w:p>
-      <w:pPr>
-        <w:rPr>
-          <w:sz w:val="32"/>
-          <w:szCs w:val="32"/>
-          <w:u w:val="single"/>
-        </w:rPr>
-      </w:pPr>
-    </w:p>
-    <w:p>
-      <w:pPr>
-        <w:rPr>
-          <w:sz w:val="32"/>
-          <w:szCs w:val="32"/>
-          <w:u w:val="single"/>
-        </w:rPr>
-      </w:pPr>
-    </w:p>
-    <w:p>
-      <w:pPr>
-        <w:rPr>
-          <w:sz w:val="32"/>
-          <w:szCs w:val="32"/>
-          <w:u w:val="single"/>
-        </w:rPr>
-      </w:pPr>
-    </w:p>
-    <w:p>
-      <w:pPr>
-        <w:rPr>
-          <w:sz w:val="32"/>
-          <w:szCs w:val="32"/>
-          <w:u w:val="single"/>
-        </w:rPr>
-      </w:pPr>
-    </w:p>
-    <w:p>
-      <w:pPr>
-        <w:rPr>
-          <w:sz w:val="32"/>
-          <w:szCs w:val="32"/>
-          <w:u w:val="single"/>
-        </w:rPr>
-      </w:pPr>
-    </w:p>
-    <w:p>
-      <w:pPr>
-        <w:rPr>
-          <w:sz w:val="32"/>
-          <w:szCs w:val="32"/>
-          <w:u w:val="single"/>
-        </w:rPr>
-      </w:pPr>
-    </w:p>
-    <w:p>
-      <w:pPr>
-        <w:rPr>
-          <w:sz w:val="32"/>
-          <w:szCs w:val="32"/>
-          <w:u w:val="single"/>
-        </w:rPr>
-      </w:pPr>
-    </w:p>
-    <w:p>
-      <w:pPr>
-        <w:rPr>
-          <w:sz w:val="32"/>
-          <w:szCs w:val="32"/>
-          <w:u w:val="single"/>
-        </w:rPr>
-      </w:pPr>
-    </w:p>
-    <w:p>
-      <w:pPr>
-        <w:rPr>
-          <w:sz w:val="32"/>
-          <w:szCs w:val="32"/>
-          <w:u w:val="single"/>
-        </w:rPr>
-      </w:pPr>
-    </w:p>
-    <w:p>
-      <w:pPr>
-        <w:rPr>
-          <w:sz w:val="32"/>
-          <w:szCs w:val="32"/>
-          <w:u w:val="single"/>
-        </w:rPr>
-      </w:pPr>
-      <w:r>
-        <w:rPr>
-          <w:sz w:val="32"/>
-          <w:szCs w:val="32"/>
+          <w:rFonts w:ascii="Arial" w:hAnsi="Arial" w:cs="Arial"/>
+          <w:sz w:val="32"/>
+          <w:szCs w:val="32"/>
+          <w:u w:val="single"/>
+        </w:rPr>
+      </w:pPr>
+    </w:p>
+    <w:p>
+      <w:pPr>
+        <w:rPr>
+          <w:rFonts w:ascii="Arial" w:hAnsi="Arial" w:cs="Arial"/>
+          <w:sz w:val="20"/>
+          <w:szCs w:val="20"/>
+        </w:rPr>
+      </w:pPr>
+      <w:r>
+        <w:rPr>
+          <w:rFonts w:ascii="Arial" w:hAnsi="Arial" w:cs="Arial"/>
+          <w:sz w:val="20"/>
+          <w:szCs w:val="20"/>
+        </w:rPr>
+        <w:t>Code:</w:t>
+      </w:r>
+    </w:p>
+    <w:p>
+      <w:pPr>
+        <w:rPr>
+          <w:rFonts w:ascii="Arial" w:hAnsi="Arial" w:cs="Arial"/>
+          <w:sz w:val="20"/>
+          <w:szCs w:val="20"/>
+        </w:rPr>
+      </w:pPr>
+    </w:p>
+    <w:p>
+      <w:pPr>
+        <w:pStyle w:val="ListParagraph"/>
+        <w:numPr>
+          <w:ilvl w:val="0"/>
+          <w:numId w:val="4"/>
+        </w:numPr>
+        <w:rPr>
+          <w:rFonts w:ascii="Arial" w:hAnsi="Arial" w:cs="Arial"/>
+          <w:sz w:val="20"/>
+          <w:szCs w:val="20"/>
+        </w:rPr>
+      </w:pPr>
+      <w:r>
+        <w:rPr>
+          <w:rFonts w:ascii="Arial" w:hAnsi="Arial" w:cs="Arial"/>
+          <w:sz w:val="20"/>
+          <w:szCs w:val="20"/>
+        </w:rPr>
+        <w:t xml:space="preserve">W3Schools (2023), How to Create a Login Form, [online] Available at: </w:t>
+      </w:r>
+      <w:hyperlink r:id="rId19" w:history="1">
+        <w:r>
+          <w:rPr>
+            <w:rStyle w:val="Hyperlink"/>
+            <w:rFonts w:ascii="Arial" w:hAnsi="Arial" w:cs="Arial"/>
+            <w:sz w:val="20"/>
+            <w:szCs w:val="20"/>
+          </w:rPr>
+          <w:t>https://www.w3schools.com/howto/howto_css_login_form.asp</w:t>
+        </w:r>
+      </w:hyperlink>
+      <w:r>
+        <w:rPr>
+          <w:rFonts w:ascii="Arial" w:hAnsi="Arial" w:cs="Arial"/>
+          <w:sz w:val="20"/>
+          <w:szCs w:val="20"/>
+        </w:rPr>
+        <w:t xml:space="preserve"> [Accessed 2 November 2023]</w:t>
+      </w:r>
+    </w:p>
+    <w:p>
+      <w:pPr>
+        <w:pStyle w:val="ListParagraph"/>
+        <w:numPr>
+          <w:ilvl w:val="0"/>
+          <w:numId w:val="4"/>
+        </w:numPr>
+        <w:rPr>
+          <w:rFonts w:ascii="Arial" w:hAnsi="Arial" w:cs="Arial"/>
+          <w:sz w:val="20"/>
+          <w:szCs w:val="20"/>
+        </w:rPr>
+      </w:pPr>
+      <w:proofErr w:type="spellStart"/>
+      <w:r>
+        <w:rPr>
+          <w:rFonts w:ascii="Arial" w:hAnsi="Arial" w:cs="Arial"/>
+          <w:sz w:val="20"/>
+          <w:szCs w:val="20"/>
+        </w:rPr>
+        <w:t>Stackoverflow</w:t>
+      </w:r>
+      <w:proofErr w:type="spellEnd"/>
+      <w:r>
+        <w:rPr>
+          <w:rFonts w:ascii="Arial" w:hAnsi="Arial" w:cs="Arial"/>
+          <w:sz w:val="20"/>
+          <w:szCs w:val="20"/>
+        </w:rPr>
+        <w:t xml:space="preserve"> (2013), </w:t>
+      </w:r>
+      <w:r>
+        <w:rPr>
+          <w:rFonts w:ascii="Arial" w:hAnsi="Arial" w:cs="Arial"/>
+          <w:sz w:val="20"/>
+          <w:szCs w:val="20"/>
+        </w:rPr>
+        <w:t>Regex for password must contain at least eight characters, at least one number and both lower and uppercase letters and special characters</w:t>
+      </w:r>
+      <w:r>
+        <w:rPr>
+          <w:rFonts w:ascii="Arial" w:hAnsi="Arial" w:cs="Arial"/>
+          <w:sz w:val="20"/>
+          <w:szCs w:val="20"/>
+        </w:rPr>
+        <w:t xml:space="preserve">, [online] Available at </w:t>
+      </w:r>
+      <w:hyperlink r:id="rId20" w:history="1">
+        <w:r>
+          <w:rPr>
+            <w:rStyle w:val="Hyperlink"/>
+            <w:rFonts w:ascii="Arial" w:hAnsi="Arial" w:cs="Arial"/>
+            <w:sz w:val="20"/>
+            <w:szCs w:val="20"/>
+          </w:rPr>
+          <w:t>https://stackoverflow.com/questions/19605150/regex-for-password-must-contain-at-least-eight-characters-at-least-one-number-a</w:t>
+        </w:r>
+      </w:hyperlink>
+      <w:r>
+        <w:rPr>
+          <w:rFonts w:ascii="Arial" w:hAnsi="Arial" w:cs="Arial"/>
+          <w:sz w:val="20"/>
+          <w:szCs w:val="20"/>
+        </w:rPr>
+        <w:t xml:space="preserve"> </w:t>
+      </w:r>
+      <w:r>
+        <w:rPr>
+          <w:rFonts w:ascii="Arial" w:hAnsi="Arial" w:cs="Arial"/>
+          <w:sz w:val="20"/>
+          <w:szCs w:val="20"/>
+        </w:rPr>
+        <w:t>[Accessed 2 November 2023]</w:t>
+      </w:r>
+    </w:p>
+    <w:p>
+      <w:pPr>
+        <w:pStyle w:val="ListParagraph"/>
+        <w:numPr>
+          <w:ilvl w:val="0"/>
+          <w:numId w:val="4"/>
+        </w:numPr>
+        <w:rPr>
+          <w:rFonts w:ascii="Arial" w:hAnsi="Arial" w:cs="Arial"/>
+          <w:sz w:val="20"/>
+          <w:szCs w:val="20"/>
+        </w:rPr>
+      </w:pPr>
+      <w:r>
+        <w:rPr>
+          <w:rFonts w:ascii="Arial" w:hAnsi="Arial" w:cs="Arial"/>
+          <w:sz w:val="20"/>
+          <w:szCs w:val="20"/>
+        </w:rPr>
+        <w:t>PHP (</w:t>
+      </w:r>
+      <w:r>
+        <w:rPr>
+          <w:rFonts w:ascii="Arial" w:hAnsi="Arial" w:cs="Arial"/>
+          <w:sz w:val="20"/>
+          <w:szCs w:val="20"/>
+        </w:rPr>
+        <w:t>2023</w:t>
+      </w:r>
+      <w:r>
+        <w:rPr>
+          <w:rFonts w:ascii="Arial" w:hAnsi="Arial" w:cs="Arial"/>
+          <w:sz w:val="20"/>
+          <w:szCs w:val="20"/>
+        </w:rPr>
+        <w:t xml:space="preserve">), </w:t>
+      </w:r>
+      <w:proofErr w:type="spellStart"/>
+      <w:r>
+        <w:rPr>
+          <w:rFonts w:ascii="Arial" w:hAnsi="Arial" w:cs="Arial"/>
+          <w:sz w:val="20"/>
+          <w:szCs w:val="20"/>
+        </w:rPr>
+        <w:t>mysqli</w:t>
+      </w:r>
+      <w:proofErr w:type="spellEnd"/>
+      <w:r>
+        <w:rPr>
+          <w:rFonts w:ascii="Arial" w:hAnsi="Arial" w:cs="Arial"/>
+          <w:sz w:val="20"/>
+          <w:szCs w:val="20"/>
+        </w:rPr>
+        <w:t>::</w:t>
+      </w:r>
+      <w:proofErr w:type="spellStart"/>
+      <w:r>
+        <w:rPr>
+          <w:rFonts w:ascii="Arial" w:hAnsi="Arial" w:cs="Arial"/>
+          <w:sz w:val="20"/>
+          <w:szCs w:val="20"/>
+        </w:rPr>
+        <w:t>execute_query</w:t>
+      </w:r>
+      <w:proofErr w:type="spellEnd"/>
+      <w:r>
+        <w:rPr>
+          <w:rFonts w:ascii="Arial" w:hAnsi="Arial" w:cs="Arial"/>
+          <w:sz w:val="20"/>
+          <w:szCs w:val="20"/>
+        </w:rPr>
+        <w:t xml:space="preserve">, [online] Available at </w:t>
+      </w:r>
+      <w:hyperlink r:id="rId21" w:history="1">
+        <w:r>
+          <w:rPr>
+            <w:rStyle w:val="Hyperlink"/>
+            <w:rFonts w:ascii="Arial" w:hAnsi="Arial" w:cs="Arial"/>
+            <w:sz w:val="20"/>
+            <w:szCs w:val="20"/>
+          </w:rPr>
+          <w:t>https://www.php.net/manual/en/mysqli.execute-query.php</w:t>
+        </w:r>
+      </w:hyperlink>
+      <w:r>
+        <w:rPr>
+          <w:rFonts w:ascii="Arial" w:hAnsi="Arial" w:cs="Arial"/>
+          <w:sz w:val="20"/>
+          <w:szCs w:val="20"/>
+        </w:rPr>
+        <w:t xml:space="preserve"> </w:t>
+      </w:r>
+      <w:r>
+        <w:rPr>
+          <w:rFonts w:ascii="Arial" w:hAnsi="Arial" w:cs="Arial"/>
+          <w:sz w:val="20"/>
+          <w:szCs w:val="20"/>
+        </w:rPr>
+        <w:t>[Accessed 7 November 2023]</w:t>
+      </w:r>
+    </w:p>
+    <w:p>
+      <w:pPr>
+        <w:pStyle w:val="ListParagraph"/>
+        <w:numPr>
+          <w:ilvl w:val="0"/>
+          <w:numId w:val="4"/>
+        </w:numPr>
+        <w:rPr>
+          <w:rFonts w:ascii="Arial" w:hAnsi="Arial" w:cs="Arial"/>
+          <w:sz w:val="20"/>
+          <w:szCs w:val="20"/>
+        </w:rPr>
+      </w:pPr>
+      <w:proofErr w:type="spellStart"/>
+      <w:r>
+        <w:rPr>
+          <w:rFonts w:ascii="Arial" w:hAnsi="Arial" w:cs="Arial"/>
+          <w:sz w:val="20"/>
+          <w:szCs w:val="20"/>
+        </w:rPr>
+        <w:t>Dreamhost</w:t>
+      </w:r>
+      <w:proofErr w:type="spellEnd"/>
+      <w:r>
+        <w:rPr>
+          <w:rFonts w:ascii="Arial" w:hAnsi="Arial" w:cs="Arial"/>
+          <w:sz w:val="20"/>
+          <w:szCs w:val="20"/>
+        </w:rPr>
+        <w:t xml:space="preserve"> (2023), </w:t>
+      </w:r>
+      <w:r>
+        <w:rPr>
+          <w:rFonts w:ascii="Arial" w:hAnsi="Arial" w:cs="Arial"/>
+          <w:sz w:val="20"/>
+          <w:szCs w:val="20"/>
+        </w:rPr>
+        <w:t>Password protecting your site with an .</w:t>
+      </w:r>
+      <w:proofErr w:type="spellStart"/>
+      <w:r>
+        <w:rPr>
+          <w:rFonts w:ascii="Arial" w:hAnsi="Arial" w:cs="Arial"/>
+          <w:sz w:val="20"/>
+          <w:szCs w:val="20"/>
+        </w:rPr>
+        <w:t>htaccess</w:t>
+      </w:r>
+      <w:proofErr w:type="spellEnd"/>
+      <w:r>
+        <w:rPr>
+          <w:rFonts w:ascii="Arial" w:hAnsi="Arial" w:cs="Arial"/>
+          <w:sz w:val="20"/>
+          <w:szCs w:val="20"/>
+        </w:rPr>
+        <w:t xml:space="preserve"> file</w:t>
+      </w:r>
+      <w:r>
+        <w:rPr>
+          <w:rFonts w:ascii="Arial" w:hAnsi="Arial" w:cs="Arial"/>
+          <w:sz w:val="20"/>
+          <w:szCs w:val="20"/>
+        </w:rPr>
+        <w:t xml:space="preserve">, [online] Available at </w:t>
+      </w:r>
+      <w:hyperlink r:id="rId22" w:history="1">
+        <w:r>
+          <w:rPr>
+            <w:rStyle w:val="Hyperlink"/>
+            <w:rFonts w:ascii="Arial" w:hAnsi="Arial" w:cs="Arial"/>
+            <w:sz w:val="20"/>
+            <w:szCs w:val="20"/>
+          </w:rPr>
+          <w:t>https://help.dreamhost.com/hc/en-us/articles/216363187-Password-protecting-your-site-with-an-htaccess-file</w:t>
+        </w:r>
+      </w:hyperlink>
+      <w:r>
+        <w:rPr>
+          <w:rFonts w:ascii="Arial" w:hAnsi="Arial" w:cs="Arial"/>
+          <w:sz w:val="20"/>
+          <w:szCs w:val="20"/>
+        </w:rPr>
+        <w:t xml:space="preserve"> </w:t>
+      </w:r>
+      <w:r>
+        <w:rPr>
+          <w:rFonts w:ascii="Arial" w:hAnsi="Arial" w:cs="Arial"/>
+          <w:sz w:val="20"/>
+          <w:szCs w:val="20"/>
+        </w:rPr>
+        <w:t>[Accessed 2 November 2023]</w:t>
+      </w:r>
+    </w:p>
+    <w:p>
+      <w:pPr>
+        <w:rPr>
+          <w:rFonts w:ascii="Arial" w:hAnsi="Arial" w:cs="Arial"/>
+          <w:sz w:val="20"/>
+          <w:szCs w:val="20"/>
+        </w:rPr>
+      </w:pPr>
+    </w:p>
+    <w:p>
+      <w:pPr>
+        <w:rPr>
+          <w:rFonts w:ascii="Arial" w:hAnsi="Arial" w:cs="Arial"/>
+          <w:sz w:val="20"/>
+          <w:szCs w:val="20"/>
+        </w:rPr>
+      </w:pPr>
+    </w:p>
+    <w:p>
+      <w:pPr>
+        <w:rPr>
+          <w:rFonts w:ascii="Arial" w:hAnsi="Arial" w:cs="Arial"/>
+          <w:sz w:val="20"/>
+          <w:szCs w:val="20"/>
+        </w:rPr>
+      </w:pPr>
+      <w:r>
+        <w:rPr>
+          <w:rFonts w:ascii="Arial" w:hAnsi="Arial" w:cs="Arial"/>
+          <w:sz w:val="20"/>
+          <w:szCs w:val="20"/>
+        </w:rPr>
+        <w:t>Report:</w:t>
+      </w:r>
+    </w:p>
+    <w:p>
+      <w:pPr>
+        <w:rPr>
+          <w:rFonts w:ascii="Arial" w:hAnsi="Arial" w:cs="Arial"/>
+          <w:sz w:val="16"/>
+          <w:szCs w:val="16"/>
+        </w:rPr>
+      </w:pPr>
+    </w:p>
+    <w:p>
+      <w:pPr>
+        <w:pStyle w:val="ListParagraph"/>
+        <w:numPr>
+          <w:ilvl w:val="0"/>
+          <w:numId w:val="4"/>
+        </w:numPr>
+        <w:rPr>
+          <w:rFonts w:ascii="Arial" w:hAnsi="Arial" w:cs="Arial"/>
+          <w:sz w:val="20"/>
+          <w:szCs w:val="20"/>
+        </w:rPr>
+      </w:pPr>
+      <w:proofErr w:type="spellStart"/>
+      <w:r>
+        <w:rPr>
+          <w:rFonts w:ascii="Arial" w:hAnsi="Arial" w:cs="Arial"/>
+          <w:sz w:val="20"/>
+          <w:szCs w:val="20"/>
+        </w:rPr>
+        <w:t>Sytch</w:t>
+      </w:r>
+      <w:proofErr w:type="spellEnd"/>
+      <w:r>
+        <w:rPr>
+          <w:rFonts w:ascii="Arial" w:hAnsi="Arial" w:cs="Arial"/>
+          <w:sz w:val="20"/>
+          <w:szCs w:val="20"/>
+        </w:rPr>
+        <w:t xml:space="preserve"> (2023), </w:t>
+      </w:r>
+      <w:r>
+        <w:rPr>
+          <w:rFonts w:ascii="Arial" w:hAnsi="Arial" w:cs="Arial"/>
+          <w:sz w:val="20"/>
+          <w:szCs w:val="20"/>
+        </w:rPr>
+        <w:t>What is password hashing?</w:t>
+      </w:r>
+      <w:r>
+        <w:rPr>
+          <w:rFonts w:ascii="Arial" w:hAnsi="Arial" w:cs="Arial"/>
+          <w:sz w:val="20"/>
+          <w:szCs w:val="20"/>
+        </w:rPr>
+        <w:t>,</w:t>
+      </w:r>
+      <w:r>
+        <w:rPr>
+          <w:rFonts w:ascii="Arial" w:hAnsi="Arial" w:cs="Arial"/>
+          <w:sz w:val="20"/>
+          <w:szCs w:val="20"/>
+        </w:rPr>
+        <w:t xml:space="preserve"> [online] Available at:</w:t>
+      </w:r>
+      <w:r>
+        <w:rPr>
+          <w:rFonts w:ascii="Arial" w:hAnsi="Arial" w:cs="Arial"/>
+          <w:sz w:val="20"/>
+          <w:szCs w:val="20"/>
+        </w:rPr>
+        <w:t xml:space="preserve"> </w:t>
+      </w:r>
+      <w:hyperlink r:id="rId23" w:history="1">
+        <w:r>
+          <w:rPr>
+            <w:rStyle w:val="Hyperlink"/>
+            <w:rFonts w:ascii="Arial" w:hAnsi="Arial" w:cs="Arial"/>
+            <w:sz w:val="20"/>
+            <w:szCs w:val="20"/>
+          </w:rPr>
+          <w:t>https://stytch.com/blog/what-is-password-hashing/#:~:text=Password%20hashing%20is%20the%20practice,the%20threat%20of%20password%20breaches</w:t>
+        </w:r>
+      </w:hyperlink>
+      <w:r>
+        <w:rPr>
+          <w:rFonts w:ascii="Arial" w:hAnsi="Arial" w:cs="Arial"/>
+          <w:sz w:val="20"/>
+          <w:szCs w:val="20"/>
+        </w:rPr>
+        <w:t xml:space="preserve"> </w:t>
+      </w:r>
+      <w:r>
+        <w:rPr>
+          <w:rFonts w:ascii="Arial" w:hAnsi="Arial" w:cs="Arial"/>
+          <w:sz w:val="20"/>
+          <w:szCs w:val="20"/>
+        </w:rPr>
+        <w:t xml:space="preserve">[Accessed </w:t>
+      </w:r>
+      <w:r>
+        <w:rPr>
+          <w:rFonts w:ascii="Arial" w:hAnsi="Arial" w:cs="Arial"/>
+          <w:sz w:val="20"/>
+          <w:szCs w:val="20"/>
+        </w:rPr>
+        <w:t>7</w:t>
+      </w:r>
+      <w:r>
+        <w:rPr>
+          <w:rFonts w:ascii="Arial" w:hAnsi="Arial" w:cs="Arial"/>
+          <w:sz w:val="20"/>
+          <w:szCs w:val="20"/>
+        </w:rPr>
+        <w:t xml:space="preserve"> November 2023]</w:t>
+      </w:r>
+    </w:p>
+    <w:p>
+      <w:pPr>
+        <w:pStyle w:val="ListParagraph"/>
+        <w:numPr>
+          <w:ilvl w:val="0"/>
+          <w:numId w:val="6"/>
+        </w:numPr>
+        <w:rPr>
+          <w:rFonts w:ascii="Arial" w:hAnsi="Arial" w:cs="Arial"/>
+          <w:sz w:val="20"/>
+          <w:szCs w:val="20"/>
+        </w:rPr>
+      </w:pPr>
+      <w:r>
+        <w:rPr>
+          <w:rFonts w:ascii="Arial" w:hAnsi="Arial" w:cs="Arial"/>
+          <w:sz w:val="20"/>
+          <w:szCs w:val="20"/>
+        </w:rPr>
+        <w:t>PHP (20</w:t>
+      </w:r>
+      <w:r>
+        <w:rPr>
+          <w:rFonts w:ascii="Arial" w:hAnsi="Arial" w:cs="Arial"/>
+          <w:sz w:val="20"/>
+          <w:szCs w:val="20"/>
+        </w:rPr>
+        <w:t>18</w:t>
+      </w:r>
+      <w:r>
+        <w:rPr>
+          <w:rFonts w:ascii="Arial" w:hAnsi="Arial" w:cs="Arial"/>
+          <w:sz w:val="20"/>
+          <w:szCs w:val="20"/>
+        </w:rPr>
+        <w:t xml:space="preserve">), Multiple Statements, [online] Available at </w:t>
+      </w:r>
+      <w:hyperlink r:id="rId24" w:history="1">
+        <w:r>
+          <w:rPr>
+            <w:rStyle w:val="Hyperlink"/>
+            <w:rFonts w:ascii="Arial" w:hAnsi="Arial" w:cs="Arial"/>
+            <w:sz w:val="20"/>
+            <w:szCs w:val="20"/>
+          </w:rPr>
+          <w:t>https://www.php.net/manual/en/mysqli.quickstart.multiple-statement.php</w:t>
+        </w:r>
+      </w:hyperlink>
+      <w:r>
+        <w:rPr>
+          <w:rFonts w:ascii="Arial" w:hAnsi="Arial" w:cs="Arial"/>
+          <w:sz w:val="20"/>
+          <w:szCs w:val="20"/>
+        </w:rPr>
+        <w:t xml:space="preserve"> </w:t>
+      </w:r>
+      <w:r>
+        <w:rPr>
+          <w:rFonts w:ascii="Arial" w:hAnsi="Arial" w:cs="Arial"/>
+          <w:sz w:val="20"/>
+          <w:szCs w:val="20"/>
+        </w:rPr>
+        <w:t>[Accessed 7 November 2023]</w:t>
+      </w:r>
+    </w:p>
+    <w:p>
+      <w:pPr>
+        <w:rPr>
+          <w:rFonts w:ascii="Arial" w:hAnsi="Arial" w:cs="Arial"/>
+          <w:sz w:val="32"/>
+          <w:szCs w:val="32"/>
+          <w:u w:val="single"/>
+        </w:rPr>
+      </w:pPr>
+    </w:p>
+    <w:p>
+      <w:pPr>
+        <w:rPr>
+          <w:rFonts w:ascii="Arial" w:hAnsi="Arial" w:cs="Arial"/>
+          <w:sz w:val="32"/>
+          <w:szCs w:val="32"/>
+          <w:u w:val="single"/>
+        </w:rPr>
+      </w:pPr>
+    </w:p>
+    <w:p>
+      <w:pPr>
+        <w:rPr>
+          <w:rFonts w:ascii="Arial" w:hAnsi="Arial" w:cs="Arial"/>
+          <w:sz w:val="32"/>
+          <w:szCs w:val="32"/>
+          <w:u w:val="single"/>
+        </w:rPr>
+      </w:pPr>
+      <w:r>
+        <w:rPr>
+          <w:rFonts w:ascii="Arial" w:hAnsi="Arial" w:cs="Arial"/>
+          <w:sz w:val="32"/>
+          <w:szCs w:val="32"/>
+          <w:u w:val="single"/>
+        </w:rPr>
+        <w:t xml:space="preserve"> </w:t>
+      </w:r>
+    </w:p>
+    <w:p>
+      <w:pPr>
+        <w:rPr>
+          <w:rFonts w:ascii="Arial" w:hAnsi="Arial" w:cs="Arial"/>
+          <w:sz w:val="32"/>
+          <w:szCs w:val="32"/>
+          <w:u w:val="single"/>
+        </w:rPr>
+      </w:pPr>
+    </w:p>
+    <w:p>
+      <w:pPr>
+        <w:rPr>
+          <w:rFonts w:ascii="Arial" w:hAnsi="Arial" w:cs="Arial"/>
+          <w:sz w:val="32"/>
+          <w:szCs w:val="32"/>
+          <w:u w:val="single"/>
+        </w:rPr>
+      </w:pPr>
+    </w:p>
+    <w:p>
+      <w:pPr>
+        <w:rPr>
+          <w:rFonts w:ascii="Arial" w:hAnsi="Arial" w:cs="Arial"/>
+          <w:sz w:val="32"/>
+          <w:szCs w:val="32"/>
+          <w:u w:val="single"/>
+        </w:rPr>
+      </w:pPr>
+    </w:p>
+    <w:p>
+      <w:pPr>
+        <w:rPr>
+          <w:rFonts w:ascii="Arial" w:hAnsi="Arial" w:cs="Arial"/>
+          <w:sz w:val="32"/>
+          <w:szCs w:val="32"/>
+          <w:u w:val="single"/>
+        </w:rPr>
+      </w:pPr>
+    </w:p>
+    <w:p>
+      <w:pPr>
+        <w:rPr>
+          <w:rFonts w:ascii="Arial" w:hAnsi="Arial" w:cs="Arial"/>
+          <w:sz w:val="32"/>
+          <w:szCs w:val="32"/>
+          <w:u w:val="single"/>
+        </w:rPr>
+      </w:pPr>
+    </w:p>
+    <w:p>
+      <w:pPr>
+        <w:rPr>
+          <w:rFonts w:ascii="Arial" w:hAnsi="Arial" w:cs="Arial"/>
+          <w:sz w:val="32"/>
+          <w:szCs w:val="32"/>
+          <w:u w:val="single"/>
+        </w:rPr>
+      </w:pPr>
+    </w:p>
+    <w:p>
+      <w:pPr>
+        <w:rPr>
+          <w:rFonts w:ascii="Arial" w:hAnsi="Arial" w:cs="Arial"/>
+          <w:sz w:val="32"/>
+          <w:szCs w:val="32"/>
+          <w:u w:val="single"/>
+        </w:rPr>
+      </w:pPr>
+    </w:p>
+    <w:p>
+      <w:pPr>
+        <w:rPr>
+          <w:rFonts w:ascii="Arial" w:hAnsi="Arial" w:cs="Arial"/>
+          <w:sz w:val="32"/>
+          <w:szCs w:val="32"/>
+          <w:u w:val="single"/>
+        </w:rPr>
+      </w:pPr>
+    </w:p>
+    <w:p>
+      <w:pPr>
+        <w:rPr>
+          <w:rFonts w:ascii="Arial" w:hAnsi="Arial" w:cs="Arial"/>
+          <w:sz w:val="32"/>
+          <w:szCs w:val="32"/>
+          <w:u w:val="single"/>
+        </w:rPr>
+      </w:pPr>
+    </w:p>
+    <w:p>
+      <w:pPr>
+        <w:rPr>
+          <w:rFonts w:ascii="Arial" w:hAnsi="Arial" w:cs="Arial"/>
+          <w:sz w:val="32"/>
+          <w:szCs w:val="32"/>
+          <w:u w:val="single"/>
+        </w:rPr>
+      </w:pPr>
+    </w:p>
+    <w:p>
+      <w:pPr>
+        <w:rPr>
+          <w:rFonts w:ascii="Arial" w:hAnsi="Arial" w:cs="Arial"/>
+          <w:sz w:val="32"/>
+          <w:szCs w:val="32"/>
+          <w:u w:val="single"/>
+        </w:rPr>
+      </w:pPr>
+    </w:p>
+    <w:p>
+      <w:pPr>
+        <w:rPr>
+          <w:rFonts w:ascii="Arial" w:hAnsi="Arial" w:cs="Arial"/>
+          <w:sz w:val="32"/>
+          <w:szCs w:val="32"/>
+          <w:u w:val="single"/>
+        </w:rPr>
+      </w:pPr>
+    </w:p>
+    <w:p>
+      <w:pPr>
+        <w:rPr>
+          <w:rFonts w:ascii="Arial" w:hAnsi="Arial" w:cs="Arial"/>
+          <w:sz w:val="32"/>
+          <w:szCs w:val="32"/>
+          <w:u w:val="single"/>
+        </w:rPr>
+      </w:pPr>
+    </w:p>
+    <w:p>
+      <w:pPr>
+        <w:rPr>
+          <w:rFonts w:ascii="Arial" w:hAnsi="Arial" w:cs="Arial"/>
+          <w:sz w:val="32"/>
+          <w:szCs w:val="32"/>
+          <w:u w:val="single"/>
+        </w:rPr>
+      </w:pPr>
+    </w:p>
+    <w:p>
+      <w:pPr>
+        <w:rPr>
+          <w:rFonts w:ascii="Arial" w:hAnsi="Arial" w:cs="Arial"/>
+          <w:sz w:val="32"/>
+          <w:szCs w:val="32"/>
+          <w:u w:val="single"/>
+        </w:rPr>
+      </w:pPr>
+    </w:p>
+    <w:p>
+      <w:pPr>
+        <w:rPr>
+          <w:rFonts w:ascii="Arial" w:hAnsi="Arial" w:cs="Arial"/>
+          <w:sz w:val="32"/>
+          <w:szCs w:val="32"/>
+          <w:u w:val="single"/>
+        </w:rPr>
+      </w:pPr>
+    </w:p>
+    <w:p>
+      <w:pPr>
+        <w:rPr>
+          <w:rFonts w:ascii="Arial" w:hAnsi="Arial" w:cs="Arial"/>
+          <w:sz w:val="32"/>
+          <w:szCs w:val="32"/>
+          <w:u w:val="single"/>
+        </w:rPr>
+      </w:pPr>
+    </w:p>
+    <w:p>
+      <w:pPr>
+        <w:rPr>
+          <w:rFonts w:ascii="Arial" w:hAnsi="Arial" w:cs="Arial"/>
+          <w:sz w:val="32"/>
+          <w:szCs w:val="32"/>
+          <w:u w:val="single"/>
+        </w:rPr>
+      </w:pPr>
+    </w:p>
+    <w:p>
+      <w:pPr>
+        <w:rPr>
+          <w:rFonts w:ascii="Arial" w:hAnsi="Arial" w:cs="Arial"/>
+          <w:b/>
+          <w:bCs/>
+          <w:u w:val="single"/>
+        </w:rPr>
+      </w:pPr>
+      <w:r>
+        <w:rPr>
+          <w:rFonts w:ascii="Arial" w:hAnsi="Arial" w:cs="Arial"/>
+          <w:b/>
+          <w:bCs/>
           <w:u w:val="single"/>
         </w:rPr>
         <w:lastRenderedPageBreak/>
@@ -2514,25 +4901,57 @@
     <w:p>
       <w:pPr>
         <w:rPr>
-          <w:sz w:val="32"/>
-          <w:szCs w:val="32"/>
-          <w:u w:val="single"/>
-        </w:rPr>
-      </w:pPr>
-    </w:p>
-    <w:p>
+          <w:rFonts w:ascii="Arial" w:hAnsi="Arial" w:cs="Arial"/>
+          <w:sz w:val="32"/>
+          <w:szCs w:val="32"/>
+          <w:u w:val="single"/>
+        </w:rPr>
+      </w:pPr>
+    </w:p>
+    <w:p>
+      <w:pPr>
+        <w:rPr>
+          <w:rFonts w:ascii="Arial" w:hAnsi="Arial" w:cs="Arial"/>
+          <w:sz w:val="20"/>
+          <w:szCs w:val="20"/>
+        </w:rPr>
+      </w:pPr>
       <w:proofErr w:type="spellStart"/>
       <w:r>
+        <w:rPr>
+          <w:rFonts w:ascii="Arial" w:hAnsi="Arial" w:cs="Arial"/>
+          <w:sz w:val="20"/>
+          <w:szCs w:val="20"/>
+        </w:rPr>
         <w:t>Connection.php</w:t>
       </w:r>
       <w:proofErr w:type="spellEnd"/>
       <w:r>
+        <w:rPr>
+          <w:rFonts w:ascii="Arial" w:hAnsi="Arial" w:cs="Arial"/>
+          <w:sz w:val="20"/>
+          <w:szCs w:val="20"/>
+        </w:rPr>
         <w:t>:</w:t>
       </w:r>
     </w:p>
-    <w:p/>
-    <w:p>
-      <w:r>
+    <w:p>
+      <w:pPr>
+        <w:rPr>
+          <w:rFonts w:ascii="Arial" w:hAnsi="Arial" w:cs="Arial"/>
+        </w:rPr>
+      </w:pPr>
+    </w:p>
+    <w:p>
+      <w:pPr>
+        <w:rPr>
+          <w:rFonts w:ascii="Arial" w:hAnsi="Arial" w:cs="Arial"/>
+        </w:rPr>
+      </w:pPr>
+      <w:r>
+        <w:rPr>
+          <w:rFonts w:ascii="Arial" w:hAnsi="Arial" w:cs="Arial"/>
+        </w:rPr>
         <w:drawing>
           <wp:inline distT="0" distB="0" distL="0" distR="0" wp14:anchorId="6049A39D" wp14:editId="0E8A8E78">
             <wp:extent cx="5731510" cy="2462530"/>
@@ -2549,7 +4968,7 @@
                     <pic:cNvPicPr/>
                   </pic:nvPicPr>
                   <pic:blipFill>
-                    <a:blip r:embed="rId10"/>
+                    <a:blip r:embed="rId25"/>
                     <a:stretch>
                       <a:fillRect/>
                     </a:stretch>
@@ -2573,29 +4992,72 @@
     <w:p>
       <w:pPr>
         <w:rPr>
-          <w:sz w:val="32"/>
-          <w:szCs w:val="32"/>
-          <w:u w:val="single"/>
-        </w:rPr>
-      </w:pPr>
-    </w:p>
-    <w:p/>
-    <w:p>
-      <w:r>
+          <w:rFonts w:ascii="Arial" w:hAnsi="Arial" w:cs="Arial"/>
+          <w:sz w:val="32"/>
+          <w:szCs w:val="32"/>
+          <w:u w:val="single"/>
+        </w:rPr>
+      </w:pPr>
+    </w:p>
+    <w:p>
+      <w:pPr>
+        <w:rPr>
+          <w:rFonts w:ascii="Arial" w:hAnsi="Arial" w:cs="Arial"/>
+        </w:rPr>
+      </w:pPr>
+    </w:p>
+    <w:p>
+      <w:pPr>
+        <w:rPr>
+          <w:rFonts w:ascii="Arial" w:hAnsi="Arial" w:cs="Arial"/>
+          <w:sz w:val="20"/>
+          <w:szCs w:val="20"/>
+        </w:rPr>
+      </w:pPr>
+      <w:r>
+        <w:rPr>
+          <w:rFonts w:ascii="Arial" w:hAnsi="Arial" w:cs="Arial"/>
+          <w:sz w:val="20"/>
+          <w:szCs w:val="20"/>
+        </w:rPr>
         <w:t>.</w:t>
       </w:r>
       <w:proofErr w:type="spellStart"/>
       <w:r>
+        <w:rPr>
+          <w:rFonts w:ascii="Arial" w:hAnsi="Arial" w:cs="Arial"/>
+          <w:sz w:val="20"/>
+          <w:szCs w:val="20"/>
+        </w:rPr>
         <w:t>htaccess</w:t>
       </w:r>
       <w:proofErr w:type="spellEnd"/>
       <w:r>
+        <w:rPr>
+          <w:rFonts w:ascii="Arial" w:hAnsi="Arial" w:cs="Arial"/>
+          <w:sz w:val="20"/>
+          <w:szCs w:val="20"/>
+        </w:rPr>
         <w:t>:</w:t>
       </w:r>
     </w:p>
-    <w:p/>
-    <w:p>
-      <w:r>
+    <w:p>
+      <w:pPr>
+        <w:rPr>
+          <w:rFonts w:ascii="Arial" w:hAnsi="Arial" w:cs="Arial"/>
+        </w:rPr>
+      </w:pPr>
+    </w:p>
+    <w:p>
+      <w:pPr>
+        <w:rPr>
+          <w:rFonts w:ascii="Arial" w:hAnsi="Arial" w:cs="Arial"/>
+        </w:rPr>
+      </w:pPr>
+      <w:r>
+        <w:rPr>
+          <w:rFonts w:ascii="Arial" w:hAnsi="Arial" w:cs="Arial"/>
+        </w:rPr>
         <w:drawing>
           <wp:inline distT="0" distB="0" distL="0" distR="0" wp14:anchorId="226B4BB3" wp14:editId="32A75BFD">
             <wp:extent cx="5731510" cy="1018540"/>
@@ -2612,7 +5074,7 @@
                     <pic:cNvPicPr/>
                   </pic:nvPicPr>
                   <pic:blipFill>
-                    <a:blip r:embed="rId11"/>
+                    <a:blip r:embed="rId26"/>
                     <a:stretch>
                       <a:fillRect/>
                     </a:stretch>
@@ -2633,12 +5095,36 @@
         </w:drawing>
       </w:r>
     </w:p>
-    <w:p/>
-    <w:p/>
-    <w:p>
-      <w:r>
+    <w:p>
+      <w:pPr>
+        <w:rPr>
+          <w:rFonts w:ascii="Arial" w:hAnsi="Arial" w:cs="Arial"/>
+        </w:rPr>
+      </w:pPr>
+    </w:p>
+    <w:p>
+      <w:pPr>
+        <w:rPr>
+          <w:rFonts w:ascii="Arial" w:hAnsi="Arial" w:cs="Arial"/>
+        </w:rPr>
+      </w:pPr>
+    </w:p>
+    <w:p>
+      <w:pPr>
+        <w:rPr>
+          <w:rFonts w:ascii="Arial" w:hAnsi="Arial" w:cs="Arial"/>
+          <w:sz w:val="20"/>
+          <w:szCs w:val="20"/>
+        </w:rPr>
+      </w:pPr>
+      <w:r>
+        <w:rPr>
+          <w:rFonts w:ascii="Arial" w:hAnsi="Arial" w:cs="Arial"/>
+          <w:sz w:val="20"/>
+          <w:szCs w:val="20"/>
+        </w:rPr>
         <w:drawing>
-          <wp:anchor distT="0" distB="0" distL="114300" distR="114300" simplePos="0" relativeHeight="251661312" behindDoc="0" locked="0" layoutInCell="1" allowOverlap="1" wp14:anchorId="2CC803FF" wp14:editId="18806533">
+          <wp:anchor distT="0" distB="0" distL="114300" distR="114300" simplePos="0" relativeHeight="251661312" behindDoc="0" locked="0" layoutInCell="1" allowOverlap="1" wp14:anchorId="2CC803FF" wp14:editId="69455E9D">
             <wp:simplePos x="0" y="0"/>
             <wp:positionH relativeFrom="margin">
               <wp:align>left</wp:align>
@@ -2661,7 +5147,7 @@
                     <pic:cNvPicPr/>
                   </pic:nvPicPr>
                   <pic:blipFill>
-                    <a:blip r:embed="rId12">
+                    <a:blip r:embed="rId27">
                       <a:extLst>
                         <a:ext uri="{28A0092B-C50C-407E-A947-70E740481C1C}">
                           <a14:useLocalDpi xmlns:a14="http://schemas.microsoft.com/office/drawing/2010/main" val="0"/>
@@ -2689,24 +5175,112 @@
       </w:r>
       <w:proofErr w:type="spellStart"/>
       <w:r>
+        <w:rPr>
+          <w:rFonts w:ascii="Arial" w:hAnsi="Arial" w:cs="Arial"/>
+          <w:sz w:val="20"/>
+          <w:szCs w:val="20"/>
+        </w:rPr>
         <w:t>Index.php</w:t>
       </w:r>
       <w:proofErr w:type="spellEnd"/>
       <w:r>
+        <w:rPr>
+          <w:rFonts w:ascii="Arial" w:hAnsi="Arial" w:cs="Arial"/>
+          <w:sz w:val="20"/>
+          <w:szCs w:val="20"/>
+        </w:rPr>
         <w:t>:</w:t>
       </w:r>
     </w:p>
     <w:p>
-      <w:r>
-        <w:lastRenderedPageBreak/>
+      <w:pPr>
+        <w:rPr>
+          <w:rFonts w:ascii="Arial" w:hAnsi="Arial" w:cs="Arial"/>
+        </w:rPr>
+      </w:pPr>
+    </w:p>
+    <w:p>
+      <w:pPr>
+        <w:rPr>
+          <w:rFonts w:ascii="Arial" w:hAnsi="Arial" w:cs="Arial"/>
+        </w:rPr>
+      </w:pPr>
+      <w:r>
+        <w:rPr>
+          <w:rFonts w:ascii="Arial" w:hAnsi="Arial" w:cs="Arial"/>
+        </w:rPr>
         <w:drawing>
-          <wp:anchor distT="0" distB="0" distL="114300" distR="114300" simplePos="0" relativeHeight="251663360" behindDoc="0" locked="0" layoutInCell="1" allowOverlap="1" wp14:anchorId="4186003F" wp14:editId="158BE905">
+          <wp:anchor distT="0" distB="0" distL="114300" distR="114300" simplePos="0" relativeHeight="251664384" behindDoc="0" locked="0" layoutInCell="1" allowOverlap="1" wp14:anchorId="0339F369" wp14:editId="091E7796">
             <wp:simplePos x="0" y="0"/>
             <wp:positionH relativeFrom="margin">
-              <wp:align>left</wp:align>
+              <wp:align>right</wp:align>
             </wp:positionH>
             <wp:positionV relativeFrom="paragraph">
               <wp:posOffset>0</wp:posOffset>
+            </wp:positionV>
+            <wp:extent cx="5731510" cy="2738120"/>
+            <wp:effectExtent l="0" t="0" r="2540" b="5080"/>
+            <wp:wrapTopAndBottom/>
+            <wp:docPr id="189067243" name="Picture 1" descr="A screen shot of a computer code&#10;&#10;Description automatically generated"/>
+            <wp:cNvGraphicFramePr>
+              <a:graphicFrameLocks xmlns:a="http://schemas.openxmlformats.org/drawingml/2006/main" noChangeAspect="1"/>
+            </wp:cNvGraphicFramePr>
+            <a:graphic xmlns:a="http://schemas.openxmlformats.org/drawingml/2006/main">
+              <a:graphicData uri="http://schemas.openxmlformats.org/drawingml/2006/picture">
+                <pic:pic xmlns:pic="http://schemas.openxmlformats.org/drawingml/2006/picture">
+                  <pic:nvPicPr>
+                    <pic:cNvPr id="189067243" name="Picture 1" descr="A screen shot of a computer code&#10;&#10;Description automatically generated"/>
+                    <pic:cNvPicPr/>
+                  </pic:nvPicPr>
+                  <pic:blipFill>
+                    <a:blip r:embed="rId28">
+                      <a:extLst>
+                        <a:ext uri="{28A0092B-C50C-407E-A947-70E740481C1C}">
+                          <a14:useLocalDpi xmlns:a14="http://schemas.microsoft.com/office/drawing/2010/main" val="0"/>
+                        </a:ext>
+                      </a:extLst>
+                    </a:blip>
+                    <a:stretch>
+                      <a:fillRect/>
+                    </a:stretch>
+                  </pic:blipFill>
+                  <pic:spPr>
+                    <a:xfrm>
+                      <a:off x="0" y="0"/>
+                      <a:ext cx="5731510" cy="2738120"/>
+                    </a:xfrm>
+                    <a:prstGeom prst="rect">
+                      <a:avLst/>
+                    </a:prstGeom>
+                  </pic:spPr>
+                </pic:pic>
+              </a:graphicData>
+            </a:graphic>
+          </wp:anchor>
+        </w:drawing>
+      </w:r>
+    </w:p>
+    <w:p>
+      <w:pPr>
+        <w:rPr>
+          <w:rFonts w:ascii="Arial" w:hAnsi="Arial" w:cs="Arial"/>
+          <w:sz w:val="20"/>
+          <w:szCs w:val="20"/>
+        </w:rPr>
+      </w:pPr>
+      <w:r>
+        <w:rPr>
+          <w:rFonts w:ascii="Arial" w:hAnsi="Arial" w:cs="Arial"/>
+        </w:rPr>
+        <w:lastRenderedPageBreak/>
+        <w:drawing>
+          <wp:anchor distT="0" distB="0" distL="114300" distR="114300" simplePos="0" relativeHeight="251663360" behindDoc="0" locked="0" layoutInCell="1" allowOverlap="1" wp14:anchorId="4186003F" wp14:editId="30862F26">
+            <wp:simplePos x="0" y="0"/>
+            <wp:positionH relativeFrom="margin">
+              <wp:posOffset>-114300</wp:posOffset>
+            </wp:positionH>
+            <wp:positionV relativeFrom="paragraph">
+              <wp:posOffset>4845685</wp:posOffset>
             </wp:positionV>
             <wp:extent cx="4658995" cy="3693795"/>
             <wp:effectExtent l="0" t="0" r="8255" b="1905"/>
@@ -2723,7 +5297,7 @@
                     <pic:cNvPicPr/>
                   </pic:nvPicPr>
                   <pic:blipFill>
-                    <a:blip r:embed="rId13">
+                    <a:blip r:embed="rId29">
                       <a:extLst>
                         <a:ext uri="{28A0092B-C50C-407E-A947-70E740481C1C}">
                           <a14:useLocalDpi xmlns:a14="http://schemas.microsoft.com/office/drawing/2010/main" val="0"/>
@@ -2755,28 +5329,18 @@
           </wp:anchor>
         </w:drawing>
       </w:r>
-    </w:p>
-    <w:p/>
-    <w:p>
-      <w:proofErr w:type="spellStart"/>
-      <w:r>
-        <w:t>Singup.php</w:t>
-      </w:r>
-      <w:proofErr w:type="spellEnd"/>
-      <w:r>
-        <w:t>:</w:t>
-      </w:r>
-    </w:p>
-    <w:p>
-      <w:r>
+      <w:r>
+        <w:rPr>
+          <w:rFonts w:ascii="Arial" w:hAnsi="Arial" w:cs="Arial"/>
+        </w:rPr>
         <w:drawing>
-          <wp:anchor distT="0" distB="0" distL="114300" distR="114300" simplePos="0" relativeHeight="251662336" behindDoc="0" locked="0" layoutInCell="1" allowOverlap="1" wp14:anchorId="2C9FB275" wp14:editId="583EDEA9">
+          <wp:anchor distT="0" distB="0" distL="114300" distR="114300" simplePos="0" relativeHeight="251662336" behindDoc="0" locked="0" layoutInCell="1" allowOverlap="1" wp14:anchorId="2C9FB275" wp14:editId="7D6C0CD4">
             <wp:simplePos x="0" y="0"/>
             <wp:positionH relativeFrom="margin">
-              <wp:posOffset>55659</wp:posOffset>
+              <wp:posOffset>-43815</wp:posOffset>
             </wp:positionH>
             <wp:positionV relativeFrom="paragraph">
-              <wp:posOffset>392872</wp:posOffset>
+              <wp:posOffset>317500</wp:posOffset>
             </wp:positionV>
             <wp:extent cx="5563870" cy="4366260"/>
             <wp:effectExtent l="0" t="0" r="0" b="0"/>
@@ -2793,7 +5357,7 @@
                     <pic:cNvPicPr/>
                   </pic:nvPicPr>
                   <pic:blipFill>
-                    <a:blip r:embed="rId14">
+                    <a:blip r:embed="rId30">
                       <a:extLst>
                         <a:ext uri="{28A0092B-C50C-407E-A947-70E740481C1C}">
                           <a14:useLocalDpi xmlns:a14="http://schemas.microsoft.com/office/drawing/2010/main" val="0"/>
@@ -2825,199 +5389,519 @@
           </wp:anchor>
         </w:drawing>
       </w:r>
-    </w:p>
-    <w:p>
-      <w:r>
-        <w:lastRenderedPageBreak/>
-        <w:drawing>
-          <wp:anchor distT="0" distB="0" distL="114300" distR="114300" simplePos="0" relativeHeight="251664384" behindDoc="0" locked="0" layoutInCell="1" allowOverlap="1" wp14:anchorId="0339F369" wp14:editId="73364534">
-            <wp:simplePos x="0" y="0"/>
-            <wp:positionH relativeFrom="margin">
-              <wp:posOffset>85629</wp:posOffset>
-            </wp:positionH>
-            <wp:positionV relativeFrom="paragraph">
-              <wp:posOffset>228</wp:posOffset>
-            </wp:positionV>
-            <wp:extent cx="5731510" cy="2738120"/>
-            <wp:effectExtent l="0" t="0" r="2540" b="5080"/>
-            <wp:wrapTopAndBottom/>
-            <wp:docPr id="189067243" name="Picture 1" descr="A screen shot of a computer code&#10;&#10;Description automatically generated"/>
-            <wp:cNvGraphicFramePr>
-              <a:graphicFrameLocks xmlns:a="http://schemas.openxmlformats.org/drawingml/2006/main" noChangeAspect="1"/>
-            </wp:cNvGraphicFramePr>
-            <a:graphic xmlns:a="http://schemas.openxmlformats.org/drawingml/2006/main">
-              <a:graphicData uri="http://schemas.openxmlformats.org/drawingml/2006/picture">
-                <pic:pic xmlns:pic="http://schemas.openxmlformats.org/drawingml/2006/picture">
-                  <pic:nvPicPr>
-                    <pic:cNvPr id="189067243" name="Picture 1" descr="A screen shot of a computer code&#10;&#10;Description automatically generated"/>
-                    <pic:cNvPicPr/>
-                  </pic:nvPicPr>
-                  <pic:blipFill>
-                    <a:blip r:embed="rId15">
-                      <a:extLst>
-                        <a:ext uri="{28A0092B-C50C-407E-A947-70E740481C1C}">
-                          <a14:useLocalDpi xmlns:a14="http://schemas.microsoft.com/office/drawing/2010/main" val="0"/>
-                        </a:ext>
-                      </a:extLst>
-                    </a:blip>
-                    <a:stretch>
-                      <a:fillRect/>
-                    </a:stretch>
-                  </pic:blipFill>
-                  <pic:spPr>
-                    <a:xfrm>
-                      <a:off x="0" y="0"/>
-                      <a:ext cx="5731510" cy="2738120"/>
-                    </a:xfrm>
-                    <a:prstGeom prst="rect">
-                      <a:avLst/>
-                    </a:prstGeom>
-                  </pic:spPr>
-                </pic:pic>
-              </a:graphicData>
-            </a:graphic>
-          </wp:anchor>
-        </w:drawing>
-      </w:r>
-    </w:p>
-    <w:p/>
-    <w:p>
       <w:proofErr w:type="spellStart"/>
       <w:r>
+        <w:rPr>
+          <w:rFonts w:ascii="Arial" w:hAnsi="Arial" w:cs="Arial"/>
+          <w:sz w:val="20"/>
+          <w:szCs w:val="20"/>
+        </w:rPr>
+        <w:t>Singup.php</w:t>
+      </w:r>
+      <w:proofErr w:type="spellEnd"/>
+      <w:r>
+        <w:rPr>
+          <w:rFonts w:ascii="Arial" w:hAnsi="Arial" w:cs="Arial"/>
+          <w:sz w:val="20"/>
+          <w:szCs w:val="20"/>
+        </w:rPr>
+        <w:t>:</w:t>
+      </w:r>
+    </w:p>
+    <w:p>
+      <w:pPr>
+        <w:rPr>
+          <w:rFonts w:ascii="Arial" w:hAnsi="Arial" w:cs="Arial"/>
+        </w:rPr>
+      </w:pPr>
+    </w:p>
+    <w:p>
+      <w:pPr>
+        <w:rPr>
+          <w:rFonts w:ascii="Arial" w:hAnsi="Arial" w:cs="Arial"/>
+        </w:rPr>
+      </w:pPr>
+    </w:p>
+    <w:p>
+      <w:pPr>
+        <w:rPr>
+          <w:rFonts w:ascii="Arial" w:hAnsi="Arial" w:cs="Arial"/>
+          <w:sz w:val="20"/>
+          <w:szCs w:val="20"/>
+        </w:rPr>
+      </w:pPr>
+    </w:p>
+    <w:p>
+      <w:pPr>
+        <w:rPr>
+          <w:rFonts w:ascii="Arial" w:hAnsi="Arial" w:cs="Arial"/>
+          <w:sz w:val="20"/>
+          <w:szCs w:val="20"/>
+        </w:rPr>
+      </w:pPr>
+      <w:proofErr w:type="spellStart"/>
+      <w:r>
+        <w:rPr>
+          <w:rFonts w:ascii="Arial" w:hAnsi="Arial" w:cs="Arial"/>
+          <w:sz w:val="20"/>
+          <w:szCs w:val="20"/>
+        </w:rPr>
         <w:t>View_prescription.php</w:t>
       </w:r>
       <w:proofErr w:type="spellEnd"/>
       <w:r>
+        <w:rPr>
+          <w:rFonts w:ascii="Arial" w:hAnsi="Arial" w:cs="Arial"/>
+          <w:sz w:val="20"/>
+          <w:szCs w:val="20"/>
+        </w:rPr>
         <w:t>:</w:t>
       </w:r>
     </w:p>
-    <w:p/>
-    <w:p>
+    <w:p>
+      <w:pPr>
+        <w:rPr>
+          <w:rFonts w:ascii="Arial" w:hAnsi="Arial" w:cs="Arial"/>
+          <w:sz w:val="20"/>
+          <w:szCs w:val="20"/>
+        </w:rPr>
+      </w:pPr>
+    </w:p>
+    <w:p>
+      <w:pPr>
+        <w:rPr>
+          <w:rFonts w:ascii="Arial" w:hAnsi="Arial" w:cs="Arial"/>
+          <w:sz w:val="20"/>
+          <w:szCs w:val="20"/>
+        </w:rPr>
+      </w:pPr>
       <w:proofErr w:type="spellStart"/>
       <w:r>
+        <w:rPr>
+          <w:rFonts w:ascii="Arial" w:hAnsi="Arial" w:cs="Arial"/>
+          <w:sz w:val="20"/>
+          <w:szCs w:val="20"/>
+        </w:rPr>
         <w:t>Add_prescription.php</w:t>
       </w:r>
       <w:proofErr w:type="spellEnd"/>
       <w:r>
+        <w:rPr>
+          <w:rFonts w:ascii="Arial" w:hAnsi="Arial" w:cs="Arial"/>
+          <w:sz w:val="20"/>
+          <w:szCs w:val="20"/>
+        </w:rPr>
         <w:t>:</w:t>
       </w:r>
     </w:p>
-    <w:p/>
-    <w:p/>
-    <w:p/>
-    <w:p/>
-    <w:p/>
-    <w:p/>
-    <w:p/>
-    <w:p/>
-    <w:p/>
-    <w:p/>
-    <w:p/>
-    <w:p/>
-    <w:p/>
-    <w:p/>
-    <w:p>
-      <w:pPr>
-        <w:rPr>
-          <w:sz w:val="32"/>
-          <w:szCs w:val="32"/>
-          <w:u w:val="single"/>
-        </w:rPr>
-      </w:pPr>
-    </w:p>
-    <w:p>
-      <w:pPr>
-        <w:rPr>
-          <w:sz w:val="32"/>
-          <w:szCs w:val="32"/>
-          <w:u w:val="single"/>
-        </w:rPr>
-      </w:pPr>
-    </w:p>
-    <w:p>
-      <w:pPr>
-        <w:rPr>
-          <w:sz w:val="32"/>
-          <w:szCs w:val="32"/>
-          <w:u w:val="single"/>
-        </w:rPr>
-      </w:pPr>
-    </w:p>
-    <w:p>
-      <w:pPr>
-        <w:rPr>
-          <w:sz w:val="32"/>
-          <w:szCs w:val="32"/>
-          <w:u w:val="single"/>
-        </w:rPr>
-      </w:pPr>
-    </w:p>
-    <w:p>
-      <w:pPr>
-        <w:rPr>
-          <w:sz w:val="32"/>
-          <w:szCs w:val="32"/>
-          <w:u w:val="single"/>
-        </w:rPr>
-      </w:pPr>
-    </w:p>
-    <w:p>
-      <w:pPr>
-        <w:rPr>
-          <w:sz w:val="32"/>
-          <w:szCs w:val="32"/>
-          <w:u w:val="single"/>
-        </w:rPr>
-      </w:pPr>
-    </w:p>
-    <w:p>
-      <w:pPr>
-        <w:rPr>
-          <w:sz w:val="32"/>
-          <w:szCs w:val="32"/>
-          <w:u w:val="single"/>
-        </w:rPr>
-      </w:pPr>
-    </w:p>
-    <w:p>
-      <w:pPr>
-        <w:rPr>
-          <w:sz w:val="32"/>
-          <w:szCs w:val="32"/>
-          <w:u w:val="single"/>
-        </w:rPr>
-      </w:pPr>
-    </w:p>
-    <w:p>
-      <w:pPr>
-        <w:rPr>
-          <w:sz w:val="32"/>
-          <w:szCs w:val="32"/>
-          <w:u w:val="single"/>
-        </w:rPr>
-      </w:pPr>
-    </w:p>
-    <w:p>
-      <w:pPr>
-        <w:rPr>
-          <w:sz w:val="32"/>
-          <w:szCs w:val="32"/>
-          <w:u w:val="single"/>
-        </w:rPr>
-      </w:pPr>
-    </w:p>
-    <w:p>
-      <w:pPr>
-        <w:rPr>
-          <w:sz w:val="32"/>
-          <w:szCs w:val="32"/>
-          <w:u w:val="single"/>
-        </w:rPr>
-      </w:pPr>
-      <w:r>
-        <w:rPr>
-          <w:sz w:val="32"/>
-          <w:szCs w:val="32"/>
+    <w:p>
+      <w:pPr>
+        <w:rPr>
+          <w:rFonts w:ascii="Arial" w:hAnsi="Arial" w:cs="Arial"/>
+          <w:sz w:val="20"/>
+          <w:szCs w:val="20"/>
+        </w:rPr>
+      </w:pPr>
+    </w:p>
+    <w:p>
+      <w:pPr>
+        <w:rPr>
+          <w:rFonts w:ascii="Arial" w:hAnsi="Arial" w:cs="Arial"/>
+          <w:sz w:val="20"/>
+          <w:szCs w:val="20"/>
+        </w:rPr>
+      </w:pPr>
+      <w:r>
+        <w:rPr>
+          <w:rFonts w:ascii="Arial" w:hAnsi="Arial" w:cs="Arial"/>
+          <w:sz w:val="20"/>
+          <w:szCs w:val="20"/>
+        </w:rPr>
+        <w:t>Layout.css:</w:t>
+      </w:r>
+    </w:p>
+    <w:p>
+      <w:pPr>
+        <w:rPr>
+          <w:rFonts w:ascii="Arial" w:hAnsi="Arial" w:cs="Arial"/>
+        </w:rPr>
+      </w:pPr>
+    </w:p>
+    <w:p>
+      <w:pPr>
+        <w:rPr>
+          <w:rFonts w:ascii="Arial" w:hAnsi="Arial" w:cs="Arial"/>
+        </w:rPr>
+      </w:pPr>
+    </w:p>
+    <w:p>
+      <w:pPr>
+        <w:rPr>
+          <w:rFonts w:ascii="Arial" w:hAnsi="Arial" w:cs="Arial"/>
+        </w:rPr>
+      </w:pPr>
+    </w:p>
+    <w:p>
+      <w:pPr>
+        <w:rPr>
+          <w:rFonts w:ascii="Arial" w:hAnsi="Arial" w:cs="Arial"/>
+        </w:rPr>
+      </w:pPr>
+    </w:p>
+    <w:p>
+      <w:pPr>
+        <w:rPr>
+          <w:rFonts w:ascii="Arial" w:hAnsi="Arial" w:cs="Arial"/>
+        </w:rPr>
+      </w:pPr>
+    </w:p>
+    <w:p>
+      <w:pPr>
+        <w:rPr>
+          <w:rFonts w:ascii="Arial" w:hAnsi="Arial" w:cs="Arial"/>
+        </w:rPr>
+      </w:pPr>
+    </w:p>
+    <w:p>
+      <w:pPr>
+        <w:rPr>
+          <w:rFonts w:ascii="Arial" w:hAnsi="Arial" w:cs="Arial"/>
+        </w:rPr>
+      </w:pPr>
+    </w:p>
+    <w:p>
+      <w:pPr>
+        <w:rPr>
+          <w:rFonts w:ascii="Arial" w:hAnsi="Arial" w:cs="Arial"/>
+        </w:rPr>
+      </w:pPr>
+    </w:p>
+    <w:p>
+      <w:pPr>
+        <w:rPr>
+          <w:rFonts w:ascii="Arial" w:hAnsi="Arial" w:cs="Arial"/>
+        </w:rPr>
+      </w:pPr>
+    </w:p>
+    <w:p>
+      <w:pPr>
+        <w:rPr>
+          <w:rFonts w:ascii="Arial" w:hAnsi="Arial" w:cs="Arial"/>
+        </w:rPr>
+      </w:pPr>
+    </w:p>
+    <w:p>
+      <w:pPr>
+        <w:rPr>
+          <w:rFonts w:ascii="Arial" w:hAnsi="Arial" w:cs="Arial"/>
+        </w:rPr>
+      </w:pPr>
+    </w:p>
+    <w:p>
+      <w:pPr>
+        <w:rPr>
+          <w:rFonts w:ascii="Arial" w:hAnsi="Arial" w:cs="Arial"/>
+        </w:rPr>
+      </w:pPr>
+    </w:p>
+    <w:p>
+      <w:pPr>
+        <w:rPr>
+          <w:rFonts w:ascii="Arial" w:hAnsi="Arial" w:cs="Arial"/>
+        </w:rPr>
+      </w:pPr>
+    </w:p>
+    <w:p>
+      <w:pPr>
+        <w:rPr>
+          <w:rFonts w:ascii="Arial" w:hAnsi="Arial" w:cs="Arial"/>
+        </w:rPr>
+      </w:pPr>
+    </w:p>
+    <w:p>
+      <w:pPr>
+        <w:rPr>
+          <w:rFonts w:ascii="Arial" w:hAnsi="Arial" w:cs="Arial"/>
+          <w:sz w:val="32"/>
+          <w:szCs w:val="32"/>
+          <w:u w:val="single"/>
+        </w:rPr>
+      </w:pPr>
+    </w:p>
+    <w:p>
+      <w:pPr>
+        <w:rPr>
+          <w:rFonts w:ascii="Arial" w:hAnsi="Arial" w:cs="Arial"/>
+          <w:sz w:val="32"/>
+          <w:szCs w:val="32"/>
+          <w:u w:val="single"/>
+        </w:rPr>
+      </w:pPr>
+    </w:p>
+    <w:p>
+      <w:pPr>
+        <w:rPr>
+          <w:rFonts w:ascii="Arial" w:hAnsi="Arial" w:cs="Arial"/>
+          <w:sz w:val="32"/>
+          <w:szCs w:val="32"/>
+          <w:u w:val="single"/>
+        </w:rPr>
+      </w:pPr>
+    </w:p>
+    <w:p>
+      <w:pPr>
+        <w:rPr>
+          <w:rFonts w:ascii="Arial" w:hAnsi="Arial" w:cs="Arial"/>
+          <w:sz w:val="32"/>
+          <w:szCs w:val="32"/>
+          <w:u w:val="single"/>
+        </w:rPr>
+      </w:pPr>
+    </w:p>
+    <w:p>
+      <w:pPr>
+        <w:rPr>
+          <w:rFonts w:ascii="Arial" w:hAnsi="Arial" w:cs="Arial"/>
+          <w:sz w:val="32"/>
+          <w:szCs w:val="32"/>
+          <w:u w:val="single"/>
+        </w:rPr>
+      </w:pPr>
+    </w:p>
+    <w:p>
+      <w:pPr>
+        <w:rPr>
+          <w:rFonts w:ascii="Arial" w:hAnsi="Arial" w:cs="Arial"/>
+          <w:sz w:val="32"/>
+          <w:szCs w:val="32"/>
+          <w:u w:val="single"/>
+        </w:rPr>
+      </w:pPr>
+    </w:p>
+    <w:p>
+      <w:pPr>
+        <w:rPr>
+          <w:rFonts w:ascii="Arial" w:hAnsi="Arial" w:cs="Arial"/>
+          <w:sz w:val="32"/>
+          <w:szCs w:val="32"/>
+          <w:u w:val="single"/>
+        </w:rPr>
+      </w:pPr>
+    </w:p>
+    <w:p>
+      <w:pPr>
+        <w:rPr>
+          <w:rFonts w:ascii="Arial" w:hAnsi="Arial" w:cs="Arial"/>
+          <w:sz w:val="32"/>
+          <w:szCs w:val="32"/>
+          <w:u w:val="single"/>
+        </w:rPr>
+      </w:pPr>
+    </w:p>
+    <w:p>
+      <w:pPr>
+        <w:rPr>
+          <w:rFonts w:ascii="Arial" w:hAnsi="Arial" w:cs="Arial"/>
+          <w:sz w:val="32"/>
+          <w:szCs w:val="32"/>
+          <w:u w:val="single"/>
+        </w:rPr>
+      </w:pPr>
+    </w:p>
+    <w:p>
+      <w:pPr>
+        <w:rPr>
+          <w:rFonts w:ascii="Arial" w:hAnsi="Arial" w:cs="Arial"/>
+          <w:sz w:val="32"/>
+          <w:szCs w:val="32"/>
+          <w:u w:val="single"/>
+        </w:rPr>
+      </w:pPr>
+    </w:p>
+    <w:p>
+      <w:pPr>
+        <w:rPr>
+          <w:rFonts w:ascii="Arial" w:hAnsi="Arial" w:cs="Arial"/>
+          <w:b/>
+          <w:bCs/>
+          <w:u w:val="single"/>
+        </w:rPr>
+      </w:pPr>
+    </w:p>
+    <w:p>
+      <w:pPr>
+        <w:rPr>
+          <w:rFonts w:ascii="Arial" w:hAnsi="Arial" w:cs="Arial"/>
+          <w:b/>
+          <w:bCs/>
+          <w:u w:val="single"/>
+        </w:rPr>
+      </w:pPr>
+    </w:p>
+    <w:p>
+      <w:pPr>
+        <w:rPr>
+          <w:rFonts w:ascii="Arial" w:hAnsi="Arial" w:cs="Arial"/>
+          <w:b/>
+          <w:bCs/>
+          <w:u w:val="single"/>
+        </w:rPr>
+      </w:pPr>
+    </w:p>
+    <w:p>
+      <w:pPr>
+        <w:rPr>
+          <w:rFonts w:ascii="Arial" w:hAnsi="Arial" w:cs="Arial"/>
+          <w:b/>
+          <w:bCs/>
+          <w:u w:val="single"/>
+        </w:rPr>
+      </w:pPr>
+    </w:p>
+    <w:p>
+      <w:pPr>
+        <w:rPr>
+          <w:rFonts w:ascii="Arial" w:hAnsi="Arial" w:cs="Arial"/>
+          <w:b/>
+          <w:bCs/>
+          <w:u w:val="single"/>
+        </w:rPr>
+      </w:pPr>
+    </w:p>
+    <w:p>
+      <w:pPr>
+        <w:rPr>
+          <w:rFonts w:ascii="Arial" w:hAnsi="Arial" w:cs="Arial"/>
+          <w:b/>
+          <w:bCs/>
+          <w:u w:val="single"/>
+        </w:rPr>
+      </w:pPr>
+    </w:p>
+    <w:p>
+      <w:pPr>
+        <w:rPr>
+          <w:rFonts w:ascii="Arial" w:hAnsi="Arial" w:cs="Arial"/>
+          <w:b/>
+          <w:bCs/>
+          <w:u w:val="single"/>
+        </w:rPr>
+      </w:pPr>
+    </w:p>
+    <w:p>
+      <w:pPr>
+        <w:rPr>
+          <w:rFonts w:ascii="Arial" w:hAnsi="Arial" w:cs="Arial"/>
+          <w:b/>
+          <w:bCs/>
+          <w:u w:val="single"/>
+        </w:rPr>
+      </w:pPr>
+    </w:p>
+    <w:p>
+      <w:pPr>
+        <w:rPr>
+          <w:rFonts w:ascii="Arial" w:hAnsi="Arial" w:cs="Arial"/>
+          <w:b/>
+          <w:bCs/>
+          <w:u w:val="single"/>
+        </w:rPr>
+      </w:pPr>
+    </w:p>
+    <w:p>
+      <w:pPr>
+        <w:rPr>
+          <w:rFonts w:ascii="Arial" w:hAnsi="Arial" w:cs="Arial"/>
+          <w:b/>
+          <w:bCs/>
+          <w:u w:val="single"/>
+        </w:rPr>
+      </w:pPr>
+    </w:p>
+    <w:p>
+      <w:pPr>
+        <w:rPr>
+          <w:rFonts w:ascii="Arial" w:hAnsi="Arial" w:cs="Arial"/>
+          <w:b/>
+          <w:bCs/>
+          <w:u w:val="single"/>
+        </w:rPr>
+      </w:pPr>
+    </w:p>
+    <w:p>
+      <w:pPr>
+        <w:rPr>
+          <w:rFonts w:ascii="Arial" w:hAnsi="Arial" w:cs="Arial"/>
+          <w:b/>
+          <w:bCs/>
+          <w:u w:val="single"/>
+        </w:rPr>
+      </w:pPr>
+    </w:p>
+    <w:p>
+      <w:pPr>
+        <w:rPr>
+          <w:rFonts w:ascii="Arial" w:hAnsi="Arial" w:cs="Arial"/>
+          <w:b/>
+          <w:bCs/>
+          <w:u w:val="single"/>
+        </w:rPr>
+      </w:pPr>
+    </w:p>
+    <w:p>
+      <w:pPr>
+        <w:rPr>
+          <w:rFonts w:ascii="Arial" w:hAnsi="Arial" w:cs="Arial"/>
+          <w:b/>
+          <w:bCs/>
+          <w:u w:val="single"/>
+        </w:rPr>
+      </w:pPr>
+    </w:p>
+    <w:p>
+      <w:pPr>
+        <w:rPr>
+          <w:rFonts w:ascii="Arial" w:hAnsi="Arial" w:cs="Arial"/>
+          <w:b/>
+          <w:bCs/>
+          <w:u w:val="single"/>
+        </w:rPr>
+      </w:pPr>
+    </w:p>
+    <w:p>
+      <w:pPr>
+        <w:rPr>
+          <w:rFonts w:ascii="Arial" w:hAnsi="Arial" w:cs="Arial"/>
+          <w:b/>
+          <w:bCs/>
+          <w:u w:val="single"/>
+        </w:rPr>
+      </w:pPr>
+    </w:p>
+    <w:p>
+      <w:pPr>
+        <w:rPr>
+          <w:rFonts w:ascii="Arial" w:hAnsi="Arial" w:cs="Arial"/>
+          <w:b/>
+          <w:bCs/>
+          <w:u w:val="single"/>
+        </w:rPr>
+      </w:pPr>
+    </w:p>
+    <w:p>
+      <w:pPr>
+        <w:rPr>
+          <w:rFonts w:ascii="Arial" w:hAnsi="Arial" w:cs="Arial"/>
+          <w:b/>
+          <w:bCs/>
+          <w:u w:val="single"/>
+        </w:rPr>
+      </w:pPr>
+      <w:r>
+        <w:rPr>
+          <w:rFonts w:ascii="Arial" w:hAnsi="Arial" w:cs="Arial"/>
+          <w:b/>
+          <w:bCs/>
           <w:u w:val="single"/>
         </w:rPr>
         <w:lastRenderedPageBreak/>
@@ -3027,102 +5911,309 @@
     <w:p>
       <w:pPr>
         <w:rPr>
-          <w:sz w:val="32"/>
-          <w:szCs w:val="32"/>
-          <w:u w:val="single"/>
-        </w:rPr>
-      </w:pPr>
-    </w:p>
-    <w:p>
-      <w:pPr>
-        <w:rPr>
-          <w:b/>
-          <w:bCs/>
-        </w:rPr>
-      </w:pPr>
-      <w:r>
-        <w:rPr>
-          <w:b/>
-          <w:bCs/>
+          <w:rFonts w:ascii="Arial" w:hAnsi="Arial" w:cs="Arial"/>
+          <w:u w:val="single"/>
+        </w:rPr>
+      </w:pPr>
+    </w:p>
+    <w:p>
+      <w:pPr>
+        <w:rPr>
+          <w:rFonts w:ascii="Arial" w:hAnsi="Arial" w:cs="Arial"/>
+          <w:sz w:val="20"/>
+          <w:szCs w:val="20"/>
+        </w:rPr>
+      </w:pPr>
+      <w:r>
+        <w:rPr>
+          <w:rFonts w:ascii="Arial" w:hAnsi="Arial" w:cs="Arial"/>
+          <w:sz w:val="20"/>
+          <w:szCs w:val="20"/>
         </w:rPr>
         <w:t>Jonah Reader:</w:t>
       </w:r>
     </w:p>
-    <w:p/>
-    <w:p>
+    <w:p>
+      <w:pPr>
+        <w:rPr>
+          <w:rFonts w:ascii="Arial" w:hAnsi="Arial" w:cs="Arial"/>
+          <w:sz w:val="20"/>
+          <w:szCs w:val="20"/>
+        </w:rPr>
+      </w:pPr>
+    </w:p>
+    <w:p>
+      <w:pPr>
+        <w:pStyle w:val="ListParagraph"/>
+        <w:numPr>
+          <w:ilvl w:val="0"/>
+          <w:numId w:val="7"/>
+        </w:numPr>
+        <w:rPr>
+          <w:rFonts w:ascii="Arial" w:hAnsi="Arial" w:cs="Arial"/>
+          <w:sz w:val="20"/>
+          <w:szCs w:val="20"/>
+        </w:rPr>
+      </w:pPr>
       <w:proofErr w:type="spellStart"/>
       <w:r>
+        <w:rPr>
+          <w:rFonts w:ascii="Arial" w:hAnsi="Arial" w:cs="Arial"/>
+          <w:sz w:val="20"/>
+          <w:szCs w:val="20"/>
+        </w:rPr>
         <w:t>Index.php</w:t>
       </w:r>
       <w:proofErr w:type="spellEnd"/>
     </w:p>
     <w:p>
+      <w:pPr>
+        <w:pStyle w:val="ListParagraph"/>
+        <w:numPr>
+          <w:ilvl w:val="0"/>
+          <w:numId w:val="7"/>
+        </w:numPr>
+        <w:rPr>
+          <w:rFonts w:ascii="Arial" w:hAnsi="Arial" w:cs="Arial"/>
+          <w:sz w:val="20"/>
+          <w:szCs w:val="20"/>
+        </w:rPr>
+      </w:pPr>
       <w:proofErr w:type="spellStart"/>
       <w:r>
+        <w:rPr>
+          <w:rFonts w:ascii="Arial" w:hAnsi="Arial" w:cs="Arial"/>
+          <w:sz w:val="20"/>
+          <w:szCs w:val="20"/>
+        </w:rPr>
         <w:t>Signup.php</w:t>
       </w:r>
       <w:proofErr w:type="spellEnd"/>
     </w:p>
     <w:p>
-      <w:r>
+      <w:pPr>
+        <w:pStyle w:val="ListParagraph"/>
+        <w:numPr>
+          <w:ilvl w:val="0"/>
+          <w:numId w:val="7"/>
+        </w:numPr>
+        <w:rPr>
+          <w:rFonts w:ascii="Arial" w:hAnsi="Arial" w:cs="Arial"/>
+          <w:sz w:val="20"/>
+          <w:szCs w:val="20"/>
+        </w:rPr>
+      </w:pPr>
+      <w:proofErr w:type="spellStart"/>
+      <w:r>
+        <w:rPr>
+          <w:rFonts w:ascii="Arial" w:hAnsi="Arial" w:cs="Arial"/>
+          <w:sz w:val="20"/>
+          <w:szCs w:val="20"/>
+        </w:rPr>
+        <w:t>Connection.php</w:t>
+      </w:r>
+      <w:proofErr w:type="spellEnd"/>
+      <w:r>
+        <w:rPr>
+          <w:rFonts w:ascii="Arial" w:hAnsi="Arial" w:cs="Arial"/>
+          <w:sz w:val="20"/>
+          <w:szCs w:val="20"/>
+        </w:rPr>
+        <w:t xml:space="preserve"> &amp; </w:t>
+      </w:r>
+      <w:r>
+        <w:rPr>
+          <w:rFonts w:ascii="Arial" w:hAnsi="Arial" w:cs="Arial"/>
+          <w:sz w:val="20"/>
+          <w:szCs w:val="20"/>
+        </w:rPr>
         <w:t>.</w:t>
       </w:r>
       <w:proofErr w:type="spellStart"/>
       <w:r>
+        <w:rPr>
+          <w:rFonts w:ascii="Arial" w:hAnsi="Arial" w:cs="Arial"/>
+          <w:sz w:val="20"/>
+          <w:szCs w:val="20"/>
+        </w:rPr>
         <w:t>htaccess</w:t>
       </w:r>
       <w:proofErr w:type="spellEnd"/>
     </w:p>
     <w:p>
-      <w:r>
+      <w:pPr>
+        <w:pStyle w:val="ListParagraph"/>
+        <w:numPr>
+          <w:ilvl w:val="0"/>
+          <w:numId w:val="7"/>
+        </w:numPr>
+        <w:rPr>
+          <w:rFonts w:ascii="Arial" w:hAnsi="Arial" w:cs="Arial"/>
+          <w:sz w:val="20"/>
+          <w:szCs w:val="20"/>
+        </w:rPr>
+      </w:pPr>
+      <w:r>
+        <w:rPr>
+          <w:rFonts w:ascii="Arial" w:hAnsi="Arial" w:cs="Arial"/>
+          <w:sz w:val="20"/>
+          <w:szCs w:val="20"/>
+        </w:rPr>
         <w:t xml:space="preserve">Report pages – </w:t>
       </w:r>
       <w:r>
+        <w:rPr>
+          <w:rFonts w:ascii="Arial" w:hAnsi="Arial" w:cs="Arial"/>
+          <w:sz w:val="20"/>
+          <w:szCs w:val="20"/>
+        </w:rPr>
         <w:t>3</w:t>
       </w:r>
       <w:r>
+        <w:rPr>
+          <w:rFonts w:ascii="Arial" w:hAnsi="Arial" w:cs="Arial"/>
+          <w:sz w:val="20"/>
+          <w:szCs w:val="20"/>
+        </w:rPr>
         <w:t>, 4</w:t>
       </w:r>
-    </w:p>
-    <w:p/>
-    <w:p/>
-    <w:p/>
-    <w:p>
-      <w:pPr>
-        <w:rPr>
-          <w:b/>
-          <w:bCs/>
-        </w:rPr>
-      </w:pPr>
-      <w:r>
-        <w:rPr>
-          <w:b/>
-          <w:bCs/>
+      <w:r>
+        <w:rPr>
+          <w:rFonts w:ascii="Arial" w:hAnsi="Arial" w:cs="Arial"/>
+          <w:sz w:val="20"/>
+          <w:szCs w:val="20"/>
+        </w:rPr>
+        <w:t xml:space="preserve">-5, </w:t>
+      </w:r>
+      <w:r>
+        <w:rPr>
+          <w:rFonts w:ascii="Arial" w:hAnsi="Arial" w:cs="Arial"/>
+          <w:sz w:val="20"/>
+          <w:szCs w:val="20"/>
+        </w:rPr>
+        <w:t>6</w:t>
+      </w:r>
+    </w:p>
+    <w:p>
+      <w:pPr>
+        <w:rPr>
+          <w:rFonts w:ascii="Arial" w:hAnsi="Arial" w:cs="Arial"/>
+          <w:sz w:val="20"/>
+          <w:szCs w:val="20"/>
+        </w:rPr>
+      </w:pPr>
+    </w:p>
+    <w:p>
+      <w:pPr>
+        <w:rPr>
+          <w:rFonts w:ascii="Arial" w:hAnsi="Arial" w:cs="Arial"/>
+          <w:sz w:val="20"/>
+          <w:szCs w:val="20"/>
+        </w:rPr>
+      </w:pPr>
+    </w:p>
+    <w:p>
+      <w:pPr>
+        <w:rPr>
+          <w:rFonts w:ascii="Arial" w:hAnsi="Arial" w:cs="Arial"/>
+          <w:sz w:val="20"/>
+          <w:szCs w:val="20"/>
+        </w:rPr>
+      </w:pPr>
+      <w:r>
+        <w:rPr>
+          <w:rFonts w:ascii="Arial" w:hAnsi="Arial" w:cs="Arial"/>
+          <w:sz w:val="20"/>
+          <w:szCs w:val="20"/>
         </w:rPr>
         <w:t>Khaled Qasem:</w:t>
       </w:r>
     </w:p>
-    <w:p/>
-    <w:p>
+    <w:p>
+      <w:pPr>
+        <w:rPr>
+          <w:rFonts w:ascii="Arial" w:hAnsi="Arial" w:cs="Arial"/>
+          <w:sz w:val="20"/>
+          <w:szCs w:val="20"/>
+        </w:rPr>
+      </w:pPr>
+    </w:p>
+    <w:p>
+      <w:pPr>
+        <w:pStyle w:val="ListParagraph"/>
+        <w:numPr>
+          <w:ilvl w:val="0"/>
+          <w:numId w:val="8"/>
+        </w:numPr>
+        <w:rPr>
+          <w:rFonts w:ascii="Arial" w:hAnsi="Arial" w:cs="Arial"/>
+          <w:sz w:val="20"/>
+          <w:szCs w:val="20"/>
+        </w:rPr>
+      </w:pPr>
       <w:proofErr w:type="spellStart"/>
       <w:r>
+        <w:rPr>
+          <w:rFonts w:ascii="Arial" w:hAnsi="Arial" w:cs="Arial"/>
+          <w:sz w:val="20"/>
+          <w:szCs w:val="20"/>
+        </w:rPr>
         <w:t>View_prescription.php</w:t>
       </w:r>
       <w:proofErr w:type="spellEnd"/>
     </w:p>
     <w:p>
+      <w:pPr>
+        <w:pStyle w:val="ListParagraph"/>
+        <w:numPr>
+          <w:ilvl w:val="0"/>
+          <w:numId w:val="8"/>
+        </w:numPr>
+        <w:rPr>
+          <w:rFonts w:ascii="Arial" w:hAnsi="Arial" w:cs="Arial"/>
+          <w:sz w:val="20"/>
+          <w:szCs w:val="20"/>
+        </w:rPr>
+      </w:pPr>
       <w:proofErr w:type="spellStart"/>
       <w:r>
+        <w:rPr>
+          <w:rFonts w:ascii="Arial" w:hAnsi="Arial" w:cs="Arial"/>
+          <w:sz w:val="20"/>
+          <w:szCs w:val="20"/>
+        </w:rPr>
         <w:t>Add_prescription.php</w:t>
       </w:r>
       <w:proofErr w:type="spellEnd"/>
     </w:p>
     <w:p>
-      <w:r>
+      <w:pPr>
+        <w:pStyle w:val="ListParagraph"/>
+        <w:numPr>
+          <w:ilvl w:val="0"/>
+          <w:numId w:val="8"/>
+        </w:numPr>
+        <w:rPr>
+          <w:rFonts w:ascii="Arial" w:hAnsi="Arial" w:cs="Arial"/>
+          <w:sz w:val="20"/>
+          <w:szCs w:val="20"/>
+        </w:rPr>
+      </w:pPr>
+      <w:r>
+        <w:rPr>
+          <w:rFonts w:ascii="Arial" w:hAnsi="Arial" w:cs="Arial"/>
+          <w:sz w:val="20"/>
+          <w:szCs w:val="20"/>
+        </w:rPr>
         <w:t xml:space="preserve">Report pages </w:t>
       </w:r>
       <w:r>
-        <w:t>– 5</w:t>
+        <w:rPr>
+          <w:rFonts w:ascii="Arial" w:hAnsi="Arial" w:cs="Arial"/>
+          <w:sz w:val="20"/>
+          <w:szCs w:val="20"/>
+        </w:rPr>
+        <w:t xml:space="preserve">– </w:t>
       </w:r>
     </w:p>
     <w:sectPr>
@@ -3176,9 +6267,9 @@
 <file path=word/numbering.xml><?xml version="1.0" encoding="utf-8"?>
 <w:numbering xmlns:wpc="http://schemas.microsoft.com/office/word/2010/wordprocessingCanvas" xmlns:cx="http://schemas.microsoft.com/office/drawing/2014/chartex" xmlns:cx1="http://schemas.microsoft.com/office/drawing/2015/9/8/chartex" xmlns:cx2="http://schemas.microsoft.com/office/drawing/2015/10/21/chartex" xmlns:cx3="http://schemas.microsoft.com/office/drawing/2016/5/9/chartex" xmlns:cx4="http://schemas.microsoft.com/office/drawing/2016/5/10/chartex" xmlns:cx5="http://schemas.microsoft.com/office/drawing/2016/5/11/chartex" xmlns:cx6="http://schemas.microsoft.com/office/drawing/2016/5/12/chartex" xmlns:cx7="http://schemas.microsoft.com/office/drawing/2016/5/13/chartex" xmlns:cx8="http://schemas.microsoft.com/office/drawing/2016/5/14/chartex" xmlns:mc="http://schemas.openxmlformats.org/markup-compatibility/2006" xmlns:aink="http://schemas.microsoft.com/office/drawing/2016/ink" xmlns:am3d="http://schemas.microsoft.com/office/drawing/2017/model3d" xmlns:o="urn:schemas-microsoft-com:office:office" xmlns:oel="http://schemas.microsoft.com/office/2019/extlst" xmlns:r="http://schemas.openxmlformats.org/officeDocument/2006/relationships" xmlns:m="http://schemas.openxmlformats.org/officeDocument/2006/math" xmlns:v="urn:schemas-microsoft-com:vml" xmlns:wp14="http://schemas.microsoft.com/office/word/2010/wordprocessingDrawing" xmlns:wp="http://schemas.openxmlformats.org/drawingml/2006/wordprocessingDrawing" xmlns:w10="urn:schemas-microsoft-com:office:word" xmlns:w="http://schemas.openxmlformats.org/wordprocessingml/2006/main" xmlns:w14="http://schemas.microsoft.com/office/word/2010/wordml" xmlns:w15="http://schemas.microsoft.com/office/word/2012/wordml" xmlns:w16cex="http://schemas.microsoft.com/office/word/2018/wordml/cex" xmlns:w16cid="http://schemas.microsoft.com/office/word/2016/wordml/cid" xmlns:w16="http://schemas.microsoft.com/office/word/2018/wordml" xmlns:w16sdtdh="http://schemas.microsoft.com/office/word/2020/wordml/sdtdatahash" xmlns:w16se="http://schemas.microsoft.com/office/word/2015/wordml/symex" xmlns:wpg="http://schemas.microsoft.com/office/word/2010/wordprocessingGroup" xmlns:wpi="http://schemas.microsoft.com/office/word/2010/wordprocessingInk" xmlns:wne="http://schemas.microsoft.com/office/word/2006/wordml" xmlns:wps="http://schemas.microsoft.com/office/word/2010/wordprocessingShape" mc:Ignorable="w14 w15 w16se w16cid w16 w16cex w16sdtdh wp14">
   <w:abstractNum w:abstractNumId="0" w15:restartNumberingAfterBreak="0">
-    <w:nsid w:val="2381415A"/>
+    <w:nsid w:val="08183F15"/>
     <w:multiLevelType w:val="hybridMultilevel"/>
-    <w:tmpl w:val="3CACDFC8"/>
+    <w:tmpl w:val="B298039A"/>
     <w:lvl w:ilvl="0" w:tplc="08090001">
       <w:start w:val="1"/>
       <w:numFmt w:val="bullet"/>
@@ -3289,9 +6380,122 @@
     </w:lvl>
   </w:abstractNum>
   <w:abstractNum w:abstractNumId="1" w15:restartNumberingAfterBreak="0">
-    <w:nsid w:val="33115642"/>
+    <w:nsid w:val="0B5C71DA"/>
     <w:multiLevelType w:val="hybridMultilevel"/>
-    <w:tmpl w:val="B2B6834C"/>
+    <w:tmpl w:val="1CB823B2"/>
+    <w:lvl w:ilvl="0" w:tplc="0809000B">
+      <w:start w:val="1"/>
+      <w:numFmt w:val="bullet"/>
+      <w:lvlText w:val=""/>
+      <w:lvlJc w:val="left"/>
+      <w:pPr>
+        <w:ind w:left="360" w:hanging="360"/>
+      </w:pPr>
+      <w:rPr>
+        <w:rFonts w:ascii="Wingdings" w:hAnsi="Wingdings" w:hint="default"/>
+      </w:rPr>
+    </w:lvl>
+    <w:lvl w:ilvl="1" w:tplc="08090003" w:tentative="1">
+      <w:start w:val="1"/>
+      <w:numFmt w:val="bullet"/>
+      <w:lvlText w:val="o"/>
+      <w:lvlJc w:val="left"/>
+      <w:pPr>
+        <w:ind w:left="1080" w:hanging="360"/>
+      </w:pPr>
+      <w:rPr>
+        <w:rFonts w:ascii="Courier New" w:hAnsi="Courier New" w:cs="Courier New" w:hint="default"/>
+      </w:rPr>
+    </w:lvl>
+    <w:lvl w:ilvl="2" w:tplc="08090005" w:tentative="1">
+      <w:start w:val="1"/>
+      <w:numFmt w:val="bullet"/>
+      <w:lvlText w:val=""/>
+      <w:lvlJc w:val="left"/>
+      <w:pPr>
+        <w:ind w:left="1800" w:hanging="360"/>
+      </w:pPr>
+      <w:rPr>
+        <w:rFonts w:ascii="Wingdings" w:hAnsi="Wingdings" w:hint="default"/>
+      </w:rPr>
+    </w:lvl>
+    <w:lvl w:ilvl="3" w:tplc="08090001" w:tentative="1">
+      <w:start w:val="1"/>
+      <w:numFmt w:val="bullet"/>
+      <w:lvlText w:val=""/>
+      <w:lvlJc w:val="left"/>
+      <w:pPr>
+        <w:ind w:left="2520" w:hanging="360"/>
+      </w:pPr>
+      <w:rPr>
+        <w:rFonts w:ascii="Symbol" w:hAnsi="Symbol" w:hint="default"/>
+      </w:rPr>
+    </w:lvl>
+    <w:lvl w:ilvl="4" w:tplc="08090003" w:tentative="1">
+      <w:start w:val="1"/>
+      <w:numFmt w:val="bullet"/>
+      <w:lvlText w:val="o"/>
+      <w:lvlJc w:val="left"/>
+      <w:pPr>
+        <w:ind w:left="3240" w:hanging="360"/>
+      </w:pPr>
+      <w:rPr>
+        <w:rFonts w:ascii="Courier New" w:hAnsi="Courier New" w:cs="Courier New" w:hint="default"/>
+      </w:rPr>
+    </w:lvl>
+    <w:lvl w:ilvl="5" w:tplc="08090005" w:tentative="1">
+      <w:start w:val="1"/>
+      <w:numFmt w:val="bullet"/>
+      <w:lvlText w:val=""/>
+      <w:lvlJc w:val="left"/>
+      <w:pPr>
+        <w:ind w:left="3960" w:hanging="360"/>
+      </w:pPr>
+      <w:rPr>
+        <w:rFonts w:ascii="Wingdings" w:hAnsi="Wingdings" w:hint="default"/>
+      </w:rPr>
+    </w:lvl>
+    <w:lvl w:ilvl="6" w:tplc="08090001" w:tentative="1">
+      <w:start w:val="1"/>
+      <w:numFmt w:val="bullet"/>
+      <w:lvlText w:val=""/>
+      <w:lvlJc w:val="left"/>
+      <w:pPr>
+        <w:ind w:left="4680" w:hanging="360"/>
+      </w:pPr>
+      <w:rPr>
+        <w:rFonts w:ascii="Symbol" w:hAnsi="Symbol" w:hint="default"/>
+      </w:rPr>
+    </w:lvl>
+    <w:lvl w:ilvl="7" w:tplc="08090003" w:tentative="1">
+      <w:start w:val="1"/>
+      <w:numFmt w:val="bullet"/>
+      <w:lvlText w:val="o"/>
+      <w:lvlJc w:val="left"/>
+      <w:pPr>
+        <w:ind w:left="5400" w:hanging="360"/>
+      </w:pPr>
+      <w:rPr>
+        <w:rFonts w:ascii="Courier New" w:hAnsi="Courier New" w:cs="Courier New" w:hint="default"/>
+      </w:rPr>
+    </w:lvl>
+    <w:lvl w:ilvl="8" w:tplc="08090005" w:tentative="1">
+      <w:start w:val="1"/>
+      <w:numFmt w:val="bullet"/>
+      <w:lvlText w:val=""/>
+      <w:lvlJc w:val="left"/>
+      <w:pPr>
+        <w:ind w:left="6120" w:hanging="360"/>
+      </w:pPr>
+      <w:rPr>
+        <w:rFonts w:ascii="Wingdings" w:hAnsi="Wingdings" w:hint="default"/>
+      </w:rPr>
+    </w:lvl>
+  </w:abstractNum>
+  <w:abstractNum w:abstractNumId="2" w15:restartNumberingAfterBreak="0">
+    <w:nsid w:val="2381415A"/>
+    <w:multiLevelType w:val="hybridMultilevel"/>
+    <w:tmpl w:val="3CACDFC8"/>
     <w:lvl w:ilvl="0" w:tplc="08090001">
       <w:start w:val="1"/>
       <w:numFmt w:val="bullet"/>
@@ -3401,10 +6605,10 @@
       </w:rPr>
     </w:lvl>
   </w:abstractNum>
-  <w:abstractNum w:abstractNumId="2" w15:restartNumberingAfterBreak="0">
-    <w:nsid w:val="46A97D83"/>
+  <w:abstractNum w:abstractNumId="3" w15:restartNumberingAfterBreak="0">
+    <w:nsid w:val="33115642"/>
     <w:multiLevelType w:val="hybridMultilevel"/>
-    <w:tmpl w:val="A7ECA6AA"/>
+    <w:tmpl w:val="B2B6834C"/>
     <w:lvl w:ilvl="0" w:tplc="08090001">
       <w:start w:val="1"/>
       <w:numFmt w:val="bullet"/>
@@ -3514,14 +6718,481 @@
       </w:rPr>
     </w:lvl>
   </w:abstractNum>
+  <w:abstractNum w:abstractNumId="4" w15:restartNumberingAfterBreak="0">
+    <w:nsid w:val="46A97D83"/>
+    <w:multiLevelType w:val="hybridMultilevel"/>
+    <w:tmpl w:val="A7ECA6AA"/>
+    <w:lvl w:ilvl="0" w:tplc="08090001">
+      <w:start w:val="1"/>
+      <w:numFmt w:val="bullet"/>
+      <w:lvlText w:val=""/>
+      <w:lvlJc w:val="left"/>
+      <w:pPr>
+        <w:ind w:left="720" w:hanging="360"/>
+      </w:pPr>
+      <w:rPr>
+        <w:rFonts w:ascii="Symbol" w:hAnsi="Symbol" w:hint="default"/>
+      </w:rPr>
+    </w:lvl>
+    <w:lvl w:ilvl="1" w:tplc="08090003" w:tentative="1">
+      <w:start w:val="1"/>
+      <w:numFmt w:val="bullet"/>
+      <w:lvlText w:val="o"/>
+      <w:lvlJc w:val="left"/>
+      <w:pPr>
+        <w:ind w:left="1440" w:hanging="360"/>
+      </w:pPr>
+      <w:rPr>
+        <w:rFonts w:ascii="Courier New" w:hAnsi="Courier New" w:cs="Courier New" w:hint="default"/>
+      </w:rPr>
+    </w:lvl>
+    <w:lvl w:ilvl="2" w:tplc="08090005" w:tentative="1">
+      <w:start w:val="1"/>
+      <w:numFmt w:val="bullet"/>
+      <w:lvlText w:val=""/>
+      <w:lvlJc w:val="left"/>
+      <w:pPr>
+        <w:ind w:left="2160" w:hanging="360"/>
+      </w:pPr>
+      <w:rPr>
+        <w:rFonts w:ascii="Wingdings" w:hAnsi="Wingdings" w:hint="default"/>
+      </w:rPr>
+    </w:lvl>
+    <w:lvl w:ilvl="3" w:tplc="08090001" w:tentative="1">
+      <w:start w:val="1"/>
+      <w:numFmt w:val="bullet"/>
+      <w:lvlText w:val=""/>
+      <w:lvlJc w:val="left"/>
+      <w:pPr>
+        <w:ind w:left="2880" w:hanging="360"/>
+      </w:pPr>
+      <w:rPr>
+        <w:rFonts w:ascii="Symbol" w:hAnsi="Symbol" w:hint="default"/>
+      </w:rPr>
+    </w:lvl>
+    <w:lvl w:ilvl="4" w:tplc="08090003" w:tentative="1">
+      <w:start w:val="1"/>
+      <w:numFmt w:val="bullet"/>
+      <w:lvlText w:val="o"/>
+      <w:lvlJc w:val="left"/>
+      <w:pPr>
+        <w:ind w:left="3600" w:hanging="360"/>
+      </w:pPr>
+      <w:rPr>
+        <w:rFonts w:ascii="Courier New" w:hAnsi="Courier New" w:cs="Courier New" w:hint="default"/>
+      </w:rPr>
+    </w:lvl>
+    <w:lvl w:ilvl="5" w:tplc="08090005" w:tentative="1">
+      <w:start w:val="1"/>
+      <w:numFmt w:val="bullet"/>
+      <w:lvlText w:val=""/>
+      <w:lvlJc w:val="left"/>
+      <w:pPr>
+        <w:ind w:left="4320" w:hanging="360"/>
+      </w:pPr>
+      <w:rPr>
+        <w:rFonts w:ascii="Wingdings" w:hAnsi="Wingdings" w:hint="default"/>
+      </w:rPr>
+    </w:lvl>
+    <w:lvl w:ilvl="6" w:tplc="08090001" w:tentative="1">
+      <w:start w:val="1"/>
+      <w:numFmt w:val="bullet"/>
+      <w:lvlText w:val=""/>
+      <w:lvlJc w:val="left"/>
+      <w:pPr>
+        <w:ind w:left="5040" w:hanging="360"/>
+      </w:pPr>
+      <w:rPr>
+        <w:rFonts w:ascii="Symbol" w:hAnsi="Symbol" w:hint="default"/>
+      </w:rPr>
+    </w:lvl>
+    <w:lvl w:ilvl="7" w:tplc="08090003" w:tentative="1">
+      <w:start w:val="1"/>
+      <w:numFmt w:val="bullet"/>
+      <w:lvlText w:val="o"/>
+      <w:lvlJc w:val="left"/>
+      <w:pPr>
+        <w:ind w:left="5760" w:hanging="360"/>
+      </w:pPr>
+      <w:rPr>
+        <w:rFonts w:ascii="Courier New" w:hAnsi="Courier New" w:cs="Courier New" w:hint="default"/>
+      </w:rPr>
+    </w:lvl>
+    <w:lvl w:ilvl="8" w:tplc="08090005" w:tentative="1">
+      <w:start w:val="1"/>
+      <w:numFmt w:val="bullet"/>
+      <w:lvlText w:val=""/>
+      <w:lvlJc w:val="left"/>
+      <w:pPr>
+        <w:ind w:left="6480" w:hanging="360"/>
+      </w:pPr>
+      <w:rPr>
+        <w:rFonts w:ascii="Wingdings" w:hAnsi="Wingdings" w:hint="default"/>
+      </w:rPr>
+    </w:lvl>
+  </w:abstractNum>
+  <w:abstractNum w:abstractNumId="5" w15:restartNumberingAfterBreak="0">
+    <w:nsid w:val="52706B04"/>
+    <w:multiLevelType w:val="hybridMultilevel"/>
+    <w:tmpl w:val="8A821B22"/>
+    <w:lvl w:ilvl="0" w:tplc="0809000B">
+      <w:start w:val="1"/>
+      <w:numFmt w:val="bullet"/>
+      <w:lvlText w:val=""/>
+      <w:lvlJc w:val="left"/>
+      <w:pPr>
+        <w:ind w:left="360" w:hanging="360"/>
+      </w:pPr>
+      <w:rPr>
+        <w:rFonts w:ascii="Wingdings" w:hAnsi="Wingdings" w:hint="default"/>
+      </w:rPr>
+    </w:lvl>
+    <w:lvl w:ilvl="1" w:tplc="08090003" w:tentative="1">
+      <w:start w:val="1"/>
+      <w:numFmt w:val="bullet"/>
+      <w:lvlText w:val="o"/>
+      <w:lvlJc w:val="left"/>
+      <w:pPr>
+        <w:ind w:left="1080" w:hanging="360"/>
+      </w:pPr>
+      <w:rPr>
+        <w:rFonts w:ascii="Courier New" w:hAnsi="Courier New" w:cs="Courier New" w:hint="default"/>
+      </w:rPr>
+    </w:lvl>
+    <w:lvl w:ilvl="2" w:tplc="08090005" w:tentative="1">
+      <w:start w:val="1"/>
+      <w:numFmt w:val="bullet"/>
+      <w:lvlText w:val=""/>
+      <w:lvlJc w:val="left"/>
+      <w:pPr>
+        <w:ind w:left="1800" w:hanging="360"/>
+      </w:pPr>
+      <w:rPr>
+        <w:rFonts w:ascii="Wingdings" w:hAnsi="Wingdings" w:hint="default"/>
+      </w:rPr>
+    </w:lvl>
+    <w:lvl w:ilvl="3" w:tplc="08090001" w:tentative="1">
+      <w:start w:val="1"/>
+      <w:numFmt w:val="bullet"/>
+      <w:lvlText w:val=""/>
+      <w:lvlJc w:val="left"/>
+      <w:pPr>
+        <w:ind w:left="2520" w:hanging="360"/>
+      </w:pPr>
+      <w:rPr>
+        <w:rFonts w:ascii="Symbol" w:hAnsi="Symbol" w:hint="default"/>
+      </w:rPr>
+    </w:lvl>
+    <w:lvl w:ilvl="4" w:tplc="08090003" w:tentative="1">
+      <w:start w:val="1"/>
+      <w:numFmt w:val="bullet"/>
+      <w:lvlText w:val="o"/>
+      <w:lvlJc w:val="left"/>
+      <w:pPr>
+        <w:ind w:left="3240" w:hanging="360"/>
+      </w:pPr>
+      <w:rPr>
+        <w:rFonts w:ascii="Courier New" w:hAnsi="Courier New" w:cs="Courier New" w:hint="default"/>
+      </w:rPr>
+    </w:lvl>
+    <w:lvl w:ilvl="5" w:tplc="08090005" w:tentative="1">
+      <w:start w:val="1"/>
+      <w:numFmt w:val="bullet"/>
+      <w:lvlText w:val=""/>
+      <w:lvlJc w:val="left"/>
+      <w:pPr>
+        <w:ind w:left="3960" w:hanging="360"/>
+      </w:pPr>
+      <w:rPr>
+        <w:rFonts w:ascii="Wingdings" w:hAnsi="Wingdings" w:hint="default"/>
+      </w:rPr>
+    </w:lvl>
+    <w:lvl w:ilvl="6" w:tplc="08090001" w:tentative="1">
+      <w:start w:val="1"/>
+      <w:numFmt w:val="bullet"/>
+      <w:lvlText w:val=""/>
+      <w:lvlJc w:val="left"/>
+      <w:pPr>
+        <w:ind w:left="4680" w:hanging="360"/>
+      </w:pPr>
+      <w:rPr>
+        <w:rFonts w:ascii="Symbol" w:hAnsi="Symbol" w:hint="default"/>
+      </w:rPr>
+    </w:lvl>
+    <w:lvl w:ilvl="7" w:tplc="08090003" w:tentative="1">
+      <w:start w:val="1"/>
+      <w:numFmt w:val="bullet"/>
+      <w:lvlText w:val="o"/>
+      <w:lvlJc w:val="left"/>
+      <w:pPr>
+        <w:ind w:left="5400" w:hanging="360"/>
+      </w:pPr>
+      <w:rPr>
+        <w:rFonts w:ascii="Courier New" w:hAnsi="Courier New" w:cs="Courier New" w:hint="default"/>
+      </w:rPr>
+    </w:lvl>
+    <w:lvl w:ilvl="8" w:tplc="08090005" w:tentative="1">
+      <w:start w:val="1"/>
+      <w:numFmt w:val="bullet"/>
+      <w:lvlText w:val=""/>
+      <w:lvlJc w:val="left"/>
+      <w:pPr>
+        <w:ind w:left="6120" w:hanging="360"/>
+      </w:pPr>
+      <w:rPr>
+        <w:rFonts w:ascii="Wingdings" w:hAnsi="Wingdings" w:hint="default"/>
+      </w:rPr>
+    </w:lvl>
+  </w:abstractNum>
+  <w:abstractNum w:abstractNumId="6" w15:restartNumberingAfterBreak="0">
+    <w:nsid w:val="52EB4629"/>
+    <w:multiLevelType w:val="hybridMultilevel"/>
+    <w:tmpl w:val="86029CA4"/>
+    <w:lvl w:ilvl="0" w:tplc="08090001">
+      <w:start w:val="1"/>
+      <w:numFmt w:val="bullet"/>
+      <w:lvlText w:val=""/>
+      <w:lvlJc w:val="left"/>
+      <w:pPr>
+        <w:ind w:left="720" w:hanging="360"/>
+      </w:pPr>
+      <w:rPr>
+        <w:rFonts w:ascii="Symbol" w:hAnsi="Symbol" w:hint="default"/>
+      </w:rPr>
+    </w:lvl>
+    <w:lvl w:ilvl="1" w:tplc="08090003" w:tentative="1">
+      <w:start w:val="1"/>
+      <w:numFmt w:val="bullet"/>
+      <w:lvlText w:val="o"/>
+      <w:lvlJc w:val="left"/>
+      <w:pPr>
+        <w:ind w:left="1440" w:hanging="360"/>
+      </w:pPr>
+      <w:rPr>
+        <w:rFonts w:ascii="Courier New" w:hAnsi="Courier New" w:cs="Courier New" w:hint="default"/>
+      </w:rPr>
+    </w:lvl>
+    <w:lvl w:ilvl="2" w:tplc="08090005" w:tentative="1">
+      <w:start w:val="1"/>
+      <w:numFmt w:val="bullet"/>
+      <w:lvlText w:val=""/>
+      <w:lvlJc w:val="left"/>
+      <w:pPr>
+        <w:ind w:left="2160" w:hanging="360"/>
+      </w:pPr>
+      <w:rPr>
+        <w:rFonts w:ascii="Wingdings" w:hAnsi="Wingdings" w:hint="default"/>
+      </w:rPr>
+    </w:lvl>
+    <w:lvl w:ilvl="3" w:tplc="08090001" w:tentative="1">
+      <w:start w:val="1"/>
+      <w:numFmt w:val="bullet"/>
+      <w:lvlText w:val=""/>
+      <w:lvlJc w:val="left"/>
+      <w:pPr>
+        <w:ind w:left="2880" w:hanging="360"/>
+      </w:pPr>
+      <w:rPr>
+        <w:rFonts w:ascii="Symbol" w:hAnsi="Symbol" w:hint="default"/>
+      </w:rPr>
+    </w:lvl>
+    <w:lvl w:ilvl="4" w:tplc="08090003" w:tentative="1">
+      <w:start w:val="1"/>
+      <w:numFmt w:val="bullet"/>
+      <w:lvlText w:val="o"/>
+      <w:lvlJc w:val="left"/>
+      <w:pPr>
+        <w:ind w:left="3600" w:hanging="360"/>
+      </w:pPr>
+      <w:rPr>
+        <w:rFonts w:ascii="Courier New" w:hAnsi="Courier New" w:cs="Courier New" w:hint="default"/>
+      </w:rPr>
+    </w:lvl>
+    <w:lvl w:ilvl="5" w:tplc="08090005" w:tentative="1">
+      <w:start w:val="1"/>
+      <w:numFmt w:val="bullet"/>
+      <w:lvlText w:val=""/>
+      <w:lvlJc w:val="left"/>
+      <w:pPr>
+        <w:ind w:left="4320" w:hanging="360"/>
+      </w:pPr>
+      <w:rPr>
+        <w:rFonts w:ascii="Wingdings" w:hAnsi="Wingdings" w:hint="default"/>
+      </w:rPr>
+    </w:lvl>
+    <w:lvl w:ilvl="6" w:tplc="08090001" w:tentative="1">
+      <w:start w:val="1"/>
+      <w:numFmt w:val="bullet"/>
+      <w:lvlText w:val=""/>
+      <w:lvlJc w:val="left"/>
+      <w:pPr>
+        <w:ind w:left="5040" w:hanging="360"/>
+      </w:pPr>
+      <w:rPr>
+        <w:rFonts w:ascii="Symbol" w:hAnsi="Symbol" w:hint="default"/>
+      </w:rPr>
+    </w:lvl>
+    <w:lvl w:ilvl="7" w:tplc="08090003" w:tentative="1">
+      <w:start w:val="1"/>
+      <w:numFmt w:val="bullet"/>
+      <w:lvlText w:val="o"/>
+      <w:lvlJc w:val="left"/>
+      <w:pPr>
+        <w:ind w:left="5760" w:hanging="360"/>
+      </w:pPr>
+      <w:rPr>
+        <w:rFonts w:ascii="Courier New" w:hAnsi="Courier New" w:cs="Courier New" w:hint="default"/>
+      </w:rPr>
+    </w:lvl>
+    <w:lvl w:ilvl="8" w:tplc="08090005" w:tentative="1">
+      <w:start w:val="1"/>
+      <w:numFmt w:val="bullet"/>
+      <w:lvlText w:val=""/>
+      <w:lvlJc w:val="left"/>
+      <w:pPr>
+        <w:ind w:left="6480" w:hanging="360"/>
+      </w:pPr>
+      <w:rPr>
+        <w:rFonts w:ascii="Wingdings" w:hAnsi="Wingdings" w:hint="default"/>
+      </w:rPr>
+    </w:lvl>
+  </w:abstractNum>
+  <w:abstractNum w:abstractNumId="7" w15:restartNumberingAfterBreak="0">
+    <w:nsid w:val="7BB46901"/>
+    <w:multiLevelType w:val="hybridMultilevel"/>
+    <w:tmpl w:val="31168D64"/>
+    <w:lvl w:ilvl="0" w:tplc="08090001">
+      <w:start w:val="1"/>
+      <w:numFmt w:val="bullet"/>
+      <w:lvlText w:val=""/>
+      <w:lvlJc w:val="left"/>
+      <w:pPr>
+        <w:ind w:left="720" w:hanging="360"/>
+      </w:pPr>
+      <w:rPr>
+        <w:rFonts w:ascii="Symbol" w:hAnsi="Symbol" w:hint="default"/>
+      </w:rPr>
+    </w:lvl>
+    <w:lvl w:ilvl="1" w:tplc="08090003" w:tentative="1">
+      <w:start w:val="1"/>
+      <w:numFmt w:val="bullet"/>
+      <w:lvlText w:val="o"/>
+      <w:lvlJc w:val="left"/>
+      <w:pPr>
+        <w:ind w:left="1440" w:hanging="360"/>
+      </w:pPr>
+      <w:rPr>
+        <w:rFonts w:ascii="Courier New" w:hAnsi="Courier New" w:cs="Courier New" w:hint="default"/>
+      </w:rPr>
+    </w:lvl>
+    <w:lvl w:ilvl="2" w:tplc="08090005" w:tentative="1">
+      <w:start w:val="1"/>
+      <w:numFmt w:val="bullet"/>
+      <w:lvlText w:val=""/>
+      <w:lvlJc w:val="left"/>
+      <w:pPr>
+        <w:ind w:left="2160" w:hanging="360"/>
+      </w:pPr>
+      <w:rPr>
+        <w:rFonts w:ascii="Wingdings" w:hAnsi="Wingdings" w:hint="default"/>
+      </w:rPr>
+    </w:lvl>
+    <w:lvl w:ilvl="3" w:tplc="08090001" w:tentative="1">
+      <w:start w:val="1"/>
+      <w:numFmt w:val="bullet"/>
+      <w:lvlText w:val=""/>
+      <w:lvlJc w:val="left"/>
+      <w:pPr>
+        <w:ind w:left="2880" w:hanging="360"/>
+      </w:pPr>
+      <w:rPr>
+        <w:rFonts w:ascii="Symbol" w:hAnsi="Symbol" w:hint="default"/>
+      </w:rPr>
+    </w:lvl>
+    <w:lvl w:ilvl="4" w:tplc="08090003" w:tentative="1">
+      <w:start w:val="1"/>
+      <w:numFmt w:val="bullet"/>
+      <w:lvlText w:val="o"/>
+      <w:lvlJc w:val="left"/>
+      <w:pPr>
+        <w:ind w:left="3600" w:hanging="360"/>
+      </w:pPr>
+      <w:rPr>
+        <w:rFonts w:ascii="Courier New" w:hAnsi="Courier New" w:cs="Courier New" w:hint="default"/>
+      </w:rPr>
+    </w:lvl>
+    <w:lvl w:ilvl="5" w:tplc="08090005" w:tentative="1">
+      <w:start w:val="1"/>
+      <w:numFmt w:val="bullet"/>
+      <w:lvlText w:val=""/>
+      <w:lvlJc w:val="left"/>
+      <w:pPr>
+        <w:ind w:left="4320" w:hanging="360"/>
+      </w:pPr>
+      <w:rPr>
+        <w:rFonts w:ascii="Wingdings" w:hAnsi="Wingdings" w:hint="default"/>
+      </w:rPr>
+    </w:lvl>
+    <w:lvl w:ilvl="6" w:tplc="08090001" w:tentative="1">
+      <w:start w:val="1"/>
+      <w:numFmt w:val="bullet"/>
+      <w:lvlText w:val=""/>
+      <w:lvlJc w:val="left"/>
+      <w:pPr>
+        <w:ind w:left="5040" w:hanging="360"/>
+      </w:pPr>
+      <w:rPr>
+        <w:rFonts w:ascii="Symbol" w:hAnsi="Symbol" w:hint="default"/>
+      </w:rPr>
+    </w:lvl>
+    <w:lvl w:ilvl="7" w:tplc="08090003" w:tentative="1">
+      <w:start w:val="1"/>
+      <w:numFmt w:val="bullet"/>
+      <w:lvlText w:val="o"/>
+      <w:lvlJc w:val="left"/>
+      <w:pPr>
+        <w:ind w:left="5760" w:hanging="360"/>
+      </w:pPr>
+      <w:rPr>
+        <w:rFonts w:ascii="Courier New" w:hAnsi="Courier New" w:cs="Courier New" w:hint="default"/>
+      </w:rPr>
+    </w:lvl>
+    <w:lvl w:ilvl="8" w:tplc="08090005" w:tentative="1">
+      <w:start w:val="1"/>
+      <w:numFmt w:val="bullet"/>
+      <w:lvlText w:val=""/>
+      <w:lvlJc w:val="left"/>
+      <w:pPr>
+        <w:ind w:left="6480" w:hanging="360"/>
+      </w:pPr>
+      <w:rPr>
+        <w:rFonts w:ascii="Wingdings" w:hAnsi="Wingdings" w:hint="default"/>
+      </w:rPr>
+    </w:lvl>
+  </w:abstractNum>
   <w:num w:numId="1" w16cid:durableId="254435318">
+    <w:abstractNumId w:val="2"/>
+  </w:num>
+  <w:num w:numId="2" w16cid:durableId="293946851">
+    <w:abstractNumId w:val="4"/>
+  </w:num>
+  <w:num w:numId="3" w16cid:durableId="1636914709">
+    <w:abstractNumId w:val="3"/>
+  </w:num>
+  <w:num w:numId="4" w16cid:durableId="449520036">
+    <w:abstractNumId w:val="6"/>
+  </w:num>
+  <w:num w:numId="5" w16cid:durableId="380593185">
     <w:abstractNumId w:val="0"/>
   </w:num>
-  <w:num w:numId="2" w16cid:durableId="293946851">
-    <w:abstractNumId w:val="2"/>
+  <w:num w:numId="6" w16cid:durableId="1244871376">
+    <w:abstractNumId w:val="7"/>
   </w:num>
-  <w:num w:numId="3" w16cid:durableId="1636914709">
+  <w:num w:numId="7" w16cid:durableId="1670644038">
     <w:abstractNumId w:val="1"/>
+  </w:num>
+  <w:num w:numId="8" w16cid:durableId="1189564846">
+    <w:abstractNumId w:val="5"/>
   </w:num>
 </w:numbering>
 </file>
@@ -4035,6 +7706,29 @@
       <w:contextualSpacing/>
     </w:pPr>
   </w:style>
+  <w:style w:type="character" w:styleId="Hyperlink">
+    <w:name w:val="Hyperlink"/>
+    <w:basedOn w:val="DefaultParagraphFont"/>
+    <w:uiPriority w:val="99"/>
+    <w:unhideWhenUsed/>
+    <w:rsid w:val="001304F2"/>
+    <w:rPr>
+      <w:color w:val="0563C1" w:themeColor="hyperlink"/>
+      <w:u w:val="single"/>
+    </w:rPr>
+  </w:style>
+  <w:style w:type="character" w:styleId="UnresolvedMention">
+    <w:name w:val="Unresolved Mention"/>
+    <w:basedOn w:val="DefaultParagraphFont"/>
+    <w:uiPriority w:val="99"/>
+    <w:semiHidden/>
+    <w:unhideWhenUsed/>
+    <w:rsid w:val="001304F2"/>
+    <w:rPr>
+      <w:color w:val="605E5C"/>
+      <w:shd w:val="clear" w:color="auto" w:fill="E1DFDD"/>
+    </w:rPr>
+  </w:style>
 </w:styles>
 </file>
 

--- a/Report/ClarityCheck_CS3SP_Report.docx
+++ b/Report/ClarityCheck_CS3SP_Report.docx
@@ -1933,25 +1933,7 @@
           <w:sz w:val="20"/>
           <w:szCs w:val="20"/>
         </w:rPr>
-        <w:t xml:space="preserve"> (</w:t>
-      </w:r>
-      <w:proofErr w:type="spellStart"/>
-      <w:r>
-        <w:rPr>
-          <w:rFonts w:ascii="Arial" w:hAnsi="Arial" w:cs="Arial"/>
-          <w:sz w:val="20"/>
-          <w:szCs w:val="20"/>
-        </w:rPr>
-        <w:t>Stackoverflow</w:t>
-      </w:r>
-      <w:proofErr w:type="spellEnd"/>
-      <w:r>
-        <w:rPr>
-          <w:rFonts w:ascii="Arial" w:hAnsi="Arial" w:cs="Arial"/>
-          <w:sz w:val="20"/>
-          <w:szCs w:val="20"/>
-        </w:rPr>
-        <w:t>, 2013)</w:t>
+        <w:t xml:space="preserve"> (Stackoverflow, 2013)</w:t>
       </w:r>
       <w:r>
         <w:rPr>
@@ -2294,25 +2276,7 @@
           <w:sz w:val="20"/>
           <w:szCs w:val="20"/>
         </w:rPr>
-        <w:t>(</w:t>
-      </w:r>
-      <w:proofErr w:type="spellStart"/>
-      <w:r>
-        <w:rPr>
-          <w:rFonts w:ascii="Arial" w:hAnsi="Arial" w:cs="Arial"/>
-          <w:sz w:val="20"/>
-          <w:szCs w:val="20"/>
-        </w:rPr>
-        <w:t>Stytch</w:t>
-      </w:r>
-      <w:proofErr w:type="spellEnd"/>
-      <w:r>
-        <w:rPr>
-          <w:rFonts w:ascii="Arial" w:hAnsi="Arial" w:cs="Arial"/>
-          <w:sz w:val="20"/>
-          <w:szCs w:val="20"/>
-        </w:rPr>
-        <w:t>, 2022).</w:t>
+        <w:t>(Stytch, 2022).</w:t>
       </w:r>
       <w:r>
         <w:rPr>
@@ -2547,7 +2511,15 @@
           <w:sz w:val="20"/>
           <w:szCs w:val="20"/>
         </w:rPr>
-        <w:t>eparate the data and the query so that the query cannot be maliciously manipulated and only data can be entered through the desired parameters.</w:t>
+        <w:t xml:space="preserve">eparate the data and the query so that the query cannot be maliciously manipulated and only data can </w:t>
+      </w:r>
+      <w:r>
+        <w:rPr>
+          <w:rFonts w:ascii="Arial" w:hAnsi="Arial" w:cs="Arial"/>
+          <w:sz w:val="20"/>
+          <w:szCs w:val="20"/>
+        </w:rPr>
+        <w:t>inputted.</w:t>
       </w:r>
     </w:p>
     <w:p>
@@ -3656,61 +3628,7 @@
           <w:sz w:val="20"/>
           <w:szCs w:val="20"/>
         </w:rPr>
-        <w:t xml:space="preserve"> the MySQL connection details from the root directory and restricting access to it through a .</w:t>
-      </w:r>
-      <w:proofErr w:type="spellStart"/>
-      <w:r>
-        <w:rPr>
-          <w:rFonts w:ascii="Arial" w:hAnsi="Arial" w:cs="Arial"/>
-          <w:sz w:val="20"/>
-          <w:szCs w:val="20"/>
-        </w:rPr>
-        <w:t>htaccess</w:t>
-      </w:r>
-      <w:proofErr w:type="spellEnd"/>
-      <w:r>
-        <w:rPr>
-          <w:rFonts w:ascii="Arial" w:hAnsi="Arial" w:cs="Arial"/>
-          <w:sz w:val="20"/>
-          <w:szCs w:val="20"/>
-        </w:rPr>
-        <w:t xml:space="preserve"> file (</w:t>
-      </w:r>
-      <w:proofErr w:type="spellStart"/>
-      <w:r>
-        <w:rPr>
-          <w:rFonts w:ascii="Arial" w:hAnsi="Arial" w:cs="Arial"/>
-          <w:sz w:val="20"/>
-          <w:szCs w:val="20"/>
-        </w:rPr>
-        <w:t>DreamHost</w:t>
-      </w:r>
-      <w:proofErr w:type="spellEnd"/>
-      <w:r>
-        <w:rPr>
-          <w:rFonts w:ascii="Arial" w:hAnsi="Arial" w:cs="Arial"/>
-          <w:sz w:val="20"/>
-          <w:szCs w:val="20"/>
-        </w:rPr>
-        <w:t>, 2023). An attacker would need to login with credentials hidden on the server in the .</w:t>
-      </w:r>
-      <w:proofErr w:type="spellStart"/>
-      <w:r>
-        <w:rPr>
-          <w:rFonts w:ascii="Arial" w:hAnsi="Arial" w:cs="Arial"/>
-          <w:sz w:val="20"/>
-          <w:szCs w:val="20"/>
-        </w:rPr>
-        <w:t>htpasswd</w:t>
-      </w:r>
-      <w:proofErr w:type="spellEnd"/>
-      <w:r>
-        <w:rPr>
-          <w:rFonts w:ascii="Arial" w:hAnsi="Arial" w:cs="Arial"/>
-          <w:sz w:val="20"/>
-          <w:szCs w:val="20"/>
-        </w:rPr>
-        <w:t xml:space="preserve"> file. </w:t>
+        <w:t xml:space="preserve"> the MySQL connection details from the root directory and restricting access to it through a .htaccess file (DreamHost, 2023). An attacker would need to login with credentials hidden on the server in the .htpasswd file. </w:t>
       </w:r>
     </w:p>
     <w:p>
@@ -4187,23 +4105,13 @@
           <w:szCs w:val="20"/>
         </w:rPr>
       </w:pPr>
-      <w:proofErr w:type="spellStart"/>
-      <w:r>
-        <w:rPr>
-          <w:rFonts w:ascii="Arial" w:hAnsi="Arial" w:cs="Arial"/>
-          <w:sz w:val="20"/>
-          <w:szCs w:val="20"/>
-        </w:rPr>
-        <w:t>Stackoverflow</w:t>
-      </w:r>
-      <w:proofErr w:type="spellEnd"/>
-      <w:r>
-        <w:rPr>
-          <w:rFonts w:ascii="Arial" w:hAnsi="Arial" w:cs="Arial"/>
-          <w:sz w:val="20"/>
-          <w:szCs w:val="20"/>
-        </w:rPr>
-        <w:t xml:space="preserve"> (2013), </w:t>
+      <w:r>
+        <w:rPr>
+          <w:rFonts w:ascii="Arial" w:hAnsi="Arial" w:cs="Arial"/>
+          <w:sz w:val="20"/>
+          <w:szCs w:val="20"/>
+        </w:rPr>
+        <w:t xml:space="preserve">Stackoverflow (2013), </w:t>
       </w:r>
       <w:r>
         <w:rPr>
@@ -4284,43 +4192,7 @@
           <w:sz w:val="20"/>
           <w:szCs w:val="20"/>
         </w:rPr>
-        <w:t xml:space="preserve">), </w:t>
-      </w:r>
-      <w:proofErr w:type="spellStart"/>
-      <w:r>
-        <w:rPr>
-          <w:rFonts w:ascii="Arial" w:hAnsi="Arial" w:cs="Arial"/>
-          <w:sz w:val="20"/>
-          <w:szCs w:val="20"/>
-        </w:rPr>
-        <w:t>mysqli</w:t>
-      </w:r>
-      <w:proofErr w:type="spellEnd"/>
-      <w:r>
-        <w:rPr>
-          <w:rFonts w:ascii="Arial" w:hAnsi="Arial" w:cs="Arial"/>
-          <w:sz w:val="20"/>
-          <w:szCs w:val="20"/>
-        </w:rPr>
-        <w:t>::</w:t>
-      </w:r>
-      <w:proofErr w:type="spellStart"/>
-      <w:r>
-        <w:rPr>
-          <w:rFonts w:ascii="Arial" w:hAnsi="Arial" w:cs="Arial"/>
-          <w:sz w:val="20"/>
-          <w:szCs w:val="20"/>
-        </w:rPr>
-        <w:t>execute_query</w:t>
-      </w:r>
-      <w:proofErr w:type="spellEnd"/>
-      <w:r>
-        <w:rPr>
-          <w:rFonts w:ascii="Arial" w:hAnsi="Arial" w:cs="Arial"/>
-          <w:sz w:val="20"/>
-          <w:szCs w:val="20"/>
-        </w:rPr>
-        <w:t xml:space="preserve">, [online] Available at </w:t>
+        <w:t xml:space="preserve">), mysqli::execute_query, [online] Available at </w:t>
       </w:r>
       <w:hyperlink r:id="rId21" w:history="1">
         <w:r>
@@ -4363,49 +4235,21 @@
           <w:szCs w:val="20"/>
         </w:rPr>
       </w:pPr>
-      <w:proofErr w:type="spellStart"/>
-      <w:r>
-        <w:rPr>
-          <w:rFonts w:ascii="Arial" w:hAnsi="Arial" w:cs="Arial"/>
-          <w:sz w:val="20"/>
-          <w:szCs w:val="20"/>
-        </w:rPr>
-        <w:t>Dreamhost</w:t>
-      </w:r>
-      <w:proofErr w:type="spellEnd"/>
-      <w:r>
-        <w:rPr>
-          <w:rFonts w:ascii="Arial" w:hAnsi="Arial" w:cs="Arial"/>
-          <w:sz w:val="20"/>
-          <w:szCs w:val="20"/>
-        </w:rPr>
-        <w:t xml:space="preserve"> (2023), </w:t>
-      </w:r>
-      <w:r>
-        <w:rPr>
-          <w:rFonts w:ascii="Arial" w:hAnsi="Arial" w:cs="Arial"/>
-          <w:sz w:val="20"/>
-          <w:szCs w:val="20"/>
-        </w:rPr>
-        <w:t>Password protecting your site with an .</w:t>
-      </w:r>
-      <w:proofErr w:type="spellStart"/>
-      <w:r>
-        <w:rPr>
-          <w:rFonts w:ascii="Arial" w:hAnsi="Arial" w:cs="Arial"/>
-          <w:sz w:val="20"/>
-          <w:szCs w:val="20"/>
-        </w:rPr>
-        <w:t>htaccess</w:t>
-      </w:r>
-      <w:proofErr w:type="spellEnd"/>
-      <w:r>
-        <w:rPr>
-          <w:rFonts w:ascii="Arial" w:hAnsi="Arial" w:cs="Arial"/>
-          <w:sz w:val="20"/>
-          <w:szCs w:val="20"/>
-        </w:rPr>
-        <w:t xml:space="preserve"> file</w:t>
+      <w:r>
+        <w:rPr>
+          <w:rFonts w:ascii="Arial" w:hAnsi="Arial" w:cs="Arial"/>
+          <w:sz w:val="20"/>
+          <w:szCs w:val="20"/>
+        </w:rPr>
+        <w:t xml:space="preserve">Dreamhost (2023), </w:t>
+      </w:r>
+      <w:r>
+        <w:rPr>
+          <w:rFonts w:ascii="Arial" w:hAnsi="Arial" w:cs="Arial"/>
+          <w:sz w:val="20"/>
+          <w:szCs w:val="20"/>
+        </w:rPr>
+        <w:t>Password protecting your site with an .htaccess file</w:t>
       </w:r>
       <w:r>
         <w:rPr>
@@ -4500,23 +4344,13 @@
           <w:szCs w:val="20"/>
         </w:rPr>
       </w:pPr>
-      <w:proofErr w:type="spellStart"/>
-      <w:r>
-        <w:rPr>
-          <w:rFonts w:ascii="Arial" w:hAnsi="Arial" w:cs="Arial"/>
-          <w:sz w:val="20"/>
-          <w:szCs w:val="20"/>
-        </w:rPr>
-        <w:t>Sytch</w:t>
-      </w:r>
-      <w:proofErr w:type="spellEnd"/>
-      <w:r>
-        <w:rPr>
-          <w:rFonts w:ascii="Arial" w:hAnsi="Arial" w:cs="Arial"/>
-          <w:sz w:val="20"/>
-          <w:szCs w:val="20"/>
-        </w:rPr>
-        <w:t xml:space="preserve"> (2023), </w:t>
+      <w:r>
+        <w:rPr>
+          <w:rFonts w:ascii="Arial" w:hAnsi="Arial" w:cs="Arial"/>
+          <w:sz w:val="20"/>
+          <w:szCs w:val="20"/>
+        </w:rPr>
+        <w:t xml:space="preserve">Sytch (2023), </w:t>
       </w:r>
       <w:r>
         <w:rPr>
@@ -4916,23 +4750,13 @@
           <w:szCs w:val="20"/>
         </w:rPr>
       </w:pPr>
-      <w:proofErr w:type="spellStart"/>
-      <w:r>
-        <w:rPr>
-          <w:rFonts w:ascii="Arial" w:hAnsi="Arial" w:cs="Arial"/>
-          <w:sz w:val="20"/>
-          <w:szCs w:val="20"/>
-        </w:rPr>
-        <w:t>Connection.php</w:t>
-      </w:r>
-      <w:proofErr w:type="spellEnd"/>
-      <w:r>
-        <w:rPr>
-          <w:rFonts w:ascii="Arial" w:hAnsi="Arial" w:cs="Arial"/>
-          <w:sz w:val="20"/>
-          <w:szCs w:val="20"/>
-        </w:rPr>
-        <w:t>:</w:t>
+      <w:r>
+        <w:rPr>
+          <w:rFonts w:ascii="Arial" w:hAnsi="Arial" w:cs="Arial"/>
+          <w:sz w:val="20"/>
+          <w:szCs w:val="20"/>
+        </w:rPr>
+        <w:t>Connection.php:</w:t>
       </w:r>
     </w:p>
     <w:p>
@@ -5020,25 +4844,7 @@
           <w:sz w:val="20"/>
           <w:szCs w:val="20"/>
         </w:rPr>
-        <w:t>.</w:t>
-      </w:r>
-      <w:proofErr w:type="spellStart"/>
-      <w:r>
-        <w:rPr>
-          <w:rFonts w:ascii="Arial" w:hAnsi="Arial" w:cs="Arial"/>
-          <w:sz w:val="20"/>
-          <w:szCs w:val="20"/>
-        </w:rPr>
-        <w:t>htaccess</w:t>
-      </w:r>
-      <w:proofErr w:type="spellEnd"/>
-      <w:r>
-        <w:rPr>
-          <w:rFonts w:ascii="Arial" w:hAnsi="Arial" w:cs="Arial"/>
-          <w:sz w:val="20"/>
-          <w:szCs w:val="20"/>
-        </w:rPr>
-        <w:t>:</w:t>
+        <w:t>.htaccess:</w:t>
       </w:r>
     </w:p>
     <w:p>
@@ -5173,23 +4979,13 @@
           </wp:anchor>
         </w:drawing>
       </w:r>
-      <w:proofErr w:type="spellStart"/>
-      <w:r>
-        <w:rPr>
-          <w:rFonts w:ascii="Arial" w:hAnsi="Arial" w:cs="Arial"/>
-          <w:sz w:val="20"/>
-          <w:szCs w:val="20"/>
-        </w:rPr>
-        <w:t>Index.php</w:t>
-      </w:r>
-      <w:proofErr w:type="spellEnd"/>
-      <w:r>
-        <w:rPr>
-          <w:rFonts w:ascii="Arial" w:hAnsi="Arial" w:cs="Arial"/>
-          <w:sz w:val="20"/>
-          <w:szCs w:val="20"/>
-        </w:rPr>
-        <w:t>:</w:t>
+      <w:r>
+        <w:rPr>
+          <w:rFonts w:ascii="Arial" w:hAnsi="Arial" w:cs="Arial"/>
+          <w:sz w:val="20"/>
+          <w:szCs w:val="20"/>
+        </w:rPr>
+        <w:t>Index.php:</w:t>
       </w:r>
     </w:p>
     <w:p>
@@ -5389,109 +5185,79 @@
           </wp:anchor>
         </w:drawing>
       </w:r>
-      <w:proofErr w:type="spellStart"/>
-      <w:r>
-        <w:rPr>
-          <w:rFonts w:ascii="Arial" w:hAnsi="Arial" w:cs="Arial"/>
-          <w:sz w:val="20"/>
-          <w:szCs w:val="20"/>
-        </w:rPr>
-        <w:t>Singup.php</w:t>
-      </w:r>
-      <w:proofErr w:type="spellEnd"/>
-      <w:r>
-        <w:rPr>
-          <w:rFonts w:ascii="Arial" w:hAnsi="Arial" w:cs="Arial"/>
-          <w:sz w:val="20"/>
-          <w:szCs w:val="20"/>
-        </w:rPr>
-        <w:t>:</w:t>
-      </w:r>
-    </w:p>
-    <w:p>
-      <w:pPr>
-        <w:rPr>
-          <w:rFonts w:ascii="Arial" w:hAnsi="Arial" w:cs="Arial"/>
-        </w:rPr>
-      </w:pPr>
-    </w:p>
-    <w:p>
-      <w:pPr>
-        <w:rPr>
-          <w:rFonts w:ascii="Arial" w:hAnsi="Arial" w:cs="Arial"/>
-        </w:rPr>
-      </w:pPr>
-    </w:p>
-    <w:p>
-      <w:pPr>
-        <w:rPr>
-          <w:rFonts w:ascii="Arial" w:hAnsi="Arial" w:cs="Arial"/>
-          <w:sz w:val="20"/>
-          <w:szCs w:val="20"/>
-        </w:rPr>
-      </w:pPr>
-    </w:p>
-    <w:p>
-      <w:pPr>
-        <w:rPr>
-          <w:rFonts w:ascii="Arial" w:hAnsi="Arial" w:cs="Arial"/>
-          <w:sz w:val="20"/>
-          <w:szCs w:val="20"/>
-        </w:rPr>
-      </w:pPr>
-      <w:proofErr w:type="spellStart"/>
-      <w:r>
-        <w:rPr>
-          <w:rFonts w:ascii="Arial" w:hAnsi="Arial" w:cs="Arial"/>
-          <w:sz w:val="20"/>
-          <w:szCs w:val="20"/>
-        </w:rPr>
-        <w:t>View_prescription.php</w:t>
-      </w:r>
-      <w:proofErr w:type="spellEnd"/>
-      <w:r>
-        <w:rPr>
-          <w:rFonts w:ascii="Arial" w:hAnsi="Arial" w:cs="Arial"/>
-          <w:sz w:val="20"/>
-          <w:szCs w:val="20"/>
-        </w:rPr>
-        <w:t>:</w:t>
-      </w:r>
-    </w:p>
-    <w:p>
-      <w:pPr>
-        <w:rPr>
-          <w:rFonts w:ascii="Arial" w:hAnsi="Arial" w:cs="Arial"/>
-          <w:sz w:val="20"/>
-          <w:szCs w:val="20"/>
-        </w:rPr>
-      </w:pPr>
-    </w:p>
-    <w:p>
-      <w:pPr>
-        <w:rPr>
-          <w:rFonts w:ascii="Arial" w:hAnsi="Arial" w:cs="Arial"/>
-          <w:sz w:val="20"/>
-          <w:szCs w:val="20"/>
-        </w:rPr>
-      </w:pPr>
-      <w:proofErr w:type="spellStart"/>
-      <w:r>
-        <w:rPr>
-          <w:rFonts w:ascii="Arial" w:hAnsi="Arial" w:cs="Arial"/>
-          <w:sz w:val="20"/>
-          <w:szCs w:val="20"/>
-        </w:rPr>
-        <w:t>Add_prescription.php</w:t>
-      </w:r>
-      <w:proofErr w:type="spellEnd"/>
-      <w:r>
-        <w:rPr>
-          <w:rFonts w:ascii="Arial" w:hAnsi="Arial" w:cs="Arial"/>
-          <w:sz w:val="20"/>
-          <w:szCs w:val="20"/>
-        </w:rPr>
-        <w:t>:</w:t>
+      <w:r>
+        <w:rPr>
+          <w:rFonts w:ascii="Arial" w:hAnsi="Arial" w:cs="Arial"/>
+          <w:sz w:val="20"/>
+          <w:szCs w:val="20"/>
+        </w:rPr>
+        <w:t>Singup.php:</w:t>
+      </w:r>
+    </w:p>
+    <w:p>
+      <w:pPr>
+        <w:rPr>
+          <w:rFonts w:ascii="Arial" w:hAnsi="Arial" w:cs="Arial"/>
+        </w:rPr>
+      </w:pPr>
+    </w:p>
+    <w:p>
+      <w:pPr>
+        <w:rPr>
+          <w:rFonts w:ascii="Arial" w:hAnsi="Arial" w:cs="Arial"/>
+        </w:rPr>
+      </w:pPr>
+    </w:p>
+    <w:p>
+      <w:pPr>
+        <w:rPr>
+          <w:rFonts w:ascii="Arial" w:hAnsi="Arial" w:cs="Arial"/>
+          <w:sz w:val="20"/>
+          <w:szCs w:val="20"/>
+        </w:rPr>
+      </w:pPr>
+    </w:p>
+    <w:p>
+      <w:pPr>
+        <w:rPr>
+          <w:rFonts w:ascii="Arial" w:hAnsi="Arial" w:cs="Arial"/>
+          <w:sz w:val="20"/>
+          <w:szCs w:val="20"/>
+        </w:rPr>
+      </w:pPr>
+      <w:r>
+        <w:rPr>
+          <w:rFonts w:ascii="Arial" w:hAnsi="Arial" w:cs="Arial"/>
+          <w:sz w:val="20"/>
+          <w:szCs w:val="20"/>
+        </w:rPr>
+        <w:t>View_prescription.php:</w:t>
+      </w:r>
+    </w:p>
+    <w:p>
+      <w:pPr>
+        <w:rPr>
+          <w:rFonts w:ascii="Arial" w:hAnsi="Arial" w:cs="Arial"/>
+          <w:sz w:val="20"/>
+          <w:szCs w:val="20"/>
+        </w:rPr>
+      </w:pPr>
+    </w:p>
+    <w:p>
+      <w:pPr>
+        <w:rPr>
+          <w:rFonts w:ascii="Arial" w:hAnsi="Arial" w:cs="Arial"/>
+          <w:sz w:val="20"/>
+          <w:szCs w:val="20"/>
+        </w:rPr>
+      </w:pPr>
+      <w:r>
+        <w:rPr>
+          <w:rFonts w:ascii="Arial" w:hAnsi="Arial" w:cs="Arial"/>
+          <w:sz w:val="20"/>
+          <w:szCs w:val="20"/>
+        </w:rPr>
+        <w:t>Add_prescription.php:</w:t>
       </w:r>
     </w:p>
     <w:p>
@@ -5955,7 +5721,6 @@
           <w:szCs w:val="20"/>
         </w:rPr>
       </w:pPr>
-      <w:proofErr w:type="spellStart"/>
       <w:r>
         <w:rPr>
           <w:rFonts w:ascii="Arial" w:hAnsi="Arial" w:cs="Arial"/>
@@ -5964,7 +5729,6 @@
         </w:rPr>
         <w:t>Index.php</w:t>
       </w:r>
-      <w:proofErr w:type="spellEnd"/>
     </w:p>
     <w:p>
       <w:pPr>
@@ -5979,7 +5743,6 @@
           <w:szCs w:val="20"/>
         </w:rPr>
       </w:pPr>
-      <w:proofErr w:type="spellStart"/>
       <w:r>
         <w:rPr>
           <w:rFonts w:ascii="Arial" w:hAnsi="Arial" w:cs="Arial"/>
@@ -5988,7 +5751,6 @@
         </w:rPr>
         <w:t>Signup.php</w:t>
       </w:r>
-      <w:proofErr w:type="spellEnd"/>
     </w:p>
     <w:p>
       <w:pPr>
@@ -6003,42 +5765,22 @@
           <w:szCs w:val="20"/>
         </w:rPr>
       </w:pPr>
-      <w:proofErr w:type="spellStart"/>
-      <w:r>
-        <w:rPr>
-          <w:rFonts w:ascii="Arial" w:hAnsi="Arial" w:cs="Arial"/>
-          <w:sz w:val="20"/>
-          <w:szCs w:val="20"/>
-        </w:rPr>
-        <w:t>Connection.php</w:t>
-      </w:r>
-      <w:proofErr w:type="spellEnd"/>
-      <w:r>
-        <w:rPr>
-          <w:rFonts w:ascii="Arial" w:hAnsi="Arial" w:cs="Arial"/>
-          <w:sz w:val="20"/>
-          <w:szCs w:val="20"/>
-        </w:rPr>
-        <w:t xml:space="preserve"> &amp; </w:t>
-      </w:r>
-      <w:r>
-        <w:rPr>
-          <w:rFonts w:ascii="Arial" w:hAnsi="Arial" w:cs="Arial"/>
-          <w:sz w:val="20"/>
-          <w:szCs w:val="20"/>
-        </w:rPr>
-        <w:t>.</w:t>
-      </w:r>
-      <w:proofErr w:type="spellStart"/>
-      <w:r>
-        <w:rPr>
-          <w:rFonts w:ascii="Arial" w:hAnsi="Arial" w:cs="Arial"/>
-          <w:sz w:val="20"/>
-          <w:szCs w:val="20"/>
-        </w:rPr>
-        <w:t>htaccess</w:t>
-      </w:r>
-      <w:proofErr w:type="spellEnd"/>
+      <w:r>
+        <w:rPr>
+          <w:rFonts w:ascii="Arial" w:hAnsi="Arial" w:cs="Arial"/>
+          <w:sz w:val="20"/>
+          <w:szCs w:val="20"/>
+        </w:rPr>
+        <w:t xml:space="preserve">Connection.php &amp; </w:t>
+      </w:r>
+      <w:r>
+        <w:rPr>
+          <w:rFonts w:ascii="Arial" w:hAnsi="Arial" w:cs="Arial"/>
+          <w:sz w:val="20"/>
+          <w:szCs w:val="20"/>
+        </w:rPr>
+        <w:t>.htaccess</w:t>
+      </w:r>
     </w:p>
     <w:p>
       <w:pPr>
@@ -6151,7 +5893,6 @@
           <w:szCs w:val="20"/>
         </w:rPr>
       </w:pPr>
-      <w:proofErr w:type="spellStart"/>
       <w:r>
         <w:rPr>
           <w:rFonts w:ascii="Arial" w:hAnsi="Arial" w:cs="Arial"/>
@@ -6160,7 +5901,6 @@
         </w:rPr>
         <w:t>View_prescription.php</w:t>
       </w:r>
-      <w:proofErr w:type="spellEnd"/>
     </w:p>
     <w:p>
       <w:pPr>
@@ -6175,7 +5915,6 @@
           <w:szCs w:val="20"/>
         </w:rPr>
       </w:pPr>
-      <w:proofErr w:type="spellStart"/>
       <w:r>
         <w:rPr>
           <w:rFonts w:ascii="Arial" w:hAnsi="Arial" w:cs="Arial"/>
@@ -6184,7 +5923,6 @@
         </w:rPr>
         <w:t>Add_prescription.php</w:t>
       </w:r>
-      <w:proofErr w:type="spellEnd"/>
     </w:p>
     <w:p>
       <w:pPr>

--- a/Report/ClarityCheck_CS3SP_Report.docx
+++ b/Report/ClarityCheck_CS3SP_Report.docx
@@ -4912,6 +4912,23 @@
       <w:pPr>
         <w:rPr>
           <w:rFonts w:ascii="Arial" w:hAnsi="Arial" w:cs="Arial"/>
+          <w:sz w:val="20"/>
+          <w:szCs w:val="20"/>
+        </w:rPr>
+      </w:pPr>
+      <w:r>
+        <w:rPr>
+          <w:rFonts w:ascii="Arial" w:hAnsi="Arial" w:cs="Arial"/>
+          <w:sz w:val="20"/>
+          <w:szCs w:val="20"/>
+        </w:rPr>
+        <w:t>Index.php</w:t>
+      </w:r>
+    </w:p>
+    <w:p>
+      <w:pPr>
+        <w:rPr>
+          <w:rFonts w:ascii="Arial" w:hAnsi="Arial" w:cs="Arial"/>
         </w:rPr>
       </w:pPr>
     </w:p>
@@ -4930,17 +4947,9 @@
           <w:szCs w:val="20"/>
         </w:rPr>
         <w:drawing>
-          <wp:anchor distT="0" distB="0" distL="114300" distR="114300" simplePos="0" relativeHeight="251661312" behindDoc="0" locked="0" layoutInCell="1" allowOverlap="1" wp14:anchorId="2CC803FF" wp14:editId="69455E9D">
-            <wp:simplePos x="0" y="0"/>
-            <wp:positionH relativeFrom="margin">
-              <wp:align>left</wp:align>
-            </wp:positionH>
-            <wp:positionV relativeFrom="paragraph">
-              <wp:posOffset>379796</wp:posOffset>
-            </wp:positionV>
+          <wp:inline distT="0" distB="0" distL="0" distR="0" wp14:anchorId="2CC803FF" wp14:editId="7607A1F6">
             <wp:extent cx="5114925" cy="2947035"/>
             <wp:effectExtent l="0" t="0" r="9525" b="5715"/>
-            <wp:wrapTopAndBottom/>
             <wp:docPr id="450817812" name="Picture 1" descr="A screen shot of a computer program&#10;&#10;Description automatically generated"/>
             <wp:cNvGraphicFramePr>
               <a:graphicFrameLocks xmlns:a="http://schemas.openxmlformats.org/drawingml/2006/main" noChangeAspect="1"/>
@@ -4976,7 +4985,7 @@
                 </pic:pic>
               </a:graphicData>
             </a:graphic>
-          </wp:anchor>
+          </wp:inline>
         </w:drawing>
       </w:r>
       <w:r>
@@ -5005,18 +5014,11 @@
         <w:rPr>
           <w:rFonts w:ascii="Arial" w:hAnsi="Arial" w:cs="Arial"/>
         </w:rPr>
+        <w:lastRenderedPageBreak/>
         <w:drawing>
-          <wp:anchor distT="0" distB="0" distL="114300" distR="114300" simplePos="0" relativeHeight="251664384" behindDoc="0" locked="0" layoutInCell="1" allowOverlap="1" wp14:anchorId="0339F369" wp14:editId="091E7796">
-            <wp:simplePos x="0" y="0"/>
-            <wp:positionH relativeFrom="margin">
-              <wp:align>right</wp:align>
-            </wp:positionH>
-            <wp:positionV relativeFrom="paragraph">
-              <wp:posOffset>0</wp:posOffset>
-            </wp:positionV>
+          <wp:inline distT="0" distB="0" distL="0" distR="0" wp14:anchorId="0339F369" wp14:editId="73C6D6CE">
             <wp:extent cx="5731510" cy="2738120"/>
             <wp:effectExtent l="0" t="0" r="2540" b="5080"/>
-            <wp:wrapTopAndBottom/>
             <wp:docPr id="189067243" name="Picture 1" descr="A screen shot of a computer code&#10;&#10;Description automatically generated"/>
             <wp:cNvGraphicFramePr>
               <a:graphicFrameLocks xmlns:a="http://schemas.openxmlformats.org/drawingml/2006/main" noChangeAspect="1"/>
@@ -5052,7 +5054,7 @@
                 </pic:pic>
               </a:graphicData>
             </a:graphic>
-          </wp:anchor>
+          </wp:inline>
         </w:drawing>
       </w:r>
     </w:p>
@@ -5062,6 +5064,92 @@
           <w:rFonts w:ascii="Arial" w:hAnsi="Arial" w:cs="Arial"/>
           <w:sz w:val="20"/>
           <w:szCs w:val="20"/>
+        </w:rPr>
+      </w:pPr>
+    </w:p>
+    <w:p>
+      <w:pPr>
+        <w:rPr>
+          <w:rFonts w:ascii="Arial" w:hAnsi="Arial" w:cs="Arial"/>
+          <w:sz w:val="20"/>
+          <w:szCs w:val="20"/>
+        </w:rPr>
+      </w:pPr>
+      <w:r>
+        <w:rPr>
+          <w:rFonts w:ascii="Arial" w:hAnsi="Arial" w:cs="Arial"/>
+          <w:sz w:val="20"/>
+          <w:szCs w:val="20"/>
+        </w:rPr>
+        <w:t>Singup.php:</w:t>
+      </w:r>
+    </w:p>
+    <w:p>
+      <w:pPr>
+        <w:rPr>
+          <w:rFonts w:ascii="Arial" w:hAnsi="Arial" w:cs="Arial"/>
+          <w:sz w:val="20"/>
+          <w:szCs w:val="20"/>
+        </w:rPr>
+      </w:pPr>
+    </w:p>
+    <w:p>
+      <w:pPr>
+        <w:rPr>
+          <w:rFonts w:ascii="Arial" w:hAnsi="Arial" w:cs="Arial"/>
+        </w:rPr>
+      </w:pPr>
+      <w:r>
+        <w:rPr>
+          <w:rFonts w:ascii="Arial" w:hAnsi="Arial" w:cs="Arial"/>
+        </w:rPr>
+        <w:drawing>
+          <wp:inline distT="0" distB="0" distL="0" distR="0" wp14:anchorId="2C9FB275" wp14:editId="04AA9DF6">
+            <wp:extent cx="5563870" cy="4366260"/>
+            <wp:effectExtent l="0" t="0" r="0" b="0"/>
+            <wp:docPr id="2062943821" name="Picture 1" descr="A screenshot of a computer program&#10;&#10;Description automatically generated"/>
+            <wp:cNvGraphicFramePr>
+              <a:graphicFrameLocks xmlns:a="http://schemas.openxmlformats.org/drawingml/2006/main" noChangeAspect="1"/>
+            </wp:cNvGraphicFramePr>
+            <a:graphic xmlns:a="http://schemas.openxmlformats.org/drawingml/2006/main">
+              <a:graphicData uri="http://schemas.openxmlformats.org/drawingml/2006/picture">
+                <pic:pic xmlns:pic="http://schemas.openxmlformats.org/drawingml/2006/picture">
+                  <pic:nvPicPr>
+                    <pic:cNvPr id="2062943821" name="Picture 1" descr="A screenshot of a computer program&#10;&#10;Description automatically generated"/>
+                    <pic:cNvPicPr/>
+                  </pic:nvPicPr>
+                  <pic:blipFill>
+                    <a:blip r:embed="rId29">
+                      <a:extLst>
+                        <a:ext uri="{28A0092B-C50C-407E-A947-70E740481C1C}">
+                          <a14:useLocalDpi xmlns:a14="http://schemas.microsoft.com/office/drawing/2010/main" val="0"/>
+                        </a:ext>
+                      </a:extLst>
+                    </a:blip>
+                    <a:stretch>
+                      <a:fillRect/>
+                    </a:stretch>
+                  </pic:blipFill>
+                  <pic:spPr>
+                    <a:xfrm>
+                      <a:off x="0" y="0"/>
+                      <a:ext cx="5563870" cy="4366260"/>
+                    </a:xfrm>
+                    <a:prstGeom prst="rect">
+                      <a:avLst/>
+                    </a:prstGeom>
+                  </pic:spPr>
+                </pic:pic>
+              </a:graphicData>
+            </a:graphic>
+          </wp:inline>
+        </w:drawing>
+      </w:r>
+    </w:p>
+    <w:p>
+      <w:pPr>
+        <w:rPr>
+          <w:rFonts w:ascii="Arial" w:hAnsi="Arial" w:cs="Arial"/>
         </w:rPr>
       </w:pPr>
       <w:r>
@@ -5070,17 +5158,9 @@
         </w:rPr>
         <w:lastRenderedPageBreak/>
         <w:drawing>
-          <wp:anchor distT="0" distB="0" distL="114300" distR="114300" simplePos="0" relativeHeight="251663360" behindDoc="0" locked="0" layoutInCell="1" allowOverlap="1" wp14:anchorId="4186003F" wp14:editId="30862F26">
-            <wp:simplePos x="0" y="0"/>
-            <wp:positionH relativeFrom="margin">
-              <wp:posOffset>-114300</wp:posOffset>
-            </wp:positionH>
-            <wp:positionV relativeFrom="paragraph">
-              <wp:posOffset>4845685</wp:posOffset>
-            </wp:positionV>
+          <wp:inline distT="0" distB="0" distL="0" distR="0" wp14:anchorId="4186003F" wp14:editId="721043AD">
             <wp:extent cx="4658995" cy="3693795"/>
             <wp:effectExtent l="0" t="0" r="8255" b="1905"/>
-            <wp:wrapTopAndBottom/>
             <wp:docPr id="2039893871" name="Picture 1" descr="A screen shot of a computer program&#10;&#10;Description automatically generated"/>
             <wp:cNvGraphicFramePr>
               <a:graphicFrameLocks xmlns:a="http://schemas.openxmlformats.org/drawingml/2006/main" noChangeAspect="1"/>
@@ -5093,7 +5173,7 @@
                     <pic:cNvPicPr/>
                   </pic:nvPicPr>
                   <pic:blipFill>
-                    <a:blip r:embed="rId29">
+                    <a:blip r:embed="rId30">
                       <a:extLst>
                         <a:ext uri="{28A0092B-C50C-407E-A947-70E740481C1C}">
                           <a14:useLocalDpi xmlns:a14="http://schemas.microsoft.com/office/drawing/2010/main" val="0"/>
@@ -5116,97 +5196,9 @@
                 </pic:pic>
               </a:graphicData>
             </a:graphic>
-            <wp14:sizeRelH relativeFrom="margin">
-              <wp14:pctWidth>0</wp14:pctWidth>
-            </wp14:sizeRelH>
-            <wp14:sizeRelV relativeFrom="margin">
-              <wp14:pctHeight>0</wp14:pctHeight>
-            </wp14:sizeRelV>
-          </wp:anchor>
+          </wp:inline>
         </w:drawing>
       </w:r>
-      <w:r>
-        <w:rPr>
-          <w:rFonts w:ascii="Arial" w:hAnsi="Arial" w:cs="Arial"/>
-        </w:rPr>
-        <w:drawing>
-          <wp:anchor distT="0" distB="0" distL="114300" distR="114300" simplePos="0" relativeHeight="251662336" behindDoc="0" locked="0" layoutInCell="1" allowOverlap="1" wp14:anchorId="2C9FB275" wp14:editId="7D6C0CD4">
-            <wp:simplePos x="0" y="0"/>
-            <wp:positionH relativeFrom="margin">
-              <wp:posOffset>-43815</wp:posOffset>
-            </wp:positionH>
-            <wp:positionV relativeFrom="paragraph">
-              <wp:posOffset>317500</wp:posOffset>
-            </wp:positionV>
-            <wp:extent cx="5563870" cy="4366260"/>
-            <wp:effectExtent l="0" t="0" r="0" b="0"/>
-            <wp:wrapTopAndBottom/>
-            <wp:docPr id="2062943821" name="Picture 1" descr="A screenshot of a computer program&#10;&#10;Description automatically generated"/>
-            <wp:cNvGraphicFramePr>
-              <a:graphicFrameLocks xmlns:a="http://schemas.openxmlformats.org/drawingml/2006/main" noChangeAspect="1"/>
-            </wp:cNvGraphicFramePr>
-            <a:graphic xmlns:a="http://schemas.openxmlformats.org/drawingml/2006/main">
-              <a:graphicData uri="http://schemas.openxmlformats.org/drawingml/2006/picture">
-                <pic:pic xmlns:pic="http://schemas.openxmlformats.org/drawingml/2006/picture">
-                  <pic:nvPicPr>
-                    <pic:cNvPr id="2062943821" name="Picture 1" descr="A screenshot of a computer program&#10;&#10;Description automatically generated"/>
-                    <pic:cNvPicPr/>
-                  </pic:nvPicPr>
-                  <pic:blipFill>
-                    <a:blip r:embed="rId30">
-                      <a:extLst>
-                        <a:ext uri="{28A0092B-C50C-407E-A947-70E740481C1C}">
-                          <a14:useLocalDpi xmlns:a14="http://schemas.microsoft.com/office/drawing/2010/main" val="0"/>
-                        </a:ext>
-                      </a:extLst>
-                    </a:blip>
-                    <a:stretch>
-                      <a:fillRect/>
-                    </a:stretch>
-                  </pic:blipFill>
-                  <pic:spPr>
-                    <a:xfrm>
-                      <a:off x="0" y="0"/>
-                      <a:ext cx="5563870" cy="4366260"/>
-                    </a:xfrm>
-                    <a:prstGeom prst="rect">
-                      <a:avLst/>
-                    </a:prstGeom>
-                  </pic:spPr>
-                </pic:pic>
-              </a:graphicData>
-            </a:graphic>
-            <wp14:sizeRelH relativeFrom="margin">
-              <wp14:pctWidth>0</wp14:pctWidth>
-            </wp14:sizeRelH>
-            <wp14:sizeRelV relativeFrom="margin">
-              <wp14:pctHeight>0</wp14:pctHeight>
-            </wp14:sizeRelV>
-          </wp:anchor>
-        </w:drawing>
-      </w:r>
-      <w:r>
-        <w:rPr>
-          <w:rFonts w:ascii="Arial" w:hAnsi="Arial" w:cs="Arial"/>
-          <w:sz w:val="20"/>
-          <w:szCs w:val="20"/>
-        </w:rPr>
-        <w:t>Singup.php:</w:t>
-      </w:r>
-    </w:p>
-    <w:p>
-      <w:pPr>
-        <w:rPr>
-          <w:rFonts w:ascii="Arial" w:hAnsi="Arial" w:cs="Arial"/>
-        </w:rPr>
-      </w:pPr>
-    </w:p>
-    <w:p>
-      <w:pPr>
-        <w:rPr>
-          <w:rFonts w:ascii="Arial" w:hAnsi="Arial" w:cs="Arial"/>
-        </w:rPr>
-      </w:pPr>
     </w:p>
     <w:p>
       <w:pPr>
@@ -5381,26 +5373,6 @@
       <w:pPr>
         <w:rPr>
           <w:rFonts w:ascii="Arial" w:hAnsi="Arial" w:cs="Arial"/>
-        </w:rPr>
-      </w:pPr>
-    </w:p>
-    <w:p>
-      <w:pPr>
-        <w:rPr>
-          <w:rFonts w:ascii="Arial" w:hAnsi="Arial" w:cs="Arial"/>
-          <w:sz w:val="32"/>
-          <w:szCs w:val="32"/>
-          <w:u w:val="single"/>
-        </w:rPr>
-      </w:pPr>
-    </w:p>
-    <w:p>
-      <w:pPr>
-        <w:rPr>
-          <w:rFonts w:ascii="Arial" w:hAnsi="Arial" w:cs="Arial"/>
-          <w:sz w:val="32"/>
-          <w:szCs w:val="32"/>
-          <w:u w:val="single"/>
         </w:rPr>
       </w:pPr>
     </w:p>
@@ -5493,184 +5465,13 @@
           <w:u w:val="single"/>
         </w:rPr>
       </w:pPr>
-    </w:p>
-    <w:p>
-      <w:pPr>
+      <w:r>
         <w:rPr>
           <w:rFonts w:ascii="Arial" w:hAnsi="Arial" w:cs="Arial"/>
           <w:b/>
           <w:bCs/>
           <w:u w:val="single"/>
         </w:rPr>
-      </w:pPr>
-    </w:p>
-    <w:p>
-      <w:pPr>
-        <w:rPr>
-          <w:rFonts w:ascii="Arial" w:hAnsi="Arial" w:cs="Arial"/>
-          <w:b/>
-          <w:bCs/>
-          <w:u w:val="single"/>
-        </w:rPr>
-      </w:pPr>
-    </w:p>
-    <w:p>
-      <w:pPr>
-        <w:rPr>
-          <w:rFonts w:ascii="Arial" w:hAnsi="Arial" w:cs="Arial"/>
-          <w:b/>
-          <w:bCs/>
-          <w:u w:val="single"/>
-        </w:rPr>
-      </w:pPr>
-    </w:p>
-    <w:p>
-      <w:pPr>
-        <w:rPr>
-          <w:rFonts w:ascii="Arial" w:hAnsi="Arial" w:cs="Arial"/>
-          <w:b/>
-          <w:bCs/>
-          <w:u w:val="single"/>
-        </w:rPr>
-      </w:pPr>
-    </w:p>
-    <w:p>
-      <w:pPr>
-        <w:rPr>
-          <w:rFonts w:ascii="Arial" w:hAnsi="Arial" w:cs="Arial"/>
-          <w:b/>
-          <w:bCs/>
-          <w:u w:val="single"/>
-        </w:rPr>
-      </w:pPr>
-    </w:p>
-    <w:p>
-      <w:pPr>
-        <w:rPr>
-          <w:rFonts w:ascii="Arial" w:hAnsi="Arial" w:cs="Arial"/>
-          <w:b/>
-          <w:bCs/>
-          <w:u w:val="single"/>
-        </w:rPr>
-      </w:pPr>
-    </w:p>
-    <w:p>
-      <w:pPr>
-        <w:rPr>
-          <w:rFonts w:ascii="Arial" w:hAnsi="Arial" w:cs="Arial"/>
-          <w:b/>
-          <w:bCs/>
-          <w:u w:val="single"/>
-        </w:rPr>
-      </w:pPr>
-    </w:p>
-    <w:p>
-      <w:pPr>
-        <w:rPr>
-          <w:rFonts w:ascii="Arial" w:hAnsi="Arial" w:cs="Arial"/>
-          <w:b/>
-          <w:bCs/>
-          <w:u w:val="single"/>
-        </w:rPr>
-      </w:pPr>
-    </w:p>
-    <w:p>
-      <w:pPr>
-        <w:rPr>
-          <w:rFonts w:ascii="Arial" w:hAnsi="Arial" w:cs="Arial"/>
-          <w:b/>
-          <w:bCs/>
-          <w:u w:val="single"/>
-        </w:rPr>
-      </w:pPr>
-    </w:p>
-    <w:p>
-      <w:pPr>
-        <w:rPr>
-          <w:rFonts w:ascii="Arial" w:hAnsi="Arial" w:cs="Arial"/>
-          <w:b/>
-          <w:bCs/>
-          <w:u w:val="single"/>
-        </w:rPr>
-      </w:pPr>
-    </w:p>
-    <w:p>
-      <w:pPr>
-        <w:rPr>
-          <w:rFonts w:ascii="Arial" w:hAnsi="Arial" w:cs="Arial"/>
-          <w:b/>
-          <w:bCs/>
-          <w:u w:val="single"/>
-        </w:rPr>
-      </w:pPr>
-    </w:p>
-    <w:p>
-      <w:pPr>
-        <w:rPr>
-          <w:rFonts w:ascii="Arial" w:hAnsi="Arial" w:cs="Arial"/>
-          <w:b/>
-          <w:bCs/>
-          <w:u w:val="single"/>
-        </w:rPr>
-      </w:pPr>
-    </w:p>
-    <w:p>
-      <w:pPr>
-        <w:rPr>
-          <w:rFonts w:ascii="Arial" w:hAnsi="Arial" w:cs="Arial"/>
-          <w:b/>
-          <w:bCs/>
-          <w:u w:val="single"/>
-        </w:rPr>
-      </w:pPr>
-    </w:p>
-    <w:p>
-      <w:pPr>
-        <w:rPr>
-          <w:rFonts w:ascii="Arial" w:hAnsi="Arial" w:cs="Arial"/>
-          <w:b/>
-          <w:bCs/>
-          <w:u w:val="single"/>
-        </w:rPr>
-      </w:pPr>
-    </w:p>
-    <w:p>
-      <w:pPr>
-        <w:rPr>
-          <w:rFonts w:ascii="Arial" w:hAnsi="Arial" w:cs="Arial"/>
-          <w:b/>
-          <w:bCs/>
-          <w:u w:val="single"/>
-        </w:rPr>
-      </w:pPr>
-    </w:p>
-    <w:p>
-      <w:pPr>
-        <w:rPr>
-          <w:rFonts w:ascii="Arial" w:hAnsi="Arial" w:cs="Arial"/>
-          <w:b/>
-          <w:bCs/>
-          <w:u w:val="single"/>
-        </w:rPr>
-      </w:pPr>
-    </w:p>
-    <w:p>
-      <w:pPr>
-        <w:rPr>
-          <w:rFonts w:ascii="Arial" w:hAnsi="Arial" w:cs="Arial"/>
-          <w:b/>
-          <w:bCs/>
-          <w:u w:val="single"/>
-        </w:rPr>
-      </w:pPr>
-      <w:r>
-        <w:rPr>
-          <w:rFonts w:ascii="Arial" w:hAnsi="Arial" w:cs="Arial"/>
-          <w:b/>
-          <w:bCs/>
-          <w:u w:val="single"/>
-        </w:rPr>
-        <w:lastRenderedPageBreak/>
         <w:t>Contribution</w:t>
       </w:r>
     </w:p>

--- a/Report/ClarityCheck_CS3SP_Report.docx
+++ b/Report/ClarityCheck_CS3SP_Report.docx
@@ -2519,7 +2519,15 @@
           <w:sz w:val="20"/>
           <w:szCs w:val="20"/>
         </w:rPr>
-        <w:t>inputted.</w:t>
+        <w:t>input</w:t>
+      </w:r>
+      <w:r>
+        <w:rPr>
+          <w:rFonts w:ascii="Arial" w:hAnsi="Arial" w:cs="Arial"/>
+          <w:sz w:val="20"/>
+          <w:szCs w:val="20"/>
+        </w:rPr>
+        <w:t>.</w:t>
       </w:r>
     </w:p>
     <w:p>
@@ -3118,28 +3126,29 @@
       <w:pPr>
         <w:rPr>
           <w:rFonts w:ascii="Arial" w:hAnsi="Arial" w:cs="Arial"/>
-          <w:sz w:val="32"/>
-          <w:szCs w:val="32"/>
-          <w:u w:val="single"/>
-        </w:rPr>
-      </w:pPr>
-    </w:p>
-    <w:p>
-      <w:pPr>
-        <w:rPr>
-          <w:rFonts w:ascii="Arial" w:hAnsi="Arial" w:cs="Arial"/>
           <w:b/>
           <w:bCs/>
           <w:u w:val="single"/>
         </w:rPr>
       </w:pPr>
-      <w:r>
+    </w:p>
+    <w:p>
+      <w:pPr>
         <w:rPr>
           <w:rFonts w:ascii="Arial" w:hAnsi="Arial" w:cs="Arial"/>
           <w:b/>
           <w:bCs/>
           <w:u w:val="single"/>
         </w:rPr>
+      </w:pPr>
+      <w:r>
+        <w:rPr>
+          <w:rFonts w:ascii="Arial" w:hAnsi="Arial" w:cs="Arial"/>
+          <w:b/>
+          <w:bCs/>
+          <w:u w:val="single"/>
+        </w:rPr>
+        <w:lastRenderedPageBreak/>
         <w:t>Prescription Portal Security</w:t>
       </w:r>
     </w:p>
@@ -3506,6 +3515,16 @@
           <w:rFonts w:ascii="Arial" w:hAnsi="Arial" w:cs="Arial"/>
           <w:sz w:val="32"/>
           <w:szCs w:val="32"/>
+          <w:u w:val="single"/>
+        </w:rPr>
+      </w:pPr>
+    </w:p>
+    <w:p>
+      <w:pPr>
+        <w:rPr>
+          <w:rFonts w:ascii="Arial" w:hAnsi="Arial" w:cs="Arial"/>
+          <w:b/>
+          <w:bCs/>
           <w:u w:val="single"/>
         </w:rPr>
       </w:pPr>
@@ -4987,14 +5006,6 @@
             </a:graphic>
           </wp:inline>
         </w:drawing>
-      </w:r>
-      <w:r>
-        <w:rPr>
-          <w:rFonts w:ascii="Arial" w:hAnsi="Arial" w:cs="Arial"/>
-          <w:sz w:val="20"/>
-          <w:szCs w:val="20"/>
-        </w:rPr>
-        <w:t>Index.php:</w:t>
       </w:r>
     </w:p>
     <w:p>
